--- a/uploads/template/Kanwil 4 Salinan KMK1.docx
+++ b/uploads/template/Kanwil 4 Salinan KMK1.docx
@@ -1,15 +1,20 @@
 
 <file path=word/document.xml><?xml version="1.0" encoding="utf-8"?>
-<w:document xmlns:wpc="http://schemas.microsoft.com/office/word/2010/wordprocessingCanvas" xmlns:cx="http://schemas.microsoft.com/office/drawing/2014/chartex" xmlns:cx1="http://schemas.microsoft.com/office/drawing/2015/9/8/chartex" xmlns:cx2="http://schemas.microsoft.com/office/drawing/2015/10/21/chartex" xmlns:cx3="http://schemas.microsoft.com/office/drawing/2016/5/9/chartex" xmlns:cx4="http://schemas.microsoft.com/office/drawing/2016/5/10/chartex" xmlns:cx5="http://schemas.microsoft.com/office/drawing/2016/5/11/chartex" xmlns:cx6="http://schemas.microsoft.com/office/drawing/2016/5/12/chartex" xmlns:cx7="http://schemas.microsoft.com/office/drawing/2016/5/13/chartex" xmlns:cx8="http://schemas.microsoft.com/office/drawing/2016/5/14/chartex" xmlns:mc="http://schemas.openxmlformats.org/markup-compatibility/2006" xmlns:aink="http://schemas.microsoft.com/office/drawing/2016/ink" xmlns:am3d="http://schemas.microsoft.com/office/drawing/2017/model3d" xmlns:o="urn:schemas-microsoft-com:office:office" xmlns:r="http://schemas.openxmlformats.org/officeDocument/2006/relationships" xmlns:m="http://schemas.openxmlformats.org/officeDocument/2006/math" xmlns:v="urn:schemas-microsoft-com:vml" xmlns:wp14="http://schemas.microsoft.com/office/word/2010/wordprocessingDrawing" xmlns:wp="http://schemas.openxmlformats.org/drawingml/2006/wordprocessingDrawing" xmlns:w10="urn:schemas-microsoft-com:office:word" xmlns:w="http://schemas.openxmlformats.org/wordprocessingml/2006/main" xmlns:w14="http://schemas.microsoft.com/office/word/2010/wordml" xmlns:w15="http://schemas.microsoft.com/office/word/2012/wordml" xmlns:w16cid="http://schemas.microsoft.com/office/word/2016/wordml/cid" xmlns:w16se="http://schemas.microsoft.com/office/word/2015/wordml/symex" xmlns:wpg="http://schemas.microsoft.com/office/word/2010/wordprocessingGroup" xmlns:wpi="http://schemas.microsoft.com/office/word/2010/wordprocessingInk" xmlns:wne="http://schemas.microsoft.com/office/word/2006/wordml" xmlns:wps="http://schemas.microsoft.com/office/word/2010/wordprocessingShape" mc:Ignorable="w14 w15 w16se w16cid wp14">
+<w:document xmlns:wpc="http://schemas.microsoft.com/office/word/2010/wordprocessingCanvas" xmlns:mc="http://schemas.openxmlformats.org/markup-compatibility/2006" xmlns:o="urn:schemas-microsoft-com:office:office" xmlns:r="http://schemas.openxmlformats.org/officeDocument/2006/relationships" xmlns:m="http://schemas.openxmlformats.org/officeDocument/2006/math" xmlns:v="urn:schemas-microsoft-com:vml" xmlns:wp14="http://schemas.microsoft.com/office/word/2010/wordprocessingDrawing" xmlns:wp="http://schemas.openxmlformats.org/drawingml/2006/wordprocessingDrawing" xmlns:w10="urn:schemas-microsoft-com:office:word" xmlns:w="http://schemas.openxmlformats.org/wordprocessingml/2006/main" xmlns:w14="http://schemas.microsoft.com/office/word/2010/wordml" xmlns:w15="http://schemas.microsoft.com/office/word/2012/wordml" xmlns:wpg="http://schemas.microsoft.com/office/word/2010/wordprocessingGroup" xmlns:wpi="http://schemas.microsoft.com/office/word/2010/wordprocessingInk" xmlns:wne="http://schemas.microsoft.com/office/word/2006/wordml" xmlns:wps="http://schemas.microsoft.com/office/word/2010/wordprocessingShape" mc:Ignorable="w14 w15 wp14">
   <w:body>
     <w:p>
       <w:pPr>
         <w:jc w:val="center"/>
         <w:rPr>
           <w:rFonts w:ascii="Book Antiqua" w:hAnsi="Book Antiqua"/>
-          <w:lang w:val="id-ID"/>
-        </w:rPr>
-      </w:pPr>
+        </w:rPr>
+      </w:pPr>
+      <w:r>
+        <w:rPr>
+          <w:rFonts w:ascii="Book Antiqua" w:hAnsi="Book Antiqua"/>
+        </w:rPr>
+        <w:t>SALINAN</w:t>
+      </w:r>
     </w:p>
     <w:p>
       <w:pPr>
@@ -22,7 +27,13 @@
         <w:rPr>
           <w:rFonts w:ascii="Bookman Old Style" w:hAnsi="Bookman Old Style"/>
         </w:rPr>
-        <w:t>SALINAN</w:t>
+        <w:t>KEPUTUSAN MENTERI KEUANGAN</w:t>
+      </w:r>
+      <w:r>
+        <w:rPr>
+          <w:rFonts w:ascii="Bookman Old Style" w:hAnsi="Bookman Old Style"/>
+        </w:rPr>
+        <w:t xml:space="preserve"> REPUBLIK INDONESIA</w:t>
       </w:r>
     </w:p>
     <w:p>
@@ -30,32 +41,98 @@
         <w:jc w:val="center"/>
         <w:rPr>
           <w:rFonts w:ascii="Bookman Old Style" w:hAnsi="Bookman Old Style"/>
-          <w:sz w:val="16"/>
-        </w:rPr>
-      </w:pPr>
+        </w:rPr>
+      </w:pPr>
+      <w:r>
+        <w:rPr>
+          <w:rFonts w:ascii="Bookman Old Style" w:hAnsi="Bookman Old Style"/>
+        </w:rPr>
+        <w:t>NOMOR</w:t>
+      </w:r>
+      <w:r>
+        <w:rPr>
+          <w:rFonts w:ascii="Bookman Old Style" w:hAnsi="Bookman Old Style"/>
+        </w:rPr>
+        <w:t xml:space="preserve"> </w:t>
+      </w:r>
+      <w:r>
+        <w:rPr>
+          <w:rFonts w:ascii="Bookman Old Style" w:hAnsi="Bookman Old Style"/>
+        </w:rPr>
+        <w:t xml:space="preserve">     </w:t>
+      </w:r>
+      <w:r>
+        <w:rPr>
+          <w:rFonts w:ascii="Bookman Old Style" w:hAnsi="Bookman Old Style"/>
+          <w:lang w:val="id-ID"/>
+        </w:rPr>
+        <w:fldChar w:fldCharType="begin"/>
+      </w:r>
+      <w:r>
+        <w:rPr>
+          <w:rFonts w:ascii="Bookman Old Style" w:hAnsi="Bookman Old Style"/>
+          <w:lang w:val="id-ID"/>
+        </w:rPr>
+        <w:instrText xml:space="preserve"> MERGEFIELD NOMOR_SALINAN_KEP </w:instrText>
+      </w:r>
+      <w:r>
+        <w:rPr>
+          <w:rFonts w:ascii="Bookman Old Style" w:hAnsi="Bookman Old Style"/>
+          <w:lang w:val="id-ID"/>
+        </w:rPr>
+        <w:fldChar w:fldCharType="separate"/>
+      </w:r>
+      <w:r>
+        <w:rPr>
+          <w:rFonts w:ascii="Bookman Old Style" w:hAnsi="Bookman Old Style"/>
+          <w:noProof/>
+          <w:lang w:val="id-ID"/>
+        </w:rPr>
+        <w:t>/KM.6/WKN.17</w:t>
+      </w:r>
+      <w:r>
+        <w:rPr>
+          <w:rFonts w:ascii="Bookman Old Style" w:hAnsi="Bookman Old Style"/>
+          <w:noProof/>
+        </w:rPr>
+        <w:t>/</w:t>
+      </w:r>
+      <w:r>
+        <w:rPr>
+          <w:rFonts w:ascii="Bookman Old Style" w:hAnsi="Bookman Old Style"/>
+          <w:noProof/>
+          <w:color w:val="FF0000"/>
+        </w:rPr>
+        <w:t xml:space="preserve">${tahun_terbit} </w:t>
+      </w:r>
+      <w:r>
+        <w:rPr>
+          <w:rFonts w:ascii="Bookman Old Style" w:hAnsi="Bookman Old Style"/>
+          <w:lang w:val="id-ID"/>
+        </w:rPr>
+        <w:fldChar w:fldCharType="end"/>
+      </w:r>
     </w:p>
     <w:p>
       <w:pPr>
+        <w:tabs>
+          <w:tab w:val="center" w:pos="4916"/>
+          <w:tab w:val="right" w:pos="9832"/>
+        </w:tabs>
         <w:jc w:val="center"/>
         <w:rPr>
           <w:rFonts w:ascii="Bookman Old Style" w:hAnsi="Bookman Old Style"/>
-        </w:rPr>
-      </w:pPr>
-      <w:r>
-        <w:rPr>
-          <w:rFonts w:ascii="Bookman Old Style" w:hAnsi="Bookman Old Style"/>
-        </w:rPr>
-        <w:t>KEPUTUSAN MENTERI KEUANGAN</w:t>
-      </w:r>
-      <w:r>
-        <w:rPr>
-          <w:rFonts w:ascii="Bookman Old Style" w:hAnsi="Bookman Old Style"/>
-        </w:rPr>
-        <w:t xml:space="preserve"> REPUBLIK INDONESIA</w:t>
-      </w:r>
+          <w:sz w:val="16"/>
+          <w:lang w:val="id-ID"/>
+        </w:rPr>
+      </w:pPr>
     </w:p>
     <w:p>
       <w:pPr>
+        <w:tabs>
+          <w:tab w:val="center" w:pos="4916"/>
+          <w:tab w:val="right" w:pos="9832"/>
+        </w:tabs>
         <w:jc w:val="center"/>
         <w:rPr>
           <w:rFonts w:ascii="Bookman Old Style" w:hAnsi="Bookman Old Style"/>
@@ -65,55 +142,45 @@
         <w:rPr>
           <w:rFonts w:ascii="Bookman Old Style" w:hAnsi="Bookman Old Style"/>
         </w:rPr>
-        <w:t>NOMOR</w:t>
-      </w:r>
-      <w:r>
-        <w:rPr>
-          <w:rFonts w:ascii="Bookman Old Style" w:hAnsi="Bookman Old Style"/>
-        </w:rPr>
-        <w:t xml:space="preserve"> </w:t>
-      </w:r>
-      <w:r>
-        <w:rPr>
-          <w:rFonts w:ascii="Bookman Old Style" w:hAnsi="Bookman Old Style"/>
-        </w:rPr>
-        <w:t xml:space="preserve">     </w:t>
-      </w:r>
-      <w:r>
-        <w:rPr>
-          <w:rFonts w:ascii="Bookman Old Style" w:hAnsi="Bookman Old Style"/>
-          <w:lang w:val="id-ID"/>
-        </w:rPr>
-        <w:fldChar w:fldCharType="begin"/>
-      </w:r>
-      <w:r>
-        <w:rPr>
-          <w:rFonts w:ascii="Bookman Old Style" w:hAnsi="Bookman Old Style"/>
-          <w:lang w:val="id-ID"/>
-        </w:rPr>
-        <w:instrText xml:space="preserve"> MERGEFIELD NOMOR_SALINAN_KEP </w:instrText>
-      </w:r>
-      <w:r>
-        <w:rPr>
-          <w:rFonts w:ascii="Bookman Old Style" w:hAnsi="Bookman Old Style"/>
-          <w:lang w:val="id-ID"/>
-        </w:rPr>
-        <w:fldChar w:fldCharType="separate"/>
-      </w:r>
-      <w:r>
-        <w:rPr>
-          <w:rFonts w:ascii="Bookman Old Style" w:hAnsi="Bookman Old Style"/>
-          <w:noProof/>
-          <w:lang w:val="id-ID"/>
-        </w:rPr>
-        <w:t>/KM.6/WKN.17</w:t>
-      </w:r>
-      <w:r>
-        <w:rPr>
-          <w:rFonts w:ascii="Bookman Old Style" w:hAnsi="Bookman Old Style"/>
-          <w:noProof/>
-        </w:rPr>
-        <w:t>/</w:t>
+        <w:t>TENTANG</w:t>
+      </w:r>
+    </w:p>
+    <w:p>
+      <w:pPr>
+        <w:jc w:val="center"/>
+        <w:rPr>
+          <w:rFonts w:ascii="Bookman Old Style" w:hAnsi="Bookman Old Style"/>
+          <w:sz w:val="16"/>
+          <w:szCs w:val="16"/>
+        </w:rPr>
+      </w:pPr>
+    </w:p>
+    <w:p>
+      <w:pPr>
+        <w:jc w:val="center"/>
+        <w:rPr>
+          <w:rFonts w:ascii="Bookman Old Style" w:hAnsi="Bookman Old Style"/>
+        </w:rPr>
+      </w:pPr>
+      <w:r>
+        <w:rPr>
+          <w:rFonts w:ascii="Bookman Old Style" w:hAnsi="Bookman Old Style"/>
+        </w:rPr>
+        <w:t>PENETAPAN STATUS PENGGUNAAN BARANG MILIK NEGARA</w:t>
+      </w:r>
+    </w:p>
+    <w:p>
+      <w:pPr>
+        <w:jc w:val="center"/>
+        <w:rPr>
+          <w:rFonts w:ascii="Bookman Old Style" w:hAnsi="Bookman Old Style"/>
+        </w:rPr>
+      </w:pPr>
+      <w:r>
+        <w:rPr>
+          <w:rFonts w:ascii="Bookman Old Style" w:hAnsi="Bookman Old Style"/>
+        </w:rPr>
+        <w:t xml:space="preserve">PADA </w:t>
       </w:r>
       <w:r>
         <w:rPr>
@@ -121,124 +188,7 @@
           <w:noProof/>
           <w:color w:val="FF0000"/>
         </w:rPr>
-        <w:t>${</w:t>
-      </w:r>
-      <w:r>
-        <w:rPr>
-          <w:rFonts w:ascii="Bookman Old Style" w:hAnsi="Bookman Old Style"/>
-          <w:noProof/>
-          <w:color w:val="FF0000"/>
-        </w:rPr>
-        <w:t>tahun_terbit</w:t>
-      </w:r>
-      <w:r>
-        <w:rPr>
-          <w:rFonts w:ascii="Bookman Old Style" w:hAnsi="Bookman Old Style"/>
-          <w:noProof/>
-          <w:color w:val="FF0000"/>
-        </w:rPr>
-        <w:t>}</w:t>
-      </w:r>
-      <w:r>
-        <w:rPr>
-          <w:rFonts w:ascii="Bookman Old Style" w:hAnsi="Bookman Old Style"/>
-          <w:lang w:val="id-ID"/>
-        </w:rPr>
-        <w:fldChar w:fldCharType="end"/>
-      </w:r>
-    </w:p>
-    <w:p>
-      <w:pPr>
-        <w:tabs>
-          <w:tab w:val="center" w:pos="4916"/>
-          <w:tab w:val="right" w:pos="9832"/>
-        </w:tabs>
-        <w:jc w:val="center"/>
-        <w:rPr>
-          <w:rFonts w:ascii="Bookman Old Style" w:hAnsi="Bookman Old Style"/>
-          <w:sz w:val="16"/>
-          <w:lang w:val="id-ID"/>
-        </w:rPr>
-      </w:pPr>
-    </w:p>
-    <w:p>
-      <w:pPr>
-        <w:tabs>
-          <w:tab w:val="center" w:pos="4916"/>
-          <w:tab w:val="right" w:pos="9832"/>
-        </w:tabs>
-        <w:jc w:val="center"/>
-        <w:rPr>
-          <w:rFonts w:ascii="Bookman Old Style" w:hAnsi="Bookman Old Style"/>
-        </w:rPr>
-      </w:pPr>
-      <w:r>
-        <w:rPr>
-          <w:rFonts w:ascii="Bookman Old Style" w:hAnsi="Bookman Old Style"/>
-        </w:rPr>
-        <w:t>TENTANG</w:t>
-      </w:r>
-    </w:p>
-    <w:p>
-      <w:pPr>
-        <w:jc w:val="center"/>
-        <w:rPr>
-          <w:rFonts w:ascii="Bookman Old Style" w:hAnsi="Bookman Old Style"/>
-          <w:sz w:val="16"/>
-          <w:szCs w:val="16"/>
-        </w:rPr>
-      </w:pPr>
-    </w:p>
-    <w:p>
-      <w:pPr>
-        <w:jc w:val="center"/>
-        <w:rPr>
-          <w:rFonts w:ascii="Bookman Old Style" w:hAnsi="Bookman Old Style"/>
-        </w:rPr>
-      </w:pPr>
-      <w:r>
-        <w:rPr>
-          <w:rFonts w:ascii="Bookman Old Style" w:hAnsi="Bookman Old Style"/>
-        </w:rPr>
-        <w:t>PENETAPAN STATUS PENGGUNAAN BARANG MILIK NEGARA</w:t>
-      </w:r>
-    </w:p>
-    <w:p>
-      <w:pPr>
-        <w:jc w:val="center"/>
-        <w:rPr>
-          <w:rFonts w:ascii="Bookman Old Style" w:hAnsi="Bookman Old Style"/>
-          <w:color w:val="FF0000"/>
-        </w:rPr>
-      </w:pPr>
-      <w:r>
-        <w:rPr>
-          <w:rFonts w:ascii="Bookman Old Style" w:hAnsi="Bookman Old Style"/>
-        </w:rPr>
-        <w:t xml:space="preserve">PADA </w:t>
-      </w:r>
-      <w:r>
-        <w:rPr>
-          <w:rFonts w:ascii="Bookman Old Style" w:hAnsi="Bookman Old Style"/>
-          <w:color w:val="FF0000"/>
-        </w:rPr>
-        <w:t>${</w:t>
-      </w:r>
-      <w:proofErr w:type="spellStart"/>
-      <w:r>
-        <w:rPr>
-          <w:rFonts w:ascii="Bookman Old Style" w:hAnsi="Bookman Old Style"/>
-          <w:color w:val="FF0000"/>
-        </w:rPr>
-        <w:t>nama_kl</w:t>
-      </w:r>
-      <w:proofErr w:type="spellEnd"/>
-      <w:r>
-        <w:rPr>
-          <w:rFonts w:ascii="Bookman Old Style" w:hAnsi="Bookman Old Style"/>
-          <w:color w:val="FF0000"/>
-        </w:rPr>
-        <w:t>}</w:t>
+        <w:t>${kementerian_lembaga}</w:t>
       </w:r>
     </w:p>
     <w:p>
@@ -463,7 +413,21 @@
         <w:rPr>
           <w:rFonts w:ascii="Bookman Old Style" w:hAnsi="Bookman Old Style"/>
         </w:rPr>
-        <w:t xml:space="preserve"> dan </w:t>
+        <w:t xml:space="preserve"> </w:t>
+      </w:r>
+      <w:proofErr w:type="spellStart"/>
+      <w:r>
+        <w:rPr>
+          <w:rFonts w:ascii="Bookman Old Style" w:hAnsi="Bookman Old Style"/>
+        </w:rPr>
+        <w:t>dan</w:t>
+      </w:r>
+      <w:proofErr w:type="spellEnd"/>
+      <w:r>
+        <w:rPr>
+          <w:rFonts w:ascii="Bookman Old Style" w:hAnsi="Bookman Old Style"/>
+        </w:rPr>
+        <w:t xml:space="preserve"> </w:t>
       </w:r>
       <w:proofErr w:type="spellStart"/>
       <w:r>
@@ -526,7 +490,20 @@
           <w:rFonts w:ascii="Bookman Old Style" w:hAnsi="Bookman Old Style"/>
         </w:rPr>
         <w:tab/>
-        <w:t>b.</w:t>
+      </w:r>
+      <w:proofErr w:type="gramStart"/>
+      <w:r>
+        <w:rPr>
+          <w:rFonts w:ascii="Bookman Old Style" w:hAnsi="Bookman Old Style"/>
+        </w:rPr>
+        <w:t>b</w:t>
+      </w:r>
+      <w:proofErr w:type="gramEnd"/>
+      <w:r>
+        <w:rPr>
+          <w:rFonts w:ascii="Bookman Old Style" w:hAnsi="Bookman Old Style"/>
+        </w:rPr>
+        <w:t>.</w:t>
       </w:r>
       <w:r>
         <w:rPr>
@@ -588,7 +565,21 @@
         <w:rPr>
           <w:rFonts w:ascii="Bookman Old Style" w:hAnsi="Bookman Old Style"/>
         </w:rPr>
-        <w:t xml:space="preserve"> dan </w:t>
+        <w:t xml:space="preserve"> </w:t>
+      </w:r>
+      <w:proofErr w:type="spellStart"/>
+      <w:r>
+        <w:rPr>
+          <w:rFonts w:ascii="Bookman Old Style" w:hAnsi="Bookman Old Style"/>
+        </w:rPr>
+        <w:t>dan</w:t>
+      </w:r>
+      <w:proofErr w:type="spellEnd"/>
+      <w:r>
+        <w:rPr>
+          <w:rFonts w:ascii="Bookman Old Style" w:hAnsi="Bookman Old Style"/>
+        </w:rPr>
+        <w:t xml:space="preserve"> </w:t>
       </w:r>
       <w:proofErr w:type="spellStart"/>
       <w:r>
@@ -693,7 +684,20 @@
           <w:rFonts w:ascii="Bookman Old Style" w:hAnsi="Bookman Old Style"/>
         </w:rPr>
         <w:tab/>
-        <w:t>c.</w:t>
+      </w:r>
+      <w:proofErr w:type="gramStart"/>
+      <w:r>
+        <w:rPr>
+          <w:rFonts w:ascii="Bookman Old Style" w:hAnsi="Bookman Old Style"/>
+        </w:rPr>
+        <w:t>c</w:t>
+      </w:r>
+      <w:proofErr w:type="gramEnd"/>
+      <w:r>
+        <w:rPr>
+          <w:rFonts w:ascii="Bookman Old Style" w:hAnsi="Bookman Old Style"/>
+        </w:rPr>
+        <w:t>.</w:t>
       </w:r>
       <w:r>
         <w:rPr>
@@ -775,7 +779,21 @@
         <w:rPr>
           <w:rFonts w:ascii="Bookman Old Style" w:hAnsi="Bookman Old Style"/>
         </w:rPr>
-        <w:t xml:space="preserve"> pada </w:t>
+        <w:t xml:space="preserve"> </w:t>
+      </w:r>
+      <w:proofErr w:type="spellStart"/>
+      <w:r>
+        <w:rPr>
+          <w:rFonts w:ascii="Bookman Old Style" w:hAnsi="Bookman Old Style"/>
+        </w:rPr>
+        <w:t>pada</w:t>
+      </w:r>
+      <w:proofErr w:type="spellEnd"/>
+      <w:r>
+        <w:rPr>
+          <w:rFonts w:ascii="Bookman Old Style" w:hAnsi="Bookman Old Style"/>
+        </w:rPr>
+        <w:t xml:space="preserve"> </w:t>
       </w:r>
       <w:proofErr w:type="spellStart"/>
       <w:r>
@@ -789,7 +807,21 @@
         <w:rPr>
           <w:rFonts w:ascii="Bookman Old Style" w:hAnsi="Bookman Old Style"/>
         </w:rPr>
-        <w:t xml:space="preserve"> a dan </w:t>
+        <w:t xml:space="preserve"> a </w:t>
+      </w:r>
+      <w:proofErr w:type="spellStart"/>
+      <w:r>
+        <w:rPr>
+          <w:rFonts w:ascii="Bookman Old Style" w:hAnsi="Bookman Old Style"/>
+        </w:rPr>
+        <w:t>dan</w:t>
+      </w:r>
+      <w:proofErr w:type="spellEnd"/>
+      <w:r>
+        <w:rPr>
+          <w:rFonts w:ascii="Bookman Old Style" w:hAnsi="Bookman Old Style"/>
+        </w:rPr>
+        <w:t xml:space="preserve"> </w:t>
       </w:r>
       <w:proofErr w:type="spellStart"/>
       <w:r>
@@ -838,7 +870,35 @@
         <w:rPr>
           <w:rFonts w:ascii="Bookman Old Style" w:hAnsi="Bookman Old Style"/>
         </w:rPr>
-        <w:t xml:space="preserve"> Keputusan Menteri </w:t>
+        <w:t xml:space="preserve"> </w:t>
+      </w:r>
+      <w:proofErr w:type="spellStart"/>
+      <w:r>
+        <w:rPr>
+          <w:rFonts w:ascii="Bookman Old Style" w:hAnsi="Bookman Old Style"/>
+        </w:rPr>
+        <w:t>Keputusan</w:t>
+      </w:r>
+      <w:proofErr w:type="spellEnd"/>
+      <w:r>
+        <w:rPr>
+          <w:rFonts w:ascii="Bookman Old Style" w:hAnsi="Bookman Old Style"/>
+        </w:rPr>
+        <w:t xml:space="preserve"> </w:t>
+      </w:r>
+      <w:proofErr w:type="spellStart"/>
+      <w:r>
+        <w:rPr>
+          <w:rFonts w:ascii="Bookman Old Style" w:hAnsi="Bookman Old Style"/>
+        </w:rPr>
+        <w:t>Menteri</w:t>
+      </w:r>
+      <w:proofErr w:type="spellEnd"/>
+      <w:r>
+        <w:rPr>
+          <w:rFonts w:ascii="Bookman Old Style" w:hAnsi="Bookman Old Style"/>
+        </w:rPr>
+        <w:t xml:space="preserve"> </w:t>
       </w:r>
       <w:proofErr w:type="spellStart"/>
       <w:r>
@@ -922,8 +982,16 @@
         <w:rPr>
           <w:rFonts w:ascii="Bookman Old Style" w:hAnsi="Bookman Old Style"/>
         </w:rPr>
-        <w:t xml:space="preserve"> Negara pada</w:t>
-      </w:r>
+        <w:t xml:space="preserve"> Negara </w:t>
+      </w:r>
+      <w:proofErr w:type="spellStart"/>
+      <w:r>
+        <w:rPr>
+          <w:rFonts w:ascii="Bookman Old Style" w:hAnsi="Bookman Old Style"/>
+        </w:rPr>
+        <w:t>pada</w:t>
+      </w:r>
+      <w:proofErr w:type="spellEnd"/>
       <w:r>
         <w:rPr>
           <w:rFonts w:ascii="Bookman Old Style" w:hAnsi="Bookman Old Style"/>
@@ -934,30 +1002,39 @@
       <w:r>
         <w:rPr>
           <w:rFonts w:ascii="Bookman Old Style" w:hAnsi="Bookman Old Style"/>
+          <w:noProof/>
           <w:color w:val="FF0000"/>
         </w:rPr>
         <w:t>${</w:t>
       </w:r>
-      <w:r>
-        <w:rPr>
-          <w:rFonts w:ascii="Bookman Old Style" w:hAnsi="Bookman Old Style"/>
+      <w:proofErr w:type="spellStart"/>
+      <w:r>
+        <w:rPr>
+          <w:rFonts w:ascii="Bookman Old Style" w:hAnsi="Bookman Old Style"/>
+          <w:noProof/>
           <w:color w:val="FF0000"/>
-          <w:lang w:val="id-ID"/>
-        </w:rPr>
-        <w:t>kementerian_pemohon</w:t>
-      </w:r>
-      <w:bookmarkStart w:id="0" w:name="_GoBack"/>
-      <w:bookmarkEnd w:id="0"/>
+        </w:rPr>
+        <w:t>kementerian</w:t>
+      </w:r>
       <w:r>
         <w:rPr>
           <w:rFonts w:ascii="Bookman Old Style" w:hAnsi="Bookman Old Style"/>
           <w:color w:val="FF0000"/>
         </w:rPr>
+        <w:t>_pemohon</w:t>
+      </w:r>
+      <w:proofErr w:type="spellEnd"/>
+      <w:r>
+        <w:rPr>
+          <w:rFonts w:ascii="Bookman Old Style" w:hAnsi="Bookman Old Style"/>
+          <w:color w:val="FF0000"/>
+        </w:rPr>
         <w:t>}</w:t>
       </w:r>
       <w:r>
         <w:rPr>
           <w:rFonts w:ascii="Bookman Old Style" w:hAnsi="Bookman Old Style"/>
+          <w:color w:val="FF0000"/>
         </w:rPr>
         <w:t>;</w:t>
       </w:r>
@@ -1852,7 +1929,21 @@
         <w:rPr>
           <w:rFonts w:ascii="Bookman Old Style" w:hAnsi="Bookman Old Style"/>
         </w:rPr>
-        <w:t xml:space="preserve"> Kementerian </w:t>
+        <w:t xml:space="preserve"> </w:t>
+      </w:r>
+      <w:proofErr w:type="spellStart"/>
+      <w:r>
+        <w:rPr>
+          <w:rFonts w:ascii="Bookman Old Style" w:hAnsi="Bookman Old Style"/>
+        </w:rPr>
+        <w:t>Kementerian</w:t>
+      </w:r>
+      <w:proofErr w:type="spellEnd"/>
+      <w:r>
+        <w:rPr>
+          <w:rFonts w:ascii="Bookman Old Style" w:hAnsi="Bookman Old Style"/>
+        </w:rPr>
+        <w:t xml:space="preserve"> </w:t>
       </w:r>
       <w:proofErr w:type="spellStart"/>
       <w:r>
@@ -2014,205 +2105,168 @@
       </w:r>
       <w:r>
         <w:rPr>
-          <w:rFonts w:ascii="Bookman Old Style" w:hAnsi="Bookman Old Style"/>
-        </w:rPr>
-        <w:t xml:space="preserve">246/PMK.06/2014 </w:t>
-      </w:r>
-      <w:proofErr w:type="spellStart"/>
-      <w:r>
-        <w:rPr>
-          <w:rFonts w:ascii="Bookman Old Style" w:hAnsi="Bookman Old Style"/>
-        </w:rPr>
-        <w:t>tentang</w:t>
-      </w:r>
-      <w:proofErr w:type="spellEnd"/>
-      <w:r>
-        <w:rPr>
-          <w:rFonts w:ascii="Bookman Old Style" w:hAnsi="Bookman Old Style"/>
-        </w:rPr>
-        <w:t xml:space="preserve"> Tata Cara </w:t>
-      </w:r>
-      <w:proofErr w:type="spellStart"/>
-      <w:r>
-        <w:rPr>
-          <w:rFonts w:ascii="Bookman Old Style" w:hAnsi="Bookman Old Style"/>
-        </w:rPr>
-        <w:t>Pelaksanaan</w:t>
-      </w:r>
-      <w:proofErr w:type="spellEnd"/>
-      <w:r>
-        <w:rPr>
-          <w:rFonts w:ascii="Bookman Old Style" w:hAnsi="Bookman Old Style"/>
-        </w:rPr>
-        <w:t xml:space="preserve"> </w:t>
-      </w:r>
-      <w:proofErr w:type="spellStart"/>
-      <w:r>
-        <w:rPr>
-          <w:rFonts w:ascii="Bookman Old Style" w:hAnsi="Bookman Old Style"/>
-        </w:rPr>
-        <w:t>Penggunaan</w:t>
-      </w:r>
-      <w:proofErr w:type="spellEnd"/>
-      <w:r>
-        <w:rPr>
-          <w:rFonts w:ascii="Bookman Old Style" w:hAnsi="Bookman Old Style"/>
-        </w:rPr>
-        <w:t xml:space="preserve"> </w:t>
-      </w:r>
-      <w:proofErr w:type="spellStart"/>
-      <w:r>
-        <w:rPr>
-          <w:rFonts w:ascii="Bookman Old Style" w:hAnsi="Bookman Old Style"/>
-        </w:rPr>
-        <w:t>Barang</w:t>
-      </w:r>
-      <w:proofErr w:type="spellEnd"/>
-      <w:r>
-        <w:rPr>
-          <w:rFonts w:ascii="Bookman Old Style" w:hAnsi="Bookman Old Style"/>
-        </w:rPr>
-        <w:t xml:space="preserve"> </w:t>
-      </w:r>
-      <w:proofErr w:type="spellStart"/>
-      <w:r>
-        <w:rPr>
-          <w:rFonts w:ascii="Bookman Old Style" w:hAnsi="Bookman Old Style"/>
-        </w:rPr>
-        <w:t>Milik</w:t>
-      </w:r>
-      <w:proofErr w:type="spellEnd"/>
-      <w:r>
-        <w:rPr>
-          <w:rFonts w:ascii="Bookman Old Style" w:hAnsi="Bookman Old Style"/>
-        </w:rPr>
-        <w:t xml:space="preserve"> Negara </w:t>
-      </w:r>
-      <w:r>
-        <w:rPr>
-          <w:rFonts w:ascii="Bookman Old Style" w:hAnsi="Bookman Old Style"/>
+          <w:rFonts w:ascii="Bookman Old Style" w:hAnsi="Bookman Old Style" w:cs="Arial"/>
+        </w:rPr>
+        <w:t>246</w:t>
+      </w:r>
+      <w:r>
+        <w:rPr>
+          <w:rFonts w:ascii="Bookman Old Style" w:hAnsi="Bookman Old Style" w:cs="Arial"/>
           <w:lang w:val="id-ID"/>
         </w:rPr>
-        <w:t xml:space="preserve">sebagaimana telah </w:t>
-      </w:r>
-      <w:proofErr w:type="spellStart"/>
-      <w:r>
-        <w:rPr>
-          <w:rFonts w:ascii="Bookman Old Style" w:hAnsi="Bookman Old Style"/>
-        </w:rPr>
-        <w:t>beberapa</w:t>
-      </w:r>
-      <w:proofErr w:type="spellEnd"/>
-      <w:r>
-        <w:rPr>
-          <w:rFonts w:ascii="Bookman Old Style" w:hAnsi="Bookman Old Style"/>
-        </w:rPr>
-        <w:t xml:space="preserve"> kali </w:t>
-      </w:r>
-      <w:proofErr w:type="spellStart"/>
-      <w:r>
-        <w:rPr>
-          <w:rFonts w:ascii="Bookman Old Style" w:hAnsi="Bookman Old Style"/>
+        <w:t>/PMK.06/20</w:t>
+      </w:r>
+      <w:r>
+        <w:rPr>
+          <w:rFonts w:ascii="Bookman Old Style" w:hAnsi="Bookman Old Style" w:cs="Arial"/>
+        </w:rPr>
+        <w:t>14</w:t>
+      </w:r>
+      <w:r>
+        <w:rPr>
+          <w:rFonts w:ascii="Bookman Old Style" w:hAnsi="Bookman Old Style" w:cs="Arial"/>
+          <w:lang w:val="id-ID"/>
+        </w:rPr>
+        <w:t xml:space="preserve"> tentang Tata Cara Pelaksanaan Penggunaan Barang Milik Negara sebagaimana telah diubah</w:t>
+      </w:r>
+      <w:r>
+        <w:rPr>
+          <w:rFonts w:ascii="Bookman Old Style" w:hAnsi="Bookman Old Style" w:cs="Arial"/>
+        </w:rPr>
+        <w:t xml:space="preserve"> </w:t>
+      </w:r>
+      <w:proofErr w:type="spellStart"/>
+      <w:r>
+        <w:rPr>
+          <w:rFonts w:ascii="Bookman Old Style" w:hAnsi="Bookman Old Style" w:cs="Arial"/>
+          <w:color w:val="00B050"/>
+        </w:rPr>
+        <w:t>dengan</w:t>
+      </w:r>
+      <w:proofErr w:type="spellEnd"/>
+      <w:r>
+        <w:rPr>
+          <w:rFonts w:ascii="Bookman Old Style" w:hAnsi="Bookman Old Style" w:cs="Arial"/>
+          <w:color w:val="00B050"/>
+        </w:rPr>
+        <w:t xml:space="preserve"> </w:t>
+      </w:r>
+      <w:proofErr w:type="spellStart"/>
+      <w:r>
+        <w:rPr>
+          <w:rFonts w:ascii="Bookman Old Style" w:hAnsi="Bookman Old Style" w:cs="Arial"/>
+          <w:color w:val="00B050"/>
+        </w:rPr>
+        <w:t>P</w:t>
+      </w:r>
+      <w:r>
+        <w:rPr>
+          <w:rFonts w:ascii="Bookman Old Style" w:hAnsi="Bookman Old Style" w:cs="Arial"/>
+          <w:color w:val="00B050"/>
+        </w:rPr>
+        <w:t>eraturan</w:t>
+      </w:r>
+      <w:proofErr w:type="spellEnd"/>
+      <w:r>
+        <w:rPr>
+          <w:rFonts w:ascii="Bookman Old Style" w:hAnsi="Bookman Old Style" w:cs="Arial"/>
+          <w:color w:val="00B050"/>
+        </w:rPr>
+        <w:t xml:space="preserve"> </w:t>
+      </w:r>
+      <w:proofErr w:type="spellStart"/>
+      <w:r>
+        <w:rPr>
+          <w:rFonts w:ascii="Bookman Old Style" w:hAnsi="Bookman Old Style" w:cs="Arial"/>
+          <w:color w:val="00B050"/>
+        </w:rPr>
+        <w:t>Menteri</w:t>
+      </w:r>
+      <w:proofErr w:type="spellEnd"/>
+      <w:r>
+        <w:rPr>
+          <w:rFonts w:ascii="Bookman Old Style" w:hAnsi="Bookman Old Style" w:cs="Arial"/>
+          <w:color w:val="00B050"/>
+        </w:rPr>
+        <w:t xml:space="preserve"> </w:t>
+      </w:r>
+      <w:proofErr w:type="spellStart"/>
+      <w:r>
+        <w:rPr>
+          <w:rFonts w:ascii="Bookman Old Style" w:hAnsi="Bookman Old Style" w:cs="Arial"/>
+          <w:color w:val="00B050"/>
+        </w:rPr>
+        <w:t>Keuangan</w:t>
+      </w:r>
+      <w:proofErr w:type="spellEnd"/>
+      <w:r>
+        <w:rPr>
+          <w:rFonts w:ascii="Bookman Old Style" w:hAnsi="Bookman Old Style" w:cs="Arial"/>
+          <w:color w:val="00B050"/>
+        </w:rPr>
+        <w:t xml:space="preserve"> </w:t>
+      </w:r>
+      <w:proofErr w:type="spellStart"/>
+      <w:r>
+        <w:rPr>
+          <w:rFonts w:ascii="Bookman Old Style" w:hAnsi="Bookman Old Style" w:cs="Arial"/>
+          <w:color w:val="00B050"/>
+        </w:rPr>
+        <w:t>Nomor</w:t>
+      </w:r>
+      <w:proofErr w:type="spellEnd"/>
+      <w:r>
+        <w:rPr>
+          <w:rFonts w:ascii="Bookman Old Style" w:hAnsi="Bookman Old Style" w:cs="Arial"/>
+          <w:color w:val="00B050"/>
+        </w:rPr>
+        <w:t xml:space="preserve"> </w:t>
+      </w:r>
+      <w:r>
+        <w:rPr>
+          <w:rFonts w:ascii="Bookman Old Style" w:hAnsi="Bookman Old Style" w:cs="Arial"/>
+          <w:color w:val="00B050"/>
+        </w:rPr>
+        <w:t xml:space="preserve">87/PMK.06/2016 </w:t>
+      </w:r>
+      <w:proofErr w:type="spellStart"/>
+      <w:r>
+        <w:rPr>
+          <w:rFonts w:ascii="Bookman Old Style" w:hAnsi="Bookman Old Style" w:cs="Arial"/>
+          <w:color w:val="00B050"/>
+        </w:rPr>
+        <w:t>dan</w:t>
+      </w:r>
+      <w:proofErr w:type="spellEnd"/>
+      <w:r>
+        <w:rPr>
+          <w:rFonts w:ascii="Bookman Old Style" w:hAnsi="Bookman Old Style" w:cs="Arial"/>
+          <w:lang w:val="id-ID"/>
+        </w:rPr>
+        <w:t xml:space="preserve"> terakhir </w:t>
+      </w:r>
+      <w:proofErr w:type="spellStart"/>
+      <w:r>
+        <w:rPr>
+          <w:rFonts w:ascii="Bookman Old Style" w:hAnsi="Bookman Old Style" w:cs="Arial"/>
+          <w:color w:val="00B050"/>
         </w:rPr>
         <w:t>diubah</w:t>
       </w:r>
       <w:proofErr w:type="spellEnd"/>
       <w:r>
         <w:rPr>
-          <w:rFonts w:ascii="Bookman Old Style" w:hAnsi="Bookman Old Style"/>
-        </w:rPr>
-        <w:t xml:space="preserve"> </w:t>
-      </w:r>
-      <w:proofErr w:type="spellStart"/>
-      <w:r>
-        <w:rPr>
-          <w:rFonts w:ascii="Bookman Old Style" w:hAnsi="Bookman Old Style"/>
-        </w:rPr>
-        <w:t>terakhir</w:t>
-      </w:r>
-      <w:proofErr w:type="spellEnd"/>
-      <w:r>
-        <w:rPr>
-          <w:rFonts w:ascii="Bookman Old Style" w:hAnsi="Bookman Old Style"/>
-        </w:rPr>
-        <w:t xml:space="preserve"> </w:t>
-      </w:r>
-      <w:proofErr w:type="spellStart"/>
-      <w:r>
-        <w:rPr>
-          <w:rFonts w:ascii="Bookman Old Style" w:hAnsi="Bookman Old Style"/>
-        </w:rPr>
-        <w:t>dengan</w:t>
-      </w:r>
-      <w:proofErr w:type="spellEnd"/>
-      <w:r>
-        <w:rPr>
-          <w:rFonts w:ascii="Bookman Old Style" w:hAnsi="Bookman Old Style"/>
-        </w:rPr>
-        <w:t xml:space="preserve"> </w:t>
-      </w:r>
-      <w:proofErr w:type="spellStart"/>
-      <w:r>
-        <w:rPr>
-          <w:rFonts w:ascii="Bookman Old Style" w:hAnsi="Bookman Old Style"/>
-        </w:rPr>
-        <w:t>Peraturan</w:t>
-      </w:r>
-      <w:proofErr w:type="spellEnd"/>
-      <w:r>
-        <w:rPr>
-          <w:rFonts w:ascii="Bookman Old Style" w:hAnsi="Bookman Old Style"/>
-        </w:rPr>
-        <w:t xml:space="preserve"> Menteri </w:t>
-      </w:r>
-      <w:proofErr w:type="spellStart"/>
-      <w:r>
-        <w:rPr>
-          <w:rFonts w:ascii="Bookman Old Style" w:hAnsi="Bookman Old Style"/>
-        </w:rPr>
-        <w:t>Keuangan</w:t>
-      </w:r>
-      <w:proofErr w:type="spellEnd"/>
-      <w:r>
-        <w:rPr>
-          <w:rFonts w:ascii="Bookman Old Style" w:hAnsi="Bookman Old Style"/>
-        </w:rPr>
-        <w:t xml:space="preserve"> </w:t>
-      </w:r>
-      <w:proofErr w:type="spellStart"/>
-      <w:r>
-        <w:rPr>
-          <w:rFonts w:ascii="Bookman Old Style" w:hAnsi="Bookman Old Style"/>
-        </w:rPr>
-        <w:t>Nomor</w:t>
-      </w:r>
-      <w:proofErr w:type="spellEnd"/>
-      <w:r>
-        <w:rPr>
-          <w:rFonts w:ascii="Bookman Old Style" w:hAnsi="Bookman Old Style"/>
+          <w:rFonts w:ascii="Bookman Old Style" w:hAnsi="Bookman Old Style" w:cs="Arial"/>
+          <w:color w:val="00B050"/>
+        </w:rPr>
+        <w:t xml:space="preserve"> </w:t>
+      </w:r>
+      <w:r>
+        <w:rPr>
+          <w:rFonts w:ascii="Bookman Old Style" w:hAnsi="Bookman Old Style" w:cs="Arial"/>
           <w:lang w:val="id-ID"/>
         </w:rPr>
-        <w:t xml:space="preserve"> </w:t>
-      </w:r>
-      <w:r>
-        <w:rPr>
-          <w:rFonts w:ascii="Bookman Old Style" w:hAnsi="Bookman Old Style"/>
-          <w:lang w:val="id-ID"/>
-        </w:rPr>
-        <w:t>76</w:t>
-      </w:r>
-      <w:r>
-        <w:rPr>
-          <w:rFonts w:ascii="Bookman Old Style" w:hAnsi="Bookman Old Style"/>
-          <w:lang w:val="id-ID"/>
-        </w:rPr>
-        <w:t>/PMK.06/201</w:t>
-      </w:r>
-      <w:r>
-        <w:rPr>
-          <w:rFonts w:ascii="Bookman Old Style" w:hAnsi="Bookman Old Style"/>
-        </w:rPr>
-        <w:t>9</w:t>
+        <w:t>dengan Peraturan Menteri Keuangan Nomor 76/PMK.06/2019</w:t>
       </w:r>
       <w:r>
         <w:rPr>
@@ -2229,8 +2283,8 @@
           <w:tab w:val="left" w:pos="2977"/>
         </w:tabs>
         <w:spacing w:before="60"/>
-        <w:ind w:left="7200" w:hanging="2977"/>
-        <w:jc w:val="right"/>
+        <w:ind w:left="2977" w:hanging="425"/>
+        <w:jc w:val="both"/>
         <w:rPr>
           <w:rFonts w:ascii="Bookman Old Style" w:hAnsi="Bookman Old Style"/>
         </w:rPr>
@@ -2244,149 +2298,12 @@
           <w:tab w:val="left" w:pos="2977"/>
         </w:tabs>
         <w:spacing w:before="60"/>
-        <w:ind w:left="2977" w:hanging="2977"/>
-        <w:jc w:val="both"/>
-        <w:rPr>
-          <w:rFonts w:ascii="Bookman Old Style" w:hAnsi="Bookman Old Style"/>
-        </w:rPr>
-      </w:pPr>
-      <w:r>
-        <w:rPr>
-          <w:rFonts w:ascii="Bookman Old Style" w:hAnsi="Bookman Old Style"/>
-          <w:noProof/>
-        </w:rPr>
-        <mc:AlternateContent>
-          <mc:Choice Requires="wps">
-            <w:drawing>
-              <wp:anchor distT="0" distB="0" distL="114300" distR="114300" simplePos="0" relativeHeight="251658240" behindDoc="0" locked="0" layoutInCell="1" allowOverlap="1" wp14:anchorId="79608DFF" wp14:editId="2E928D56">
-                <wp:simplePos x="0" y="0"/>
-                <wp:positionH relativeFrom="column">
-                  <wp:posOffset>4068445</wp:posOffset>
-                </wp:positionH>
-                <wp:positionV relativeFrom="page">
-                  <wp:posOffset>11353800</wp:posOffset>
-                </wp:positionV>
-                <wp:extent cx="1990725" cy="333375"/>
-                <wp:effectExtent l="0" t="0" r="0" b="9525"/>
-                <wp:wrapNone/>
-                <wp:docPr id="2" name="Rectangle 6"/>
-                <wp:cNvGraphicFramePr>
-                  <a:graphicFrameLocks xmlns:a="http://schemas.openxmlformats.org/drawingml/2006/main"/>
-                </wp:cNvGraphicFramePr>
-                <a:graphic xmlns:a="http://schemas.openxmlformats.org/drawingml/2006/main">
-                  <a:graphicData uri="http://schemas.microsoft.com/office/word/2010/wordprocessingShape">
-                    <wps:wsp>
-                      <wps:cNvSpPr>
-                        <a:spLocks noChangeArrowheads="1"/>
-                      </wps:cNvSpPr>
-                      <wps:spPr bwMode="auto">
-                        <a:xfrm>
-                          <a:off x="0" y="0"/>
-                          <a:ext cx="1990725" cy="333375"/>
-                        </a:xfrm>
-                        <a:prstGeom prst="rect">
-                          <a:avLst/>
-                        </a:prstGeom>
-                        <a:noFill/>
-                        <a:ln>
-                          <a:noFill/>
-                        </a:ln>
-                        <a:extLst>
-                          <a:ext uri="{909E8E84-426E-40DD-AFC4-6F175D3DCCD1}">
-                            <a14:hiddenFill xmlns:a14="http://schemas.microsoft.com/office/drawing/2010/main">
-                              <a:solidFill>
-                                <a:srgbClr val="FFFFFF"/>
-                              </a:solidFill>
-                            </a14:hiddenFill>
-                          </a:ext>
-                          <a:ext uri="{91240B29-F687-4F45-9708-019B960494DF}">
-                            <a14:hiddenLine xmlns:a14="http://schemas.microsoft.com/office/drawing/2010/main" w="9525">
-                              <a:solidFill>
-                                <a:srgbClr val="000000"/>
-                              </a:solidFill>
-                              <a:miter lim="800000"/>
-                              <a:headEnd/>
-                              <a:tailEnd/>
-                            </a14:hiddenLine>
-                          </a:ext>
-                        </a:extLst>
-                      </wps:spPr>
-                      <wps:txbx>
-                        <w:txbxContent>
-                          <w:p>
-                            <w:pPr>
-                              <w:jc w:val="right"/>
-                              <w:rPr>
-                                <w:rFonts w:ascii="Bookman Old Style" w:hAnsi="Bookman Old Style"/>
-                                <w:lang w:val="id-ID"/>
-                              </w:rPr>
-                            </w:pPr>
-                            <w:r>
-                              <w:rPr>
-                                <w:rFonts w:ascii="Bookman Old Style" w:hAnsi="Bookman Old Style"/>
-                              </w:rPr>
-                              <w:t>7. Keputusan</w:t>
-                            </w:r>
-                            <w:r>
-                              <w:rPr>
-                                <w:rFonts w:ascii="Bookman Old Style" w:hAnsi="Bookman Old Style"/>
-                                <w:lang w:val="id-ID"/>
-                              </w:rPr>
-                              <w:t>...</w:t>
-                            </w:r>
-                          </w:p>
-                        </w:txbxContent>
-                      </wps:txbx>
-                      <wps:bodyPr rot="0" vert="horz" wrap="square" lIns="91440" tIns="45720" rIns="91440" bIns="45720" anchor="t" anchorCtr="0" upright="1">
-                        <a:noAutofit/>
-                      </wps:bodyPr>
-                    </wps:wsp>
-                  </a:graphicData>
-                </a:graphic>
-                <wp14:sizeRelH relativeFrom="page">
-                  <wp14:pctWidth>0</wp14:pctWidth>
-                </wp14:sizeRelH>
-                <wp14:sizeRelV relativeFrom="page">
-                  <wp14:pctHeight>0</wp14:pctHeight>
-                </wp14:sizeRelV>
-              </wp:anchor>
-            </w:drawing>
-          </mc:Choice>
-          <mc:Fallback>
-            <w:pict>
-              <v:rect w14:anchorId="79608DFF" id="Rectangle 6" o:spid="_x0000_s1026" style="position:absolute;left:0;text-align:left;margin-left:320.35pt;margin-top:894pt;width:156.75pt;height:26.25pt;z-index:251658240;visibility:visible;mso-wrap-style:square;mso-width-percent:0;mso-height-percent:0;mso-wrap-distance-left:9pt;mso-wrap-distance-top:0;mso-wrap-distance-right:9pt;mso-wrap-distance-bottom:0;mso-position-horizontal:absolute;mso-position-horizontal-relative:text;mso-position-vertical:absolute;mso-position-vertical-relative:page;mso-width-percent:0;mso-height-percent:0;mso-width-relative:page;mso-height-relative:page;v-text-anchor:top" o:gfxdata="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" filled="f" stroked="f">
-                <v:textbox>
-                  <w:txbxContent>
-                    <w:p>
-                      <w:pPr>
-                        <w:jc w:val="right"/>
-                        <w:rPr>
-                          <w:rFonts w:ascii="Bookman Old Style" w:hAnsi="Bookman Old Style"/>
-                          <w:lang w:val="id-ID"/>
-                        </w:rPr>
-                      </w:pPr>
-                      <w:r>
-                        <w:rPr>
-                          <w:rFonts w:ascii="Bookman Old Style" w:hAnsi="Bookman Old Style"/>
-                        </w:rPr>
-                        <w:t>7. Keputusan</w:t>
-                      </w:r>
-                      <w:r>
-                        <w:rPr>
-                          <w:rFonts w:ascii="Bookman Old Style" w:hAnsi="Bookman Old Style"/>
-                          <w:lang w:val="id-ID"/>
-                        </w:rPr>
-                        <w:t>...</w:t>
-                      </w:r>
-                    </w:p>
-                  </w:txbxContent>
-                </v:textbox>
-                <w10:wrap anchory="page"/>
-              </v:rect>
-            </w:pict>
-          </mc:Fallback>
-        </mc:AlternateContent>
-      </w:r>
+        <w:ind w:left="7200" w:hanging="2977"/>
+        <w:jc w:val="right"/>
+        <w:rPr>
+          <w:rFonts w:ascii="Bookman Old Style" w:hAnsi="Bookman Old Style"/>
+        </w:rPr>
+      </w:pPr>
     </w:p>
     <w:p>
       <w:pPr>
@@ -2396,8 +2313,8 @@
           <w:tab w:val="left" w:pos="2977"/>
         </w:tabs>
         <w:spacing w:before="60"/>
-        <w:ind w:left="2977" w:hanging="2977"/>
-        <w:jc w:val="both"/>
+        <w:ind w:left="7200" w:hanging="2977"/>
+        <w:jc w:val="right"/>
         <w:rPr>
           <w:rFonts w:ascii="Bookman Old Style" w:hAnsi="Bookman Old Style"/>
         </w:rPr>
@@ -2417,6 +2334,36 @@
           <w:rFonts w:ascii="Bookman Old Style" w:hAnsi="Bookman Old Style"/>
         </w:rPr>
       </w:pPr>
+    </w:p>
+    <w:p>
+      <w:pPr>
+        <w:tabs>
+          <w:tab w:val="left" w:pos="2127"/>
+          <w:tab w:val="left" w:pos="2552"/>
+          <w:tab w:val="left" w:pos="2977"/>
+        </w:tabs>
+        <w:spacing w:before="60"/>
+        <w:ind w:left="2977" w:hanging="2977"/>
+        <w:jc w:val="both"/>
+        <w:rPr>
+          <w:rFonts w:ascii="Bookman Old Style" w:hAnsi="Bookman Old Style"/>
+        </w:rPr>
+      </w:pPr>
+    </w:p>
+    <w:p>
+      <w:pPr>
+        <w:tabs>
+          <w:tab w:val="left" w:pos="2127"/>
+          <w:tab w:val="left" w:pos="2552"/>
+          <w:tab w:val="left" w:pos="2977"/>
+        </w:tabs>
+        <w:spacing w:before="60"/>
+        <w:ind w:left="2977" w:hanging="2977"/>
+        <w:jc w:val="both"/>
+        <w:rPr>
+          <w:rFonts w:ascii="Bookman Old Style" w:hAnsi="Bookman Old Style"/>
+        </w:rPr>
+      </w:pPr>
       <w:r>
         <w:rPr>
           <w:rFonts w:ascii="Bookman Old Style" w:hAnsi="Bookman Old Style"/>
@@ -2447,6 +2394,7 @@
         </w:rPr>
         <w:tab/>
       </w:r>
+      <w:proofErr w:type="spellStart"/>
       <w:r>
         <w:rPr>
           <w:rFonts w:ascii="Bookman Old Style" w:hAnsi="Bookman Old Style"/>
@@ -2457,14 +2405,30 @@
         <w:rPr>
           <w:rFonts w:ascii="Bookman Old Style" w:hAnsi="Bookman Old Style"/>
         </w:rPr>
-        <w:t xml:space="preserve">eputusan </w:t>
-      </w:r>
+        <w:t>eputusan</w:t>
+      </w:r>
+      <w:proofErr w:type="spellEnd"/>
+      <w:r>
+        <w:rPr>
+          <w:rFonts w:ascii="Bookman Old Style" w:hAnsi="Bookman Old Style"/>
+        </w:rPr>
+        <w:t xml:space="preserve"> </w:t>
+      </w:r>
+      <w:proofErr w:type="spellStart"/>
       <w:r>
         <w:rPr>
           <w:rFonts w:ascii="Bookman Old Style" w:hAnsi="Bookman Old Style" w:cs="Arial"/>
           <w:szCs w:val="22"/>
         </w:rPr>
-        <w:t xml:space="preserve">Menteri </w:t>
+        <w:t>Menteri</w:t>
+      </w:r>
+      <w:proofErr w:type="spellEnd"/>
+      <w:r>
+        <w:rPr>
+          <w:rFonts w:ascii="Bookman Old Style" w:hAnsi="Bookman Old Style" w:cs="Arial"/>
+          <w:szCs w:val="22"/>
+        </w:rPr>
+        <w:t xml:space="preserve"> </w:t>
       </w:r>
       <w:proofErr w:type="spellStart"/>
       <w:r>
@@ -2661,11 +2625,19 @@
         </w:rPr>
         <w:tab/>
       </w:r>
-      <w:r>
-        <w:rPr>
-          <w:rFonts w:ascii="Bookman Old Style" w:hAnsi="Bookman Old Style"/>
-        </w:rPr>
-        <w:t xml:space="preserve">Surat </w:t>
+      <w:proofErr w:type="spellStart"/>
+      <w:r>
+        <w:rPr>
+          <w:rFonts w:ascii="Bookman Old Style" w:hAnsi="Bookman Old Style"/>
+        </w:rPr>
+        <w:t>Surat</w:t>
+      </w:r>
+      <w:proofErr w:type="spellEnd"/>
+      <w:r>
+        <w:rPr>
+          <w:rFonts w:ascii="Bookman Old Style" w:hAnsi="Bookman Old Style"/>
+        </w:rPr>
+        <w:t xml:space="preserve"> </w:t>
       </w:r>
       <w:r>
         <w:rPr>
@@ -2693,14 +2665,29 @@
       <w:r>
         <w:rPr>
           <w:rFonts w:ascii="Bookman Old Style" w:hAnsi="Bookman Old Style"/>
-        </w:rPr>
-        <w:t xml:space="preserve"> </w:t>
-      </w:r>
-      <w:r>
-        <w:rPr>
-          <w:rFonts w:ascii="Bookman Old Style" w:hAnsi="Bookman Old Style"/>
           <w:color w:val="FF0000"/>
         </w:rPr>
+        <w:t xml:space="preserve"> </w:t>
+      </w:r>
+      <w:proofErr w:type="spellStart"/>
+      <w:r>
+        <w:rPr>
+          <w:rFonts w:ascii="Bookman Old Style" w:hAnsi="Bookman Old Style"/>
+        </w:rPr>
+        <w:t>Nomor</w:t>
+      </w:r>
+      <w:proofErr w:type="spellEnd"/>
+      <w:r>
+        <w:rPr>
+          <w:rFonts w:ascii="Bookman Old Style" w:hAnsi="Bookman Old Style"/>
+        </w:rPr>
+        <w:t xml:space="preserve"> </w:t>
+      </w:r>
+      <w:r>
+        <w:rPr>
+          <w:rFonts w:ascii="Bookman Old Style" w:hAnsi="Bookman Old Style"/>
+          <w:color w:val="FF0000"/>
+        </w:rPr>
         <w:t>${</w:t>
       </w:r>
       <w:proofErr w:type="spellStart"/>
@@ -2709,7 +2696,7 @@
           <w:rFonts w:ascii="Bookman Old Style" w:hAnsi="Bookman Old Style"/>
           <w:color w:val="FF0000"/>
         </w:rPr>
-        <w:t>nama_satker</w:t>
+        <w:t>nomor_surat_permohonan</w:t>
       </w:r>
       <w:proofErr w:type="spellEnd"/>
       <w:r>
@@ -2722,26 +2709,28 @@
       <w:r>
         <w:rPr>
           <w:rFonts w:ascii="Bookman Old Style" w:hAnsi="Bookman Old Style"/>
-        </w:rPr>
-        <w:t xml:space="preserve"> </w:t>
-      </w:r>
-      <w:proofErr w:type="spellStart"/>
-      <w:r>
-        <w:rPr>
-          <w:rFonts w:ascii="Bookman Old Style" w:hAnsi="Bookman Old Style"/>
-        </w:rPr>
-        <w:t>Nomor</w:t>
-      </w:r>
-      <w:proofErr w:type="spellEnd"/>
-      <w:r>
-        <w:rPr>
-          <w:rFonts w:ascii="Bookman Old Style" w:hAnsi="Bookman Old Style"/>
-        </w:rPr>
-        <w:t xml:space="preserve"> </w:t>
-      </w:r>
-      <w:r>
-        <w:rPr>
-          <w:rFonts w:ascii="Bookman Old Style" w:hAnsi="Bookman Old Style"/>
+          <w:color w:val="FF0000"/>
+        </w:rPr>
+        <w:t xml:space="preserve"> </w:t>
+      </w:r>
+      <w:proofErr w:type="spellStart"/>
+      <w:r>
+        <w:rPr>
+          <w:rFonts w:ascii="Bookman Old Style" w:hAnsi="Bookman Old Style"/>
+        </w:rPr>
+        <w:t>tanggal</w:t>
+      </w:r>
+      <w:proofErr w:type="spellEnd"/>
+      <w:r>
+        <w:rPr>
+          <w:rFonts w:ascii="Bookman Old Style" w:hAnsi="Bookman Old Style"/>
+        </w:rPr>
+        <w:t xml:space="preserve"> </w:t>
+      </w:r>
+      <w:r>
+        <w:rPr>
+          <w:rFonts w:ascii="Bookman Old Style" w:hAnsi="Bookman Old Style"/>
+          <w:color w:val="FF0000"/>
         </w:rPr>
         <w:t>${</w:t>
       </w:r>
@@ -2751,105 +2740,142 @@
           <w:rFonts w:ascii="Bookman Old Style" w:hAnsi="Bookman Old Style"/>
           <w:color w:val="FF0000"/>
         </w:rPr>
-        <w:t>nomor_surat_permohonan</w:t>
-      </w:r>
-      <w:proofErr w:type="spellEnd"/>
+        <w:t>tanggal</w:t>
+      </w:r>
       <w:r>
         <w:rPr>
           <w:rFonts w:ascii="Bookman Old Style" w:hAnsi="Bookman Old Style"/>
           <w:color w:val="FF0000"/>
         </w:rPr>
+        <w:t>_</w:t>
+      </w:r>
+      <w:r>
+        <w:rPr>
+          <w:rFonts w:ascii="Bookman Old Style" w:hAnsi="Bookman Old Style"/>
+          <w:color w:val="FF0000"/>
+        </w:rPr>
+        <w:t>surat</w:t>
+      </w:r>
+      <w:r>
+        <w:rPr>
+          <w:rFonts w:ascii="Bookman Old Style" w:hAnsi="Bookman Old Style"/>
+          <w:color w:val="FF0000"/>
+        </w:rPr>
+        <w:t>_p</w:t>
+      </w:r>
+      <w:r>
+        <w:rPr>
+          <w:rFonts w:ascii="Bookman Old Style" w:hAnsi="Bookman Old Style"/>
+          <w:color w:val="FF0000"/>
+        </w:rPr>
+        <w:t>ermohonan</w:t>
+      </w:r>
+      <w:proofErr w:type="spellEnd"/>
+      <w:r>
+        <w:rPr>
+          <w:rFonts w:ascii="Bookman Old Style" w:hAnsi="Bookman Old Style"/>
+          <w:color w:val="FF0000"/>
+        </w:rPr>
         <w:t>}</w:t>
       </w:r>
       <w:r>
         <w:rPr>
           <w:rFonts w:ascii="Bookman Old Style" w:hAnsi="Bookman Old Style"/>
-        </w:rPr>
-        <w:t xml:space="preserve"> </w:t>
-      </w:r>
-      <w:proofErr w:type="spellStart"/>
-      <w:r>
-        <w:rPr>
-          <w:rFonts w:ascii="Bookman Old Style" w:hAnsi="Bookman Old Style"/>
-        </w:rPr>
-        <w:t>tanggal</w:t>
-      </w:r>
-      <w:proofErr w:type="spellEnd"/>
-      <w:r>
-        <w:rPr>
-          <w:rFonts w:ascii="Bookman Old Style" w:hAnsi="Bookman Old Style"/>
-        </w:rPr>
-        <w:t xml:space="preserve"> </w:t>
-      </w:r>
-      <w:r>
-        <w:rPr>
-          <w:rFonts w:ascii="Bookman Old Style" w:hAnsi="Bookman Old Style"/>
           <w:color w:val="FF0000"/>
         </w:rPr>
-        <w:t>${</w:t>
-      </w:r>
-      <w:proofErr w:type="spellStart"/>
+        <w:t xml:space="preserve"> </w:t>
+      </w:r>
+      <w:proofErr w:type="spellStart"/>
+      <w:proofErr w:type="gramStart"/>
+      <w:r>
+        <w:rPr>
+          <w:rFonts w:ascii="Bookman Old Style" w:hAnsi="Bookman Old Style"/>
+        </w:rPr>
+        <w:t>hal</w:t>
+      </w:r>
+      <w:proofErr w:type="spellEnd"/>
+      <w:r>
+        <w:rPr>
+          <w:rFonts w:ascii="Bookman Old Style" w:hAnsi="Bookman Old Style"/>
+        </w:rPr>
+        <w:t xml:space="preserve"> </w:t>
+      </w:r>
+      <w:r>
+        <w:rPr>
+          <w:rFonts w:ascii="Bookman Old Style" w:hAnsi="Bookman Old Style"/>
+        </w:rPr>
+        <w:t xml:space="preserve"> </w:t>
+      </w:r>
       <w:r>
         <w:rPr>
           <w:rFonts w:ascii="Bookman Old Style" w:hAnsi="Bookman Old Style"/>
           <w:color w:val="FF0000"/>
         </w:rPr>
-        <w:t>tanggal_surat_permohonan</w:t>
-      </w:r>
-      <w:proofErr w:type="spellEnd"/>
+        <w:t>$</w:t>
+      </w:r>
+      <w:proofErr w:type="gramEnd"/>
       <w:r>
         <w:rPr>
           <w:rFonts w:ascii="Bookman Old Style" w:hAnsi="Bookman Old Style"/>
           <w:color w:val="FF0000"/>
         </w:rPr>
+        <w:t>{</w:t>
+      </w:r>
+      <w:proofErr w:type="spellStart"/>
+      <w:r>
+        <w:rPr>
+          <w:rFonts w:ascii="Bookman Old Style" w:hAnsi="Bookman Old Style"/>
+          <w:color w:val="FF0000"/>
+        </w:rPr>
+        <w:t>p</w:t>
+      </w:r>
+      <w:r>
+        <w:rPr>
+          <w:rFonts w:ascii="Bookman Old Style" w:hAnsi="Bookman Old Style"/>
+          <w:color w:val="FF0000"/>
+        </w:rPr>
+        <w:t>erihal</w:t>
+      </w:r>
+      <w:r>
+        <w:rPr>
+          <w:rFonts w:ascii="Bookman Old Style" w:hAnsi="Bookman Old Style"/>
+          <w:color w:val="FF0000"/>
+        </w:rPr>
+        <w:t>_s</w:t>
+      </w:r>
+      <w:r>
+        <w:rPr>
+          <w:rFonts w:ascii="Bookman Old Style" w:hAnsi="Bookman Old Style"/>
+          <w:color w:val="FF0000"/>
+        </w:rPr>
+        <w:t>urat</w:t>
+      </w:r>
+      <w:r>
+        <w:rPr>
+          <w:rFonts w:ascii="Bookman Old Style" w:hAnsi="Bookman Old Style"/>
+          <w:color w:val="FF0000"/>
+        </w:rPr>
+        <w:t>_p</w:t>
+      </w:r>
+      <w:r>
+        <w:rPr>
+          <w:rFonts w:ascii="Bookman Old Style" w:hAnsi="Bookman Old Style"/>
+          <w:color w:val="FF0000"/>
+        </w:rPr>
+        <w:t>ermohonan</w:t>
+      </w:r>
+      <w:proofErr w:type="spellEnd"/>
+      <w:r>
+        <w:rPr>
+          <w:rFonts w:ascii="Bookman Old Style" w:hAnsi="Bookman Old Style"/>
+          <w:color w:val="FF0000"/>
+        </w:rPr>
         <w:t>}</w:t>
       </w:r>
       <w:r>
         <w:rPr>
           <w:rFonts w:ascii="Bookman Old Style" w:hAnsi="Bookman Old Style"/>
-        </w:rPr>
-        <w:t xml:space="preserve"> </w:t>
-      </w:r>
-      <w:proofErr w:type="spellStart"/>
-      <w:r>
-        <w:rPr>
-          <w:rFonts w:ascii="Bookman Old Style" w:hAnsi="Bookman Old Style"/>
-        </w:rPr>
-        <w:t>tentang</w:t>
-      </w:r>
-      <w:proofErr w:type="spellEnd"/>
-      <w:r>
-        <w:rPr>
-          <w:rFonts w:ascii="Bookman Old Style" w:hAnsi="Bookman Old Style"/>
-        </w:rPr>
-        <w:t xml:space="preserve"> </w:t>
-      </w:r>
-      <w:r>
-        <w:rPr>
-          <w:rFonts w:ascii="Bookman Old Style" w:hAnsi="Bookman Old Style"/>
           <w:color w:val="FF0000"/>
-        </w:rPr>
-        <w:t>${</w:t>
-      </w:r>
-      <w:proofErr w:type="spellStart"/>
-      <w:r>
-        <w:rPr>
-          <w:rFonts w:ascii="Bookman Old Style" w:hAnsi="Bookman Old Style"/>
-          <w:color w:val="FF0000"/>
-        </w:rPr>
-        <w:t>perihal_surat_permohonan</w:t>
-      </w:r>
-      <w:proofErr w:type="spellEnd"/>
-      <w:r>
-        <w:rPr>
-          <w:rFonts w:ascii="Bookman Old Style" w:hAnsi="Bookman Old Style"/>
-          <w:color w:val="FF0000"/>
-        </w:rPr>
-        <w:t>}</w:t>
-      </w:r>
-      <w:r>
-        <w:rPr>
-          <w:rFonts w:ascii="Bookman Old Style" w:hAnsi="Bookman Old Style"/>
           <w:lang w:val="id-ID"/>
         </w:rPr>
         <w:t>;</w:t>
@@ -2970,9 +2996,10 @@
       <w:r>
         <w:rPr>
           <w:rFonts w:ascii="Bookman Old Style" w:hAnsi="Bookman Old Style"/>
+          <w:noProof/>
           <w:color w:val="FF0000"/>
         </w:rPr>
-        <w:t>nama_kl</w:t>
+        <w:t>kementerian_lembaga</w:t>
       </w:r>
       <w:proofErr w:type="spellEnd"/>
       <w:r>
@@ -2985,6 +3012,7 @@
       <w:r>
         <w:rPr>
           <w:rFonts w:ascii="Bookman Old Style" w:hAnsi="Bookman Old Style"/>
+          <w:color w:val="FF0000"/>
         </w:rPr>
         <w:t>.</w:t>
       </w:r>
@@ -3118,40 +3146,88 @@
           <w:rFonts w:ascii="Bookman Old Style" w:hAnsi="Bookman Old Style"/>
           <w:color w:val="FF0000"/>
         </w:rPr>
-        <w:t>jenis_bmn</w:t>
-      </w:r>
-      <w:proofErr w:type="spellEnd"/>
+        <w:t>j</w:t>
+      </w:r>
       <w:r>
         <w:rPr>
           <w:rFonts w:ascii="Bookman Old Style" w:hAnsi="Bookman Old Style"/>
           <w:color w:val="FF0000"/>
         </w:rPr>
+        <w:t>enis</w:t>
+      </w:r>
+      <w:r>
+        <w:rPr>
+          <w:rFonts w:ascii="Bookman Old Style" w:hAnsi="Bookman Old Style"/>
+          <w:color w:val="FF0000"/>
+        </w:rPr>
+        <w:t>_bmn</w:t>
+      </w:r>
+      <w:proofErr w:type="spellEnd"/>
+      <w:r>
+        <w:rPr>
+          <w:rFonts w:ascii="Bookman Old Style" w:hAnsi="Bookman Old Style"/>
+          <w:color w:val="FF0000"/>
+        </w:rPr>
         <w:t>}</w:t>
       </w:r>
       <w:r>
         <w:rPr>
           <w:rFonts w:ascii="Bookman Old Style" w:hAnsi="Bookman Old Style"/>
-        </w:rPr>
-        <w:t xml:space="preserve"> </w:t>
-      </w:r>
-      <w:proofErr w:type="spellStart"/>
-      <w:r>
-        <w:rPr>
-          <w:rFonts w:ascii="Bookman Old Style" w:hAnsi="Bookman Old Style"/>
-        </w:rPr>
-        <w:t>S</w:t>
-      </w:r>
-      <w:r>
-        <w:rPr>
-          <w:rFonts w:ascii="Bookman Old Style" w:hAnsi="Bookman Old Style"/>
-        </w:rPr>
-        <w:t>ebagai</w:t>
-      </w:r>
-      <w:r>
-        <w:rPr>
-          <w:rFonts w:ascii="Bookman Old Style" w:hAnsi="Bookman Old Style"/>
-        </w:rPr>
-        <w:t>mana</w:t>
+          <w:color w:val="FF0000"/>
+        </w:rPr>
+        <w:t xml:space="preserve"> </w:t>
+      </w:r>
+      <w:proofErr w:type="spellStart"/>
+      <w:r>
+        <w:rPr>
+          <w:rFonts w:ascii="Bookman Old Style" w:hAnsi="Bookman Old Style" w:cs="Arial"/>
+          <w:color w:val="00B050"/>
+        </w:rPr>
+        <w:t>sejumlah</w:t>
+      </w:r>
+      <w:proofErr w:type="spellEnd"/>
+      <w:r>
+        <w:rPr>
+          <w:rFonts w:ascii="Bookman Old Style" w:hAnsi="Bookman Old Style" w:cs="Arial"/>
+          <w:color w:val="00B050"/>
+        </w:rPr>
+        <w:t xml:space="preserve"> [</w:t>
+      </w:r>
+      <w:proofErr w:type="spellStart"/>
+      <w:r>
+        <w:rPr>
+          <w:rFonts w:ascii="Bookman Old Style" w:hAnsi="Bookman Old Style" w:cs="Arial"/>
+          <w:color w:val="00B050"/>
+        </w:rPr>
+        <w:t>Jumlah</w:t>
+      </w:r>
+      <w:proofErr w:type="spellEnd"/>
+      <w:r>
+        <w:rPr>
+          <w:rFonts w:ascii="Bookman Old Style" w:hAnsi="Bookman Old Style" w:cs="Arial"/>
+          <w:color w:val="00B050"/>
+        </w:rPr>
+        <w:t xml:space="preserve"> Unit] unit</w:t>
+      </w:r>
+      <w:r>
+        <w:rPr>
+          <w:rFonts w:ascii="Arial" w:hAnsi="Arial" w:cs="Arial"/>
+        </w:rPr>
+        <w:t xml:space="preserve"> </w:t>
+      </w:r>
+      <w:proofErr w:type="spellStart"/>
+      <w:r>
+        <w:rPr>
+          <w:rFonts w:ascii="Bookman Old Style" w:hAnsi="Bookman Old Style"/>
+          <w:color w:val="00B050"/>
+        </w:rPr>
+        <w:t>s</w:t>
+      </w:r>
+      <w:r>
+        <w:rPr>
+          <w:rFonts w:ascii="Bookman Old Style" w:hAnsi="Bookman Old Style"/>
+        </w:rPr>
+        <w:t>ebagaimana</w:t>
       </w:r>
       <w:proofErr w:type="spellEnd"/>
       <w:r>
@@ -3186,7 +3262,21 @@
         <w:rPr>
           <w:rFonts w:ascii="Bookman Old Style" w:hAnsi="Bookman Old Style"/>
         </w:rPr>
-        <w:t xml:space="preserve"> Lampiran yang </w:t>
+        <w:t xml:space="preserve"> </w:t>
+      </w:r>
+      <w:proofErr w:type="spellStart"/>
+      <w:r>
+        <w:rPr>
+          <w:rFonts w:ascii="Bookman Old Style" w:hAnsi="Bookman Old Style"/>
+        </w:rPr>
+        <w:t>Lampiran</w:t>
+      </w:r>
+      <w:proofErr w:type="spellEnd"/>
+      <w:r>
+        <w:rPr>
+          <w:rFonts w:ascii="Bookman Old Style" w:hAnsi="Bookman Old Style"/>
+        </w:rPr>
+        <w:t xml:space="preserve"> yang </w:t>
       </w:r>
       <w:proofErr w:type="spellStart"/>
       <w:r>
@@ -3256,7 +3346,50 @@
         <w:rPr>
           <w:rFonts w:ascii="Bookman Old Style" w:hAnsi="Bookman Old Style"/>
         </w:rPr>
-        <w:t xml:space="preserve"> Keputusan Menteri </w:t>
+        <w:t xml:space="preserve"> </w:t>
+      </w:r>
+      <w:proofErr w:type="spellStart"/>
+      <w:r>
+        <w:rPr>
+          <w:rFonts w:ascii="Bookman Old Style" w:hAnsi="Bookman Old Style"/>
+        </w:rPr>
+        <w:t>Keputusan</w:t>
+      </w:r>
+      <w:proofErr w:type="spellEnd"/>
+      <w:r>
+        <w:rPr>
+          <w:rFonts w:ascii="Bookman Old Style" w:hAnsi="Bookman Old Style"/>
+        </w:rPr>
+        <w:t xml:space="preserve"> </w:t>
+      </w:r>
+      <w:proofErr w:type="spellStart"/>
+      <w:r>
+        <w:rPr>
+          <w:rFonts w:ascii="Bookman Old Style" w:hAnsi="Bookman Old Style"/>
+        </w:rPr>
+        <w:t>Menteri</w:t>
+      </w:r>
+      <w:proofErr w:type="spellEnd"/>
+      <w:r>
+        <w:rPr>
+          <w:rFonts w:ascii="Bookman Old Style" w:hAnsi="Bookman Old Style"/>
+        </w:rPr>
+        <w:t xml:space="preserve"> </w:t>
+      </w:r>
+      <w:proofErr w:type="spellStart"/>
+      <w:r>
+        <w:rPr>
+          <w:rFonts w:ascii="Bookman Old Style" w:hAnsi="Bookman Old Style"/>
+          <w:color w:val="00B050"/>
+        </w:rPr>
+        <w:t>Keuangan</w:t>
+      </w:r>
+      <w:proofErr w:type="spellEnd"/>
+      <w:r>
+        <w:rPr>
+          <w:rFonts w:ascii="Bookman Old Style" w:hAnsi="Bookman Old Style"/>
+        </w:rPr>
+        <w:t xml:space="preserve"> </w:t>
       </w:r>
       <w:proofErr w:type="spellStart"/>
       <w:r>
@@ -3312,62 +3445,45 @@
         <w:rPr>
           <w:rFonts w:ascii="Bookman Old Style" w:hAnsi="Bookman Old Style"/>
         </w:rPr>
-        <w:t xml:space="preserve"> Negara</w:t>
-      </w:r>
-      <w:r>
-        <w:rPr>
-          <w:rFonts w:ascii="Bookman Old Style" w:hAnsi="Bookman Old Style"/>
-        </w:rPr>
-        <w:t xml:space="preserve"> pada</w:t>
-      </w:r>
-      <w:r>
-        <w:rPr>
-          <w:rFonts w:ascii="Bookman Old Style" w:hAnsi="Bookman Old Style"/>
-          <w:lang w:val="id-ID"/>
-        </w:rPr>
-        <w:t xml:space="preserve"> </w:t>
-      </w:r>
-      <w:r>
-        <w:rPr>
-          <w:rFonts w:ascii="Bookman Old Style" w:hAnsi="Bookman Old Style"/>
-          <w:lang w:val="id-ID"/>
-        </w:rPr>
-        <w:fldChar w:fldCharType="begin"/>
-      </w:r>
-      <w:r>
-        <w:rPr>
-          <w:rFonts w:ascii="Bookman Old Style" w:hAnsi="Bookman Old Style"/>
-          <w:lang w:val="id-ID"/>
-        </w:rPr>
-        <w:instrText xml:space="preserve"> MERGEFIELD "NAMA_KL_kecil" </w:instrText>
-      </w:r>
-      <w:r>
-        <w:rPr>
-          <w:rFonts w:ascii="Bookman Old Style" w:hAnsi="Bookman Old Style"/>
-          <w:lang w:val="id-ID"/>
-        </w:rPr>
-        <w:fldChar w:fldCharType="separate"/>
-      </w:r>
+        <w:t xml:space="preserve"> Negara </w:t>
+      </w:r>
+      <w:proofErr w:type="spellStart"/>
+      <w:r>
+        <w:rPr>
+          <w:rFonts w:ascii="Bookman Old Style" w:hAnsi="Bookman Old Style"/>
+        </w:rPr>
+        <w:t>pada</w:t>
+      </w:r>
+      <w:proofErr w:type="spellEnd"/>
+      <w:r>
+        <w:rPr>
+          <w:rFonts w:ascii="Bookman Old Style" w:hAnsi="Bookman Old Style"/>
+        </w:rPr>
+        <w:t xml:space="preserve"> </w:t>
+      </w:r>
+      <w:r>
+        <w:rPr>
+          <w:rFonts w:ascii="Bookman Old Style" w:hAnsi="Bookman Old Style"/>
+          <w:color w:val="FF0000"/>
+        </w:rPr>
+        <w:t>${</w:t>
+      </w:r>
+      <w:proofErr w:type="spellStart"/>
       <w:r>
         <w:rPr>
           <w:rFonts w:ascii="Bookman Old Style" w:hAnsi="Bookman Old Style"/>
           <w:noProof/>
-          <w:lang w:val="id-ID"/>
-        </w:rPr>
-        <w:t>Kementerian Keuangan</w:t>
-      </w:r>
-      <w:r>
-        <w:rPr>
-          <w:rFonts w:ascii="Bookman Old Style" w:hAnsi="Bookman Old Style"/>
-          <w:lang w:val="id-ID"/>
-        </w:rPr>
-        <w:fldChar w:fldCharType="end"/>
-      </w:r>
-      <w:r>
-        <w:rPr>
-          <w:rFonts w:ascii="Bookman Old Style" w:hAnsi="Bookman Old Style"/>
-        </w:rPr>
-        <w:t>.</w:t>
+          <w:color w:val="FF0000"/>
+        </w:rPr>
+        <w:t>kementerian_lembaga</w:t>
+      </w:r>
+      <w:proofErr w:type="spellEnd"/>
+      <w:r>
+        <w:rPr>
+          <w:rFonts w:ascii="Bookman Old Style" w:hAnsi="Bookman Old Style"/>
+          <w:color w:val="FF0000"/>
+        </w:rPr>
+        <w:t>}</w:t>
       </w:r>
     </w:p>
     <w:p>
@@ -3402,8 +3518,15 @@
           <w:rFonts w:ascii="Bookman Old Style" w:hAnsi="Bookman Old Style"/>
         </w:rPr>
         <w:tab/>
+      </w:r>
+      <w:proofErr w:type="spellStart"/>
+      <w:r>
+        <w:rPr>
+          <w:rFonts w:ascii="Bookman Old Style" w:hAnsi="Bookman Old Style"/>
+        </w:rPr>
         <w:t>Nilai</w:t>
       </w:r>
+      <w:proofErr w:type="spellEnd"/>
       <w:r>
         <w:rPr>
           <w:rFonts w:ascii="Bookman Old Style" w:hAnsi="Bookman Old Style"/>
@@ -3484,7 +3607,21 @@
         <w:rPr>
           <w:rFonts w:ascii="Bookman Old Style" w:hAnsi="Bookman Old Style"/>
         </w:rPr>
-        <w:t xml:space="preserve"> pada </w:t>
+        <w:t xml:space="preserve"> </w:t>
+      </w:r>
+      <w:proofErr w:type="spellStart"/>
+      <w:r>
+        <w:rPr>
+          <w:rFonts w:ascii="Bookman Old Style" w:hAnsi="Bookman Old Style"/>
+        </w:rPr>
+        <w:t>pada</w:t>
+      </w:r>
+      <w:proofErr w:type="spellEnd"/>
+      <w:r>
+        <w:rPr>
+          <w:rFonts w:ascii="Bookman Old Style" w:hAnsi="Bookman Old Style"/>
+        </w:rPr>
+        <w:t xml:space="preserve"> </w:t>
       </w:r>
       <w:proofErr w:type="spellStart"/>
       <w:r>
@@ -3521,6 +3658,7 @@
         <w:t xml:space="preserve"> </w:t>
       </w:r>
       <w:proofErr w:type="spellStart"/>
+      <w:proofErr w:type="gramStart"/>
       <w:r>
         <w:rPr>
           <w:rFonts w:ascii="Bookman Old Style" w:hAnsi="Bookman Old Style"/>
@@ -3538,9 +3676,8 @@
       <w:r>
         <w:rPr>
           <w:rFonts w:ascii="Bookman Old Style" w:hAnsi="Bookman Old Style"/>
-          <w:lang w:val="id-ID"/>
-        </w:rPr>
-        <w:t>Rp</w:t>
+        </w:rPr>
+        <w:t xml:space="preserve"> </w:t>
       </w:r>
       <w:r>
         <w:rPr>
@@ -3548,15 +3685,16 @@
           <w:color w:val="FF0000"/>
           <w:lang w:val="id-ID"/>
         </w:rPr>
-        <w:t>${</w:t>
-      </w:r>
+        <w:t>$</w:t>
+      </w:r>
+      <w:proofErr w:type="gramEnd"/>
       <w:r>
         <w:rPr>
           <w:rFonts w:ascii="Bookman Old Style" w:hAnsi="Bookman Old Style"/>
           <w:color w:val="FF0000"/>
           <w:lang w:val="id-ID"/>
         </w:rPr>
-        <w:t>total_nilai_bmn</w:t>
+        <w:t>{</w:t>
       </w:r>
       <w:r>
         <w:rPr>
@@ -3564,7 +3702,7 @@
           <w:color w:val="FF0000"/>
           <w:lang w:val="id-ID"/>
         </w:rPr>
-        <w:t>}</w:t>
+        <w:t>t</w:t>
       </w:r>
       <w:r>
         <w:rPr>
@@ -3572,7 +3710,14 @@
           <w:color w:val="FF0000"/>
           <w:lang w:val="id-ID"/>
         </w:rPr>
-        <w:t xml:space="preserve"> (</w:t>
+        <w:t>otal</w:t>
+      </w:r>
+      <w:r>
+        <w:rPr>
+          <w:rFonts w:ascii="Bookman Old Style" w:hAnsi="Bookman Old Style"/>
+          <w:color w:val="FF0000"/>
+        </w:rPr>
+        <w:t>_</w:t>
       </w:r>
       <w:r>
         <w:rPr>
@@ -3580,7 +3725,7 @@
           <w:color w:val="FF0000"/>
           <w:lang w:val="id-ID"/>
         </w:rPr>
-        <w:t>${</w:t>
+        <w:t>n</w:t>
       </w:r>
       <w:r>
         <w:rPr>
@@ -3588,8 +3733,24 @@
           <w:color w:val="FF0000"/>
           <w:lang w:val="id-ID"/>
         </w:rPr>
-        <w:t>huruf_total_nilai_bmn</w:t>
-      </w:r>
+        <w:t>ilai</w:t>
+      </w:r>
+      <w:r>
+        <w:rPr>
+          <w:rFonts w:ascii="Bookman Old Style" w:hAnsi="Bookman Old Style"/>
+          <w:color w:val="FF0000"/>
+        </w:rPr>
+        <w:t>_</w:t>
+      </w:r>
+      <w:proofErr w:type="spellStart"/>
+      <w:r>
+        <w:rPr>
+          <w:rFonts w:ascii="Bookman Old Style" w:hAnsi="Bookman Old Style"/>
+          <w:color w:val="FF0000"/>
+        </w:rPr>
+        <w:t>bmn</w:t>
+      </w:r>
+      <w:proofErr w:type="spellEnd"/>
       <w:r>
         <w:rPr>
           <w:rFonts w:ascii="Bookman Old Style" w:hAnsi="Bookman Old Style"/>
@@ -3602,6 +3763,82 @@
         <w:rPr>
           <w:rFonts w:ascii="Bookman Old Style" w:hAnsi="Bookman Old Style"/>
           <w:color w:val="FF0000"/>
+          <w:lang w:val="id-ID"/>
+        </w:rPr>
+        <w:t xml:space="preserve"> </w:t>
+      </w:r>
+      <w:r>
+        <w:rPr>
+          <w:rFonts w:ascii="Bookman Old Style" w:hAnsi="Bookman Old Style"/>
+          <w:color w:val="FF0000"/>
+        </w:rPr>
+        <w:t>(</w:t>
+      </w:r>
+      <w:r>
+        <w:rPr>
+          <w:rFonts w:ascii="Bookman Old Style" w:hAnsi="Bookman Old Style"/>
+          <w:color w:val="FF0000"/>
+          <w:lang w:val="id-ID"/>
+        </w:rPr>
+        <w:t>${</w:t>
+      </w:r>
+      <w:r>
+        <w:rPr>
+          <w:rFonts w:ascii="Bookman Old Style" w:hAnsi="Bookman Old Style"/>
+          <w:color w:val="FF0000"/>
+          <w:lang w:val="id-ID"/>
+        </w:rPr>
+        <w:t>huruf_t</w:t>
+      </w:r>
+      <w:r>
+        <w:rPr>
+          <w:rFonts w:ascii="Bookman Old Style" w:hAnsi="Bookman Old Style"/>
+          <w:color w:val="FF0000"/>
+          <w:lang w:val="id-ID"/>
+        </w:rPr>
+        <w:t>otal</w:t>
+      </w:r>
+      <w:r>
+        <w:rPr>
+          <w:rFonts w:ascii="Bookman Old Style" w:hAnsi="Bookman Old Style"/>
+          <w:color w:val="FF0000"/>
+        </w:rPr>
+        <w:t>_n</w:t>
+      </w:r>
+      <w:r>
+        <w:rPr>
+          <w:rFonts w:ascii="Bookman Old Style" w:hAnsi="Bookman Old Style"/>
+          <w:color w:val="FF0000"/>
+          <w:lang w:val="id-ID"/>
+        </w:rPr>
+        <w:t>ilai</w:t>
+      </w:r>
+      <w:r>
+        <w:rPr>
+          <w:rFonts w:ascii="Bookman Old Style" w:hAnsi="Bookman Old Style"/>
+          <w:color w:val="FF0000"/>
+        </w:rPr>
+        <w:t>_</w:t>
+      </w:r>
+      <w:proofErr w:type="spellStart"/>
+      <w:r>
+        <w:rPr>
+          <w:rFonts w:ascii="Bookman Old Style" w:hAnsi="Bookman Old Style"/>
+          <w:color w:val="FF0000"/>
+        </w:rPr>
+        <w:t>bmn</w:t>
+      </w:r>
+      <w:proofErr w:type="spellEnd"/>
+      <w:r>
+        <w:rPr>
+          <w:rFonts w:ascii="Bookman Old Style" w:hAnsi="Bookman Old Style"/>
+          <w:color w:val="FF0000"/>
+        </w:rPr>
+        <w:t>}</w:t>
+      </w:r>
+      <w:r>
+        <w:rPr>
+          <w:rFonts w:ascii="Bookman Old Style" w:hAnsi="Bookman Old Style"/>
         </w:rPr>
         <w:t>)</w:t>
       </w:r>
@@ -3713,7 +3950,21 @@
         <w:rPr>
           <w:rFonts w:ascii="Bookman Old Style" w:hAnsi="Bookman Old Style"/>
         </w:rPr>
-        <w:t xml:space="preserve"> Daftar </w:t>
+        <w:t xml:space="preserve"> </w:t>
+      </w:r>
+      <w:proofErr w:type="spellStart"/>
+      <w:r>
+        <w:rPr>
+          <w:rFonts w:ascii="Bookman Old Style" w:hAnsi="Bookman Old Style"/>
+        </w:rPr>
+        <w:t>Daftar</w:t>
+      </w:r>
+      <w:proofErr w:type="spellEnd"/>
+      <w:r>
+        <w:rPr>
+          <w:rFonts w:ascii="Bookman Old Style" w:hAnsi="Bookman Old Style"/>
+        </w:rPr>
+        <w:t xml:space="preserve"> </w:t>
       </w:r>
       <w:proofErr w:type="spellStart"/>
       <w:r>
@@ -3755,7 +4006,21 @@
         <w:rPr>
           <w:rFonts w:ascii="Bookman Old Style" w:hAnsi="Bookman Old Style"/>
         </w:rPr>
-        <w:t xml:space="preserve"> pada </w:t>
+        <w:t xml:space="preserve"> </w:t>
+      </w:r>
+      <w:proofErr w:type="spellStart"/>
+      <w:r>
+        <w:rPr>
+          <w:rFonts w:ascii="Bookman Old Style" w:hAnsi="Bookman Old Style"/>
+        </w:rPr>
+        <w:t>pada</w:t>
+      </w:r>
+      <w:proofErr w:type="spellEnd"/>
+      <w:r>
+        <w:rPr>
+          <w:rFonts w:ascii="Bookman Old Style" w:hAnsi="Bookman Old Style"/>
+        </w:rPr>
+        <w:t xml:space="preserve"> </w:t>
       </w:r>
       <w:proofErr w:type="spellStart"/>
       <w:r>
@@ -3797,7 +4062,21 @@
         <w:rPr>
           <w:rFonts w:ascii="Bookman Old Style" w:hAnsi="Bookman Old Style"/>
         </w:rPr>
-        <w:t xml:space="preserve">, Daftar </w:t>
+        <w:t xml:space="preserve">, </w:t>
+      </w:r>
+      <w:proofErr w:type="spellStart"/>
+      <w:r>
+        <w:rPr>
+          <w:rFonts w:ascii="Bookman Old Style" w:hAnsi="Bookman Old Style"/>
+        </w:rPr>
+        <w:t>Daftar</w:t>
+      </w:r>
+      <w:proofErr w:type="spellEnd"/>
+      <w:r>
+        <w:rPr>
+          <w:rFonts w:ascii="Bookman Old Style" w:hAnsi="Bookman Old Style"/>
+        </w:rPr>
+        <w:t xml:space="preserve"> </w:t>
       </w:r>
       <w:proofErr w:type="spellStart"/>
       <w:r>
@@ -3825,7 +4104,21 @@
         <w:rPr>
           <w:rFonts w:ascii="Bookman Old Style" w:hAnsi="Bookman Old Style"/>
         </w:rPr>
-        <w:t xml:space="preserve"> pada </w:t>
+        <w:t xml:space="preserve"> </w:t>
+      </w:r>
+      <w:proofErr w:type="spellStart"/>
+      <w:r>
+        <w:rPr>
+          <w:rFonts w:ascii="Bookman Old Style" w:hAnsi="Bookman Old Style"/>
+        </w:rPr>
+        <w:t>pada</w:t>
+      </w:r>
+      <w:proofErr w:type="spellEnd"/>
+      <w:r>
+        <w:rPr>
+          <w:rFonts w:ascii="Bookman Old Style" w:hAnsi="Bookman Old Style"/>
+        </w:rPr>
+        <w:t xml:space="preserve"> </w:t>
       </w:r>
       <w:proofErr w:type="spellStart"/>
       <w:r>
@@ -3853,7 +4146,35 @@
         <w:rPr>
           <w:rFonts w:ascii="Bookman Old Style" w:hAnsi="Bookman Old Style"/>
         </w:rPr>
-        <w:t xml:space="preserve"> dan Daftar </w:t>
+        <w:t xml:space="preserve"> </w:t>
+      </w:r>
+      <w:proofErr w:type="spellStart"/>
+      <w:r>
+        <w:rPr>
+          <w:rFonts w:ascii="Bookman Old Style" w:hAnsi="Bookman Old Style"/>
+        </w:rPr>
+        <w:t>dan</w:t>
+      </w:r>
+      <w:proofErr w:type="spellEnd"/>
+      <w:r>
+        <w:rPr>
+          <w:rFonts w:ascii="Bookman Old Style" w:hAnsi="Bookman Old Style"/>
+        </w:rPr>
+        <w:t xml:space="preserve"> </w:t>
+      </w:r>
+      <w:proofErr w:type="spellStart"/>
+      <w:r>
+        <w:rPr>
+          <w:rFonts w:ascii="Bookman Old Style" w:hAnsi="Bookman Old Style"/>
+        </w:rPr>
+        <w:t>Daftar</w:t>
+      </w:r>
+      <w:proofErr w:type="spellEnd"/>
+      <w:r>
+        <w:rPr>
+          <w:rFonts w:ascii="Bookman Old Style" w:hAnsi="Bookman Old Style"/>
+        </w:rPr>
+        <w:t xml:space="preserve"> </w:t>
       </w:r>
       <w:proofErr w:type="spellStart"/>
       <w:r>
@@ -3887,7 +4208,21 @@
         <w:rPr>
           <w:rFonts w:ascii="Bookman Old Style" w:hAnsi="Bookman Old Style"/>
         </w:rPr>
-        <w:t xml:space="preserve">Negara pada </w:t>
+        <w:t xml:space="preserve">Negara </w:t>
+      </w:r>
+      <w:proofErr w:type="spellStart"/>
+      <w:r>
+        <w:rPr>
+          <w:rFonts w:ascii="Bookman Old Style" w:hAnsi="Bookman Old Style"/>
+        </w:rPr>
+        <w:t>pada</w:t>
+      </w:r>
+      <w:proofErr w:type="spellEnd"/>
+      <w:r>
+        <w:rPr>
+          <w:rFonts w:ascii="Bookman Old Style" w:hAnsi="Bookman Old Style"/>
+        </w:rPr>
+        <w:t xml:space="preserve"> </w:t>
       </w:r>
       <w:proofErr w:type="spellStart"/>
       <w:r>
@@ -3962,9 +4297,10 @@
       <w:r>
         <w:rPr>
           <w:rFonts w:ascii="Bookman Old Style" w:hAnsi="Bookman Old Style"/>
+          <w:noProof/>
           <w:color w:val="FF0000"/>
         </w:rPr>
-        <w:t>nama_kl</w:t>
+        <w:t>kementerian_lembaga</w:t>
       </w:r>
       <w:proofErr w:type="spellEnd"/>
       <w:r>
@@ -3972,14 +4308,7 @@
           <w:rFonts w:ascii="Bookman Old Style" w:hAnsi="Bookman Old Style"/>
           <w:color w:val="FF0000"/>
         </w:rPr>
-        <w:t>}</w:t>
-      </w:r>
-      <w:r>
-        <w:rPr>
-          <w:rFonts w:ascii="Bookman Old Style" w:hAnsi="Bookman Old Style"/>
-          <w:lang w:val="id-ID"/>
-        </w:rPr>
-        <w:t xml:space="preserve"> </w:t>
+        <w:t xml:space="preserve">} </w:t>
       </w:r>
       <w:proofErr w:type="spellStart"/>
       <w:r>
@@ -4318,7 +4647,21 @@
         <w:rPr>
           <w:rFonts w:ascii="Bookman Old Style" w:hAnsi="Bookman Old Style"/>
         </w:rPr>
-        <w:t xml:space="preserve"> monitoring dan </w:t>
+        <w:t xml:space="preserve"> monitoring </w:t>
+      </w:r>
+      <w:proofErr w:type="spellStart"/>
+      <w:r>
+        <w:rPr>
+          <w:rFonts w:ascii="Bookman Old Style" w:hAnsi="Bookman Old Style"/>
+        </w:rPr>
+        <w:t>dan</w:t>
+      </w:r>
+      <w:proofErr w:type="spellEnd"/>
+      <w:r>
+        <w:rPr>
+          <w:rFonts w:ascii="Bookman Old Style" w:hAnsi="Bookman Old Style"/>
+        </w:rPr>
+        <w:t xml:space="preserve"> </w:t>
       </w:r>
       <w:proofErr w:type="spellStart"/>
       <w:r>
@@ -4478,7 +4821,21 @@
         <w:rPr>
           <w:rFonts w:ascii="Bookman Old Style" w:hAnsi="Bookman Old Style"/>
         </w:rPr>
-        <w:t xml:space="preserve"> dan </w:t>
+        <w:t xml:space="preserve"> </w:t>
+      </w:r>
+      <w:proofErr w:type="spellStart"/>
+      <w:r>
+        <w:rPr>
+          <w:rFonts w:ascii="Bookman Old Style" w:hAnsi="Bookman Old Style"/>
+        </w:rPr>
+        <w:t>dan</w:t>
+      </w:r>
+      <w:proofErr w:type="spellEnd"/>
+      <w:r>
+        <w:rPr>
+          <w:rFonts w:ascii="Bookman Old Style" w:hAnsi="Bookman Old Style"/>
+        </w:rPr>
+        <w:t xml:space="preserve"> </w:t>
       </w:r>
       <w:proofErr w:type="spellStart"/>
       <w:r>
@@ -4540,7 +4897,21 @@
         <w:rPr>
           <w:rFonts w:ascii="Bookman Old Style" w:hAnsi="Bookman Old Style"/>
         </w:rPr>
-        <w:t xml:space="preserve"> oleh </w:t>
+        <w:t xml:space="preserve"> </w:t>
+      </w:r>
+      <w:proofErr w:type="spellStart"/>
+      <w:r>
+        <w:rPr>
+          <w:rFonts w:ascii="Bookman Old Style" w:hAnsi="Bookman Old Style"/>
+        </w:rPr>
+        <w:t>oleh</w:t>
+      </w:r>
+      <w:proofErr w:type="spellEnd"/>
+      <w:r>
+        <w:rPr>
+          <w:rFonts w:ascii="Bookman Old Style" w:hAnsi="Bookman Old Style"/>
+        </w:rPr>
+        <w:t xml:space="preserve"> </w:t>
       </w:r>
       <w:r>
         <w:rPr>
@@ -4553,9 +4924,10 @@
       <w:r>
         <w:rPr>
           <w:rFonts w:ascii="Bookman Old Style" w:hAnsi="Bookman Old Style"/>
+          <w:noProof/>
           <w:color w:val="FF0000"/>
         </w:rPr>
-        <w:t>nama_kl</w:t>
+        <w:t>kementerian_lembaga</w:t>
       </w:r>
       <w:proofErr w:type="spellEnd"/>
       <w:r>
@@ -4568,6 +4940,7 @@
       <w:r>
         <w:rPr>
           <w:rFonts w:ascii="Bookman Old Style" w:hAnsi="Bookman Old Style"/>
+          <w:color w:val="FF0000"/>
           <w:lang w:val="id-ID"/>
         </w:rPr>
         <w:t xml:space="preserve"> </w:t>
@@ -4626,9 +4999,10 @@
       <w:r>
         <w:rPr>
           <w:rFonts w:ascii="Bookman Old Style" w:hAnsi="Bookman Old Style"/>
+          <w:noProof/>
           <w:color w:val="FF0000"/>
         </w:rPr>
-        <w:t>nama_kl</w:t>
+        <w:t>kementerian_lembaga</w:t>
       </w:r>
       <w:proofErr w:type="spellEnd"/>
       <w:r>
@@ -4838,142 +5212,6 @@
           <w:rFonts w:ascii="Bookman Old Style" w:hAnsi="Bookman Old Style"/>
         </w:rPr>
       </w:pPr>
-      <w:r>
-        <w:rPr>
-          <w:rFonts w:ascii="Bookman Old Style" w:hAnsi="Bookman Old Style"/>
-          <w:noProof/>
-        </w:rPr>
-        <mc:AlternateContent>
-          <mc:Choice Requires="wps">
-            <w:drawing>
-              <wp:anchor distT="0" distB="0" distL="114300" distR="114300" simplePos="0" relativeHeight="251659264" behindDoc="0" locked="0" layoutInCell="1" allowOverlap="1" wp14:anchorId="79608DFF" wp14:editId="22AF7F7B">
-                <wp:simplePos x="0" y="0"/>
-                <wp:positionH relativeFrom="column">
-                  <wp:posOffset>4220845</wp:posOffset>
-                </wp:positionH>
-                <wp:positionV relativeFrom="paragraph">
-                  <wp:posOffset>535305</wp:posOffset>
-                </wp:positionV>
-                <wp:extent cx="1990725" cy="333375"/>
-                <wp:effectExtent l="0" t="0" r="0" b="0"/>
-                <wp:wrapNone/>
-                <wp:docPr id="1" name="Rectangle 8"/>
-                <wp:cNvGraphicFramePr>
-                  <a:graphicFrameLocks xmlns:a="http://schemas.openxmlformats.org/drawingml/2006/main"/>
-                </wp:cNvGraphicFramePr>
-                <a:graphic xmlns:a="http://schemas.openxmlformats.org/drawingml/2006/main">
-                  <a:graphicData uri="http://schemas.microsoft.com/office/word/2010/wordprocessingShape">
-                    <wps:wsp>
-                      <wps:cNvSpPr>
-                        <a:spLocks noChangeArrowheads="1"/>
-                      </wps:cNvSpPr>
-                      <wps:spPr bwMode="auto">
-                        <a:xfrm>
-                          <a:off x="0" y="0"/>
-                          <a:ext cx="1990725" cy="333375"/>
-                        </a:xfrm>
-                        <a:prstGeom prst="rect">
-                          <a:avLst/>
-                        </a:prstGeom>
-                        <a:noFill/>
-                        <a:ln>
-                          <a:noFill/>
-                        </a:ln>
-                        <a:extLst>
-                          <a:ext uri="{909E8E84-426E-40DD-AFC4-6F175D3DCCD1}">
-                            <a14:hiddenFill xmlns:a14="http://schemas.microsoft.com/office/drawing/2010/main">
-                              <a:solidFill>
-                                <a:srgbClr val="FFFFFF"/>
-                              </a:solidFill>
-                            </a14:hiddenFill>
-                          </a:ext>
-                          <a:ext uri="{91240B29-F687-4F45-9708-019B960494DF}">
-                            <a14:hiddenLine xmlns:a14="http://schemas.microsoft.com/office/drawing/2010/main" w="9525">
-                              <a:solidFill>
-                                <a:srgbClr val="000000"/>
-                              </a:solidFill>
-                              <a:miter lim="800000"/>
-                              <a:headEnd/>
-                              <a:tailEnd/>
-                            </a14:hiddenLine>
-                          </a:ext>
-                        </a:extLst>
-                      </wps:spPr>
-                      <wps:txbx>
-                        <w:txbxContent>
-                          <w:p>
-                            <w:pPr>
-                              <w:jc w:val="right"/>
-                              <w:rPr>
-                                <w:rFonts w:ascii="Bookman Old Style" w:hAnsi="Bookman Old Style"/>
-                                <w:lang w:val="id-ID"/>
-                              </w:rPr>
-                            </w:pPr>
-                            <w:r>
-                              <w:rPr>
-                                <w:rFonts w:ascii="Bookman Old Style" w:hAnsi="Bookman Old Style"/>
-                              </w:rPr>
-                              <w:t>KETUJUH</w:t>
-                            </w:r>
-                            <w:r>
-                              <w:rPr>
-                                <w:rFonts w:ascii="Bookman Old Style" w:hAnsi="Bookman Old Style"/>
-                                <w:lang w:val="id-ID"/>
-                              </w:rPr>
-                              <w:t>...</w:t>
-                            </w:r>
-                          </w:p>
-                        </w:txbxContent>
-                      </wps:txbx>
-                      <wps:bodyPr rot="0" vert="horz" wrap="square" lIns="91440" tIns="45720" rIns="91440" bIns="45720" anchor="t" anchorCtr="0" upright="1">
-                        <a:noAutofit/>
-                      </wps:bodyPr>
-                    </wps:wsp>
-                  </a:graphicData>
-                </a:graphic>
-                <wp14:sizeRelH relativeFrom="page">
-                  <wp14:pctWidth>0</wp14:pctWidth>
-                </wp14:sizeRelH>
-                <wp14:sizeRelV relativeFrom="page">
-                  <wp14:pctHeight>0</wp14:pctHeight>
-                </wp14:sizeRelV>
-              </wp:anchor>
-            </w:drawing>
-          </mc:Choice>
-          <mc:Fallback>
-            <w:pict>
-              <v:rect w14:anchorId="79608DFF" id="Rectangle 8" o:spid="_x0000_s1027" style="position:absolute;left:0;text-align:left;margin-left:332.35pt;margin-top:42.15pt;width:156.75pt;height:26.25pt;z-index:251659264;visibility:visible;mso-wrap-style:square;mso-width-percent:0;mso-height-percent:0;mso-wrap-distance-left:9pt;mso-wrap-distance-top:0;mso-wrap-distance-right:9pt;mso-wrap-distance-bottom:0;mso-position-horizontal:absolute;mso-position-horizontal-relative:text;mso-position-vertical:absolute;mso-position-vertical-relative:text;mso-width-percent:0;mso-height-percent:0;mso-width-relative:page;mso-height-relative:page;v-text-anchor:top" o:gfxdata="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" filled="f" stroked="f">
-                <v:textbox>
-                  <w:txbxContent>
-                    <w:p>
-                      <w:pPr>
-                        <w:jc w:val="right"/>
-                        <w:rPr>
-                          <w:rFonts w:ascii="Bookman Old Style" w:hAnsi="Bookman Old Style"/>
-                          <w:lang w:val="id-ID"/>
-                        </w:rPr>
-                      </w:pPr>
-                      <w:r>
-                        <w:rPr>
-                          <w:rFonts w:ascii="Bookman Old Style" w:hAnsi="Bookman Old Style"/>
-                        </w:rPr>
-                        <w:t>KETUJUH</w:t>
-                      </w:r>
-                      <w:r>
-                        <w:rPr>
-                          <w:rFonts w:ascii="Bookman Old Style" w:hAnsi="Bookman Old Style"/>
-                          <w:lang w:val="id-ID"/>
-                        </w:rPr>
-                        <w:t>...</w:t>
-                      </w:r>
-                    </w:p>
-                  </w:txbxContent>
-                </v:textbox>
-              </v:rect>
-            </w:pict>
-          </mc:Fallback>
-        </mc:AlternateContent>
-      </w:r>
     </w:p>
     <w:p>
       <w:pPr>
@@ -5037,7 +5275,34 @@
           <w:rFonts w:ascii="Bookman Old Style" w:hAnsi="Bookman Old Style"/>
         </w:rPr>
         <w:tab/>
-        <w:t xml:space="preserve">Keputusan Menteri </w:t>
+      </w:r>
+      <w:proofErr w:type="spellStart"/>
+      <w:r>
+        <w:rPr>
+          <w:rFonts w:ascii="Bookman Old Style" w:hAnsi="Bookman Old Style"/>
+        </w:rPr>
+        <w:t>Keputusan</w:t>
+      </w:r>
+      <w:proofErr w:type="spellEnd"/>
+      <w:r>
+        <w:rPr>
+          <w:rFonts w:ascii="Bookman Old Style" w:hAnsi="Bookman Old Style"/>
+        </w:rPr>
+        <w:t xml:space="preserve"> </w:t>
+      </w:r>
+      <w:proofErr w:type="spellStart"/>
+      <w:r>
+        <w:rPr>
+          <w:rFonts w:ascii="Bookman Old Style" w:hAnsi="Bookman Old Style"/>
+        </w:rPr>
+        <w:t>Menteri</w:t>
+      </w:r>
+      <w:proofErr w:type="spellEnd"/>
+      <w:r>
+        <w:rPr>
+          <w:rFonts w:ascii="Bookman Old Style" w:hAnsi="Bookman Old Style"/>
+        </w:rPr>
+        <w:t xml:space="preserve"> </w:t>
       </w:r>
       <w:proofErr w:type="spellStart"/>
       <w:r>
@@ -5093,7 +5358,21 @@
         <w:rPr>
           <w:rFonts w:ascii="Bookman Old Style" w:hAnsi="Bookman Old Style"/>
         </w:rPr>
-        <w:t xml:space="preserve"> pada </w:t>
+        <w:t xml:space="preserve"> </w:t>
+      </w:r>
+      <w:proofErr w:type="spellStart"/>
+      <w:r>
+        <w:rPr>
+          <w:rFonts w:ascii="Bookman Old Style" w:hAnsi="Bookman Old Style"/>
+        </w:rPr>
+        <w:t>pada</w:t>
+      </w:r>
+      <w:proofErr w:type="spellEnd"/>
+      <w:r>
+        <w:rPr>
+          <w:rFonts w:ascii="Bookman Old Style" w:hAnsi="Bookman Old Style"/>
+        </w:rPr>
+        <w:t xml:space="preserve"> </w:t>
       </w:r>
       <w:proofErr w:type="spellStart"/>
       <w:r>
@@ -5231,6 +5510,20 @@
         <w:rPr>
           <w:rFonts w:ascii="Bookman Old Style" w:hAnsi="Bookman Old Style"/>
         </w:rPr>
+        <w:t>Keuangan</w:t>
+      </w:r>
+      <w:proofErr w:type="spellEnd"/>
+      <w:r>
+        <w:rPr>
+          <w:rFonts w:ascii="Bookman Old Style" w:hAnsi="Bookman Old Style"/>
+        </w:rPr>
+        <w:t xml:space="preserve"> </w:t>
+      </w:r>
+      <w:proofErr w:type="spellStart"/>
+      <w:r>
+        <w:rPr>
+          <w:rFonts w:ascii="Bookman Old Style" w:hAnsi="Bookman Old Style"/>
+        </w:rPr>
         <w:t>ini</w:t>
       </w:r>
       <w:proofErr w:type="spellEnd"/>
@@ -5241,6 +5534,7 @@
         <w:t xml:space="preserve">, </w:t>
       </w:r>
       <w:proofErr w:type="spellStart"/>
+      <w:proofErr w:type="gramStart"/>
       <w:r>
         <w:rPr>
           <w:rFonts w:ascii="Bookman Old Style" w:hAnsi="Bookman Old Style"/>
@@ -5248,6 +5542,7 @@
         <w:t>akan</w:t>
       </w:r>
       <w:proofErr w:type="spellEnd"/>
+      <w:proofErr w:type="gramEnd"/>
       <w:r>
         <w:rPr>
           <w:rFonts w:ascii="Bookman Old Style" w:hAnsi="Bookman Old Style"/>
@@ -5337,11 +5632,47 @@
         </w:rPr>
         <w:tab/>
       </w:r>
-      <w:r>
-        <w:rPr>
-          <w:rFonts w:ascii="Bookman Old Style" w:hAnsi="Bookman Old Style"/>
-        </w:rPr>
-        <w:t xml:space="preserve">Salinan Keputusan Menteri </w:t>
+      <w:proofErr w:type="spellStart"/>
+      <w:r>
+        <w:rPr>
+          <w:rFonts w:ascii="Bookman Old Style" w:hAnsi="Bookman Old Style"/>
+        </w:rPr>
+        <w:t>Salinan</w:t>
+      </w:r>
+      <w:proofErr w:type="spellEnd"/>
+      <w:r>
+        <w:rPr>
+          <w:rFonts w:ascii="Bookman Old Style" w:hAnsi="Bookman Old Style"/>
+        </w:rPr>
+        <w:t xml:space="preserve"> </w:t>
+      </w:r>
+      <w:proofErr w:type="spellStart"/>
+      <w:r>
+        <w:rPr>
+          <w:rFonts w:ascii="Bookman Old Style" w:hAnsi="Bookman Old Style"/>
+        </w:rPr>
+        <w:t>Keputusan</w:t>
+      </w:r>
+      <w:proofErr w:type="spellEnd"/>
+      <w:r>
+        <w:rPr>
+          <w:rFonts w:ascii="Bookman Old Style" w:hAnsi="Bookman Old Style"/>
+        </w:rPr>
+        <w:t xml:space="preserve"> </w:t>
+      </w:r>
+      <w:proofErr w:type="spellStart"/>
+      <w:r>
+        <w:rPr>
+          <w:rFonts w:ascii="Bookman Old Style" w:hAnsi="Bookman Old Style"/>
+        </w:rPr>
+        <w:t>Menteri</w:t>
+      </w:r>
+      <w:proofErr w:type="spellEnd"/>
+      <w:r>
+        <w:rPr>
+          <w:rFonts w:ascii="Bookman Old Style" w:hAnsi="Bookman Old Style"/>
+        </w:rPr>
+        <w:t xml:space="preserve"> </w:t>
       </w:r>
       <w:proofErr w:type="spellStart"/>
       <w:r>
@@ -5399,6 +5730,142 @@
         </w:rPr>
         <w:t>:</w:t>
       </w:r>
+      <w:r>
+        <w:rPr>
+          <w:rFonts w:ascii="Bookman Old Style" w:hAnsi="Bookman Old Style"/>
+        </w:rPr>
+        <w:tab/>
+      </w:r>
+    </w:p>
+    <w:tbl>
+      <w:tblPr>
+        <w:tblStyle w:val="TableGrid"/>
+        <w:tblW w:w="6946" w:type="dxa"/>
+        <w:tblInd w:w="2552" w:type="dxa"/>
+        <w:tblBorders>
+          <w:top w:val="none" w:sz="0" w:space="0" w:color="auto"/>
+          <w:left w:val="none" w:sz="0" w:space="0" w:color="auto"/>
+          <w:bottom w:val="none" w:sz="0" w:space="0" w:color="auto"/>
+          <w:right w:val="none" w:sz="0" w:space="0" w:color="auto"/>
+          <w:insideH w:val="none" w:sz="0" w:space="0" w:color="auto"/>
+          <w:insideV w:val="none" w:sz="0" w:space="0" w:color="auto"/>
+        </w:tblBorders>
+        <w:tblLayout w:type="fixed"/>
+        <w:tblLook w:val="04A0" w:firstRow="1" w:lastRow="0" w:firstColumn="1" w:lastColumn="0" w:noHBand="0" w:noVBand="1"/>
+      </w:tblPr>
+      <w:tblGrid>
+        <w:gridCol w:w="567"/>
+        <w:gridCol w:w="6379"/>
+      </w:tblGrid>
+      <w:tr>
+        <w:trPr>
+          <w:trHeight w:val="228"/>
+        </w:trPr>
+        <w:tc>
+          <w:tcPr>
+            <w:tcW w:w="567" w:type="dxa"/>
+          </w:tcPr>
+          <w:p>
+            <w:pPr>
+              <w:tabs>
+                <w:tab w:val="left" w:pos="2127"/>
+                <w:tab w:val="left" w:pos="2552"/>
+                <w:tab w:val="right" w:pos="9639"/>
+              </w:tabs>
+              <w:spacing w:before="120"/>
+              <w:jc w:val="both"/>
+              <w:rPr>
+                <w:rFonts w:ascii="Bookman Old Style" w:hAnsi="Bookman Old Style"/>
+              </w:rPr>
+            </w:pPr>
+            <w:r>
+              <w:rPr>
+                <w:rFonts w:ascii="Bookman Old Style" w:hAnsi="Bookman Old Style"/>
+                <w:color w:val="FF0000"/>
+              </w:rPr>
+              <w:t>${</w:t>
+            </w:r>
+            <w:r>
+              <w:rPr>
+                <w:rFonts w:ascii="Bookman Old Style" w:hAnsi="Bookman Old Style"/>
+                <w:color w:val="FF0000"/>
+              </w:rPr>
+              <w:t>no</w:t>
+            </w:r>
+            <w:r>
+              <w:rPr>
+                <w:rFonts w:ascii="Bookman Old Style" w:hAnsi="Bookman Old Style"/>
+                <w:color w:val="FF0000"/>
+              </w:rPr>
+              <w:t>}</w:t>
+            </w:r>
+          </w:p>
+        </w:tc>
+        <w:tc>
+          <w:tcPr>
+            <w:tcW w:w="6379" w:type="dxa"/>
+          </w:tcPr>
+          <w:p>
+            <w:pPr>
+              <w:tabs>
+                <w:tab w:val="left" w:pos="2127"/>
+                <w:tab w:val="left" w:pos="2552"/>
+                <w:tab w:val="right" w:pos="9639"/>
+              </w:tabs>
+              <w:spacing w:before="120"/>
+              <w:jc w:val="both"/>
+              <w:rPr>
+                <w:rFonts w:ascii="Bookman Old Style" w:hAnsi="Bookman Old Style"/>
+              </w:rPr>
+            </w:pPr>
+            <w:r>
+              <w:rPr>
+                <w:rFonts w:ascii="Bookman Old Style" w:hAnsi="Bookman Old Style"/>
+                <w:color w:val="FF0000"/>
+              </w:rPr>
+              <w:t>${</w:t>
+            </w:r>
+            <w:proofErr w:type="spellStart"/>
+            <w:r>
+              <w:rPr>
+                <w:rFonts w:ascii="Bookman Old Style" w:hAnsi="Bookman Old Style"/>
+                <w:color w:val="FF0000"/>
+              </w:rPr>
+              <w:t>nama</w:t>
+            </w:r>
+            <w:r>
+              <w:rPr>
+                <w:rFonts w:ascii="Bookman Old Style" w:hAnsi="Bookman Old Style"/>
+                <w:color w:val="FF0000"/>
+              </w:rPr>
+              <w:t>_tembusan</w:t>
+            </w:r>
+            <w:proofErr w:type="spellEnd"/>
+            <w:r>
+              <w:rPr>
+                <w:rFonts w:ascii="Bookman Old Style" w:hAnsi="Bookman Old Style"/>
+                <w:color w:val="FF0000"/>
+              </w:rPr>
+              <w:t>}</w:t>
+            </w:r>
+          </w:p>
+        </w:tc>
+      </w:tr>
+    </w:tbl>
+    <w:p>
+      <w:pPr>
+        <w:tabs>
+          <w:tab w:val="left" w:pos="2127"/>
+          <w:tab w:val="left" w:pos="2552"/>
+          <w:tab w:val="right" w:pos="9639"/>
+        </w:tabs>
+        <w:spacing w:before="120"/>
+        <w:ind w:left="2552" w:hanging="2552"/>
+        <w:jc w:val="both"/>
+        <w:rPr>
+          <w:rFonts w:ascii="Bookman Old Style" w:hAnsi="Bookman Old Style"/>
+        </w:rPr>
+      </w:pPr>
     </w:p>
     <w:p>
       <w:pPr>
@@ -5411,504 +5878,6 @@
         <w:jc w:val="both"/>
         <w:rPr>
           <w:rFonts w:ascii="Bookman Old Style" w:hAnsi="Bookman Old Style"/>
-        </w:rPr>
-      </w:pPr>
-      <w:r>
-        <w:rPr>
-          <w:rFonts w:ascii="Bookman Old Style" w:hAnsi="Bookman Old Style"/>
-        </w:rPr>
-        <w:tab/>
-      </w:r>
-      <w:r>
-        <w:rPr>
-          <w:rFonts w:ascii="Bookman Old Style" w:hAnsi="Bookman Old Style"/>
-        </w:rPr>
-        <w:t>1</w:t>
-      </w:r>
-      <w:r>
-        <w:rPr>
-          <w:rFonts w:ascii="Bookman Old Style" w:hAnsi="Bookman Old Style"/>
-        </w:rPr>
-        <w:t>.</w:t>
-      </w:r>
-      <w:r>
-        <w:rPr>
-          <w:rFonts w:ascii="Bookman Old Style" w:hAnsi="Bookman Old Style"/>
-        </w:rPr>
-        <w:tab/>
-      </w:r>
-      <w:r>
-        <w:rPr>
-          <w:rFonts w:ascii="Bookman Old Style" w:hAnsi="Bookman Old Style"/>
-          <w:color w:val="FF0000"/>
-        </w:rPr>
-        <w:t>${</w:t>
-      </w:r>
-      <w:r>
-        <w:rPr>
-          <w:rFonts w:ascii="Bookman Old Style" w:hAnsi="Bookman Old Style"/>
-          <w:color w:val="FF0000"/>
-        </w:rPr>
-        <w:t>daftar_nama_tembusan_1</w:t>
-      </w:r>
-      <w:r>
-        <w:rPr>
-          <w:rFonts w:ascii="Bookman Old Style" w:hAnsi="Bookman Old Style"/>
-          <w:color w:val="FF0000"/>
-        </w:rPr>
-        <w:t>}</w:t>
-      </w:r>
-      <w:r>
-        <w:rPr>
-          <w:rFonts w:ascii="Bookman Old Style" w:hAnsi="Bookman Old Style"/>
-        </w:rPr>
-        <w:t>;</w:t>
-      </w:r>
-    </w:p>
-    <w:p>
-      <w:pPr>
-        <w:tabs>
-          <w:tab w:val="left" w:pos="2552"/>
-          <w:tab w:val="left" w:pos="2835"/>
-        </w:tabs>
-        <w:spacing w:before="60"/>
-        <w:ind w:left="2835" w:hanging="2835"/>
-        <w:jc w:val="both"/>
-        <w:rPr>
-          <w:rFonts w:ascii="Bookman Old Style" w:hAnsi="Bookman Old Style"/>
-        </w:rPr>
-      </w:pPr>
-      <w:r>
-        <w:rPr>
-          <w:rFonts w:ascii="Bookman Old Style" w:hAnsi="Bookman Old Style"/>
-        </w:rPr>
-        <w:tab/>
-        <w:t>2.</w:t>
-      </w:r>
-      <w:r>
-        <w:rPr>
-          <w:rFonts w:ascii="Bookman Old Style" w:hAnsi="Bookman Old Style"/>
-        </w:rPr>
-        <w:tab/>
-      </w:r>
-      <w:r>
-        <w:rPr>
-          <w:rFonts w:ascii="Bookman Old Style" w:hAnsi="Bookman Old Style"/>
-          <w:color w:val="FF0000"/>
-        </w:rPr>
-        <w:t>${</w:t>
-      </w:r>
-      <w:r>
-        <w:rPr>
-          <w:rFonts w:ascii="Bookman Old Style" w:hAnsi="Bookman Old Style"/>
-          <w:color w:val="FF0000"/>
-        </w:rPr>
-        <w:t>daftar_nama_tembusan_</w:t>
-      </w:r>
-      <w:r>
-        <w:rPr>
-          <w:rFonts w:ascii="Bookman Old Style" w:hAnsi="Bookman Old Style"/>
-          <w:color w:val="FF0000"/>
-        </w:rPr>
-        <w:t>2</w:t>
-      </w:r>
-      <w:r>
-        <w:rPr>
-          <w:rFonts w:ascii="Bookman Old Style" w:hAnsi="Bookman Old Style"/>
-          <w:color w:val="FF0000"/>
-        </w:rPr>
-        <w:t>}</w:t>
-      </w:r>
-      <w:r>
-        <w:rPr>
-          <w:rFonts w:ascii="Bookman Old Style" w:hAnsi="Bookman Old Style"/>
-        </w:rPr>
-        <w:t>;</w:t>
-      </w:r>
-    </w:p>
-    <w:p>
-      <w:pPr>
-        <w:tabs>
-          <w:tab w:val="left" w:pos="2552"/>
-          <w:tab w:val="left" w:pos="2835"/>
-        </w:tabs>
-        <w:spacing w:before="60"/>
-        <w:ind w:left="2835" w:hanging="2835"/>
-        <w:jc w:val="both"/>
-        <w:rPr>
-          <w:rFonts w:ascii="Bookman Old Style" w:hAnsi="Bookman Old Style"/>
-        </w:rPr>
-      </w:pPr>
-      <w:r>
-        <w:rPr>
-          <w:rFonts w:ascii="Bookman Old Style" w:hAnsi="Bookman Old Style"/>
-        </w:rPr>
-        <w:tab/>
-        <w:t>3.</w:t>
-      </w:r>
-      <w:r>
-        <w:rPr>
-          <w:rFonts w:ascii="Bookman Old Style" w:hAnsi="Bookman Old Style"/>
-        </w:rPr>
-        <w:t xml:space="preserve"> </w:t>
-      </w:r>
-      <w:r>
-        <w:rPr>
-          <w:rFonts w:ascii="Bookman Old Style" w:hAnsi="Bookman Old Style"/>
-          <w:color w:val="FF0000"/>
-        </w:rPr>
-        <w:t>${</w:t>
-      </w:r>
-      <w:r>
-        <w:rPr>
-          <w:rFonts w:ascii="Bookman Old Style" w:hAnsi="Bookman Old Style"/>
-          <w:color w:val="FF0000"/>
-        </w:rPr>
-        <w:t>daftar_nama_tembusan_</w:t>
-      </w:r>
-      <w:r>
-        <w:rPr>
-          <w:rFonts w:ascii="Bookman Old Style" w:hAnsi="Bookman Old Style"/>
-          <w:color w:val="FF0000"/>
-        </w:rPr>
-        <w:t>3</w:t>
-      </w:r>
-      <w:r>
-        <w:rPr>
-          <w:rFonts w:ascii="Bookman Old Style" w:hAnsi="Bookman Old Style"/>
-          <w:color w:val="FF0000"/>
-        </w:rPr>
-        <w:t>}</w:t>
-      </w:r>
-      <w:r>
-        <w:rPr>
-          <w:rFonts w:ascii="Bookman Old Style" w:hAnsi="Bookman Old Style"/>
-        </w:rPr>
-        <w:t>;</w:t>
-      </w:r>
-    </w:p>
-    <w:p>
-      <w:pPr>
-        <w:tabs>
-          <w:tab w:val="left" w:pos="2552"/>
-          <w:tab w:val="left" w:pos="2835"/>
-        </w:tabs>
-        <w:spacing w:before="60"/>
-        <w:ind w:left="2835" w:hanging="2835"/>
-        <w:jc w:val="both"/>
-        <w:rPr>
-          <w:rFonts w:ascii="Bookman Old Style" w:hAnsi="Bookman Old Style"/>
-        </w:rPr>
-      </w:pPr>
-      <w:r>
-        <w:rPr>
-          <w:rFonts w:ascii="Bookman Old Style" w:hAnsi="Bookman Old Style"/>
-        </w:rPr>
-        <w:tab/>
-      </w:r>
-      <w:r>
-        <w:rPr>
-          <w:rFonts w:ascii="Bookman Old Style" w:hAnsi="Bookman Old Style"/>
-        </w:rPr>
-        <w:t>4</w:t>
-      </w:r>
-      <w:r>
-        <w:rPr>
-          <w:rFonts w:ascii="Bookman Old Style" w:hAnsi="Bookman Old Style"/>
-        </w:rPr>
-        <w:t>.</w:t>
-      </w:r>
-      <w:r>
-        <w:rPr>
-          <w:rFonts w:ascii="Bookman Old Style" w:hAnsi="Bookman Old Style"/>
-        </w:rPr>
-        <w:tab/>
-      </w:r>
-      <w:r>
-        <w:rPr>
-          <w:rFonts w:ascii="Bookman Old Style" w:hAnsi="Bookman Old Style"/>
-          <w:lang w:val="id-ID"/>
-        </w:rPr>
-        <w:t>Direktur Pengelolaan Kekayaan Negara dan Sistem Informasi</w:t>
-      </w:r>
-      <w:r>
-        <w:rPr>
-          <w:rFonts w:ascii="Bookman Old Style" w:hAnsi="Bookman Old Style"/>
-        </w:rPr>
-        <w:t>;</w:t>
-      </w:r>
-    </w:p>
-    <w:p>
-      <w:pPr>
-        <w:tabs>
-          <w:tab w:val="left" w:pos="2552"/>
-          <w:tab w:val="left" w:pos="2835"/>
-        </w:tabs>
-        <w:spacing w:before="60"/>
-        <w:ind w:left="2835" w:hanging="2835"/>
-        <w:jc w:val="both"/>
-        <w:rPr>
-          <w:rFonts w:ascii="Bookman Old Style" w:hAnsi="Bookman Old Style"/>
-        </w:rPr>
-      </w:pPr>
-      <w:r>
-        <w:rPr>
-          <w:rFonts w:ascii="Bookman Old Style" w:hAnsi="Bookman Old Style"/>
-        </w:rPr>
-        <w:tab/>
-        <w:t>5.</w:t>
-      </w:r>
-      <w:r>
-        <w:rPr>
-          <w:rFonts w:ascii="Bookman Old Style" w:hAnsi="Bookman Old Style"/>
-          <w:lang w:val="id-ID"/>
-        </w:rPr>
-        <w:tab/>
-      </w:r>
-      <w:proofErr w:type="spellStart"/>
-      <w:r>
-        <w:rPr>
-          <w:rFonts w:ascii="Bookman Old Style" w:hAnsi="Bookman Old Style"/>
-        </w:rPr>
-        <w:t>Kepala</w:t>
-      </w:r>
-      <w:proofErr w:type="spellEnd"/>
-      <w:r>
-        <w:rPr>
-          <w:rFonts w:ascii="Bookman Old Style" w:hAnsi="Bookman Old Style"/>
-        </w:rPr>
-        <w:t xml:space="preserve"> Kantor Wilayah DJKN Papua</w:t>
-      </w:r>
-      <w:r>
-        <w:rPr>
-          <w:rFonts w:ascii="Bookman Old Style" w:hAnsi="Bookman Old Style"/>
-          <w:lang w:val="id-ID"/>
-        </w:rPr>
-        <w:t>, Papua Barat</w:t>
-      </w:r>
-      <w:r>
-        <w:rPr>
-          <w:rFonts w:ascii="Bookman Old Style" w:hAnsi="Bookman Old Style"/>
-        </w:rPr>
-        <w:t xml:space="preserve"> dan Maluku;</w:t>
-      </w:r>
-    </w:p>
-    <w:p>
-      <w:pPr>
-        <w:tabs>
-          <w:tab w:val="left" w:pos="2552"/>
-          <w:tab w:val="left" w:pos="2835"/>
-        </w:tabs>
-        <w:spacing w:before="60"/>
-        <w:ind w:left="2835" w:hanging="2835"/>
-        <w:jc w:val="both"/>
-        <w:rPr>
-          <w:rFonts w:ascii="Bookman Old Style" w:hAnsi="Bookman Old Style"/>
-          <w:lang w:val="id-ID"/>
-        </w:rPr>
-      </w:pPr>
-      <w:r>
-        <w:rPr>
-          <w:rFonts w:ascii="Bookman Old Style" w:hAnsi="Bookman Old Style"/>
-        </w:rPr>
-        <w:tab/>
-      </w:r>
-      <w:r>
-        <w:rPr>
-          <w:rFonts w:ascii="Bookman Old Style" w:hAnsi="Bookman Old Style"/>
-        </w:rPr>
-        <w:t>6</w:t>
-      </w:r>
-      <w:r>
-        <w:rPr>
-          <w:rFonts w:ascii="Bookman Old Style" w:hAnsi="Bookman Old Style"/>
-        </w:rPr>
-        <w:t>.</w:t>
-      </w:r>
-      <w:r>
-        <w:rPr>
-          <w:rFonts w:ascii="Bookman Old Style" w:hAnsi="Bookman Old Style"/>
-        </w:rPr>
-        <w:tab/>
-      </w:r>
-      <w:r>
-        <w:rPr>
-          <w:rFonts w:ascii="Bookman Old Style" w:hAnsi="Bookman Old Style"/>
-          <w:color w:val="FF0000"/>
-        </w:rPr>
-        <w:t>${</w:t>
-      </w:r>
-      <w:proofErr w:type="spellStart"/>
-      <w:r>
-        <w:rPr>
-          <w:rFonts w:ascii="Bookman Old Style" w:hAnsi="Bookman Old Style"/>
-          <w:color w:val="FF0000"/>
-        </w:rPr>
-        <w:t>jabatan_pemohon</w:t>
-      </w:r>
-      <w:proofErr w:type="spellEnd"/>
-      <w:r>
-        <w:rPr>
-          <w:rFonts w:ascii="Bookman Old Style" w:hAnsi="Bookman Old Style"/>
-          <w:color w:val="FF0000"/>
-        </w:rPr>
-        <w:t>}</w:t>
-      </w:r>
-      <w:r>
-        <w:rPr>
-          <w:rFonts w:ascii="Bookman Old Style" w:hAnsi="Bookman Old Style"/>
-          <w:color w:val="FF0000"/>
-        </w:rPr>
-        <w:t xml:space="preserve"> </w:t>
-      </w:r>
-      <w:r>
-        <w:rPr>
-          <w:rFonts w:ascii="Bookman Old Style" w:hAnsi="Bookman Old Style"/>
-          <w:color w:val="FF0000"/>
-        </w:rPr>
-        <w:t>${</w:t>
-      </w:r>
-      <w:proofErr w:type="spellStart"/>
-      <w:r>
-        <w:rPr>
-          <w:rFonts w:ascii="Bookman Old Style" w:hAnsi="Bookman Old Style"/>
-          <w:color w:val="FF0000"/>
-        </w:rPr>
-        <w:t>nama_satker</w:t>
-      </w:r>
-      <w:proofErr w:type="spellEnd"/>
-      <w:r>
-        <w:rPr>
-          <w:rFonts w:ascii="Bookman Old Style" w:hAnsi="Bookman Old Style"/>
-          <w:color w:val="FF0000"/>
-        </w:rPr>
-        <w:t>}</w:t>
-      </w:r>
-      <w:r>
-        <w:rPr>
-          <w:rFonts w:ascii="Bookman Old Style" w:hAnsi="Bookman Old Style"/>
-        </w:rPr>
-        <w:t>;</w:t>
-      </w:r>
-    </w:p>
-    <w:p>
-      <w:pPr>
-        <w:tabs>
-          <w:tab w:val="left" w:pos="2552"/>
-          <w:tab w:val="left" w:pos="2835"/>
-        </w:tabs>
-        <w:spacing w:before="60"/>
-        <w:ind w:left="2835" w:hanging="2835"/>
-        <w:jc w:val="both"/>
-        <w:rPr>
-          <w:rFonts w:ascii="Bookman Old Style" w:hAnsi="Bookman Old Style"/>
-        </w:rPr>
-      </w:pPr>
-      <w:r>
-        <w:rPr>
-          <w:rFonts w:ascii="Bookman Old Style" w:hAnsi="Bookman Old Style"/>
-          <w:lang w:val="id-ID"/>
-        </w:rPr>
-        <w:tab/>
-      </w:r>
-      <w:r>
-        <w:rPr>
-          <w:rFonts w:ascii="Bookman Old Style" w:hAnsi="Bookman Old Style"/>
-        </w:rPr>
-        <w:t>7</w:t>
-      </w:r>
-      <w:r>
-        <w:rPr>
-          <w:rFonts w:ascii="Bookman Old Style" w:hAnsi="Bookman Old Style"/>
-        </w:rPr>
-        <w:t>.</w:t>
-      </w:r>
-      <w:r>
-        <w:rPr>
-          <w:rFonts w:ascii="Bookman Old Style" w:hAnsi="Bookman Old Style"/>
-        </w:rPr>
-        <w:tab/>
-      </w:r>
-      <w:r>
-        <w:rPr>
-          <w:rFonts w:ascii="Bookman Old Style" w:hAnsi="Bookman Old Style"/>
-          <w:lang w:val="id-ID"/>
-        </w:rPr>
-        <w:t xml:space="preserve">Kepala </w:t>
-      </w:r>
-      <w:r>
-        <w:rPr>
-          <w:rFonts w:ascii="Bookman Old Style" w:hAnsi="Bookman Old Style"/>
-        </w:rPr>
-        <w:t xml:space="preserve">KPKNL </w:t>
-      </w:r>
-      <w:r>
-        <w:rPr>
-          <w:rFonts w:ascii="Bookman Old Style" w:hAnsi="Bookman Old Style"/>
-          <w:color w:val="FF0000"/>
-        </w:rPr>
-        <w:t>${</w:t>
-      </w:r>
-      <w:commentRangeStart w:id="1"/>
-      <w:proofErr w:type="spellStart"/>
-      <w:r>
-        <w:rPr>
-          <w:rFonts w:ascii="Bookman Old Style" w:hAnsi="Bookman Old Style"/>
-          <w:noProof/>
-          <w:color w:val="FF0000"/>
-        </w:rPr>
-        <w:t>nama_KPKNL</w:t>
-      </w:r>
-      <w:proofErr w:type="spellEnd"/>
-      <w:r>
-        <w:rPr>
-          <w:rFonts w:ascii="Bookman Old Style" w:hAnsi="Bookman Old Style"/>
-          <w:noProof/>
-          <w:color w:val="FF0000"/>
-        </w:rPr>
-        <w:t>}</w:t>
-      </w:r>
-      <w:commentRangeEnd w:id="1"/>
-      <w:r>
-        <w:rPr>
-          <w:rStyle w:val="CommentReference"/>
-        </w:rPr>
-        <w:commentReference w:id="1"/>
-      </w:r>
-      <w:r>
-        <w:rPr>
-          <w:rFonts w:ascii="Bookman Old Style" w:hAnsi="Bookman Old Style"/>
-          <w:noProof/>
-        </w:rPr>
-        <w:t>.</w:t>
-      </w:r>
-    </w:p>
-    <w:p>
-      <w:pPr>
-        <w:tabs>
-          <w:tab w:val="left" w:pos="2552"/>
-          <w:tab w:val="left" w:pos="2835"/>
-        </w:tabs>
-        <w:spacing w:before="60"/>
-        <w:ind w:left="2835" w:hanging="2835"/>
-        <w:jc w:val="both"/>
-        <w:rPr>
-          <w:rFonts w:ascii="Bookman Old Style" w:hAnsi="Bookman Old Style"/>
-          <w:lang w:val="id-ID"/>
-        </w:rPr>
-      </w:pPr>
-    </w:p>
-    <w:p>
-      <w:pPr>
-        <w:tabs>
-          <w:tab w:val="left" w:pos="2552"/>
-          <w:tab w:val="left" w:pos="2835"/>
-        </w:tabs>
-        <w:spacing w:before="60"/>
-        <w:ind w:left="2835" w:hanging="2835"/>
-        <w:jc w:val="both"/>
-        <w:rPr>
-          <w:rFonts w:ascii="Bookman Old Style" w:hAnsi="Bookman Old Style"/>
           <w:lang w:val="id-ID"/>
         </w:rPr>
       </w:pPr>
@@ -5963,12 +5932,14 @@
         </w:rPr>
         <w:t xml:space="preserve"> di </w:t>
       </w:r>
+      <w:proofErr w:type="spellStart"/>
       <w:r>
         <w:rPr>
           <w:rFonts w:ascii="Bookman Old Style" w:hAnsi="Bookman Old Style"/>
         </w:rPr>
         <w:t>Jayapura</w:t>
       </w:r>
+      <w:proofErr w:type="spellEnd"/>
     </w:p>
     <w:p>
       <w:pPr>
@@ -6002,11 +5973,21 @@
         </w:rPr>
         <w:tab/>
       </w:r>
-      <w:r>
-        <w:rPr>
-          <w:rFonts w:ascii="Bookman Old Style" w:hAnsi="Bookman Old Style"/>
-        </w:rPr>
-        <w:t xml:space="preserve">pada </w:t>
+      <w:proofErr w:type="spellStart"/>
+      <w:proofErr w:type="gramStart"/>
+      <w:r>
+        <w:rPr>
+          <w:rFonts w:ascii="Bookman Old Style" w:hAnsi="Bookman Old Style"/>
+        </w:rPr>
+        <w:t>pada</w:t>
+      </w:r>
+      <w:proofErr w:type="spellEnd"/>
+      <w:proofErr w:type="gramEnd"/>
+      <w:r>
+        <w:rPr>
+          <w:rFonts w:ascii="Bookman Old Style" w:hAnsi="Bookman Old Style"/>
+        </w:rPr>
+        <w:t xml:space="preserve"> </w:t>
       </w:r>
       <w:proofErr w:type="spellStart"/>
       <w:r>
@@ -6069,6 +6050,7 @@
       <w:r>
         <w:rPr>
           <w:rFonts w:ascii="Bookman Old Style" w:hAnsi="Bookman Old Style"/>
+          <w:color w:val="FF0000"/>
         </w:rPr>
         <w:t>${</w:t>
       </w:r>
@@ -6078,7 +6060,14 @@
           <w:rFonts w:ascii="Bookman Old Style" w:hAnsi="Bookman Old Style"/>
           <w:color w:val="FF0000"/>
         </w:rPr>
-        <w:t>tanggal_cetak</w:t>
+        <w:t>tanggal_c</w:t>
+      </w:r>
+      <w:r>
+        <w:rPr>
+          <w:rFonts w:ascii="Bookman Old Style" w:hAnsi="Bookman Old Style"/>
+          <w:color w:val="FF0000"/>
+        </w:rPr>
+        <w:t>etak</w:t>
       </w:r>
       <w:proofErr w:type="spellEnd"/>
       <w:r>
@@ -6109,6 +6098,7 @@
         <w:tab/>
       </w:r>
       <w:proofErr w:type="spellStart"/>
+      <w:proofErr w:type="gramStart"/>
       <w:r>
         <w:rPr>
           <w:rFonts w:ascii="Bookman Old Style" w:hAnsi="Bookman Old Style"/>
@@ -6116,6 +6106,7 @@
         <w:t>a.n</w:t>
       </w:r>
       <w:proofErr w:type="spellEnd"/>
+      <w:proofErr w:type="gramEnd"/>
       <w:r>
         <w:rPr>
           <w:rFonts w:ascii="Bookman Old Style" w:hAnsi="Bookman Old Style"/>
@@ -6135,6 +6126,92 @@
           <w:lang w:val="id-ID"/>
         </w:rPr>
         <w:t xml:space="preserve"> REPUBLIK INDONESIA</w:t>
+      </w:r>
+    </w:p>
+    <w:p>
+      <w:pPr>
+        <w:tabs>
+          <w:tab w:val="left" w:pos="2835"/>
+          <w:tab w:val="left" w:pos="3969"/>
+          <w:tab w:val="left" w:pos="5387"/>
+          <w:tab w:val="left" w:pos="5670"/>
+        </w:tabs>
+        <w:ind w:left="2127" w:hanging="3960"/>
+        <w:rPr>
+          <w:rFonts w:ascii="Bookman Old Style" w:hAnsi="Bookman Old Style"/>
+        </w:rPr>
+      </w:pPr>
+      <w:r>
+        <w:rPr>
+          <w:rFonts w:ascii="Bookman Old Style" w:hAnsi="Bookman Old Style"/>
+        </w:rPr>
+        <w:tab/>
+      </w:r>
+      <w:r>
+        <w:rPr>
+          <w:rFonts w:ascii="Bookman Old Style" w:hAnsi="Bookman Old Style"/>
+          <w:lang w:val="id-ID"/>
+        </w:rPr>
+        <w:tab/>
+      </w:r>
+      <w:r>
+        <w:rPr>
+          <w:rFonts w:ascii="Arial" w:hAnsi="Arial" w:cs="Arial"/>
+          <w:color w:val="FF0000"/>
+          <w:sz w:val="22"/>
+          <w:szCs w:val="22"/>
+        </w:rPr>
+        <w:t>${</w:t>
+      </w:r>
+      <w:proofErr w:type="spellStart"/>
+      <w:r>
+        <w:rPr>
+          <w:rFonts w:ascii="Arial" w:hAnsi="Arial" w:cs="Arial"/>
+          <w:color w:val="FF0000"/>
+          <w:sz w:val="22"/>
+          <w:szCs w:val="22"/>
+        </w:rPr>
+        <w:t>plh_plt</w:t>
+      </w:r>
+      <w:proofErr w:type="spellEnd"/>
+      <w:r>
+        <w:rPr>
+          <w:rFonts w:ascii="Arial" w:hAnsi="Arial" w:cs="Arial"/>
+          <w:color w:val="FF0000"/>
+          <w:sz w:val="22"/>
+          <w:szCs w:val="22"/>
+        </w:rPr>
+        <w:t>}</w:t>
+      </w:r>
+      <w:r>
+        <w:rPr>
+          <w:rFonts w:ascii="Arial" w:hAnsi="Arial" w:cs="Arial"/>
+          <w:color w:val="FF0000"/>
+          <w:sz w:val="22"/>
+          <w:szCs w:val="22"/>
+        </w:rPr>
+        <w:t xml:space="preserve"> </w:t>
+      </w:r>
+      <w:r>
+        <w:rPr>
+          <w:rFonts w:ascii="Arial" w:hAnsi="Arial" w:cs="Arial"/>
+          <w:sz w:val="22"/>
+          <w:szCs w:val="22"/>
+        </w:rPr>
+        <w:tab/>
+      </w:r>
+      <w:r>
+        <w:rPr>
+          <w:rFonts w:ascii="Bookman Old Style" w:hAnsi="Bookman Old Style"/>
+          <w:lang w:val="id-ID"/>
+        </w:rPr>
+        <w:t xml:space="preserve">KEPALA </w:t>
+      </w:r>
+      <w:r>
+        <w:rPr>
+          <w:rFonts w:ascii="Bookman Old Style" w:hAnsi="Bookman Old Style"/>
+        </w:rPr>
+        <w:t>KANWIL DJKN</w:t>
       </w:r>
     </w:p>
     <w:p>
@@ -6152,104 +6229,23 @@
       </w:pPr>
       <w:r>
         <w:rPr>
-          <w:rFonts w:ascii="Bookman Old Style" w:hAnsi="Bookman Old Style"/>
-        </w:rPr>
-        <w:tab/>
-      </w:r>
-      <w:r>
-        <w:rPr>
-          <w:rFonts w:ascii="Bookman Old Style" w:hAnsi="Bookman Old Style"/>
-          <w:lang w:val="id-ID"/>
-        </w:rPr>
-        <w:tab/>
-      </w:r>
-      <w:r>
-        <w:rPr>
           <w:rFonts w:ascii="Arial" w:hAnsi="Arial" w:cs="Arial"/>
-          <w:color w:val="FF0000"/>
           <w:sz w:val="22"/>
           <w:szCs w:val="22"/>
         </w:rPr>
-        <w:t>${</w:t>
-      </w:r>
-      <w:proofErr w:type="spellStart"/>
+        <w:tab/>
+      </w:r>
       <w:r>
         <w:rPr>
           <w:rFonts w:ascii="Arial" w:hAnsi="Arial" w:cs="Arial"/>
-          <w:color w:val="FF0000"/>
           <w:sz w:val="22"/>
           <w:szCs w:val="22"/>
         </w:rPr>
-        <w:t>plh_plt</w:t>
-      </w:r>
-      <w:proofErr w:type="spellEnd"/>
+        <w:tab/>
+      </w:r>
       <w:r>
         <w:rPr>
           <w:rFonts w:ascii="Arial" w:hAnsi="Arial" w:cs="Arial"/>
-          <w:color w:val="FF0000"/>
-          <w:sz w:val="22"/>
-          <w:szCs w:val="22"/>
-        </w:rPr>
-        <w:t>}</w:t>
-      </w:r>
-      <w:r>
-        <w:rPr>
-          <w:rFonts w:ascii="Arial" w:hAnsi="Arial" w:cs="Arial"/>
-          <w:color w:val="FF0000"/>
-          <w:sz w:val="22"/>
-          <w:szCs w:val="22"/>
-        </w:rPr>
-        <w:t xml:space="preserve"> </w:t>
-      </w:r>
-      <w:r>
-        <w:rPr>
-          <w:rFonts w:ascii="Bookman Old Style" w:hAnsi="Bookman Old Style"/>
-          <w:lang w:val="id-ID"/>
-        </w:rPr>
-        <w:t xml:space="preserve">KEPALA </w:t>
-      </w:r>
-      <w:r>
-        <w:rPr>
-          <w:rFonts w:ascii="Bookman Old Style" w:hAnsi="Bookman Old Style"/>
-        </w:rPr>
-        <w:t>KANWIL DJKN</w:t>
-      </w:r>
-    </w:p>
-    <w:p>
-      <w:pPr>
-        <w:tabs>
-          <w:tab w:val="left" w:pos="2977"/>
-          <w:tab w:val="left" w:pos="3969"/>
-          <w:tab w:val="left" w:pos="5387"/>
-          <w:tab w:val="left" w:pos="5670"/>
-        </w:tabs>
-        <w:ind w:left="3119" w:hanging="3960"/>
-        <w:rPr>
-          <w:rFonts w:ascii="Bookman Old Style" w:hAnsi="Bookman Old Style"/>
-        </w:rPr>
-      </w:pPr>
-      <w:r>
-        <w:rPr>
-          <w:rFonts w:ascii="Arial" w:hAnsi="Arial" w:cs="Arial"/>
-          <w:color w:val="FF0000"/>
-          <w:sz w:val="22"/>
-          <w:szCs w:val="22"/>
-        </w:rPr>
-        <w:tab/>
-      </w:r>
-      <w:r>
-        <w:rPr>
-          <w:rFonts w:ascii="Arial" w:hAnsi="Arial" w:cs="Arial"/>
-          <w:color w:val="FF0000"/>
-          <w:sz w:val="22"/>
-          <w:szCs w:val="22"/>
-        </w:rPr>
-        <w:tab/>
-      </w:r>
-      <w:r>
-        <w:rPr>
-          <w:rFonts w:ascii="Arial" w:hAnsi="Arial" w:cs="Arial"/>
-          <w:color w:val="FF0000"/>
           <w:sz w:val="22"/>
           <w:szCs w:val="22"/>
         </w:rPr>
@@ -6351,20 +6347,6 @@
         </w:rPr>
         <w:tab/>
       </w:r>
-      <w:proofErr w:type="spellStart"/>
-      <w:r>
-        <w:rPr>
-          <w:rFonts w:ascii="Bookman Old Style" w:hAnsi="Bookman Old Style"/>
-        </w:rPr>
-        <w:t>ttd</w:t>
-      </w:r>
-      <w:proofErr w:type="spellEnd"/>
-      <w:r>
-        <w:rPr>
-          <w:rFonts w:ascii="Bookman Old Style" w:hAnsi="Bookman Old Style"/>
-        </w:rPr>
-        <w:tab/>
-      </w:r>
     </w:p>
     <w:p>
       <w:pPr>
@@ -6444,7 +6426,14 @@
           <w:rFonts w:ascii="Bookman Old Style" w:hAnsi="Bookman Old Style"/>
           <w:color w:val="FF0000"/>
         </w:rPr>
-        <w:t>nama_kepala_kantor</w:t>
+        <w:t>nama_kepala_k</w:t>
+      </w:r>
+      <w:r>
+        <w:rPr>
+          <w:rFonts w:ascii="Bookman Old Style" w:hAnsi="Bookman Old Style"/>
+          <w:color w:val="FF0000"/>
+        </w:rPr>
+        <w:t>antor</w:t>
       </w:r>
       <w:proofErr w:type="spellEnd"/>
       <w:r>
@@ -6505,156 +6494,6 @@
     </w:p>
     <w:p>
       <w:pPr>
-        <w:jc w:val="both"/>
-        <w:rPr>
-          <w:rFonts w:ascii="Bookman Old Style" w:hAnsi="Bookman Old Style" w:cs="Tahoma"/>
-        </w:rPr>
-      </w:pPr>
-      <w:r>
-        <w:rPr>
-          <w:rFonts w:ascii="Bookman Old Style" w:hAnsi="Bookman Old Style" w:cs="Tahoma"/>
-        </w:rPr>
-        <w:t xml:space="preserve">Salinan </w:t>
-      </w:r>
-      <w:proofErr w:type="spellStart"/>
-      <w:r>
-        <w:rPr>
-          <w:rFonts w:ascii="Bookman Old Style" w:hAnsi="Bookman Old Style" w:cs="Tahoma"/>
-        </w:rPr>
-        <w:t>Sesuai</w:t>
-      </w:r>
-      <w:proofErr w:type="spellEnd"/>
-      <w:r>
-        <w:rPr>
-          <w:rFonts w:ascii="Bookman Old Style" w:hAnsi="Bookman Old Style" w:cs="Tahoma"/>
-        </w:rPr>
-        <w:t xml:space="preserve"> </w:t>
-      </w:r>
-      <w:proofErr w:type="spellStart"/>
-      <w:r>
-        <w:rPr>
-          <w:rFonts w:ascii="Bookman Old Style" w:hAnsi="Bookman Old Style" w:cs="Tahoma"/>
-        </w:rPr>
-        <w:t>Dengan</w:t>
-      </w:r>
-      <w:proofErr w:type="spellEnd"/>
-      <w:r>
-        <w:rPr>
-          <w:rFonts w:ascii="Bookman Old Style" w:hAnsi="Bookman Old Style" w:cs="Tahoma"/>
-        </w:rPr>
-        <w:t xml:space="preserve"> </w:t>
-      </w:r>
-      <w:proofErr w:type="spellStart"/>
-      <w:r>
-        <w:rPr>
-          <w:rFonts w:ascii="Bookman Old Style" w:hAnsi="Bookman Old Style" w:cs="Tahoma"/>
-        </w:rPr>
-        <w:t>Aslinya</w:t>
-      </w:r>
-      <w:proofErr w:type="spellEnd"/>
-    </w:p>
-    <w:p>
-      <w:pPr>
-        <w:jc w:val="both"/>
-        <w:rPr>
-          <w:rFonts w:ascii="Bookman Old Style" w:hAnsi="Bookman Old Style" w:cs="Tahoma"/>
-          <w:color w:val="FF0000"/>
-        </w:rPr>
-      </w:pPr>
-      <w:r>
-        <w:rPr>
-          <w:rFonts w:ascii="Bookman Old Style" w:hAnsi="Bookman Old Style" w:cs="Tahoma"/>
-          <w:color w:val="FF0000"/>
-        </w:rPr>
-        <w:t>${</w:t>
-      </w:r>
-      <w:proofErr w:type="spellStart"/>
-      <w:r>
-        <w:rPr>
-          <w:rFonts w:ascii="Bookman Old Style" w:hAnsi="Bookman Old Style" w:cs="Tahoma"/>
-          <w:color w:val="FF0000"/>
-        </w:rPr>
-        <w:t>jabatan_salinan</w:t>
-      </w:r>
-      <w:proofErr w:type="spellEnd"/>
-      <w:r>
-        <w:rPr>
-          <w:rFonts w:ascii="Bookman Old Style" w:hAnsi="Bookman Old Style" w:cs="Tahoma"/>
-          <w:color w:val="FF0000"/>
-        </w:rPr>
-        <w:t>}</w:t>
-      </w:r>
-    </w:p>
-    <w:p>
-      <w:pPr>
-        <w:jc w:val="both"/>
-        <w:rPr>
-          <w:rFonts w:ascii="Bookman Old Style" w:hAnsi="Bookman Old Style" w:cs="Tahoma"/>
-          <w:color w:val="FF0000"/>
-        </w:rPr>
-      </w:pPr>
-    </w:p>
-    <w:p>
-      <w:pPr>
-        <w:jc w:val="both"/>
-        <w:rPr>
-          <w:rFonts w:ascii="Bookman Old Style" w:hAnsi="Bookman Old Style" w:cs="Tahoma"/>
-          <w:color w:val="FF0000"/>
-        </w:rPr>
-      </w:pPr>
-    </w:p>
-    <w:p>
-      <w:pPr>
-        <w:jc w:val="both"/>
-        <w:rPr>
-          <w:rFonts w:ascii="Bookman Old Style" w:hAnsi="Bookman Old Style" w:cs="Tahoma"/>
-          <w:color w:val="FF0000"/>
-        </w:rPr>
-      </w:pPr>
-    </w:p>
-    <w:p>
-      <w:pPr>
-        <w:jc w:val="both"/>
-        <w:rPr>
-          <w:rFonts w:ascii="Bookman Old Style" w:hAnsi="Bookman Old Style" w:cs="Tahoma"/>
-          <w:color w:val="FF0000"/>
-        </w:rPr>
-      </w:pPr>
-    </w:p>
-    <w:p>
-      <w:pPr>
-        <w:jc w:val="both"/>
-        <w:rPr>
-          <w:rFonts w:ascii="Bookman Old Style" w:hAnsi="Bookman Old Style" w:cs="Tahoma"/>
-          <w:color w:val="FF0000"/>
-        </w:rPr>
-      </w:pPr>
-      <w:r>
-        <w:rPr>
-          <w:rFonts w:ascii="Bookman Old Style" w:hAnsi="Bookman Old Style" w:cs="Tahoma"/>
-          <w:color w:val="FF0000"/>
-        </w:rPr>
-        <w:t>${</w:t>
-      </w:r>
-      <w:proofErr w:type="spellStart"/>
-      <w:r>
-        <w:rPr>
-          <w:rFonts w:ascii="Bookman Old Style" w:hAnsi="Bookman Old Style" w:cs="Tahoma"/>
-          <w:color w:val="FF0000"/>
-        </w:rPr>
-        <w:t>nama_salinan</w:t>
-      </w:r>
-      <w:proofErr w:type="spellEnd"/>
-      <w:r>
-        <w:rPr>
-          <w:rFonts w:ascii="Bookman Old Style" w:hAnsi="Bookman Old Style" w:cs="Tahoma"/>
-          <w:color w:val="FF0000"/>
-        </w:rPr>
-        <w:t>}</w:t>
-      </w:r>
-    </w:p>
-    <w:p>
-      <w:pPr>
         <w:tabs>
           <w:tab w:val="left" w:pos="2977"/>
           <w:tab w:val="left" w:pos="3960"/>
@@ -6667,35 +6506,6 @@
           <w:rFonts w:ascii="Book Antiqua" w:hAnsi="Book Antiqua"/>
         </w:rPr>
       </w:pPr>
-      <w:r>
-        <w:rPr>
-          <w:rFonts w:ascii="Bookman Old Style" w:hAnsi="Bookman Old Style" w:cs="Tahoma"/>
-        </w:rPr>
-        <w:t xml:space="preserve">NIP </w:t>
-      </w:r>
-      <w:r>
-        <w:rPr>
-          <w:rFonts w:ascii="Bookman Old Style" w:hAnsi="Bookman Old Style" w:cs="Tahoma"/>
-          <w:color w:val="FF0000"/>
-        </w:rPr>
-        <w:t>${</w:t>
-      </w:r>
-      <w:proofErr w:type="spellStart"/>
-      <w:r>
-        <w:rPr>
-          <w:rFonts w:ascii="Bookman Old Style" w:hAnsi="Bookman Old Style" w:cs="Tahoma"/>
-          <w:color w:val="FF0000"/>
-        </w:rPr>
-        <w:t>nip_salinan</w:t>
-      </w:r>
-      <w:proofErr w:type="spellEnd"/>
-      <w:r>
-        <w:rPr>
-          <w:rFonts w:ascii="Bookman Old Style" w:hAnsi="Bookman Old Style" w:cs="Tahoma"/>
-          <w:color w:val="FF0000"/>
-        </w:rPr>
-        <w:t>}</w:t>
-      </w:r>
     </w:p>
     <w:p>
       <w:pPr>
@@ -6744,6 +6554,196 @@
     </w:p>
     <w:p>
       <w:pPr>
+        <w:jc w:val="both"/>
+        <w:rPr>
+          <w:rFonts w:ascii="Bookman Old Style" w:hAnsi="Bookman Old Style" w:cs="Tahoma"/>
+        </w:rPr>
+      </w:pPr>
+      <w:proofErr w:type="spellStart"/>
+      <w:r>
+        <w:rPr>
+          <w:rFonts w:ascii="Bookman Old Style" w:hAnsi="Bookman Old Style" w:cs="Tahoma"/>
+        </w:rPr>
+        <w:t>Salinan</w:t>
+      </w:r>
+      <w:proofErr w:type="spellEnd"/>
+      <w:r>
+        <w:rPr>
+          <w:rFonts w:ascii="Bookman Old Style" w:hAnsi="Bookman Old Style" w:cs="Tahoma"/>
+        </w:rPr>
+        <w:t xml:space="preserve"> </w:t>
+      </w:r>
+      <w:proofErr w:type="spellStart"/>
+      <w:r>
+        <w:rPr>
+          <w:rFonts w:ascii="Bookman Old Style" w:hAnsi="Bookman Old Style" w:cs="Tahoma"/>
+        </w:rPr>
+        <w:t>Sesuai</w:t>
+      </w:r>
+      <w:proofErr w:type="spellEnd"/>
+      <w:r>
+        <w:rPr>
+          <w:rFonts w:ascii="Bookman Old Style" w:hAnsi="Bookman Old Style" w:cs="Tahoma"/>
+        </w:rPr>
+        <w:t xml:space="preserve"> </w:t>
+      </w:r>
+      <w:proofErr w:type="spellStart"/>
+      <w:r>
+        <w:rPr>
+          <w:rFonts w:ascii="Bookman Old Style" w:hAnsi="Bookman Old Style" w:cs="Tahoma"/>
+        </w:rPr>
+        <w:t>Dengan</w:t>
+      </w:r>
+      <w:proofErr w:type="spellEnd"/>
+      <w:r>
+        <w:rPr>
+          <w:rFonts w:ascii="Bookman Old Style" w:hAnsi="Bookman Old Style" w:cs="Tahoma"/>
+        </w:rPr>
+        <w:t xml:space="preserve"> </w:t>
+      </w:r>
+      <w:proofErr w:type="spellStart"/>
+      <w:r>
+        <w:rPr>
+          <w:rFonts w:ascii="Bookman Old Style" w:hAnsi="Bookman Old Style" w:cs="Tahoma"/>
+        </w:rPr>
+        <w:t>Aslinya</w:t>
+      </w:r>
+      <w:proofErr w:type="spellEnd"/>
+    </w:p>
+    <w:p>
+      <w:pPr>
+        <w:jc w:val="both"/>
+        <w:rPr>
+          <w:rFonts w:ascii="Bookman Old Style" w:hAnsi="Bookman Old Style" w:cs="Tahoma"/>
+          <w:color w:val="FF0000"/>
+        </w:rPr>
+      </w:pPr>
+      <w:r>
+        <w:rPr>
+          <w:rFonts w:ascii="Bookman Old Style" w:hAnsi="Bookman Old Style" w:cs="Tahoma"/>
+          <w:color w:val="FF0000"/>
+        </w:rPr>
+        <w:t>[</w:t>
+      </w:r>
+      <w:proofErr w:type="spellStart"/>
+      <w:r>
+        <w:rPr>
+          <w:rFonts w:ascii="Bookman Old Style" w:hAnsi="Bookman Old Style" w:cs="Tahoma"/>
+          <w:color w:val="FF0000"/>
+        </w:rPr>
+        <w:t>Jabatan</w:t>
+      </w:r>
+      <w:proofErr w:type="spellEnd"/>
+      <w:r>
+        <w:rPr>
+          <w:rFonts w:ascii="Bookman Old Style" w:hAnsi="Bookman Old Style" w:cs="Tahoma"/>
+          <w:color w:val="FF0000"/>
+        </w:rPr>
+        <w:t xml:space="preserve"> </w:t>
+      </w:r>
+      <w:proofErr w:type="spellStart"/>
+      <w:r>
+        <w:rPr>
+          <w:rFonts w:ascii="Bookman Old Style" w:hAnsi="Bookman Old Style" w:cs="Tahoma"/>
+          <w:color w:val="FF0000"/>
+        </w:rPr>
+        <w:t>Salinan</w:t>
+      </w:r>
+      <w:proofErr w:type="spellEnd"/>
+      <w:r>
+        <w:rPr>
+          <w:rFonts w:ascii="Bookman Old Style" w:hAnsi="Bookman Old Style" w:cs="Tahoma"/>
+          <w:color w:val="FF0000"/>
+        </w:rPr>
+        <w:t>]</w:t>
+      </w:r>
+    </w:p>
+    <w:p>
+      <w:pPr>
+        <w:jc w:val="both"/>
+        <w:rPr>
+          <w:rFonts w:ascii="Bookman Old Style" w:hAnsi="Bookman Old Style" w:cs="Tahoma"/>
+          <w:color w:val="FF0000"/>
+        </w:rPr>
+      </w:pPr>
+    </w:p>
+    <w:p>
+      <w:pPr>
+        <w:jc w:val="both"/>
+        <w:rPr>
+          <w:rFonts w:ascii="Bookman Old Style" w:hAnsi="Bookman Old Style" w:cs="Tahoma"/>
+          <w:color w:val="FF0000"/>
+        </w:rPr>
+      </w:pPr>
+    </w:p>
+    <w:p>
+      <w:pPr>
+        <w:jc w:val="both"/>
+        <w:rPr>
+          <w:rFonts w:ascii="Bookman Old Style" w:hAnsi="Bookman Old Style" w:cs="Tahoma"/>
+          <w:color w:val="FF0000"/>
+        </w:rPr>
+      </w:pPr>
+    </w:p>
+    <w:p>
+      <w:pPr>
+        <w:jc w:val="both"/>
+        <w:rPr>
+          <w:rFonts w:ascii="Bookman Old Style" w:hAnsi="Bookman Old Style" w:cs="Tahoma"/>
+          <w:color w:val="FF0000"/>
+        </w:rPr>
+      </w:pPr>
+    </w:p>
+    <w:p>
+      <w:pPr>
+        <w:jc w:val="both"/>
+        <w:rPr>
+          <w:rFonts w:ascii="Bookman Old Style" w:hAnsi="Bookman Old Style" w:cs="Tahoma"/>
+          <w:color w:val="FF0000"/>
+        </w:rPr>
+      </w:pPr>
+      <w:r>
+        <w:rPr>
+          <w:rFonts w:ascii="Bookman Old Style" w:hAnsi="Bookman Old Style" w:cs="Tahoma"/>
+          <w:color w:val="FF0000"/>
+        </w:rPr>
+        <w:t>[</w:t>
+      </w:r>
+      <w:proofErr w:type="spellStart"/>
+      <w:r>
+        <w:rPr>
+          <w:rFonts w:ascii="Bookman Old Style" w:hAnsi="Bookman Old Style" w:cs="Tahoma"/>
+          <w:color w:val="FF0000"/>
+        </w:rPr>
+        <w:t>Nama</w:t>
+      </w:r>
+      <w:proofErr w:type="spellEnd"/>
+      <w:r>
+        <w:rPr>
+          <w:rFonts w:ascii="Bookman Old Style" w:hAnsi="Bookman Old Style" w:cs="Tahoma"/>
+          <w:color w:val="FF0000"/>
+        </w:rPr>
+        <w:t xml:space="preserve"> </w:t>
+      </w:r>
+      <w:proofErr w:type="spellStart"/>
+      <w:r>
+        <w:rPr>
+          <w:rFonts w:ascii="Bookman Old Style" w:hAnsi="Bookman Old Style" w:cs="Tahoma"/>
+          <w:color w:val="FF0000"/>
+        </w:rPr>
+        <w:t>Salinan</w:t>
+      </w:r>
+      <w:proofErr w:type="spellEnd"/>
+      <w:r>
+        <w:rPr>
+          <w:rFonts w:ascii="Bookman Old Style" w:hAnsi="Bookman Old Style" w:cs="Tahoma"/>
+          <w:color w:val="FF0000"/>
+        </w:rPr>
+        <w:t>]</w:t>
+      </w:r>
+    </w:p>
+    <w:p>
+      <w:pPr>
         <w:tabs>
           <w:tab w:val="left" w:pos="2977"/>
           <w:tab w:val="left" w:pos="3960"/>
@@ -6756,6 +6756,35 @@
           <w:rFonts w:ascii="Book Antiqua" w:hAnsi="Book Antiqua"/>
         </w:rPr>
       </w:pPr>
+      <w:r>
+        <w:rPr>
+          <w:rFonts w:ascii="Bookman Old Style" w:hAnsi="Bookman Old Style" w:cs="Tahoma"/>
+        </w:rPr>
+        <w:t xml:space="preserve">NIP </w:t>
+      </w:r>
+      <w:r>
+        <w:rPr>
+          <w:rFonts w:ascii="Bookman Old Style" w:hAnsi="Bookman Old Style" w:cs="Tahoma"/>
+          <w:color w:val="FF0000"/>
+        </w:rPr>
+        <w:t xml:space="preserve">[NIP </w:t>
+      </w:r>
+      <w:proofErr w:type="spellStart"/>
+      <w:r>
+        <w:rPr>
+          <w:rFonts w:ascii="Bookman Old Style" w:hAnsi="Bookman Old Style" w:cs="Tahoma"/>
+          <w:color w:val="FF0000"/>
+        </w:rPr>
+        <w:t>Salinan</w:t>
+      </w:r>
+      <w:proofErr w:type="spellEnd"/>
+      <w:r>
+        <w:rPr>
+          <w:rFonts w:ascii="Bookman Old Style" w:hAnsi="Bookman Old Style" w:cs="Tahoma"/>
+          <w:color w:val="FF0000"/>
+        </w:rPr>
+        <w:t>]</w:t>
+      </w:r>
     </w:p>
     <w:p>
       <w:pPr>
@@ -6765,6 +6794,7 @@
           <w:tab w:val="left" w:pos="5387"/>
           <w:tab w:val="left" w:pos="5670"/>
         </w:tabs>
+        <w:ind w:left="3544" w:hanging="3544"/>
         <w:jc w:val="both"/>
         <w:rPr>
           <w:rFonts w:ascii="Book Antiqua" w:hAnsi="Book Antiqua"/>
@@ -6779,12 +6809,13 @@
           <w:tab w:val="left" w:pos="5387"/>
           <w:tab w:val="left" w:pos="5670"/>
         </w:tabs>
-        <w:ind w:left="3544" w:hanging="3544"/>
         <w:jc w:val="both"/>
         <w:rPr>
           <w:rFonts w:ascii="Book Antiqua" w:hAnsi="Book Antiqua"/>
         </w:rPr>
       </w:pPr>
+      <w:bookmarkStart w:id="0" w:name="_GoBack"/>
+      <w:bookmarkEnd w:id="0"/>
     </w:p>
     <w:p>
       <w:pPr>
@@ -6809,6 +6840,21 @@
           <w:tab w:val="left" w:pos="5387"/>
           <w:tab w:val="left" w:pos="5670"/>
         </w:tabs>
+        <w:ind w:left="3544" w:hanging="3544"/>
+        <w:jc w:val="both"/>
+        <w:rPr>
+          <w:rFonts w:ascii="Book Antiqua" w:hAnsi="Book Antiqua"/>
+        </w:rPr>
+      </w:pPr>
+    </w:p>
+    <w:p>
+      <w:pPr>
+        <w:tabs>
+          <w:tab w:val="left" w:pos="2977"/>
+          <w:tab w:val="left" w:pos="3960"/>
+          <w:tab w:val="left" w:pos="5387"/>
+          <w:tab w:val="left" w:pos="5670"/>
+        </w:tabs>
         <w:jc w:val="both"/>
         <w:rPr>
           <w:rFonts w:ascii="Book Antiqua" w:hAnsi="Book Antiqua"/>
@@ -6816,11 +6862,12 @@
       </w:pPr>
     </w:p>
     <w:sectPr>
-      <w:headerReference w:type="even" r:id="rId11"/>
-      <w:headerReference w:type="default" r:id="rId12"/>
-      <w:footerReference w:type="even" r:id="rId13"/>
-      <w:footerReference w:type="default" r:id="rId14"/>
-      <w:headerReference w:type="first" r:id="rId15"/>
+      <w:headerReference w:type="even" r:id="rId8"/>
+      <w:headerReference w:type="default" r:id="rId9"/>
+      <w:footerReference w:type="even" r:id="rId10"/>
+      <w:footerReference w:type="default" r:id="rId11"/>
+      <w:headerReference w:type="first" r:id="rId12"/>
+      <w:footerReference w:type="first" r:id="rId13"/>
       <w:pgSz w:w="12240" w:h="18720" w:code="258"/>
       <w:pgMar w:top="1004" w:right="992" w:bottom="907" w:left="1843" w:header="578" w:footer="397" w:gutter="0"/>
       <w:pgNumType w:fmt="numberInDash" w:start="1" w:chapStyle="1"/>
@@ -6832,41 +6879,8 @@
 </w:document>
 </file>
 
-<file path=word/comments.xml><?xml version="1.0" encoding="utf-8"?>
-<w:comments xmlns:wpc="http://schemas.microsoft.com/office/word/2010/wordprocessingCanvas" xmlns:cx="http://schemas.microsoft.com/office/drawing/2014/chartex" xmlns:cx1="http://schemas.microsoft.com/office/drawing/2015/9/8/chartex" xmlns:cx2="http://schemas.microsoft.com/office/drawing/2015/10/21/chartex" xmlns:cx3="http://schemas.microsoft.com/office/drawing/2016/5/9/chartex" xmlns:cx4="http://schemas.microsoft.com/office/drawing/2016/5/10/chartex" xmlns:cx5="http://schemas.microsoft.com/office/drawing/2016/5/11/chartex" xmlns:cx6="http://schemas.microsoft.com/office/drawing/2016/5/12/chartex" xmlns:cx7="http://schemas.microsoft.com/office/drawing/2016/5/13/chartex" xmlns:cx8="http://schemas.microsoft.com/office/drawing/2016/5/14/chartex" xmlns:mc="http://schemas.openxmlformats.org/markup-compatibility/2006" xmlns:aink="http://schemas.microsoft.com/office/drawing/2016/ink" xmlns:am3d="http://schemas.microsoft.com/office/drawing/2017/model3d" xmlns:o="urn:schemas-microsoft-com:office:office" xmlns:r="http://schemas.openxmlformats.org/officeDocument/2006/relationships" xmlns:m="http://schemas.openxmlformats.org/officeDocument/2006/math" xmlns:v="urn:schemas-microsoft-com:vml" xmlns:wp14="http://schemas.microsoft.com/office/word/2010/wordprocessingDrawing" xmlns:wp="http://schemas.openxmlformats.org/drawingml/2006/wordprocessingDrawing" xmlns:w10="urn:schemas-microsoft-com:office:word" xmlns:w="http://schemas.openxmlformats.org/wordprocessingml/2006/main" xmlns:w14="http://schemas.microsoft.com/office/word/2010/wordml" xmlns:w15="http://schemas.microsoft.com/office/word/2012/wordml" xmlns:w16cid="http://schemas.microsoft.com/office/word/2016/wordml/cid" xmlns:w16se="http://schemas.microsoft.com/office/word/2015/wordml/symex" xmlns:wpg="http://schemas.microsoft.com/office/word/2010/wordprocessingGroup" xmlns:wpi="http://schemas.microsoft.com/office/word/2010/wordprocessingInk" xmlns:wne="http://schemas.microsoft.com/office/word/2006/wordml" xmlns:wps="http://schemas.microsoft.com/office/word/2010/wordprocessingShape" mc:Ignorable="w14 w15 w16se w16cid wp14">
-  <w:comment w:id="1" w:author="jkn" w:date="2019-06-26T07:55:00Z" w:initials="j">
-    <w:p>
-      <w:pPr>
-        <w:pStyle w:val="CommentText"/>
-      </w:pPr>
-      <w:r>
-        <w:rPr>
-          <w:rStyle w:val="CommentReference"/>
-        </w:rPr>
-        <w:annotationRef/>
-      </w:r>
-      <w:r>
-        <w:t>SESUAIKAN DENGAN LOKASI OBJEK PSP</w:t>
-      </w:r>
-    </w:p>
-  </w:comment>
-</w:comments>
-</file>
-
-<file path=word/commentsExtended.xml><?xml version="1.0" encoding="utf-8"?>
-<w15:commentsEx xmlns:wpc="http://schemas.microsoft.com/office/word/2010/wordprocessingCanvas" xmlns:cx="http://schemas.microsoft.com/office/drawing/2014/chartex" xmlns:cx1="http://schemas.microsoft.com/office/drawing/2015/9/8/chartex" xmlns:cx2="http://schemas.microsoft.com/office/drawing/2015/10/21/chartex" xmlns:cx3="http://schemas.microsoft.com/office/drawing/2016/5/9/chartex" xmlns:cx4="http://schemas.microsoft.com/office/drawing/2016/5/10/chartex" xmlns:cx5="http://schemas.microsoft.com/office/drawing/2016/5/11/chartex" xmlns:cx6="http://schemas.microsoft.com/office/drawing/2016/5/12/chartex" xmlns:cx7="http://schemas.microsoft.com/office/drawing/2016/5/13/chartex" xmlns:cx8="http://schemas.microsoft.com/office/drawing/2016/5/14/chartex" xmlns:mc="http://schemas.openxmlformats.org/markup-compatibility/2006" xmlns:aink="http://schemas.microsoft.com/office/drawing/2016/ink" xmlns:am3d="http://schemas.microsoft.com/office/drawing/2017/model3d" xmlns:o="urn:schemas-microsoft-com:office:office" xmlns:r="http://schemas.openxmlformats.org/officeDocument/2006/relationships" xmlns:m="http://schemas.openxmlformats.org/officeDocument/2006/math" xmlns:v="urn:schemas-microsoft-com:vml" xmlns:wp14="http://schemas.microsoft.com/office/word/2010/wordprocessingDrawing" xmlns:wp="http://schemas.openxmlformats.org/drawingml/2006/wordprocessingDrawing" xmlns:w10="urn:schemas-microsoft-com:office:word" xmlns:w="http://schemas.openxmlformats.org/wordprocessingml/2006/main" xmlns:w14="http://schemas.microsoft.com/office/word/2010/wordml" xmlns:w15="http://schemas.microsoft.com/office/word/2012/wordml" xmlns:w16cid="http://schemas.microsoft.com/office/word/2016/wordml/cid" xmlns:w16se="http://schemas.microsoft.com/office/word/2015/wordml/symex" xmlns:wpg="http://schemas.microsoft.com/office/word/2010/wordprocessingGroup" xmlns:wpi="http://schemas.microsoft.com/office/word/2010/wordprocessingInk" xmlns:wne="http://schemas.microsoft.com/office/word/2006/wordml" xmlns:wps="http://schemas.microsoft.com/office/word/2010/wordprocessingShape" mc:Ignorable="w14 w15 w16se w16cid wp14">
-  <w15:commentEx w15:paraId="583A4629" w15:done="0"/>
-</w15:commentsEx>
-</file>
-
-<file path=word/commentsIds.xml><?xml version="1.0" encoding="utf-8"?>
-<w16cid:commentsIds xmlns:wpc="http://schemas.microsoft.com/office/word/2010/wordprocessingCanvas" xmlns:cx="http://schemas.microsoft.com/office/drawing/2014/chartex" xmlns:cx1="http://schemas.microsoft.com/office/drawing/2015/9/8/chartex" xmlns:cx2="http://schemas.microsoft.com/office/drawing/2015/10/21/chartex" xmlns:cx3="http://schemas.microsoft.com/office/drawing/2016/5/9/chartex" xmlns:cx4="http://schemas.microsoft.com/office/drawing/2016/5/10/chartex" xmlns:cx5="http://schemas.microsoft.com/office/drawing/2016/5/11/chartex" xmlns:cx6="http://schemas.microsoft.com/office/drawing/2016/5/12/chartex" xmlns:cx7="http://schemas.microsoft.com/office/drawing/2016/5/13/chartex" xmlns:cx8="http://schemas.microsoft.com/office/drawing/2016/5/14/chartex" xmlns:mc="http://schemas.openxmlformats.org/markup-compatibility/2006" xmlns:aink="http://schemas.microsoft.com/office/drawing/2016/ink" xmlns:am3d="http://schemas.microsoft.com/office/drawing/2017/model3d" xmlns:o="urn:schemas-microsoft-com:office:office" xmlns:r="http://schemas.openxmlformats.org/officeDocument/2006/relationships" xmlns:m="http://schemas.openxmlformats.org/officeDocument/2006/math" xmlns:v="urn:schemas-microsoft-com:vml" xmlns:wp14="http://schemas.microsoft.com/office/word/2010/wordprocessingDrawing" xmlns:wp="http://schemas.openxmlformats.org/drawingml/2006/wordprocessingDrawing" xmlns:w10="urn:schemas-microsoft-com:office:word" xmlns:w="http://schemas.openxmlformats.org/wordprocessingml/2006/main" xmlns:w14="http://schemas.microsoft.com/office/word/2010/wordml" xmlns:w15="http://schemas.microsoft.com/office/word/2012/wordml" xmlns:w16cid="http://schemas.microsoft.com/office/word/2016/wordml/cid" xmlns:w16se="http://schemas.microsoft.com/office/word/2015/wordml/symex" xmlns:wpg="http://schemas.microsoft.com/office/word/2010/wordprocessingGroup" xmlns:wpi="http://schemas.microsoft.com/office/word/2010/wordprocessingInk" xmlns:wne="http://schemas.microsoft.com/office/word/2006/wordml" xmlns:wps="http://schemas.microsoft.com/office/word/2010/wordprocessingShape" mc:Ignorable="w14 w15 w16se w16cid wp14">
-  <w16cid:commentId w16cid:paraId="583A4629" w16cid:durableId="20EC9A4E"/>
-</w16cid:commentsIds>
-</file>
-
 <file path=word/endnotes.xml><?xml version="1.0" encoding="utf-8"?>
-<w:endnotes xmlns:wpc="http://schemas.microsoft.com/office/word/2010/wordprocessingCanvas" xmlns:cx="http://schemas.microsoft.com/office/drawing/2014/chartex" xmlns:cx1="http://schemas.microsoft.com/office/drawing/2015/9/8/chartex" xmlns:cx2="http://schemas.microsoft.com/office/drawing/2015/10/21/chartex" xmlns:cx3="http://schemas.microsoft.com/office/drawing/2016/5/9/chartex" xmlns:cx4="http://schemas.microsoft.com/office/drawing/2016/5/10/chartex" xmlns:cx5="http://schemas.microsoft.com/office/drawing/2016/5/11/chartex" xmlns:cx6="http://schemas.microsoft.com/office/drawing/2016/5/12/chartex" xmlns:cx7="http://schemas.microsoft.com/office/drawing/2016/5/13/chartex" xmlns:cx8="http://schemas.microsoft.com/office/drawing/2016/5/14/chartex" xmlns:mc="http://schemas.openxmlformats.org/markup-compatibility/2006" xmlns:aink="http://schemas.microsoft.com/office/drawing/2016/ink" xmlns:am3d="http://schemas.microsoft.com/office/drawing/2017/model3d" xmlns:o="urn:schemas-microsoft-com:office:office" xmlns:r="http://schemas.openxmlformats.org/officeDocument/2006/relationships" xmlns:m="http://schemas.openxmlformats.org/officeDocument/2006/math" xmlns:v="urn:schemas-microsoft-com:vml" xmlns:wp14="http://schemas.microsoft.com/office/word/2010/wordprocessingDrawing" xmlns:wp="http://schemas.openxmlformats.org/drawingml/2006/wordprocessingDrawing" xmlns:w10="urn:schemas-microsoft-com:office:word" xmlns:w="http://schemas.openxmlformats.org/wordprocessingml/2006/main" xmlns:w14="http://schemas.microsoft.com/office/word/2010/wordml" xmlns:w15="http://schemas.microsoft.com/office/word/2012/wordml" xmlns:w16cid="http://schemas.microsoft.com/office/word/2016/wordml/cid" xmlns:w16se="http://schemas.microsoft.com/office/word/2015/wordml/symex" xmlns:wpg="http://schemas.microsoft.com/office/word/2010/wordprocessingGroup" xmlns:wpi="http://schemas.microsoft.com/office/word/2010/wordprocessingInk" xmlns:wne="http://schemas.microsoft.com/office/word/2006/wordml" xmlns:wps="http://schemas.microsoft.com/office/word/2010/wordprocessingShape" mc:Ignorable="w14 w15 w16se w16cid wp14">
+<w:endnotes xmlns:wpc="http://schemas.microsoft.com/office/word/2010/wordprocessingCanvas" xmlns:mc="http://schemas.openxmlformats.org/markup-compatibility/2006" xmlns:o="urn:schemas-microsoft-com:office:office" xmlns:r="http://schemas.openxmlformats.org/officeDocument/2006/relationships" xmlns:m="http://schemas.openxmlformats.org/officeDocument/2006/math" xmlns:v="urn:schemas-microsoft-com:vml" xmlns:wp14="http://schemas.microsoft.com/office/word/2010/wordprocessingDrawing" xmlns:wp="http://schemas.openxmlformats.org/drawingml/2006/wordprocessingDrawing" xmlns:w10="urn:schemas-microsoft-com:office:word" xmlns:w="http://schemas.openxmlformats.org/wordprocessingml/2006/main" xmlns:w14="http://schemas.microsoft.com/office/word/2010/wordml" xmlns:w15="http://schemas.microsoft.com/office/word/2012/wordml" xmlns:wpg="http://schemas.microsoft.com/office/word/2010/wordprocessingGroup" xmlns:wpi="http://schemas.microsoft.com/office/word/2010/wordprocessingInk" xmlns:wne="http://schemas.microsoft.com/office/word/2006/wordml" xmlns:wps="http://schemas.microsoft.com/office/word/2010/wordprocessingShape" mc:Ignorable="w14 w15 wp14">
   <w:endnote w:type="separator" w:id="-1">
     <w:p>
       <w:r>
@@ -6885,7 +6899,7 @@
 </file>
 
 <file path=word/footer1.xml><?xml version="1.0" encoding="utf-8"?>
-<w:ftr xmlns:wpc="http://schemas.microsoft.com/office/word/2010/wordprocessingCanvas" xmlns:cx="http://schemas.microsoft.com/office/drawing/2014/chartex" xmlns:cx1="http://schemas.microsoft.com/office/drawing/2015/9/8/chartex" xmlns:cx2="http://schemas.microsoft.com/office/drawing/2015/10/21/chartex" xmlns:cx3="http://schemas.microsoft.com/office/drawing/2016/5/9/chartex" xmlns:cx4="http://schemas.microsoft.com/office/drawing/2016/5/10/chartex" xmlns:cx5="http://schemas.microsoft.com/office/drawing/2016/5/11/chartex" xmlns:cx6="http://schemas.microsoft.com/office/drawing/2016/5/12/chartex" xmlns:cx7="http://schemas.microsoft.com/office/drawing/2016/5/13/chartex" xmlns:cx8="http://schemas.microsoft.com/office/drawing/2016/5/14/chartex" xmlns:mc="http://schemas.openxmlformats.org/markup-compatibility/2006" xmlns:aink="http://schemas.microsoft.com/office/drawing/2016/ink" xmlns:am3d="http://schemas.microsoft.com/office/drawing/2017/model3d" xmlns:o="urn:schemas-microsoft-com:office:office" xmlns:r="http://schemas.openxmlformats.org/officeDocument/2006/relationships" xmlns:m="http://schemas.openxmlformats.org/officeDocument/2006/math" xmlns:v="urn:schemas-microsoft-com:vml" xmlns:wp14="http://schemas.microsoft.com/office/word/2010/wordprocessingDrawing" xmlns:wp="http://schemas.openxmlformats.org/drawingml/2006/wordprocessingDrawing" xmlns:w10="urn:schemas-microsoft-com:office:word" xmlns:w="http://schemas.openxmlformats.org/wordprocessingml/2006/main" xmlns:w14="http://schemas.microsoft.com/office/word/2010/wordml" xmlns:w15="http://schemas.microsoft.com/office/word/2012/wordml" xmlns:w16cid="http://schemas.microsoft.com/office/word/2016/wordml/cid" xmlns:w16se="http://schemas.microsoft.com/office/word/2015/wordml/symex" xmlns:wpg="http://schemas.microsoft.com/office/word/2010/wordprocessingGroup" xmlns:wpi="http://schemas.microsoft.com/office/word/2010/wordprocessingInk" xmlns:wne="http://schemas.microsoft.com/office/word/2006/wordml" xmlns:wps="http://schemas.microsoft.com/office/word/2010/wordprocessingShape" mc:Ignorable="w14 w15 w16se w16cid wp14">
+<w:ftr xmlns:wpc="http://schemas.microsoft.com/office/word/2010/wordprocessingCanvas" xmlns:mc="http://schemas.openxmlformats.org/markup-compatibility/2006" xmlns:o="urn:schemas-microsoft-com:office:office" xmlns:r="http://schemas.openxmlformats.org/officeDocument/2006/relationships" xmlns:m="http://schemas.openxmlformats.org/officeDocument/2006/math" xmlns:v="urn:schemas-microsoft-com:vml" xmlns:wp14="http://schemas.microsoft.com/office/word/2010/wordprocessingDrawing" xmlns:wp="http://schemas.openxmlformats.org/drawingml/2006/wordprocessingDrawing" xmlns:w10="urn:schemas-microsoft-com:office:word" xmlns:w="http://schemas.openxmlformats.org/wordprocessingml/2006/main" xmlns:w14="http://schemas.microsoft.com/office/word/2010/wordml" xmlns:w15="http://schemas.microsoft.com/office/word/2012/wordml" xmlns:wpg="http://schemas.microsoft.com/office/word/2010/wordprocessingGroup" xmlns:wpi="http://schemas.microsoft.com/office/word/2010/wordprocessingInk" xmlns:wne="http://schemas.microsoft.com/office/word/2006/wordml" xmlns:wps="http://schemas.microsoft.com/office/word/2010/wordprocessingShape" mc:Ignorable="w14 w15 wp14">
   <w:p>
     <w:pPr>
       <w:pStyle w:val="Footer"/>
@@ -6936,18 +6950,161 @@
 </file>
 
 <file path=word/footer2.xml><?xml version="1.0" encoding="utf-8"?>
-<w:ftr xmlns:wpc="http://schemas.microsoft.com/office/word/2010/wordprocessingCanvas" xmlns:cx="http://schemas.microsoft.com/office/drawing/2014/chartex" xmlns:cx1="http://schemas.microsoft.com/office/drawing/2015/9/8/chartex" xmlns:cx2="http://schemas.microsoft.com/office/drawing/2015/10/21/chartex" xmlns:cx3="http://schemas.microsoft.com/office/drawing/2016/5/9/chartex" xmlns:cx4="http://schemas.microsoft.com/office/drawing/2016/5/10/chartex" xmlns:cx5="http://schemas.microsoft.com/office/drawing/2016/5/11/chartex" xmlns:cx6="http://schemas.microsoft.com/office/drawing/2016/5/12/chartex" xmlns:cx7="http://schemas.microsoft.com/office/drawing/2016/5/13/chartex" xmlns:cx8="http://schemas.microsoft.com/office/drawing/2016/5/14/chartex" xmlns:mc="http://schemas.openxmlformats.org/markup-compatibility/2006" xmlns:aink="http://schemas.microsoft.com/office/drawing/2016/ink" xmlns:am3d="http://schemas.microsoft.com/office/drawing/2017/model3d" xmlns:o="urn:schemas-microsoft-com:office:office" xmlns:r="http://schemas.openxmlformats.org/officeDocument/2006/relationships" xmlns:m="http://schemas.openxmlformats.org/officeDocument/2006/math" xmlns:v="urn:schemas-microsoft-com:vml" xmlns:wp14="http://schemas.microsoft.com/office/word/2010/wordprocessingDrawing" xmlns:wp="http://schemas.openxmlformats.org/drawingml/2006/wordprocessingDrawing" xmlns:w10="urn:schemas-microsoft-com:office:word" xmlns:w="http://schemas.openxmlformats.org/wordprocessingml/2006/main" xmlns:w14="http://schemas.microsoft.com/office/word/2010/wordml" xmlns:w15="http://schemas.microsoft.com/office/word/2012/wordml" xmlns:w16cid="http://schemas.microsoft.com/office/word/2016/wordml/cid" xmlns:w16se="http://schemas.microsoft.com/office/word/2015/wordml/symex" xmlns:wpg="http://schemas.microsoft.com/office/word/2010/wordprocessingGroup" xmlns:wpi="http://schemas.microsoft.com/office/word/2010/wordprocessingInk" xmlns:wne="http://schemas.microsoft.com/office/word/2006/wordml" xmlns:wps="http://schemas.microsoft.com/office/word/2010/wordprocessingShape" mc:Ignorable="w14 w15 w16se w16cid wp14">
+<w:ftr xmlns:wpc="http://schemas.microsoft.com/office/word/2010/wordprocessingCanvas" xmlns:mc="http://schemas.openxmlformats.org/markup-compatibility/2006" xmlns:o="urn:schemas-microsoft-com:office:office" xmlns:r="http://schemas.openxmlformats.org/officeDocument/2006/relationships" xmlns:m="http://schemas.openxmlformats.org/officeDocument/2006/math" xmlns:v="urn:schemas-microsoft-com:vml" xmlns:wp14="http://schemas.microsoft.com/office/word/2010/wordprocessingDrawing" xmlns:wp="http://schemas.openxmlformats.org/drawingml/2006/wordprocessingDrawing" xmlns:w10="urn:schemas-microsoft-com:office:word" xmlns:w="http://schemas.openxmlformats.org/wordprocessingml/2006/main" xmlns:w14="http://schemas.microsoft.com/office/word/2010/wordml" xmlns:w15="http://schemas.microsoft.com/office/word/2012/wordml" xmlns:wpg="http://schemas.microsoft.com/office/word/2010/wordprocessingGroup" xmlns:wpi="http://schemas.microsoft.com/office/word/2010/wordprocessingInk" xmlns:wne="http://schemas.microsoft.com/office/word/2006/wordml" xmlns:wps="http://schemas.microsoft.com/office/word/2010/wordprocessingShape" mc:Ignorable="w14 w15 wp14">
   <w:p>
     <w:pPr>
       <w:pStyle w:val="Footer"/>
       <w:tabs>
         <w:tab w:val="clear" w:pos="8640"/>
+        <w:tab w:val="left" w:pos="6960"/>
         <w:tab w:val="right" w:pos="9356"/>
       </w:tabs>
       <w:rPr>
         <w:lang w:val="id-ID"/>
       </w:rPr>
     </w:pPr>
+    <w:r>
+      <w:rPr>
+        <w:rFonts w:ascii="Bookman Old Style" w:hAnsi="Bookman Old Style"/>
+        <w:noProof/>
+      </w:rPr>
+      <mc:AlternateContent>
+        <mc:Choice Requires="wps">
+          <w:drawing>
+            <wp:anchor distT="0" distB="0" distL="114300" distR="114300" simplePos="0" relativeHeight="251659264" behindDoc="0" locked="0" layoutInCell="1" allowOverlap="1" wp14:anchorId="3CF3BDBF" wp14:editId="6DC3230C">
+              <wp:simplePos x="0" y="0"/>
+              <wp:positionH relativeFrom="column">
+                <wp:posOffset>4152900</wp:posOffset>
+              </wp:positionH>
+              <wp:positionV relativeFrom="paragraph">
+                <wp:posOffset>85090</wp:posOffset>
+              </wp:positionV>
+              <wp:extent cx="1990725" cy="333375"/>
+              <wp:effectExtent l="0" t="1270" r="0" b="0"/>
+              <wp:wrapNone/>
+              <wp:docPr id="1" name="Rectangle 8"/>
+              <wp:cNvGraphicFramePr>
+                <a:graphicFrameLocks xmlns:a="http://schemas.openxmlformats.org/drawingml/2006/main"/>
+              </wp:cNvGraphicFramePr>
+              <a:graphic xmlns:a="http://schemas.openxmlformats.org/drawingml/2006/main">
+                <a:graphicData uri="http://schemas.microsoft.com/office/word/2010/wordprocessingShape">
+                  <wps:wsp>
+                    <wps:cNvSpPr>
+                      <a:spLocks noChangeArrowheads="1"/>
+                    </wps:cNvSpPr>
+                    <wps:spPr bwMode="auto">
+                      <a:xfrm>
+                        <a:off x="0" y="0"/>
+                        <a:ext cx="1990725" cy="333375"/>
+                      </a:xfrm>
+                      <a:prstGeom prst="rect">
+                        <a:avLst/>
+                      </a:prstGeom>
+                      <a:noFill/>
+                      <a:ln>
+                        <a:noFill/>
+                      </a:ln>
+                      <a:extLst>
+                        <a:ext uri="{909E8E84-426E-40DD-AFC4-6F175D3DCCD1}">
+                          <a14:hiddenFill xmlns:a14="http://schemas.microsoft.com/office/drawing/2010/main">
+                            <a:solidFill>
+                              <a:srgbClr val="FFFFFF"/>
+                            </a:solidFill>
+                          </a14:hiddenFill>
+                        </a:ext>
+                        <a:ext uri="{91240B29-F687-4F45-9708-019B960494DF}">
+                          <a14:hiddenLine xmlns:a14="http://schemas.microsoft.com/office/drawing/2010/main" w="9525">
+                            <a:solidFill>
+                              <a:srgbClr val="000000"/>
+                            </a:solidFill>
+                            <a:miter lim="800000"/>
+                            <a:headEnd/>
+                            <a:tailEnd/>
+                          </a14:hiddenLine>
+                        </a:ext>
+                      </a:extLst>
+                    </wps:spPr>
+                    <wps:txbx>
+                      <w:txbxContent>
+                        <w:p>
+                          <w:pPr>
+                            <w:jc w:val="right"/>
+                            <w:rPr>
+                              <w:rFonts w:ascii="Bookman Old Style" w:hAnsi="Bookman Old Style"/>
+                              <w:lang w:val="id-ID"/>
+                            </w:rPr>
+                          </w:pPr>
+                          <w:r>
+                            <w:rPr>
+                              <w:rFonts w:ascii="Bookman Old Style" w:hAnsi="Bookman Old Style"/>
+                            </w:rPr>
+                            <w:t>KETUJUH</w:t>
+                          </w:r>
+                          <w:r>
+                            <w:rPr>
+                              <w:rFonts w:ascii="Bookman Old Style" w:hAnsi="Bookman Old Style"/>
+                              <w:lang w:val="id-ID"/>
+                            </w:rPr>
+                            <w:t>...</w:t>
+                          </w:r>
+                        </w:p>
+                      </w:txbxContent>
+                    </wps:txbx>
+                    <wps:bodyPr rot="0" vert="horz" wrap="square" lIns="91440" tIns="45720" rIns="91440" bIns="45720" anchor="t" anchorCtr="0" upright="1">
+                      <a:noAutofit/>
+                    </wps:bodyPr>
+                  </wps:wsp>
+                </a:graphicData>
+              </a:graphic>
+              <wp14:sizeRelH relativeFrom="page">
+                <wp14:pctWidth>0</wp14:pctWidth>
+              </wp14:sizeRelH>
+              <wp14:sizeRelV relativeFrom="page">
+                <wp14:pctHeight>0</wp14:pctHeight>
+              </wp14:sizeRelV>
+            </wp:anchor>
+          </w:drawing>
+        </mc:Choice>
+        <mc:Fallback>
+          <w:pict>
+            <v:rect w14:anchorId="3CF3BDBF" id="Rectangle 8" o:spid="_x0000_s1026" style="position:absolute;margin-left:327pt;margin-top:6.7pt;width:156.75pt;height:26.25pt;z-index:251659264;visibility:visible;mso-wrap-style:square;mso-width-percent:0;mso-height-percent:0;mso-wrap-distance-left:9pt;mso-wrap-distance-top:0;mso-wrap-distance-right:9pt;mso-wrap-distance-bottom:0;mso-position-horizontal:absolute;mso-position-horizontal-relative:text;mso-position-vertical:absolute;mso-position-vertical-relative:text;mso-width-percent:0;mso-height-percent:0;mso-width-relative:page;mso-height-relative:page;v-text-anchor:top" o:gfxdata="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" filled="f" stroked="f">
+              <v:textbox>
+                <w:txbxContent>
+                  <w:p>
+                    <w:pPr>
+                      <w:jc w:val="right"/>
+                      <w:rPr>
+                        <w:rFonts w:ascii="Bookman Old Style" w:hAnsi="Bookman Old Style"/>
+                        <w:lang w:val="id-ID"/>
+                      </w:rPr>
+                    </w:pPr>
+                    <w:r>
+                      <w:rPr>
+                        <w:rFonts w:ascii="Bookman Old Style" w:hAnsi="Bookman Old Style"/>
+                      </w:rPr>
+                      <w:t>KETUJUH</w:t>
+                    </w:r>
+                    <w:r>
+                      <w:rPr>
+                        <w:rFonts w:ascii="Bookman Old Style" w:hAnsi="Bookman Old Style"/>
+                        <w:lang w:val="id-ID"/>
+                      </w:rPr>
+                      <w:t>...</w:t>
+                    </w:r>
+                  </w:p>
+                </w:txbxContent>
+              </v:textbox>
+            </v:rect>
+          </w:pict>
+        </mc:Fallback>
+      </mc:AlternateContent>
+    </w:r>
+    <w:r>
+      <w:rPr>
+        <w:lang w:val="id-ID"/>
+      </w:rPr>
+      <w:tab/>
+    </w:r>
     <w:r>
       <w:rPr>
         <w:lang w:val="id-ID"/>
@@ -6964,8 +7121,170 @@
 </w:ftr>
 </file>
 
+<file path=word/footer3.xml><?xml version="1.0" encoding="utf-8"?>
+<w:ftr xmlns:wpc="http://schemas.microsoft.com/office/word/2010/wordprocessingCanvas" xmlns:mc="http://schemas.openxmlformats.org/markup-compatibility/2006" xmlns:o="urn:schemas-microsoft-com:office:office" xmlns:r="http://schemas.openxmlformats.org/officeDocument/2006/relationships" xmlns:m="http://schemas.openxmlformats.org/officeDocument/2006/math" xmlns:v="urn:schemas-microsoft-com:vml" xmlns:wp14="http://schemas.microsoft.com/office/word/2010/wordprocessingDrawing" xmlns:wp="http://schemas.openxmlformats.org/drawingml/2006/wordprocessingDrawing" xmlns:w10="urn:schemas-microsoft-com:office:word" xmlns:w="http://schemas.openxmlformats.org/wordprocessingml/2006/main" xmlns:w14="http://schemas.microsoft.com/office/word/2010/wordml" xmlns:w15="http://schemas.microsoft.com/office/word/2012/wordml" xmlns:wpg="http://schemas.microsoft.com/office/word/2010/wordprocessingGroup" xmlns:wpi="http://schemas.microsoft.com/office/word/2010/wordprocessingInk" xmlns:wne="http://schemas.microsoft.com/office/word/2006/wordml" xmlns:wps="http://schemas.microsoft.com/office/word/2010/wordprocessingShape" mc:Ignorable="w14 w15 wp14">
+  <w:p>
+    <w:pPr>
+      <w:pStyle w:val="Footer"/>
+    </w:pPr>
+    <w:r>
+      <w:rPr>
+        <w:rFonts w:ascii="Bookman Old Style" w:hAnsi="Bookman Old Style"/>
+        <w:noProof/>
+      </w:rPr>
+      <mc:AlternateContent>
+        <mc:Choice Requires="wps">
+          <w:drawing>
+            <wp:anchor distT="0" distB="0" distL="114300" distR="114300" simplePos="0" relativeHeight="251661312" behindDoc="0" locked="0" layoutInCell="1" allowOverlap="1" wp14:anchorId="72247B51" wp14:editId="7C9BCB48">
+              <wp:simplePos x="0" y="0"/>
+              <wp:positionH relativeFrom="column">
+                <wp:posOffset>4030980</wp:posOffset>
+              </wp:positionH>
+              <wp:positionV relativeFrom="paragraph">
+                <wp:posOffset>-7620</wp:posOffset>
+              </wp:positionV>
+              <wp:extent cx="1990725" cy="333375"/>
+              <wp:effectExtent l="0" t="0" r="0" b="0"/>
+              <wp:wrapNone/>
+              <wp:docPr id="2" name="Rectangle 6"/>
+              <wp:cNvGraphicFramePr>
+                <a:graphicFrameLocks xmlns:a="http://schemas.openxmlformats.org/drawingml/2006/main"/>
+              </wp:cNvGraphicFramePr>
+              <a:graphic xmlns:a="http://schemas.openxmlformats.org/drawingml/2006/main">
+                <a:graphicData uri="http://schemas.microsoft.com/office/word/2010/wordprocessingShape">
+                  <wps:wsp>
+                    <wps:cNvSpPr>
+                      <a:spLocks noChangeArrowheads="1"/>
+                    </wps:cNvSpPr>
+                    <wps:spPr bwMode="auto">
+                      <a:xfrm>
+                        <a:off x="0" y="0"/>
+                        <a:ext cx="1990725" cy="333375"/>
+                      </a:xfrm>
+                      <a:prstGeom prst="rect">
+                        <a:avLst/>
+                      </a:prstGeom>
+                      <a:noFill/>
+                      <a:ln>
+                        <a:noFill/>
+                      </a:ln>
+                      <a:extLst>
+                        <a:ext uri="{909E8E84-426E-40DD-AFC4-6F175D3DCCD1}">
+                          <a14:hiddenFill xmlns:a14="http://schemas.microsoft.com/office/drawing/2010/main">
+                            <a:solidFill>
+                              <a:srgbClr val="FFFFFF"/>
+                            </a:solidFill>
+                          </a14:hiddenFill>
+                        </a:ext>
+                        <a:ext uri="{91240B29-F687-4F45-9708-019B960494DF}">
+                          <a14:hiddenLine xmlns:a14="http://schemas.microsoft.com/office/drawing/2010/main" w="9525">
+                            <a:solidFill>
+                              <a:srgbClr val="000000"/>
+                            </a:solidFill>
+                            <a:miter lim="800000"/>
+                            <a:headEnd/>
+                            <a:tailEnd/>
+                          </a14:hiddenLine>
+                        </a:ext>
+                      </a:extLst>
+                    </wps:spPr>
+                    <wps:txbx>
+                      <w:txbxContent>
+                        <w:p>
+                          <w:pPr>
+                            <w:jc w:val="right"/>
+                            <w:rPr>
+                              <w:rFonts w:ascii="Bookman Old Style" w:hAnsi="Bookman Old Style"/>
+                              <w:lang w:val="id-ID"/>
+                            </w:rPr>
+                          </w:pPr>
+                          <w:r>
+                            <w:rPr>
+                              <w:rFonts w:ascii="Bookman Old Style" w:hAnsi="Bookman Old Style"/>
+                            </w:rPr>
+                            <w:t xml:space="preserve">7. </w:t>
+                          </w:r>
+                          <w:proofErr w:type="spellStart"/>
+                          <w:r>
+                            <w:rPr>
+                              <w:rFonts w:ascii="Bookman Old Style" w:hAnsi="Bookman Old Style"/>
+                            </w:rPr>
+                            <w:t>Keputusan</w:t>
+                          </w:r>
+                          <w:proofErr w:type="spellEnd"/>
+                          <w:r>
+                            <w:rPr>
+                              <w:rFonts w:ascii="Bookman Old Style" w:hAnsi="Bookman Old Style"/>
+                              <w:lang w:val="id-ID"/>
+                            </w:rPr>
+                            <w:t>...</w:t>
+                          </w:r>
+                        </w:p>
+                      </w:txbxContent>
+                    </wps:txbx>
+                    <wps:bodyPr rot="0" vert="horz" wrap="square" lIns="91440" tIns="45720" rIns="91440" bIns="45720" anchor="t" anchorCtr="0" upright="1">
+                      <a:noAutofit/>
+                    </wps:bodyPr>
+                  </wps:wsp>
+                </a:graphicData>
+              </a:graphic>
+              <wp14:sizeRelH relativeFrom="page">
+                <wp14:pctWidth>0</wp14:pctWidth>
+              </wp14:sizeRelH>
+              <wp14:sizeRelV relativeFrom="page">
+                <wp14:pctHeight>0</wp14:pctHeight>
+              </wp14:sizeRelV>
+            </wp:anchor>
+          </w:drawing>
+        </mc:Choice>
+        <mc:Fallback>
+          <w:pict>
+            <v:rect w14:anchorId="72247B51" id="Rectangle 6" o:spid="_x0000_s1027" style="position:absolute;margin-left:317.4pt;margin-top:-.6pt;width:156.75pt;height:26.25pt;z-index:251661312;visibility:visible;mso-wrap-style:square;mso-width-percent:0;mso-height-percent:0;mso-wrap-distance-left:9pt;mso-wrap-distance-top:0;mso-wrap-distance-right:9pt;mso-wrap-distance-bottom:0;mso-position-horizontal:absolute;mso-position-horizontal-relative:text;mso-position-vertical:absolute;mso-position-vertical-relative:text;mso-width-percent:0;mso-height-percent:0;mso-width-relative:page;mso-height-relative:page;v-text-anchor:top" o:gfxdata="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" filled="f" stroked="f">
+              <v:textbox>
+                <w:txbxContent>
+                  <w:p>
+                    <w:pPr>
+                      <w:jc w:val="right"/>
+                      <w:rPr>
+                        <w:rFonts w:ascii="Bookman Old Style" w:hAnsi="Bookman Old Style"/>
+                        <w:lang w:val="id-ID"/>
+                      </w:rPr>
+                    </w:pPr>
+                    <w:r>
+                      <w:rPr>
+                        <w:rFonts w:ascii="Bookman Old Style" w:hAnsi="Bookman Old Style"/>
+                      </w:rPr>
+                      <w:t xml:space="preserve">7. </w:t>
+                    </w:r>
+                    <w:proofErr w:type="spellStart"/>
+                    <w:r>
+                      <w:rPr>
+                        <w:rFonts w:ascii="Bookman Old Style" w:hAnsi="Bookman Old Style"/>
+                      </w:rPr>
+                      <w:t>Keputusan</w:t>
+                    </w:r>
+                    <w:proofErr w:type="spellEnd"/>
+                    <w:r>
+                      <w:rPr>
+                        <w:rFonts w:ascii="Bookman Old Style" w:hAnsi="Bookman Old Style"/>
+                        <w:lang w:val="id-ID"/>
+                      </w:rPr>
+                      <w:t>...</w:t>
+                    </w:r>
+                  </w:p>
+                </w:txbxContent>
+              </v:textbox>
+            </v:rect>
+          </w:pict>
+        </mc:Fallback>
+      </mc:AlternateContent>
+    </w:r>
+  </w:p>
+</w:ftr>
+</file>
+
 <file path=word/footnotes.xml><?xml version="1.0" encoding="utf-8"?>
-<w:footnotes xmlns:wpc="http://schemas.microsoft.com/office/word/2010/wordprocessingCanvas" xmlns:cx="http://schemas.microsoft.com/office/drawing/2014/chartex" xmlns:cx1="http://schemas.microsoft.com/office/drawing/2015/9/8/chartex" xmlns:cx2="http://schemas.microsoft.com/office/drawing/2015/10/21/chartex" xmlns:cx3="http://schemas.microsoft.com/office/drawing/2016/5/9/chartex" xmlns:cx4="http://schemas.microsoft.com/office/drawing/2016/5/10/chartex" xmlns:cx5="http://schemas.microsoft.com/office/drawing/2016/5/11/chartex" xmlns:cx6="http://schemas.microsoft.com/office/drawing/2016/5/12/chartex" xmlns:cx7="http://schemas.microsoft.com/office/drawing/2016/5/13/chartex" xmlns:cx8="http://schemas.microsoft.com/office/drawing/2016/5/14/chartex" xmlns:mc="http://schemas.openxmlformats.org/markup-compatibility/2006" xmlns:aink="http://schemas.microsoft.com/office/drawing/2016/ink" xmlns:am3d="http://schemas.microsoft.com/office/drawing/2017/model3d" xmlns:o="urn:schemas-microsoft-com:office:office" xmlns:r="http://schemas.openxmlformats.org/officeDocument/2006/relationships" xmlns:m="http://schemas.openxmlformats.org/officeDocument/2006/math" xmlns:v="urn:schemas-microsoft-com:vml" xmlns:wp14="http://schemas.microsoft.com/office/word/2010/wordprocessingDrawing" xmlns:wp="http://schemas.openxmlformats.org/drawingml/2006/wordprocessingDrawing" xmlns:w10="urn:schemas-microsoft-com:office:word" xmlns:w="http://schemas.openxmlformats.org/wordprocessingml/2006/main" xmlns:w14="http://schemas.microsoft.com/office/word/2010/wordml" xmlns:w15="http://schemas.microsoft.com/office/word/2012/wordml" xmlns:w16cid="http://schemas.microsoft.com/office/word/2016/wordml/cid" xmlns:w16se="http://schemas.microsoft.com/office/word/2015/wordml/symex" xmlns:wpg="http://schemas.microsoft.com/office/word/2010/wordprocessingGroup" xmlns:wpi="http://schemas.microsoft.com/office/word/2010/wordprocessingInk" xmlns:wne="http://schemas.microsoft.com/office/word/2006/wordml" xmlns:wps="http://schemas.microsoft.com/office/word/2010/wordprocessingShape" mc:Ignorable="w14 w15 w16se w16cid wp14">
+<w:footnotes xmlns:wpc="http://schemas.microsoft.com/office/word/2010/wordprocessingCanvas" xmlns:mc="http://schemas.openxmlformats.org/markup-compatibility/2006" xmlns:o="urn:schemas-microsoft-com:office:office" xmlns:r="http://schemas.openxmlformats.org/officeDocument/2006/relationships" xmlns:m="http://schemas.openxmlformats.org/officeDocument/2006/math" xmlns:v="urn:schemas-microsoft-com:vml" xmlns:wp14="http://schemas.microsoft.com/office/word/2010/wordprocessingDrawing" xmlns:wp="http://schemas.openxmlformats.org/drawingml/2006/wordprocessingDrawing" xmlns:w10="urn:schemas-microsoft-com:office:word" xmlns:w="http://schemas.openxmlformats.org/wordprocessingml/2006/main" xmlns:w14="http://schemas.microsoft.com/office/word/2010/wordml" xmlns:w15="http://schemas.microsoft.com/office/word/2012/wordml" xmlns:wpg="http://schemas.microsoft.com/office/word/2010/wordprocessingGroup" xmlns:wpi="http://schemas.microsoft.com/office/word/2010/wordprocessingInk" xmlns:wne="http://schemas.microsoft.com/office/word/2006/wordml" xmlns:wps="http://schemas.microsoft.com/office/word/2010/wordprocessingShape" mc:Ignorable="w14 w15 wp14">
   <w:footnote w:type="separator" w:id="-1">
     <w:p>
       <w:r>
@@ -6984,7 +7303,7 @@
 </file>
 
 <file path=word/header1.xml><?xml version="1.0" encoding="utf-8"?>
-<w:hdr xmlns:wpc="http://schemas.microsoft.com/office/word/2010/wordprocessingCanvas" xmlns:cx="http://schemas.microsoft.com/office/drawing/2014/chartex" xmlns:cx1="http://schemas.microsoft.com/office/drawing/2015/9/8/chartex" xmlns:cx2="http://schemas.microsoft.com/office/drawing/2015/10/21/chartex" xmlns:cx3="http://schemas.microsoft.com/office/drawing/2016/5/9/chartex" xmlns:cx4="http://schemas.microsoft.com/office/drawing/2016/5/10/chartex" xmlns:cx5="http://schemas.microsoft.com/office/drawing/2016/5/11/chartex" xmlns:cx6="http://schemas.microsoft.com/office/drawing/2016/5/12/chartex" xmlns:cx7="http://schemas.microsoft.com/office/drawing/2016/5/13/chartex" xmlns:cx8="http://schemas.microsoft.com/office/drawing/2016/5/14/chartex" xmlns:mc="http://schemas.openxmlformats.org/markup-compatibility/2006" xmlns:aink="http://schemas.microsoft.com/office/drawing/2016/ink" xmlns:am3d="http://schemas.microsoft.com/office/drawing/2017/model3d" xmlns:o="urn:schemas-microsoft-com:office:office" xmlns:r="http://schemas.openxmlformats.org/officeDocument/2006/relationships" xmlns:m="http://schemas.openxmlformats.org/officeDocument/2006/math" xmlns:v="urn:schemas-microsoft-com:vml" xmlns:wp14="http://schemas.microsoft.com/office/word/2010/wordprocessingDrawing" xmlns:wp="http://schemas.openxmlformats.org/drawingml/2006/wordprocessingDrawing" xmlns:w10="urn:schemas-microsoft-com:office:word" xmlns:w="http://schemas.openxmlformats.org/wordprocessingml/2006/main" xmlns:w14="http://schemas.microsoft.com/office/word/2010/wordml" xmlns:w15="http://schemas.microsoft.com/office/word/2012/wordml" xmlns:w16cid="http://schemas.microsoft.com/office/word/2016/wordml/cid" xmlns:w16se="http://schemas.microsoft.com/office/word/2015/wordml/symex" xmlns:wpg="http://schemas.microsoft.com/office/word/2010/wordprocessingGroup" xmlns:wpi="http://schemas.microsoft.com/office/word/2010/wordprocessingInk" xmlns:wne="http://schemas.microsoft.com/office/word/2006/wordml" xmlns:wps="http://schemas.microsoft.com/office/word/2010/wordprocessingShape" mc:Ignorable="w14 w15 w16se w16cid wp14">
+<w:hdr xmlns:wpc="http://schemas.microsoft.com/office/word/2010/wordprocessingCanvas" xmlns:mc="http://schemas.openxmlformats.org/markup-compatibility/2006" xmlns:o="urn:schemas-microsoft-com:office:office" xmlns:r="http://schemas.openxmlformats.org/officeDocument/2006/relationships" xmlns:m="http://schemas.openxmlformats.org/officeDocument/2006/math" xmlns:v="urn:schemas-microsoft-com:vml" xmlns:wp14="http://schemas.microsoft.com/office/word/2010/wordprocessingDrawing" xmlns:wp="http://schemas.openxmlformats.org/drawingml/2006/wordprocessingDrawing" xmlns:w10="urn:schemas-microsoft-com:office:word" xmlns:w="http://schemas.openxmlformats.org/wordprocessingml/2006/main" xmlns:w14="http://schemas.microsoft.com/office/word/2010/wordml" xmlns:w15="http://schemas.microsoft.com/office/word/2012/wordml" xmlns:wpg="http://schemas.microsoft.com/office/word/2010/wordprocessingGroup" xmlns:wpi="http://schemas.microsoft.com/office/word/2010/wordprocessingInk" xmlns:wne="http://schemas.microsoft.com/office/word/2006/wordml" xmlns:wps="http://schemas.microsoft.com/office/word/2010/wordprocessingShape" mc:Ignorable="w14 w15 wp14">
   <w:p>
     <w:pPr>
       <w:pStyle w:val="Header"/>
@@ -7034,7 +7353,7 @@
 </file>
 
 <file path=word/header2.xml><?xml version="1.0" encoding="utf-8"?>
-<w:hdr xmlns:wpc="http://schemas.microsoft.com/office/word/2010/wordprocessingCanvas" xmlns:cx="http://schemas.microsoft.com/office/drawing/2014/chartex" xmlns:cx1="http://schemas.microsoft.com/office/drawing/2015/9/8/chartex" xmlns:cx2="http://schemas.microsoft.com/office/drawing/2015/10/21/chartex" xmlns:cx3="http://schemas.microsoft.com/office/drawing/2016/5/9/chartex" xmlns:cx4="http://schemas.microsoft.com/office/drawing/2016/5/10/chartex" xmlns:cx5="http://schemas.microsoft.com/office/drawing/2016/5/11/chartex" xmlns:cx6="http://schemas.microsoft.com/office/drawing/2016/5/12/chartex" xmlns:cx7="http://schemas.microsoft.com/office/drawing/2016/5/13/chartex" xmlns:cx8="http://schemas.microsoft.com/office/drawing/2016/5/14/chartex" xmlns:mc="http://schemas.openxmlformats.org/markup-compatibility/2006" xmlns:aink="http://schemas.microsoft.com/office/drawing/2016/ink" xmlns:am3d="http://schemas.microsoft.com/office/drawing/2017/model3d" xmlns:o="urn:schemas-microsoft-com:office:office" xmlns:r="http://schemas.openxmlformats.org/officeDocument/2006/relationships" xmlns:m="http://schemas.openxmlformats.org/officeDocument/2006/math" xmlns:v="urn:schemas-microsoft-com:vml" xmlns:wp14="http://schemas.microsoft.com/office/word/2010/wordprocessingDrawing" xmlns:wp="http://schemas.openxmlformats.org/drawingml/2006/wordprocessingDrawing" xmlns:w10="urn:schemas-microsoft-com:office:word" xmlns:w="http://schemas.openxmlformats.org/wordprocessingml/2006/main" xmlns:w14="http://schemas.microsoft.com/office/word/2010/wordml" xmlns:w15="http://schemas.microsoft.com/office/word/2012/wordml" xmlns:w16cid="http://schemas.microsoft.com/office/word/2016/wordml/cid" xmlns:w16se="http://schemas.microsoft.com/office/word/2015/wordml/symex" xmlns:wpg="http://schemas.microsoft.com/office/word/2010/wordprocessingGroup" xmlns:wpi="http://schemas.microsoft.com/office/word/2010/wordprocessingInk" xmlns:wne="http://schemas.microsoft.com/office/word/2006/wordml" xmlns:wps="http://schemas.microsoft.com/office/word/2010/wordprocessingShape" mc:Ignorable="w14 w15 w16se w16cid wp14">
+<w:hdr xmlns:wpc="http://schemas.microsoft.com/office/word/2010/wordprocessingCanvas" xmlns:mc="http://schemas.openxmlformats.org/markup-compatibility/2006" xmlns:o="urn:schemas-microsoft-com:office:office" xmlns:r="http://schemas.openxmlformats.org/officeDocument/2006/relationships" xmlns:m="http://schemas.openxmlformats.org/officeDocument/2006/math" xmlns:v="urn:schemas-microsoft-com:vml" xmlns:wp14="http://schemas.microsoft.com/office/word/2010/wordprocessingDrawing" xmlns:wp="http://schemas.openxmlformats.org/drawingml/2006/wordprocessingDrawing" xmlns:w10="urn:schemas-microsoft-com:office:word" xmlns:w="http://schemas.openxmlformats.org/wordprocessingml/2006/main" xmlns:w14="http://schemas.microsoft.com/office/word/2010/wordml" xmlns:w15="http://schemas.microsoft.com/office/word/2012/wordml" xmlns:wpg="http://schemas.microsoft.com/office/word/2010/wordprocessingGroup" xmlns:wpi="http://schemas.microsoft.com/office/word/2010/wordprocessingInk" xmlns:wne="http://schemas.microsoft.com/office/word/2006/wordml" xmlns:wps="http://schemas.microsoft.com/office/word/2010/wordprocessingShape" mc:Ignorable="w14 w15 wp14">
   <w:p>
     <w:pPr>
       <w:pStyle w:val="Header"/>
@@ -7070,7 +7389,7 @@
 </file>
 
 <file path=word/header3.xml><?xml version="1.0" encoding="utf-8"?>
-<w:hdr xmlns:wpc="http://schemas.microsoft.com/office/word/2010/wordprocessingCanvas" xmlns:cx="http://schemas.microsoft.com/office/drawing/2014/chartex" xmlns:cx1="http://schemas.microsoft.com/office/drawing/2015/9/8/chartex" xmlns:cx2="http://schemas.microsoft.com/office/drawing/2015/10/21/chartex" xmlns:cx3="http://schemas.microsoft.com/office/drawing/2016/5/9/chartex" xmlns:cx4="http://schemas.microsoft.com/office/drawing/2016/5/10/chartex" xmlns:cx5="http://schemas.microsoft.com/office/drawing/2016/5/11/chartex" xmlns:cx6="http://schemas.microsoft.com/office/drawing/2016/5/12/chartex" xmlns:cx7="http://schemas.microsoft.com/office/drawing/2016/5/13/chartex" xmlns:cx8="http://schemas.microsoft.com/office/drawing/2016/5/14/chartex" xmlns:mc="http://schemas.openxmlformats.org/markup-compatibility/2006" xmlns:aink="http://schemas.microsoft.com/office/drawing/2016/ink" xmlns:am3d="http://schemas.microsoft.com/office/drawing/2017/model3d" xmlns:o="urn:schemas-microsoft-com:office:office" xmlns:r="http://schemas.openxmlformats.org/officeDocument/2006/relationships" xmlns:m="http://schemas.openxmlformats.org/officeDocument/2006/math" xmlns:v="urn:schemas-microsoft-com:vml" xmlns:wp14="http://schemas.microsoft.com/office/word/2010/wordprocessingDrawing" xmlns:wp="http://schemas.openxmlformats.org/drawingml/2006/wordprocessingDrawing" xmlns:w10="urn:schemas-microsoft-com:office:word" xmlns:w="http://schemas.openxmlformats.org/wordprocessingml/2006/main" xmlns:w14="http://schemas.microsoft.com/office/word/2010/wordml" xmlns:w15="http://schemas.microsoft.com/office/word/2012/wordml" xmlns:w16cid="http://schemas.microsoft.com/office/word/2016/wordml/cid" xmlns:w16se="http://schemas.microsoft.com/office/word/2015/wordml/symex" xmlns:wpg="http://schemas.microsoft.com/office/word/2010/wordprocessingGroup" xmlns:wpi="http://schemas.microsoft.com/office/word/2010/wordprocessingInk" xmlns:wne="http://schemas.microsoft.com/office/word/2006/wordml" xmlns:wps="http://schemas.microsoft.com/office/word/2010/wordprocessingShape" mc:Ignorable="w14 w15 w16se w16cid wp14">
+<w:hdr xmlns:wpc="http://schemas.microsoft.com/office/word/2010/wordprocessingCanvas" xmlns:mc="http://schemas.openxmlformats.org/markup-compatibility/2006" xmlns:o="urn:schemas-microsoft-com:office:office" xmlns:r="http://schemas.openxmlformats.org/officeDocument/2006/relationships" xmlns:m="http://schemas.openxmlformats.org/officeDocument/2006/math" xmlns:v="urn:schemas-microsoft-com:vml" xmlns:wp14="http://schemas.microsoft.com/office/word/2010/wordprocessingDrawing" xmlns:wp="http://schemas.openxmlformats.org/drawingml/2006/wordprocessingDrawing" xmlns:w10="urn:schemas-microsoft-com:office:word" xmlns:w="http://schemas.openxmlformats.org/wordprocessingml/2006/main" xmlns:w14="http://schemas.microsoft.com/office/word/2010/wordml" xmlns:w15="http://schemas.microsoft.com/office/word/2012/wordml" xmlns:wpg="http://schemas.microsoft.com/office/word/2010/wordprocessingGroup" xmlns:wpi="http://schemas.microsoft.com/office/word/2010/wordprocessingInk" xmlns:wne="http://schemas.microsoft.com/office/word/2006/wordml" xmlns:wps="http://schemas.microsoft.com/office/word/2010/wordprocessingShape" mc:Ignorable="w14 w15 wp14">
   <w:p>
     <w:pPr>
       <w:pStyle w:val="Header"/>
@@ -7171,13 +7490,13 @@
       </w:tabs>
       <w:jc w:val="center"/>
       <w:rPr>
-        <w:color w:val="FFFFFF" w:themeColor="background1"/>
+        <w:color w:val="FFFFFF"/>
         <w:lang w:val="fi-FI"/>
       </w:rPr>
     </w:pPr>
     <w:r>
       <w:rPr>
-        <w:color w:val="FFFFFF" w:themeColor="background1"/>
+        <w:color w:val="FFFFFF"/>
         <w:lang w:val="fi-FI"/>
       </w:rPr>
       <w:t>MENTERI  KEUANGAN</w:t>
@@ -7192,20 +7511,20 @@
       </w:tabs>
       <w:jc w:val="center"/>
       <w:rPr>
-        <w:color w:val="FFFFFF" w:themeColor="background1"/>
+        <w:color w:val="FFFFFF"/>
         <w:lang w:val="id-ID"/>
       </w:rPr>
     </w:pPr>
     <w:r>
       <w:rPr>
-        <w:color w:val="FFFFFF" w:themeColor="background1"/>
+        <w:color w:val="FFFFFF"/>
         <w:lang w:val="fi-FI"/>
       </w:rPr>
       <w:t>REPUBLIK</w:t>
     </w:r>
     <w:r>
       <w:rPr>
-        <w:color w:val="FFFFFF" w:themeColor="background1"/>
+        <w:color w:val="FFFFFF"/>
       </w:rPr>
       <w:t xml:space="preserve"> INDONESIA</w:t>
     </w:r>
@@ -7214,8 +7533,8 @@
 </file>
 
 <file path=word/numbering.xml><?xml version="1.0" encoding="utf-8"?>
-<w:numbering xmlns:wpc="http://schemas.microsoft.com/office/word/2010/wordprocessingCanvas" xmlns:cx="http://schemas.microsoft.com/office/drawing/2014/chartex" xmlns:cx1="http://schemas.microsoft.com/office/drawing/2015/9/8/chartex" xmlns:cx2="http://schemas.microsoft.com/office/drawing/2015/10/21/chartex" xmlns:cx3="http://schemas.microsoft.com/office/drawing/2016/5/9/chartex" xmlns:cx4="http://schemas.microsoft.com/office/drawing/2016/5/10/chartex" xmlns:cx5="http://schemas.microsoft.com/office/drawing/2016/5/11/chartex" xmlns:cx6="http://schemas.microsoft.com/office/drawing/2016/5/12/chartex" xmlns:cx7="http://schemas.microsoft.com/office/drawing/2016/5/13/chartex" xmlns:cx8="http://schemas.microsoft.com/office/drawing/2016/5/14/chartex" xmlns:mc="http://schemas.openxmlformats.org/markup-compatibility/2006" xmlns:aink="http://schemas.microsoft.com/office/drawing/2016/ink" xmlns:am3d="http://schemas.microsoft.com/office/drawing/2017/model3d" xmlns:o="urn:schemas-microsoft-com:office:office" xmlns:r="http://schemas.openxmlformats.org/officeDocument/2006/relationships" xmlns:m="http://schemas.openxmlformats.org/officeDocument/2006/math" xmlns:v="urn:schemas-microsoft-com:vml" xmlns:wp14="http://schemas.microsoft.com/office/word/2010/wordprocessingDrawing" xmlns:wp="http://schemas.openxmlformats.org/drawingml/2006/wordprocessingDrawing" xmlns:w10="urn:schemas-microsoft-com:office:word" xmlns:w="http://schemas.openxmlformats.org/wordprocessingml/2006/main" xmlns:w14="http://schemas.microsoft.com/office/word/2010/wordml" xmlns:w15="http://schemas.microsoft.com/office/word/2012/wordml" xmlns:w16cid="http://schemas.microsoft.com/office/word/2016/wordml/cid" xmlns:w16se="http://schemas.microsoft.com/office/word/2015/wordml/symex" xmlns:wpg="http://schemas.microsoft.com/office/word/2010/wordprocessingGroup" xmlns:wpi="http://schemas.microsoft.com/office/word/2010/wordprocessingInk" xmlns:wne="http://schemas.microsoft.com/office/word/2006/wordml" xmlns:wps="http://schemas.microsoft.com/office/word/2010/wordprocessingShape" mc:Ignorable="w14 w15 w16se w16cid wp14">
-  <w:abstractNum w:abstractNumId="0" w15:restartNumberingAfterBreak="0">
+<w:numbering xmlns:wpc="http://schemas.microsoft.com/office/word/2010/wordprocessingCanvas" xmlns:mc="http://schemas.openxmlformats.org/markup-compatibility/2006" xmlns:o="urn:schemas-microsoft-com:office:office" xmlns:r="http://schemas.openxmlformats.org/officeDocument/2006/relationships" xmlns:m="http://schemas.openxmlformats.org/officeDocument/2006/math" xmlns:v="urn:schemas-microsoft-com:vml" xmlns:wp14="http://schemas.microsoft.com/office/word/2010/wordprocessingDrawing" xmlns:wp="http://schemas.openxmlformats.org/drawingml/2006/wordprocessingDrawing" xmlns:w10="urn:schemas-microsoft-com:office:word" xmlns:w="http://schemas.openxmlformats.org/wordprocessingml/2006/main" xmlns:w14="http://schemas.microsoft.com/office/word/2010/wordml" xmlns:w15="http://schemas.microsoft.com/office/word/2012/wordml" xmlns:wpg="http://schemas.microsoft.com/office/word/2010/wordprocessingGroup" xmlns:wpi="http://schemas.microsoft.com/office/word/2010/wordprocessingInk" xmlns:wne="http://schemas.microsoft.com/office/word/2006/wordml" xmlns:wps="http://schemas.microsoft.com/office/word/2010/wordprocessingShape" mc:Ignorable="w14 w15 wp14">
+  <w:abstractNum w:abstractNumId="0">
     <w:nsid w:val="02BA3726"/>
     <w:multiLevelType w:val="hybridMultilevel"/>
     <w:tmpl w:val="A134C236"/>
@@ -7338,7 +7657,7 @@
       </w:pPr>
     </w:lvl>
   </w:abstractNum>
-  <w:abstractNum w:abstractNumId="1" w15:restartNumberingAfterBreak="0">
+  <w:abstractNum w:abstractNumId="1">
     <w:nsid w:val="10A94A54"/>
     <w:multiLevelType w:val="hybridMultilevel"/>
     <w:tmpl w:val="A78C44B0"/>
@@ -7459,7 +7778,7 @@
       </w:pPr>
     </w:lvl>
   </w:abstractNum>
-  <w:abstractNum w:abstractNumId="2" w15:restartNumberingAfterBreak="0">
+  <w:abstractNum w:abstractNumId="2">
     <w:nsid w:val="10D01CB2"/>
     <w:multiLevelType w:val="hybridMultilevel"/>
     <w:tmpl w:val="40FA4ACC"/>
@@ -7577,7 +7896,7 @@
       </w:pPr>
     </w:lvl>
   </w:abstractNum>
-  <w:abstractNum w:abstractNumId="3" w15:restartNumberingAfterBreak="0">
+  <w:abstractNum w:abstractNumId="3">
     <w:nsid w:val="126B414E"/>
     <w:multiLevelType w:val="hybridMultilevel"/>
     <w:tmpl w:val="8746EDDA"/>
@@ -7698,7 +8017,7 @@
       </w:pPr>
     </w:lvl>
   </w:abstractNum>
-  <w:abstractNum w:abstractNumId="4" w15:restartNumberingAfterBreak="0">
+  <w:abstractNum w:abstractNumId="4">
     <w:nsid w:val="12963CB0"/>
     <w:multiLevelType w:val="hybridMultilevel"/>
     <w:tmpl w:val="E63C1664"/>
@@ -7816,7 +8135,7 @@
       </w:pPr>
     </w:lvl>
   </w:abstractNum>
-  <w:abstractNum w:abstractNumId="5" w15:restartNumberingAfterBreak="0">
+  <w:abstractNum w:abstractNumId="5">
     <w:nsid w:val="16253877"/>
     <w:multiLevelType w:val="hybridMultilevel"/>
     <w:tmpl w:val="53CAECB4"/>
@@ -7932,7 +8251,7 @@
       </w:pPr>
     </w:lvl>
   </w:abstractNum>
-  <w:abstractNum w:abstractNumId="6" w15:restartNumberingAfterBreak="0">
+  <w:abstractNum w:abstractNumId="6">
     <w:nsid w:val="19E87C2B"/>
     <w:multiLevelType w:val="hybridMultilevel"/>
     <w:tmpl w:val="1DB62732"/>
@@ -8049,7 +8368,7 @@
       </w:pPr>
     </w:lvl>
   </w:abstractNum>
-  <w:abstractNum w:abstractNumId="7" w15:restartNumberingAfterBreak="0">
+  <w:abstractNum w:abstractNumId="7">
     <w:nsid w:val="1BFC4090"/>
     <w:multiLevelType w:val="hybridMultilevel"/>
     <w:tmpl w:val="B504D0EC"/>
@@ -8172,7 +8491,7 @@
       </w:pPr>
     </w:lvl>
   </w:abstractNum>
-  <w:abstractNum w:abstractNumId="8" w15:restartNumberingAfterBreak="0">
+  <w:abstractNum w:abstractNumId="8">
     <w:nsid w:val="1C582266"/>
     <w:multiLevelType w:val="hybridMultilevel"/>
     <w:tmpl w:val="A2202776"/>
@@ -8261,7 +8580,7 @@
       </w:pPr>
     </w:lvl>
   </w:abstractNum>
-  <w:abstractNum w:abstractNumId="9" w15:restartNumberingAfterBreak="0">
+  <w:abstractNum w:abstractNumId="9">
     <w:nsid w:val="1CE10E4D"/>
     <w:multiLevelType w:val="hybridMultilevel"/>
     <w:tmpl w:val="8FD0C58A"/>
@@ -8379,7 +8698,7 @@
       </w:pPr>
     </w:lvl>
   </w:abstractNum>
-  <w:abstractNum w:abstractNumId="10" w15:restartNumberingAfterBreak="0">
+  <w:abstractNum w:abstractNumId="10">
     <w:nsid w:val="1E026DED"/>
     <w:multiLevelType w:val="hybridMultilevel"/>
     <w:tmpl w:val="D4B6D964"/>
@@ -8495,7 +8814,7 @@
       </w:pPr>
     </w:lvl>
   </w:abstractNum>
-  <w:abstractNum w:abstractNumId="11" w15:restartNumberingAfterBreak="0">
+  <w:abstractNum w:abstractNumId="11">
     <w:nsid w:val="1F5B2D76"/>
     <w:multiLevelType w:val="hybridMultilevel"/>
     <w:tmpl w:val="BE345B5C"/>
@@ -8613,7 +8932,7 @@
       </w:pPr>
     </w:lvl>
   </w:abstractNum>
-  <w:abstractNum w:abstractNumId="12" w15:restartNumberingAfterBreak="0">
+  <w:abstractNum w:abstractNumId="12">
     <w:nsid w:val="25026427"/>
     <w:multiLevelType w:val="hybridMultilevel"/>
     <w:tmpl w:val="2C0879DE"/>
@@ -8731,7 +9050,7 @@
       </w:pPr>
     </w:lvl>
   </w:abstractNum>
-  <w:abstractNum w:abstractNumId="13" w15:restartNumberingAfterBreak="0">
+  <w:abstractNum w:abstractNumId="13">
     <w:nsid w:val="280F0D58"/>
     <w:multiLevelType w:val="hybridMultilevel"/>
     <w:tmpl w:val="CE144CA0"/>
@@ -8849,7 +9168,7 @@
       </w:pPr>
     </w:lvl>
   </w:abstractNum>
-  <w:abstractNum w:abstractNumId="14" w15:restartNumberingAfterBreak="0">
+  <w:abstractNum w:abstractNumId="14">
     <w:nsid w:val="297D546D"/>
     <w:multiLevelType w:val="hybridMultilevel"/>
     <w:tmpl w:val="DDF6D772"/>
@@ -8965,7 +9284,96 @@
       </w:pPr>
     </w:lvl>
   </w:abstractNum>
-  <w:abstractNum w:abstractNumId="15" w15:restartNumberingAfterBreak="0">
+  <w:abstractNum w:abstractNumId="15">
+    <w:nsid w:val="2B9121DA"/>
+    <w:multiLevelType w:val="hybridMultilevel"/>
+    <w:tmpl w:val="7AA0BC78"/>
+    <w:lvl w:ilvl="0" w:tplc="054CA6B2">
+      <w:start w:val="1"/>
+      <w:numFmt w:val="decimal"/>
+      <w:lvlText w:val="%1."/>
+      <w:lvlJc w:val="left"/>
+      <w:pPr>
+        <w:ind w:left="2916" w:hanging="360"/>
+      </w:pPr>
+      <w:rPr>
+        <w:rFonts w:hint="default"/>
+      </w:rPr>
+    </w:lvl>
+    <w:lvl w:ilvl="1" w:tplc="04090019" w:tentative="1">
+      <w:start w:val="1"/>
+      <w:numFmt w:val="lowerLetter"/>
+      <w:lvlText w:val="%2."/>
+      <w:lvlJc w:val="left"/>
+      <w:pPr>
+        <w:ind w:left="3636" w:hanging="360"/>
+      </w:pPr>
+    </w:lvl>
+    <w:lvl w:ilvl="2" w:tplc="0409001B" w:tentative="1">
+      <w:start w:val="1"/>
+      <w:numFmt w:val="lowerRoman"/>
+      <w:lvlText w:val="%3."/>
+      <w:lvlJc w:val="right"/>
+      <w:pPr>
+        <w:ind w:left="4356" w:hanging="180"/>
+      </w:pPr>
+    </w:lvl>
+    <w:lvl w:ilvl="3" w:tplc="0409000F" w:tentative="1">
+      <w:start w:val="1"/>
+      <w:numFmt w:val="decimal"/>
+      <w:lvlText w:val="%4."/>
+      <w:lvlJc w:val="left"/>
+      <w:pPr>
+        <w:ind w:left="5076" w:hanging="360"/>
+      </w:pPr>
+    </w:lvl>
+    <w:lvl w:ilvl="4" w:tplc="04090019" w:tentative="1">
+      <w:start w:val="1"/>
+      <w:numFmt w:val="lowerLetter"/>
+      <w:lvlText w:val="%5."/>
+      <w:lvlJc w:val="left"/>
+      <w:pPr>
+        <w:ind w:left="5796" w:hanging="360"/>
+      </w:pPr>
+    </w:lvl>
+    <w:lvl w:ilvl="5" w:tplc="0409001B" w:tentative="1">
+      <w:start w:val="1"/>
+      <w:numFmt w:val="lowerRoman"/>
+      <w:lvlText w:val="%6."/>
+      <w:lvlJc w:val="right"/>
+      <w:pPr>
+        <w:ind w:left="6516" w:hanging="180"/>
+      </w:pPr>
+    </w:lvl>
+    <w:lvl w:ilvl="6" w:tplc="0409000F" w:tentative="1">
+      <w:start w:val="1"/>
+      <w:numFmt w:val="decimal"/>
+      <w:lvlText w:val="%7."/>
+      <w:lvlJc w:val="left"/>
+      <w:pPr>
+        <w:ind w:left="7236" w:hanging="360"/>
+      </w:pPr>
+    </w:lvl>
+    <w:lvl w:ilvl="7" w:tplc="04090019" w:tentative="1">
+      <w:start w:val="1"/>
+      <w:numFmt w:val="lowerLetter"/>
+      <w:lvlText w:val="%8."/>
+      <w:lvlJc w:val="left"/>
+      <w:pPr>
+        <w:ind w:left="7956" w:hanging="360"/>
+      </w:pPr>
+    </w:lvl>
+    <w:lvl w:ilvl="8" w:tplc="0409001B" w:tentative="1">
+      <w:start w:val="1"/>
+      <w:numFmt w:val="lowerRoman"/>
+      <w:lvlText w:val="%9."/>
+      <w:lvlJc w:val="right"/>
+      <w:pPr>
+        <w:ind w:left="8676" w:hanging="180"/>
+      </w:pPr>
+    </w:lvl>
+  </w:abstractNum>
+  <w:abstractNum w:abstractNumId="16">
     <w:nsid w:val="2E1B70F2"/>
     <w:multiLevelType w:val="hybridMultilevel"/>
     <w:tmpl w:val="D076DF3A"/>
@@ -9088,7 +9496,7 @@
       </w:pPr>
     </w:lvl>
   </w:abstractNum>
-  <w:abstractNum w:abstractNumId="16" w15:restartNumberingAfterBreak="0">
+  <w:abstractNum w:abstractNumId="17">
     <w:nsid w:val="30E75D9F"/>
     <w:multiLevelType w:val="hybridMultilevel"/>
     <w:tmpl w:val="ACBAF504"/>
@@ -9211,7 +9619,7 @@
       </w:pPr>
     </w:lvl>
   </w:abstractNum>
-  <w:abstractNum w:abstractNumId="17" w15:restartNumberingAfterBreak="0">
+  <w:abstractNum w:abstractNumId="18">
     <w:nsid w:val="3F097E5A"/>
     <w:multiLevelType w:val="hybridMultilevel"/>
     <w:tmpl w:val="CE60E256"/>
@@ -9351,7 +9759,7 @@
       </w:rPr>
     </w:lvl>
   </w:abstractNum>
-  <w:abstractNum w:abstractNumId="18" w15:restartNumberingAfterBreak="0">
+  <w:abstractNum w:abstractNumId="19">
     <w:nsid w:val="411631BE"/>
     <w:multiLevelType w:val="hybridMultilevel"/>
     <w:tmpl w:val="5D304F84"/>
@@ -9469,7 +9877,7 @@
       </w:pPr>
     </w:lvl>
   </w:abstractNum>
-  <w:abstractNum w:abstractNumId="19" w15:restartNumberingAfterBreak="0">
+  <w:abstractNum w:abstractNumId="20">
     <w:nsid w:val="42592334"/>
     <w:multiLevelType w:val="hybridMultilevel"/>
     <w:tmpl w:val="55CE438C"/>
@@ -9585,7 +9993,7 @@
       </w:pPr>
     </w:lvl>
   </w:abstractNum>
-  <w:abstractNum w:abstractNumId="20" w15:restartNumberingAfterBreak="0">
+  <w:abstractNum w:abstractNumId="21">
     <w:nsid w:val="43EB45F3"/>
     <w:multiLevelType w:val="hybridMultilevel"/>
     <w:tmpl w:val="ADBC9F54"/>
@@ -9698,7 +10106,7 @@
       </w:rPr>
     </w:lvl>
   </w:abstractNum>
-  <w:abstractNum w:abstractNumId="21" w15:restartNumberingAfterBreak="0">
+  <w:abstractNum w:abstractNumId="22">
     <w:nsid w:val="462237C6"/>
     <w:multiLevelType w:val="hybridMultilevel"/>
     <w:tmpl w:val="AFB07424"/>
@@ -9814,7 +10222,7 @@
       </w:pPr>
     </w:lvl>
   </w:abstractNum>
-  <w:abstractNum w:abstractNumId="22" w15:restartNumberingAfterBreak="0">
+  <w:abstractNum w:abstractNumId="23">
     <w:nsid w:val="47E4468F"/>
     <w:multiLevelType w:val="hybridMultilevel"/>
     <w:tmpl w:val="4D0C3C72"/>
@@ -9932,7 +10340,7 @@
       </w:pPr>
     </w:lvl>
   </w:abstractNum>
-  <w:abstractNum w:abstractNumId="23" w15:restartNumberingAfterBreak="0">
+  <w:abstractNum w:abstractNumId="24">
     <w:nsid w:val="4BA653DA"/>
     <w:multiLevelType w:val="hybridMultilevel"/>
     <w:tmpl w:val="288CE4D6"/>
@@ -10044,7 +10452,7 @@
       </w:rPr>
     </w:lvl>
   </w:abstractNum>
-  <w:abstractNum w:abstractNumId="24" w15:restartNumberingAfterBreak="0">
+  <w:abstractNum w:abstractNumId="25">
     <w:nsid w:val="4CC32702"/>
     <w:multiLevelType w:val="hybridMultilevel"/>
     <w:tmpl w:val="A92475F2"/>
@@ -10135,7 +10543,7 @@
       </w:pPr>
     </w:lvl>
   </w:abstractNum>
-  <w:abstractNum w:abstractNumId="25" w15:restartNumberingAfterBreak="0">
+  <w:abstractNum w:abstractNumId="26">
     <w:nsid w:val="4D7828C7"/>
     <w:multiLevelType w:val="hybridMultilevel"/>
     <w:tmpl w:val="1EDAEE74"/>
@@ -10251,7 +10659,7 @@
       </w:pPr>
     </w:lvl>
   </w:abstractNum>
-  <w:abstractNum w:abstractNumId="26" w15:restartNumberingAfterBreak="0">
+  <w:abstractNum w:abstractNumId="27">
     <w:nsid w:val="4F0E18FA"/>
     <w:multiLevelType w:val="hybridMultilevel"/>
     <w:tmpl w:val="BFB8AA78"/>
@@ -10367,7 +10775,7 @@
       </w:pPr>
     </w:lvl>
   </w:abstractNum>
-  <w:abstractNum w:abstractNumId="27" w15:restartNumberingAfterBreak="0">
+  <w:abstractNum w:abstractNumId="28">
     <w:nsid w:val="501F02E9"/>
     <w:multiLevelType w:val="hybridMultilevel"/>
     <w:tmpl w:val="A36E648E"/>
@@ -10485,7 +10893,7 @@
       </w:pPr>
     </w:lvl>
   </w:abstractNum>
-  <w:abstractNum w:abstractNumId="28" w15:restartNumberingAfterBreak="0">
+  <w:abstractNum w:abstractNumId="29">
     <w:nsid w:val="51660691"/>
     <w:multiLevelType w:val="hybridMultilevel"/>
     <w:tmpl w:val="D2DA9F96"/>
@@ -10609,7 +11017,7 @@
       </w:pPr>
     </w:lvl>
   </w:abstractNum>
-  <w:abstractNum w:abstractNumId="29" w15:restartNumberingAfterBreak="0">
+  <w:abstractNum w:abstractNumId="30">
     <w:nsid w:val="5200191C"/>
     <w:multiLevelType w:val="hybridMultilevel"/>
     <w:tmpl w:val="10FAAA0C"/>
@@ -10731,7 +11139,7 @@
       </w:pPr>
     </w:lvl>
   </w:abstractNum>
-  <w:abstractNum w:abstractNumId="30" w15:restartNumberingAfterBreak="0">
+  <w:abstractNum w:abstractNumId="31">
     <w:nsid w:val="56247534"/>
     <w:multiLevelType w:val="hybridMultilevel"/>
     <w:tmpl w:val="2E003094"/>
@@ -10849,7 +11257,7 @@
       </w:pPr>
     </w:lvl>
   </w:abstractNum>
-  <w:abstractNum w:abstractNumId="31" w15:restartNumberingAfterBreak="0">
+  <w:abstractNum w:abstractNumId="32">
     <w:nsid w:val="5BBC17CB"/>
     <w:multiLevelType w:val="hybridMultilevel"/>
     <w:tmpl w:val="CDC20C6C"/>
@@ -10974,7 +11382,7 @@
       </w:pPr>
     </w:lvl>
   </w:abstractNum>
-  <w:abstractNum w:abstractNumId="32" w15:restartNumberingAfterBreak="0">
+  <w:abstractNum w:abstractNumId="33">
     <w:nsid w:val="5BE23CB0"/>
     <w:multiLevelType w:val="hybridMultilevel"/>
     <w:tmpl w:val="A1387C0E"/>
@@ -11092,7 +11500,7 @@
       </w:pPr>
     </w:lvl>
   </w:abstractNum>
-  <w:abstractNum w:abstractNumId="33" w15:restartNumberingAfterBreak="0">
+  <w:abstractNum w:abstractNumId="34">
     <w:nsid w:val="5D332D7C"/>
     <w:multiLevelType w:val="hybridMultilevel"/>
     <w:tmpl w:val="6E181894"/>
@@ -11205,7 +11613,7 @@
       </w:pPr>
     </w:lvl>
   </w:abstractNum>
-  <w:abstractNum w:abstractNumId="34" w15:restartNumberingAfterBreak="0">
+  <w:abstractNum w:abstractNumId="35">
     <w:nsid w:val="5F854DC0"/>
     <w:multiLevelType w:val="hybridMultilevel"/>
     <w:tmpl w:val="FD14B1B6"/>
@@ -11326,7 +11734,7 @@
       </w:pPr>
     </w:lvl>
   </w:abstractNum>
-  <w:abstractNum w:abstractNumId="35" w15:restartNumberingAfterBreak="0">
+  <w:abstractNum w:abstractNumId="36">
     <w:nsid w:val="6147293E"/>
     <w:multiLevelType w:val="hybridMultilevel"/>
     <w:tmpl w:val="B6F2DDB2"/>
@@ -11449,7 +11857,7 @@
       </w:pPr>
     </w:lvl>
   </w:abstractNum>
-  <w:abstractNum w:abstractNumId="36" w15:restartNumberingAfterBreak="0">
+  <w:abstractNum w:abstractNumId="37">
     <w:nsid w:val="64ED1837"/>
     <w:multiLevelType w:val="hybridMultilevel"/>
     <w:tmpl w:val="E9F287FC"/>
@@ -11565,7 +11973,7 @@
       </w:pPr>
     </w:lvl>
   </w:abstractNum>
-  <w:abstractNum w:abstractNumId="37" w15:restartNumberingAfterBreak="0">
+  <w:abstractNum w:abstractNumId="38">
     <w:nsid w:val="68137602"/>
     <w:multiLevelType w:val="hybridMultilevel"/>
     <w:tmpl w:val="EEEC7DAE"/>
@@ -11681,7 +12089,7 @@
       </w:pPr>
     </w:lvl>
   </w:abstractNum>
-  <w:abstractNum w:abstractNumId="38" w15:restartNumberingAfterBreak="0">
+  <w:abstractNum w:abstractNumId="39">
     <w:nsid w:val="6DAA5B8C"/>
     <w:multiLevelType w:val="hybridMultilevel"/>
     <w:tmpl w:val="91ECB8A8"/>
@@ -11799,7 +12207,7 @@
       </w:pPr>
     </w:lvl>
   </w:abstractNum>
-  <w:abstractNum w:abstractNumId="39" w15:restartNumberingAfterBreak="0">
+  <w:abstractNum w:abstractNumId="40">
     <w:nsid w:val="70B22814"/>
     <w:multiLevelType w:val="hybridMultilevel"/>
     <w:tmpl w:val="00A402AC"/>
@@ -11917,7 +12325,7 @@
       </w:pPr>
     </w:lvl>
   </w:abstractNum>
-  <w:abstractNum w:abstractNumId="40" w15:restartNumberingAfterBreak="0">
+  <w:abstractNum w:abstractNumId="41">
     <w:nsid w:val="75D00817"/>
     <w:multiLevelType w:val="hybridMultilevel"/>
     <w:tmpl w:val="2AEE53D2"/>
@@ -12030,7 +12438,7 @@
       </w:pPr>
     </w:lvl>
   </w:abstractNum>
-  <w:abstractNum w:abstractNumId="41" w15:restartNumberingAfterBreak="0">
+  <w:abstractNum w:abstractNumId="42">
     <w:nsid w:val="761D797E"/>
     <w:multiLevelType w:val="hybridMultilevel"/>
     <w:tmpl w:val="47D063AC"/>
@@ -12146,7 +12554,7 @@
       </w:pPr>
     </w:lvl>
   </w:abstractNum>
-  <w:abstractNum w:abstractNumId="42" w15:restartNumberingAfterBreak="0">
+  <w:abstractNum w:abstractNumId="43">
     <w:nsid w:val="7AC65A5E"/>
     <w:multiLevelType w:val="hybridMultilevel"/>
     <w:tmpl w:val="F9421F8E"/>
@@ -12274,7 +12682,7 @@
       </w:pPr>
     </w:lvl>
   </w:abstractNum>
-  <w:abstractNum w:abstractNumId="43" w15:restartNumberingAfterBreak="0">
+  <w:abstractNum w:abstractNumId="44">
     <w:nsid w:val="7BDA3149"/>
     <w:multiLevelType w:val="hybridMultilevel"/>
     <w:tmpl w:val="E9589536"/>
@@ -12391,13 +12799,13 @@
     </w:lvl>
   </w:abstractNum>
   <w:num w:numId="1">
-    <w:abstractNumId w:val="42"/>
+    <w:abstractNumId w:val="43"/>
   </w:num>
   <w:num w:numId="2">
-    <w:abstractNumId w:val="31"/>
+    <w:abstractNumId w:val="32"/>
   </w:num>
   <w:num w:numId="3">
-    <w:abstractNumId w:val="37"/>
+    <w:abstractNumId w:val="38"/>
   </w:num>
   <w:num w:numId="4">
     <w:abstractNumId w:val="14"/>
@@ -12406,13 +12814,13 @@
     <w:abstractNumId w:val="3"/>
   </w:num>
   <w:num w:numId="6">
-    <w:abstractNumId w:val="28"/>
+    <w:abstractNumId w:val="29"/>
   </w:num>
   <w:num w:numId="7">
     <w:abstractNumId w:val="5"/>
   </w:num>
   <w:num w:numId="8">
-    <w:abstractNumId w:val="35"/>
+    <w:abstractNumId w:val="36"/>
   </w:num>
   <w:num w:numId="9">
     <w:abstractNumId w:val="1"/>
@@ -12424,19 +12832,19 @@
     <w:abstractNumId w:val="4"/>
   </w:num>
   <w:num w:numId="12">
-    <w:abstractNumId w:val="30"/>
+    <w:abstractNumId w:val="31"/>
   </w:num>
   <w:num w:numId="13">
-    <w:abstractNumId w:val="15"/>
+    <w:abstractNumId w:val="16"/>
   </w:num>
   <w:num w:numId="14">
-    <w:abstractNumId w:val="26"/>
+    <w:abstractNumId w:val="27"/>
   </w:num>
   <w:num w:numId="15">
-    <w:abstractNumId w:val="43"/>
+    <w:abstractNumId w:val="44"/>
   </w:num>
   <w:num w:numId="16">
-    <w:abstractNumId w:val="22"/>
+    <w:abstractNumId w:val="23"/>
   </w:num>
   <w:num w:numId="17">
     <w:abstractNumId w:val="2"/>
@@ -12445,16 +12853,16 @@
     <w:abstractNumId w:val="6"/>
   </w:num>
   <w:num w:numId="19">
-    <w:abstractNumId w:val="34"/>
+    <w:abstractNumId w:val="35"/>
   </w:num>
   <w:num w:numId="20">
-    <w:abstractNumId w:val="29"/>
+    <w:abstractNumId w:val="30"/>
   </w:num>
   <w:num w:numId="21">
-    <w:abstractNumId w:val="16"/>
+    <w:abstractNumId w:val="17"/>
   </w:num>
   <w:num w:numId="22">
-    <w:abstractNumId w:val="21"/>
+    <w:abstractNumId w:val="22"/>
   </w:num>
   <w:num w:numId="23">
     <w:abstractNumId w:val="9"/>
@@ -12466,13 +12874,13 @@
     <w:abstractNumId w:val="13"/>
   </w:num>
   <w:num w:numId="26">
-    <w:abstractNumId w:val="25"/>
+    <w:abstractNumId w:val="26"/>
   </w:num>
   <w:num w:numId="27">
-    <w:abstractNumId w:val="18"/>
+    <w:abstractNumId w:val="19"/>
   </w:num>
   <w:num w:numId="28">
-    <w:abstractNumId w:val="32"/>
+    <w:abstractNumId w:val="33"/>
   </w:num>
   <w:num w:numId="29">
     <w:abstractNumId w:val="11"/>
@@ -12481,60 +12889,55 @@
     <w:abstractNumId w:val="7"/>
   </w:num>
   <w:num w:numId="31">
-    <w:abstractNumId w:val="39"/>
+    <w:abstractNumId w:val="40"/>
   </w:num>
   <w:num w:numId="32">
     <w:abstractNumId w:val="10"/>
   </w:num>
   <w:num w:numId="33">
-    <w:abstractNumId w:val="19"/>
+    <w:abstractNumId w:val="20"/>
   </w:num>
   <w:num w:numId="34">
-    <w:abstractNumId w:val="27"/>
+    <w:abstractNumId w:val="28"/>
   </w:num>
   <w:num w:numId="35">
+    <w:abstractNumId w:val="42"/>
+  </w:num>
+  <w:num w:numId="36">
+    <w:abstractNumId w:val="39"/>
+  </w:num>
+  <w:num w:numId="37">
+    <w:abstractNumId w:val="18"/>
+  </w:num>
+  <w:num w:numId="38">
+    <w:abstractNumId w:val="37"/>
+  </w:num>
+  <w:num w:numId="39">
     <w:abstractNumId w:val="41"/>
   </w:num>
-  <w:num w:numId="36">
-    <w:abstractNumId w:val="38"/>
+  <w:num w:numId="40">
+    <w:abstractNumId w:val="25"/>
   </w:num>
-  <w:num w:numId="37">
-    <w:abstractNumId w:val="17"/>
+  <w:num w:numId="41">
+    <w:abstractNumId w:val="34"/>
   </w:num>
-  <w:num w:numId="38">
-    <w:abstractNumId w:val="36"/>
-  </w:num>
-  <w:num w:numId="39">
-    <w:abstractNumId w:val="40"/>
-  </w:num>
-  <w:num w:numId="40">
+  <w:num w:numId="42">
     <w:abstractNumId w:val="24"/>
   </w:num>
-  <w:num w:numId="41">
-    <w:abstractNumId w:val="33"/>
-  </w:num>
-  <w:num w:numId="42">
-    <w:abstractNumId w:val="23"/>
-  </w:num>
   <w:num w:numId="43">
-    <w:abstractNumId w:val="20"/>
+    <w:abstractNumId w:val="21"/>
   </w:num>
   <w:num w:numId="44">
     <w:abstractNumId w:val="8"/>
   </w:num>
+  <w:num w:numId="45">
+    <w:abstractNumId w:val="15"/>
+  </w:num>
 </w:numbering>
 </file>
 
-<file path=word/people.xml><?xml version="1.0" encoding="utf-8"?>
-<w15:people xmlns:wpc="http://schemas.microsoft.com/office/word/2010/wordprocessingCanvas" xmlns:cx="http://schemas.microsoft.com/office/drawing/2014/chartex" xmlns:cx1="http://schemas.microsoft.com/office/drawing/2015/9/8/chartex" xmlns:cx2="http://schemas.microsoft.com/office/drawing/2015/10/21/chartex" xmlns:cx3="http://schemas.microsoft.com/office/drawing/2016/5/9/chartex" xmlns:cx4="http://schemas.microsoft.com/office/drawing/2016/5/10/chartex" xmlns:cx5="http://schemas.microsoft.com/office/drawing/2016/5/11/chartex" xmlns:cx6="http://schemas.microsoft.com/office/drawing/2016/5/12/chartex" xmlns:cx7="http://schemas.microsoft.com/office/drawing/2016/5/13/chartex" xmlns:cx8="http://schemas.microsoft.com/office/drawing/2016/5/14/chartex" xmlns:mc="http://schemas.openxmlformats.org/markup-compatibility/2006" xmlns:aink="http://schemas.microsoft.com/office/drawing/2016/ink" xmlns:am3d="http://schemas.microsoft.com/office/drawing/2017/model3d" xmlns:o="urn:schemas-microsoft-com:office:office" xmlns:r="http://schemas.openxmlformats.org/officeDocument/2006/relationships" xmlns:m="http://schemas.openxmlformats.org/officeDocument/2006/math" xmlns:v="urn:schemas-microsoft-com:vml" xmlns:wp14="http://schemas.microsoft.com/office/word/2010/wordprocessingDrawing" xmlns:wp="http://schemas.openxmlformats.org/drawingml/2006/wordprocessingDrawing" xmlns:w10="urn:schemas-microsoft-com:office:word" xmlns:w="http://schemas.openxmlformats.org/wordprocessingml/2006/main" xmlns:w14="http://schemas.microsoft.com/office/word/2010/wordml" xmlns:w15="http://schemas.microsoft.com/office/word/2012/wordml" xmlns:w16cid="http://schemas.microsoft.com/office/word/2016/wordml/cid" xmlns:w16se="http://schemas.microsoft.com/office/word/2015/wordml/symex" xmlns:wpg="http://schemas.microsoft.com/office/word/2010/wordprocessingGroup" xmlns:wpi="http://schemas.microsoft.com/office/word/2010/wordprocessingInk" xmlns:wne="http://schemas.microsoft.com/office/word/2006/wordml" xmlns:wps="http://schemas.microsoft.com/office/word/2010/wordprocessingShape" mc:Ignorable="w14 w15 w16se w16cid wp14">
-  <w15:person w15:author="jkn">
-    <w15:presenceInfo w15:providerId="None" w15:userId="jkn"/>
-  </w15:person>
-</w15:people>
-</file>
-
 <file path=word/styles.xml><?xml version="1.0" encoding="utf-8"?>
-<w:styles xmlns:mc="http://schemas.openxmlformats.org/markup-compatibility/2006" xmlns:r="http://schemas.openxmlformats.org/officeDocument/2006/relationships" xmlns:w="http://schemas.openxmlformats.org/wordprocessingml/2006/main" xmlns:w14="http://schemas.microsoft.com/office/word/2010/wordml" xmlns:w15="http://schemas.microsoft.com/office/word/2012/wordml" xmlns:w16cid="http://schemas.microsoft.com/office/word/2016/wordml/cid" xmlns:w16se="http://schemas.microsoft.com/office/word/2015/wordml/symex" mc:Ignorable="w14 w15 w16se w16cid">
+<w:styles xmlns:mc="http://schemas.openxmlformats.org/markup-compatibility/2006" xmlns:r="http://schemas.openxmlformats.org/officeDocument/2006/relationships" xmlns:w="http://schemas.openxmlformats.org/wordprocessingml/2006/main" xmlns:w14="http://schemas.microsoft.com/office/word/2010/wordml" xmlns:w15="http://schemas.microsoft.com/office/word/2012/wordml" mc:Ignorable="w14 w15">
   <w:docDefaults>
     <w:rPrDefault>
       <w:rPr>
@@ -12544,7 +12947,7 @@
     </w:rPrDefault>
     <w:pPrDefault/>
   </w:docDefaults>
-  <w:latentStyles w:defLockedState="0" w:defUIPriority="0" w:defSemiHidden="0" w:defUnhideWhenUsed="0" w:defQFormat="0" w:count="375">
+  <w:latentStyles w:defLockedState="0" w:defUIPriority="0" w:defSemiHidden="0" w:defUnhideWhenUsed="0" w:defQFormat="0" w:count="371">
     <w:lsdException w:name="Normal" w:qFormat="1"/>
     <w:lsdException w:name="heading 1" w:qFormat="1"/>
     <w:lsdException w:name="heading 2" w:semiHidden="1" w:unhideWhenUsed="1" w:qFormat="1"/>
@@ -12640,10 +13043,11 @@
     <w:lsdException w:name="HTML Code" w:semiHidden="1" w:unhideWhenUsed="1"/>
     <w:lsdException w:name="HTML Definition" w:semiHidden="1" w:unhideWhenUsed="1"/>
     <w:lsdException w:name="HTML Keyboard" w:semiHidden="1" w:unhideWhenUsed="1"/>
-    <w:lsdException w:name="HTML Preformatted" w:semiHidden="1" w:unhideWhenUsed="1"/>
+    <w:lsdException w:name="HTML Preformatted" w:semiHidden="1" w:uiPriority="99" w:unhideWhenUsed="1"/>
     <w:lsdException w:name="HTML Sample" w:semiHidden="1" w:unhideWhenUsed="1"/>
     <w:lsdException w:name="HTML Typewriter" w:semiHidden="1" w:unhideWhenUsed="1"/>
     <w:lsdException w:name="HTML Variable" w:semiHidden="1" w:unhideWhenUsed="1"/>
+    <w:lsdException w:name="Normal Table" w:semiHidden="1" w:unhideWhenUsed="1"/>
     <w:lsdException w:name="annotation subject" w:semiHidden="1" w:unhideWhenUsed="1"/>
     <w:lsdException w:name="No List" w:semiHidden="1" w:unhideWhenUsed="1"/>
     <w:lsdException w:name="Outline List 1" w:semiHidden="1" w:unhideWhenUsed="1"/>
@@ -12687,8 +13091,10 @@
     <w:lsdException w:name="Table Elegant" w:semiHidden="1" w:unhideWhenUsed="1"/>
     <w:lsdException w:name="Table Professional" w:semiHidden="1" w:unhideWhenUsed="1"/>
     <w:lsdException w:name="Table Subtle 1" w:semiHidden="1" w:unhideWhenUsed="1"/>
+    <w:lsdException w:name="Table Subtle 2" w:semiHidden="1" w:unhideWhenUsed="1"/>
     <w:lsdException w:name="Table Web 1" w:semiHidden="1" w:unhideWhenUsed="1"/>
     <w:lsdException w:name="Table Web 2" w:semiHidden="1" w:unhideWhenUsed="1"/>
+    <w:lsdException w:name="Table Web 3" w:semiHidden="1" w:unhideWhenUsed="1"/>
     <w:lsdException w:name="Balloon Text" w:semiHidden="1" w:unhideWhenUsed="1"/>
     <w:lsdException w:name="Table Theme" w:semiHidden="1" w:unhideWhenUsed="1"/>
     <w:lsdException w:name="Placeholder Text" w:semiHidden="1" w:uiPriority="99"/>
@@ -12906,10 +13312,6 @@
     <w:lsdException w:name="List Table 5 Dark Accent 6" w:uiPriority="50"/>
     <w:lsdException w:name="List Table 6 Colorful Accent 6" w:uiPriority="51"/>
     <w:lsdException w:name="List Table 7 Colorful Accent 6" w:uiPriority="52"/>
-    <w:lsdException w:name="Mention" w:semiHidden="1" w:uiPriority="99" w:unhideWhenUsed="1"/>
-    <w:lsdException w:name="Smart Hyperlink" w:semiHidden="1" w:uiPriority="99" w:unhideWhenUsed="1"/>
-    <w:lsdException w:name="Hashtag" w:semiHidden="1" w:uiPriority="99" w:unhideWhenUsed="1"/>
-    <w:lsdException w:name="Unresolved Mention" w:semiHidden="1" w:uiPriority="99" w:unhideWhenUsed="1"/>
   </w:latentStyles>
   <w:style w:type="paragraph" w:default="1" w:styleId="Normal">
     <w:name w:val="Normal"/>
@@ -13009,6 +13411,7 @@
     <w:basedOn w:val="TableNormal"/>
     <w:rsid w:val="00834A90"/>
     <w:tblPr>
+      <w:tblInd w:w="0" w:type="dxa"/>
       <w:tblBorders>
         <w:top w:val="single" w:sz="4" w:space="0" w:color="auto"/>
         <w:left w:val="single" w:sz="4" w:space="0" w:color="auto"/>
@@ -13017,6 +13420,12 @@
         <w:insideH w:val="single" w:sz="4" w:space="0" w:color="auto"/>
         <w:insideV w:val="single" w:sz="4" w:space="0" w:color="auto"/>
       </w:tblBorders>
+      <w:tblCellMar>
+        <w:top w:w="0" w:type="dxa"/>
+        <w:left w:w="108" w:type="dxa"/>
+        <w:bottom w:w="0" w:type="dxa"/>
+        <w:right w:w="108" w:type="dxa"/>
+      </w:tblCellMar>
     </w:tblPr>
   </w:style>
   <w:style w:type="paragraph" w:styleId="BalloonText">
@@ -13032,7 +13441,6 @@
   </w:style>
   <w:style w:type="character" w:styleId="CommentReference">
     <w:name w:val="annotation reference"/>
-    <w:basedOn w:val="DefaultParagraphFont"/>
     <w:rsid w:val="00673DE0"/>
     <w:rPr>
       <w:sz w:val="16"/>
@@ -13051,7 +13459,6 @@
   </w:style>
   <w:style w:type="character" w:customStyle="1" w:styleId="CommentTextChar">
     <w:name w:val="Comment Text Char"/>
-    <w:basedOn w:val="DefaultParagraphFont"/>
     <w:link w:val="CommentText"/>
     <w:rsid w:val="00673DE0"/>
     <w:rPr>
@@ -13071,7 +13478,6 @@
   </w:style>
   <w:style w:type="character" w:customStyle="1" w:styleId="CommentSubjectChar">
     <w:name w:val="Comment Subject Char"/>
-    <w:basedOn w:val="CommentTextChar"/>
     <w:link w:val="CommentSubject"/>
     <w:rsid w:val="00673DE0"/>
     <w:rPr>
@@ -13082,7 +13488,6 @@
   </w:style>
   <w:style w:type="character" w:styleId="Emphasis">
     <w:name w:val="Emphasis"/>
-    <w:basedOn w:val="DefaultParagraphFont"/>
     <w:qFormat/>
     <w:rsid w:val="00B64EFD"/>
     <w:rPr>
@@ -13114,7 +13519,6 @@
   </w:style>
   <w:style w:type="character" w:styleId="Hyperlink">
     <w:name w:val="Hyperlink"/>
-    <w:basedOn w:val="DefaultParagraphFont"/>
     <w:rsid w:val="008E4C60"/>
     <w:rPr>
       <w:color w:val="0000FF"/>
@@ -13123,7 +13527,6 @@
   </w:style>
   <w:style w:type="character" w:customStyle="1" w:styleId="HeaderChar">
     <w:name w:val="Header Char"/>
-    <w:basedOn w:val="DefaultParagraphFont"/>
     <w:link w:val="Header"/>
     <w:uiPriority w:val="99"/>
     <w:rsid w:val="008E4C60"/>
@@ -13135,7 +13538,6 @@
   </w:style>
   <w:style w:type="character" w:customStyle="1" w:styleId="FooterChar">
     <w:name w:val="Footer Char"/>
-    <w:basedOn w:val="DefaultParagraphFont"/>
     <w:link w:val="Footer"/>
     <w:uiPriority w:val="99"/>
     <w:rsid w:val="00130DF9"/>
@@ -13164,11 +13566,71 @@
       <w:adjustRightInd w:val="0"/>
     </w:pPr>
     <w:rPr>
-      <w:rFonts w:ascii="Bookman Old Style" w:eastAsiaTheme="minorHAnsi" w:hAnsi="Bookman Old Style" w:cs="Bookman Old Style"/>
+      <w:rFonts w:ascii="Bookman Old Style" w:eastAsia="Calibri" w:hAnsi="Bookman Old Style" w:cs="Bookman Old Style"/>
       <w:color w:val="000000"/>
       <w:sz w:val="24"/>
       <w:szCs w:val="24"/>
     </w:rPr>
+  </w:style>
+  <w:style w:type="paragraph" w:styleId="HTMLPreformatted">
+    <w:name w:val="HTML Preformatted"/>
+    <w:basedOn w:val="Normal"/>
+    <w:link w:val="HTMLPreformattedChar"/>
+    <w:uiPriority w:val="99"/>
+    <w:semiHidden/>
+    <w:unhideWhenUsed/>
+    <w:rsid w:val="009A5379"/>
+    <w:pPr>
+      <w:tabs>
+        <w:tab w:val="left" w:pos="916"/>
+        <w:tab w:val="left" w:pos="1832"/>
+        <w:tab w:val="left" w:pos="2748"/>
+        <w:tab w:val="left" w:pos="3664"/>
+        <w:tab w:val="left" w:pos="4580"/>
+        <w:tab w:val="left" w:pos="5496"/>
+        <w:tab w:val="left" w:pos="6412"/>
+        <w:tab w:val="left" w:pos="7328"/>
+        <w:tab w:val="left" w:pos="8244"/>
+        <w:tab w:val="left" w:pos="9160"/>
+        <w:tab w:val="left" w:pos="10076"/>
+        <w:tab w:val="left" w:pos="10992"/>
+        <w:tab w:val="left" w:pos="11908"/>
+        <w:tab w:val="left" w:pos="12824"/>
+        <w:tab w:val="left" w:pos="13740"/>
+        <w:tab w:val="left" w:pos="14656"/>
+      </w:tabs>
+    </w:pPr>
+    <w:rPr>
+      <w:rFonts w:ascii="Courier New" w:hAnsi="Courier New" w:cs="Courier New"/>
+      <w:sz w:val="20"/>
+      <w:szCs w:val="20"/>
+    </w:rPr>
+  </w:style>
+  <w:style w:type="character" w:customStyle="1" w:styleId="HTMLPreformattedChar">
+    <w:name w:val="HTML Preformatted Char"/>
+    <w:link w:val="HTMLPreformatted"/>
+    <w:uiPriority w:val="99"/>
+    <w:semiHidden/>
+    <w:rsid w:val="009A5379"/>
+    <w:rPr>
+      <w:rFonts w:ascii="Courier New" w:hAnsi="Courier New" w:cs="Courier New"/>
+    </w:rPr>
+  </w:style>
+  <w:style w:type="character" w:customStyle="1" w:styleId="o">
+    <w:name w:val="o"/>
+    <w:rsid w:val="009A5379"/>
+  </w:style>
+  <w:style w:type="character" w:customStyle="1" w:styleId="p">
+    <w:name w:val="p"/>
+    <w:rsid w:val="009A5379"/>
+  </w:style>
+  <w:style w:type="character" w:customStyle="1" w:styleId="n">
+    <w:name w:val="n"/>
+    <w:rsid w:val="009A5379"/>
+  </w:style>
+  <w:style w:type="character" w:customStyle="1" w:styleId="w">
+    <w:name w:val="w"/>
+    <w:rsid w:val="009A5379"/>
   </w:style>
 </w:styles>
 </file>
@@ -13184,39 +13646,39 @@
         <a:sysClr val="window" lastClr="FFFFFF"/>
       </a:lt1>
       <a:dk2>
-        <a:srgbClr val="1F497D"/>
+        <a:srgbClr val="44546A"/>
       </a:dk2>
       <a:lt2>
-        <a:srgbClr val="EEECE1"/>
+        <a:srgbClr val="E7E6E6"/>
       </a:lt2>
       <a:accent1>
-        <a:srgbClr val="4F81BD"/>
+        <a:srgbClr val="5B9BD5"/>
       </a:accent1>
       <a:accent2>
-        <a:srgbClr val="C0504D"/>
+        <a:srgbClr val="ED7D31"/>
       </a:accent2>
       <a:accent3>
-        <a:srgbClr val="9BBB59"/>
+        <a:srgbClr val="A5A5A5"/>
       </a:accent3>
       <a:accent4>
-        <a:srgbClr val="8064A2"/>
+        <a:srgbClr val="FFC000"/>
       </a:accent4>
       <a:accent5>
-        <a:srgbClr val="4BACC6"/>
+        <a:srgbClr val="4472C4"/>
       </a:accent5>
       <a:accent6>
-        <a:srgbClr val="F79646"/>
+        <a:srgbClr val="70AD47"/>
       </a:accent6>
       <a:hlink>
-        <a:srgbClr val="0000FF"/>
+        <a:srgbClr val="0563C1"/>
       </a:hlink>
       <a:folHlink>
-        <a:srgbClr val="800080"/>
+        <a:srgbClr val="954F72"/>
       </a:folHlink>
     </a:clrScheme>
     <a:fontScheme name="Office">
       <a:majorFont>
-        <a:latin typeface="Cambria"/>
+        <a:latin typeface="Calibri Light" panose="020F0302020204030204"/>
         <a:ea typeface=""/>
         <a:cs typeface=""/>
         <a:font script="Jpan" typeface="ＭＳ ゴシック"/>
@@ -13248,9 +13710,10 @@
         <a:font script="Mong" typeface="Mongolian Baiti"/>
         <a:font script="Viet" typeface="Times New Roman"/>
         <a:font script="Uigh" typeface="Microsoft Uighur"/>
+        <a:font script="Geor" typeface="Sylfaen"/>
       </a:majorFont>
       <a:minorFont>
-        <a:latin typeface="Calibri"/>
+        <a:latin typeface="Calibri" panose="020F0502020204030204"/>
         <a:ea typeface=""/>
         <a:cs typeface=""/>
         <a:font script="Jpan" typeface="ＭＳ 明朝"/>
@@ -13282,6 +13745,7 @@
         <a:font script="Mong" typeface="Mongolian Baiti"/>
         <a:font script="Viet" typeface="Arial"/>
         <a:font script="Uigh" typeface="Microsoft Uighur"/>
+        <a:font script="Geor" typeface="Sylfaen"/>
       </a:minorFont>
     </a:fontScheme>
     <a:fmtScheme name="Office">
@@ -13293,166 +13757,142 @@
           <a:gsLst>
             <a:gs pos="0">
               <a:schemeClr val="phClr">
-                <a:tint val="50000"/>
-                <a:satMod val="300000"/>
+                <a:lumMod val="110000"/>
+                <a:satMod val="105000"/>
+                <a:tint val="67000"/>
               </a:schemeClr>
             </a:gs>
-            <a:gs pos="35000">
+            <a:gs pos="50000">
               <a:schemeClr val="phClr">
-                <a:tint val="37000"/>
-                <a:satMod val="300000"/>
+                <a:lumMod val="105000"/>
+                <a:satMod val="103000"/>
+                <a:tint val="73000"/>
               </a:schemeClr>
             </a:gs>
             <a:gs pos="100000">
               <a:schemeClr val="phClr">
-                <a:tint val="15000"/>
-                <a:satMod val="350000"/>
+                <a:lumMod val="105000"/>
+                <a:satMod val="109000"/>
+                <a:tint val="81000"/>
               </a:schemeClr>
             </a:gs>
           </a:gsLst>
-          <a:lin ang="16200000" scaled="1"/>
+          <a:lin ang="5400000" scaled="0"/>
         </a:gradFill>
         <a:gradFill rotWithShape="1">
           <a:gsLst>
             <a:gs pos="0">
               <a:schemeClr val="phClr">
-                <a:shade val="51000"/>
-                <a:satMod val="130000"/>
+                <a:satMod val="103000"/>
+                <a:lumMod val="102000"/>
+                <a:tint val="94000"/>
               </a:schemeClr>
             </a:gs>
-            <a:gs pos="80000">
+            <a:gs pos="50000">
               <a:schemeClr val="phClr">
-                <a:shade val="93000"/>
-                <a:satMod val="130000"/>
+                <a:satMod val="110000"/>
+                <a:lumMod val="100000"/>
+                <a:shade val="100000"/>
               </a:schemeClr>
             </a:gs>
             <a:gs pos="100000">
               <a:schemeClr val="phClr">
-                <a:shade val="94000"/>
-                <a:satMod val="135000"/>
+                <a:lumMod val="99000"/>
+                <a:satMod val="120000"/>
+                <a:shade val="78000"/>
               </a:schemeClr>
             </a:gs>
           </a:gsLst>
-          <a:lin ang="16200000" scaled="0"/>
+          <a:lin ang="5400000" scaled="0"/>
         </a:gradFill>
       </a:fillStyleLst>
       <a:lnStyleLst>
-        <a:ln w="9525" cap="flat" cmpd="sng" algn="ctr">
-          <a:solidFill>
-            <a:schemeClr val="phClr">
-              <a:shade val="95000"/>
-              <a:satMod val="105000"/>
-            </a:schemeClr>
-          </a:solidFill>
-          <a:prstDash val="solid"/>
-        </a:ln>
-        <a:ln w="25400" cap="flat" cmpd="sng" algn="ctr">
+        <a:ln w="6350" cap="flat" cmpd="sng" algn="ctr">
           <a:solidFill>
             <a:schemeClr val="phClr"/>
           </a:solidFill>
           <a:prstDash val="solid"/>
+          <a:miter lim="800000"/>
         </a:ln>
-        <a:ln w="38100" cap="flat" cmpd="sng" algn="ctr">
+        <a:ln w="12700" cap="flat" cmpd="sng" algn="ctr">
           <a:solidFill>
             <a:schemeClr val="phClr"/>
           </a:solidFill>
           <a:prstDash val="solid"/>
+          <a:miter lim="800000"/>
+        </a:ln>
+        <a:ln w="19050" cap="flat" cmpd="sng" algn="ctr">
+          <a:solidFill>
+            <a:schemeClr val="phClr"/>
+          </a:solidFill>
+          <a:prstDash val="solid"/>
+          <a:miter lim="800000"/>
         </a:ln>
       </a:lnStyleLst>
       <a:effectStyleLst>
         <a:effectStyle>
+          <a:effectLst/>
+        </a:effectStyle>
+        <a:effectStyle>
+          <a:effectLst/>
+        </a:effectStyle>
+        <a:effectStyle>
           <a:effectLst>
-            <a:outerShdw blurRad="40000" dist="20000" dir="5400000" rotWithShape="0">
+            <a:outerShdw blurRad="57150" dist="19050" dir="5400000" algn="ctr" rotWithShape="0">
               <a:srgbClr val="000000">
-                <a:alpha val="38000"/>
+                <a:alpha val="63000"/>
               </a:srgbClr>
             </a:outerShdw>
           </a:effectLst>
-        </a:effectStyle>
-        <a:effectStyle>
-          <a:effectLst>
-            <a:outerShdw blurRad="40000" dist="23000" dir="5400000" rotWithShape="0">
-              <a:srgbClr val="000000">
-                <a:alpha val="35000"/>
-              </a:srgbClr>
-            </a:outerShdw>
-          </a:effectLst>
-        </a:effectStyle>
-        <a:effectStyle>
-          <a:effectLst>
-            <a:outerShdw blurRad="40000" dist="23000" dir="5400000" rotWithShape="0">
-              <a:srgbClr val="000000">
-                <a:alpha val="35000"/>
-              </a:srgbClr>
-            </a:outerShdw>
-          </a:effectLst>
-          <a:scene3d>
-            <a:camera prst="orthographicFront">
-              <a:rot lat="0" lon="0" rev="0"/>
-            </a:camera>
-            <a:lightRig rig="threePt" dir="t">
-              <a:rot lat="0" lon="0" rev="1200000"/>
-            </a:lightRig>
-          </a:scene3d>
-          <a:sp3d>
-            <a:bevelT w="63500" h="25400"/>
-          </a:sp3d>
         </a:effectStyle>
       </a:effectStyleLst>
       <a:bgFillStyleLst>
         <a:solidFill>
           <a:schemeClr val="phClr"/>
         </a:solidFill>
+        <a:solidFill>
+          <a:schemeClr val="phClr">
+            <a:tint val="95000"/>
+            <a:satMod val="170000"/>
+          </a:schemeClr>
+        </a:solidFill>
         <a:gradFill rotWithShape="1">
           <a:gsLst>
             <a:gs pos="0">
               <a:schemeClr val="phClr">
-                <a:tint val="40000"/>
-                <a:satMod val="350000"/>
+                <a:tint val="93000"/>
+                <a:satMod val="150000"/>
+                <a:shade val="98000"/>
+                <a:lumMod val="102000"/>
               </a:schemeClr>
             </a:gs>
-            <a:gs pos="40000">
+            <a:gs pos="50000">
               <a:schemeClr val="phClr">
-                <a:tint val="45000"/>
-                <a:shade val="99000"/>
-                <a:satMod val="350000"/>
+                <a:tint val="98000"/>
+                <a:satMod val="130000"/>
+                <a:shade val="90000"/>
+                <a:lumMod val="103000"/>
               </a:schemeClr>
             </a:gs>
             <a:gs pos="100000">
               <a:schemeClr val="phClr">
-                <a:shade val="20000"/>
-                <a:satMod val="255000"/>
+                <a:shade val="63000"/>
+                <a:satMod val="120000"/>
               </a:schemeClr>
             </a:gs>
           </a:gsLst>
-          <a:path path="circle">
-            <a:fillToRect l="50000" t="-80000" r="50000" b="180000"/>
-          </a:path>
-        </a:gradFill>
-        <a:gradFill rotWithShape="1">
-          <a:gsLst>
-            <a:gs pos="0">
-              <a:schemeClr val="phClr">
-                <a:tint val="80000"/>
-                <a:satMod val="300000"/>
-              </a:schemeClr>
-            </a:gs>
-            <a:gs pos="100000">
-              <a:schemeClr val="phClr">
-                <a:shade val="30000"/>
-                <a:satMod val="200000"/>
-              </a:schemeClr>
-            </a:gs>
-          </a:gsLst>
-          <a:path path="circle">
-            <a:fillToRect l="50000" t="50000" r="50000" b="50000"/>
-          </a:path>
+          <a:lin ang="5400000" scaled="0"/>
         </a:gradFill>
       </a:bgFillStyleLst>
     </a:fmtScheme>
   </a:themeElements>
   <a:objectDefaults/>
   <a:extraClrSchemeLst/>
+  <a:extLst>
+    <a:ext uri="{05A4C25C-085E-4340-85A3-A5531E510DB2}">
+      <thm15:themeFamily xmlns:thm15="http://schemas.microsoft.com/office/thememl/2012/main" name="Office Theme" id="{62F939B6-93AF-4DB8-9C6B-D6C7DFDC589F}" vid="{4A3C46E8-61CC-4603-A589-7422A47A8E4A}"/>
+    </a:ext>
+  </a:extLst>
 </a:theme>
 </file>
 
@@ -13461,7 +13901,7 @@
 </file>
 
 <file path=customXml/itemProps1.xml><?xml version="1.0" encoding="utf-8"?>
-<ds:datastoreItem xmlns:ds="http://schemas.openxmlformats.org/officeDocument/2006/customXml" ds:itemID="{86B97A6A-3598-445E-888F-0B46AC18D53F}">
+<ds:datastoreItem xmlns:ds="http://schemas.openxmlformats.org/officeDocument/2006/customXml" ds:itemID="{432DF7B2-6FE8-437F-8E78-A2E2C3CD7EE1}">
   <ds:schemaRefs>
     <ds:schemaRef ds:uri="http://schemas.openxmlformats.org/officeDocument/2006/bibliography"/>
   </ds:schemaRefs>

--- a/uploads/template/Kanwil 4 Salinan KMK1.docx
+++ b/uploads/template/Kanwil 4 Salinan KMK1.docx
@@ -101,7 +101,6 @@
         <w:rPr>
           <w:rFonts w:ascii="Bookman Old Style" w:hAnsi="Bookman Old Style"/>
           <w:noProof/>
-          <w:color w:val="FF0000"/>
         </w:rPr>
         <w:t xml:space="preserve">${tahun_terbit} </w:t>
       </w:r>
@@ -186,7 +185,6 @@
         <w:rPr>
           <w:rFonts w:ascii="Bookman Old Style" w:hAnsi="Bookman Old Style"/>
           <w:noProof/>
-          <w:color w:val="FF0000"/>
         </w:rPr>
         <w:t>${kementerian_lembaga}</w:t>
       </w:r>
@@ -1003,7 +1001,6 @@
         <w:rPr>
           <w:rFonts w:ascii="Bookman Old Style" w:hAnsi="Bookman Old Style"/>
           <w:noProof/>
-          <w:color w:val="FF0000"/>
         </w:rPr>
         <w:t>${</w:t>
       </w:r>
@@ -1012,14 +1009,12 @@
         <w:rPr>
           <w:rFonts w:ascii="Bookman Old Style" w:hAnsi="Bookman Old Style"/>
           <w:noProof/>
-          <w:color w:val="FF0000"/>
         </w:rPr>
         <w:t>kementerian</w:t>
       </w:r>
       <w:r>
         <w:rPr>
           <w:rFonts w:ascii="Bookman Old Style" w:hAnsi="Bookman Old Style"/>
-          <w:color w:val="FF0000"/>
         </w:rPr>
         <w:t>_pemohon</w:t>
       </w:r>
@@ -1027,14 +1022,12 @@
       <w:r>
         <w:rPr>
           <w:rFonts w:ascii="Bookman Old Style" w:hAnsi="Bookman Old Style"/>
-          <w:color w:val="FF0000"/>
         </w:rPr>
         <w:t>}</w:t>
       </w:r>
       <w:r>
         <w:rPr>
           <w:rFonts w:ascii="Bookman Old Style" w:hAnsi="Bookman Old Style"/>
-          <w:color w:val="FF0000"/>
         </w:rPr>
         <w:t>;</w:t>
       </w:r>
@@ -2139,7 +2132,6 @@
       <w:r>
         <w:rPr>
           <w:rFonts w:ascii="Bookman Old Style" w:hAnsi="Bookman Old Style" w:cs="Arial"/>
-          <w:color w:val="00B050"/>
         </w:rPr>
         <w:t>dengan</w:t>
       </w:r>
@@ -2147,7 +2139,6 @@
       <w:r>
         <w:rPr>
           <w:rFonts w:ascii="Bookman Old Style" w:hAnsi="Bookman Old Style" w:cs="Arial"/>
-          <w:color w:val="00B050"/>
         </w:rPr>
         <w:t xml:space="preserve"> </w:t>
       </w:r>
@@ -2155,85 +2146,62 @@
       <w:r>
         <w:rPr>
           <w:rFonts w:ascii="Bookman Old Style" w:hAnsi="Bookman Old Style" w:cs="Arial"/>
-          <w:color w:val="00B050"/>
-        </w:rPr>
-        <w:t>P</w:t>
-      </w:r>
+        </w:rPr>
+        <w:t>Peraturan</w:t>
+      </w:r>
+      <w:proofErr w:type="spellEnd"/>
       <w:r>
         <w:rPr>
           <w:rFonts w:ascii="Bookman Old Style" w:hAnsi="Bookman Old Style" w:cs="Arial"/>
-          <w:color w:val="00B050"/>
-        </w:rPr>
-        <w:t>eraturan</w:t>
-      </w:r>
-      <w:proofErr w:type="spellEnd"/>
+        </w:rPr>
+        <w:t xml:space="preserve"> </w:t>
+      </w:r>
+      <w:proofErr w:type="spellStart"/>
       <w:r>
         <w:rPr>
           <w:rFonts w:ascii="Bookman Old Style" w:hAnsi="Bookman Old Style" w:cs="Arial"/>
-          <w:color w:val="00B050"/>
-        </w:rPr>
-        <w:t xml:space="preserve"> </w:t>
-      </w:r>
-      <w:proofErr w:type="spellStart"/>
+        </w:rPr>
+        <w:t>Menteri</w:t>
+      </w:r>
+      <w:proofErr w:type="spellEnd"/>
       <w:r>
         <w:rPr>
           <w:rFonts w:ascii="Bookman Old Style" w:hAnsi="Bookman Old Style" w:cs="Arial"/>
-          <w:color w:val="00B050"/>
-        </w:rPr>
-        <w:t>Menteri</w:t>
-      </w:r>
-      <w:proofErr w:type="spellEnd"/>
+        </w:rPr>
+        <w:t xml:space="preserve"> </w:t>
+      </w:r>
+      <w:proofErr w:type="spellStart"/>
       <w:r>
         <w:rPr>
           <w:rFonts w:ascii="Bookman Old Style" w:hAnsi="Bookman Old Style" w:cs="Arial"/>
-          <w:color w:val="00B050"/>
-        </w:rPr>
-        <w:t xml:space="preserve"> </w:t>
-      </w:r>
-      <w:proofErr w:type="spellStart"/>
+        </w:rPr>
+        <w:t>Keuangan</w:t>
+      </w:r>
+      <w:proofErr w:type="spellEnd"/>
       <w:r>
         <w:rPr>
           <w:rFonts w:ascii="Bookman Old Style" w:hAnsi="Bookman Old Style" w:cs="Arial"/>
-          <w:color w:val="00B050"/>
-        </w:rPr>
-        <w:t>Keuangan</w:t>
-      </w:r>
-      <w:proofErr w:type="spellEnd"/>
+        </w:rPr>
+        <w:t xml:space="preserve"> </w:t>
+      </w:r>
+      <w:proofErr w:type="spellStart"/>
       <w:r>
         <w:rPr>
           <w:rFonts w:ascii="Bookman Old Style" w:hAnsi="Bookman Old Style" w:cs="Arial"/>
-          <w:color w:val="00B050"/>
-        </w:rPr>
-        <w:t xml:space="preserve"> </w:t>
-      </w:r>
-      <w:proofErr w:type="spellStart"/>
+        </w:rPr>
+        <w:t>Nomor</w:t>
+      </w:r>
+      <w:proofErr w:type="spellEnd"/>
       <w:r>
         <w:rPr>
           <w:rFonts w:ascii="Bookman Old Style" w:hAnsi="Bookman Old Style" w:cs="Arial"/>
-          <w:color w:val="00B050"/>
-        </w:rPr>
-        <w:t>Nomor</w:t>
-      </w:r>
-      <w:proofErr w:type="spellEnd"/>
+        </w:rPr>
+        <w:t xml:space="preserve"> 87/PMK.06/2016 </w:t>
+      </w:r>
+      <w:proofErr w:type="spellStart"/>
       <w:r>
         <w:rPr>
           <w:rFonts w:ascii="Bookman Old Style" w:hAnsi="Bookman Old Style" w:cs="Arial"/>
-          <w:color w:val="00B050"/>
-        </w:rPr>
-        <w:t xml:space="preserve"> </w:t>
-      </w:r>
-      <w:r>
-        <w:rPr>
-          <w:rFonts w:ascii="Bookman Old Style" w:hAnsi="Bookman Old Style" w:cs="Arial"/>
-          <w:color w:val="00B050"/>
-        </w:rPr>
-        <w:t xml:space="preserve">87/PMK.06/2016 </w:t>
-      </w:r>
-      <w:proofErr w:type="spellStart"/>
-      <w:r>
-        <w:rPr>
-          <w:rFonts w:ascii="Bookman Old Style" w:hAnsi="Bookman Old Style" w:cs="Arial"/>
-          <w:color w:val="00B050"/>
         </w:rPr>
         <w:t>dan</w:t>
       </w:r>
@@ -2249,7 +2217,6 @@
       <w:r>
         <w:rPr>
           <w:rFonts w:ascii="Bookman Old Style" w:hAnsi="Bookman Old Style" w:cs="Arial"/>
-          <w:color w:val="00B050"/>
         </w:rPr>
         <w:t>diubah</w:t>
       </w:r>
@@ -2257,7 +2224,6 @@
       <w:r>
         <w:rPr>
           <w:rFonts w:ascii="Bookman Old Style" w:hAnsi="Bookman Old Style" w:cs="Arial"/>
-          <w:color w:val="00B050"/>
         </w:rPr>
         <w:t xml:space="preserve"> </w:t>
       </w:r>
@@ -2642,7 +2608,6 @@
       <w:r>
         <w:rPr>
           <w:rFonts w:ascii="Bookman Old Style" w:hAnsi="Bookman Old Style"/>
-          <w:color w:val="FF0000"/>
         </w:rPr>
         <w:t>${</w:t>
       </w:r>
@@ -2650,7 +2615,6 @@
       <w:r>
         <w:rPr>
           <w:rFonts w:ascii="Bookman Old Style" w:hAnsi="Bookman Old Style"/>
-          <w:color w:val="FF0000"/>
         </w:rPr>
         <w:t>jabatan_pemohon</w:t>
       </w:r>
@@ -2658,14 +2622,12 @@
       <w:r>
         <w:rPr>
           <w:rFonts w:ascii="Bookman Old Style" w:hAnsi="Bookman Old Style"/>
-          <w:color w:val="FF0000"/>
         </w:rPr>
         <w:t>}</w:t>
       </w:r>
       <w:r>
         <w:rPr>
           <w:rFonts w:ascii="Bookman Old Style" w:hAnsi="Bookman Old Style"/>
-          <w:color w:val="FF0000"/>
         </w:rPr>
         <w:t xml:space="preserve"> </w:t>
       </w:r>
@@ -2686,7 +2648,6 @@
       <w:r>
         <w:rPr>
           <w:rFonts w:ascii="Bookman Old Style" w:hAnsi="Bookman Old Style"/>
-          <w:color w:val="FF0000"/>
         </w:rPr>
         <w:t>${</w:t>
       </w:r>
@@ -2694,7 +2655,6 @@
       <w:r>
         <w:rPr>
           <w:rFonts w:ascii="Bookman Old Style" w:hAnsi="Bookman Old Style"/>
-          <w:color w:val="FF0000"/>
         </w:rPr>
         <w:t>nomor_surat_permohonan</w:t>
       </w:r>
@@ -2702,14 +2662,12 @@
       <w:r>
         <w:rPr>
           <w:rFonts w:ascii="Bookman Old Style" w:hAnsi="Bookman Old Style"/>
-          <w:color w:val="FF0000"/>
         </w:rPr>
         <w:t>}</w:t>
       </w:r>
       <w:r>
         <w:rPr>
           <w:rFonts w:ascii="Bookman Old Style" w:hAnsi="Bookman Old Style"/>
-          <w:color w:val="FF0000"/>
         </w:rPr>
         <w:t xml:space="preserve"> </w:t>
       </w:r>
@@ -2730,7 +2688,6 @@
       <w:r>
         <w:rPr>
           <w:rFonts w:ascii="Bookman Old Style" w:hAnsi="Bookman Old Style"/>
-          <w:color w:val="FF0000"/>
         </w:rPr>
         <w:t>${</w:t>
       </w:r>
@@ -2738,35 +2695,30 @@
       <w:r>
         <w:rPr>
           <w:rFonts w:ascii="Bookman Old Style" w:hAnsi="Bookman Old Style"/>
-          <w:color w:val="FF0000"/>
         </w:rPr>
         <w:t>tanggal</w:t>
       </w:r>
       <w:r>
         <w:rPr>
           <w:rFonts w:ascii="Bookman Old Style" w:hAnsi="Bookman Old Style"/>
-          <w:color w:val="FF0000"/>
         </w:rPr>
         <w:t>_</w:t>
       </w:r>
       <w:r>
         <w:rPr>
           <w:rFonts w:ascii="Bookman Old Style" w:hAnsi="Bookman Old Style"/>
-          <w:color w:val="FF0000"/>
         </w:rPr>
         <w:t>surat</w:t>
       </w:r>
       <w:r>
         <w:rPr>
           <w:rFonts w:ascii="Bookman Old Style" w:hAnsi="Bookman Old Style"/>
-          <w:color w:val="FF0000"/>
         </w:rPr>
         <w:t>_p</w:t>
       </w:r>
       <w:r>
         <w:rPr>
           <w:rFonts w:ascii="Bookman Old Style" w:hAnsi="Bookman Old Style"/>
-          <w:color w:val="FF0000"/>
         </w:rPr>
         <w:t>ermohonan</w:t>
       </w:r>
@@ -2774,14 +2726,12 @@
       <w:r>
         <w:rPr>
           <w:rFonts w:ascii="Bookman Old Style" w:hAnsi="Bookman Old Style"/>
-          <w:color w:val="FF0000"/>
         </w:rPr>
         <w:t>}</w:t>
       </w:r>
       <w:r>
         <w:rPr>
           <w:rFonts w:ascii="Bookman Old Style" w:hAnsi="Bookman Old Style"/>
-          <w:color w:val="FF0000"/>
         </w:rPr>
         <w:t xml:space="preserve"> </w:t>
       </w:r>
@@ -2809,7 +2759,6 @@
       <w:r>
         <w:rPr>
           <w:rFonts w:ascii="Bookman Old Style" w:hAnsi="Bookman Old Style"/>
-          <w:color w:val="FF0000"/>
         </w:rPr>
         <w:t>$</w:t>
       </w:r>
@@ -2817,7 +2766,6 @@
       <w:r>
         <w:rPr>
           <w:rFonts w:ascii="Bookman Old Style" w:hAnsi="Bookman Old Style"/>
-          <w:color w:val="FF0000"/>
         </w:rPr>
         <w:t>{</w:t>
       </w:r>
@@ -2825,42 +2773,36 @@
       <w:r>
         <w:rPr>
           <w:rFonts w:ascii="Bookman Old Style" w:hAnsi="Bookman Old Style"/>
-          <w:color w:val="FF0000"/>
         </w:rPr>
         <w:t>p</w:t>
       </w:r>
       <w:r>
         <w:rPr>
           <w:rFonts w:ascii="Bookman Old Style" w:hAnsi="Bookman Old Style"/>
-          <w:color w:val="FF0000"/>
         </w:rPr>
         <w:t>erihal</w:t>
       </w:r>
       <w:r>
         <w:rPr>
           <w:rFonts w:ascii="Bookman Old Style" w:hAnsi="Bookman Old Style"/>
-          <w:color w:val="FF0000"/>
         </w:rPr>
         <w:t>_s</w:t>
       </w:r>
       <w:r>
         <w:rPr>
           <w:rFonts w:ascii="Bookman Old Style" w:hAnsi="Bookman Old Style"/>
-          <w:color w:val="FF0000"/>
         </w:rPr>
         <w:t>urat</w:t>
       </w:r>
       <w:r>
         <w:rPr>
           <w:rFonts w:ascii="Bookman Old Style" w:hAnsi="Bookman Old Style"/>
-          <w:color w:val="FF0000"/>
         </w:rPr>
         <w:t>_p</w:t>
       </w:r>
       <w:r>
         <w:rPr>
           <w:rFonts w:ascii="Bookman Old Style" w:hAnsi="Bookman Old Style"/>
-          <w:color w:val="FF0000"/>
         </w:rPr>
         <w:t>ermohonan</w:t>
       </w:r>
@@ -2868,14 +2810,12 @@
       <w:r>
         <w:rPr>
           <w:rFonts w:ascii="Bookman Old Style" w:hAnsi="Bookman Old Style"/>
-          <w:color w:val="FF0000"/>
         </w:rPr>
         <w:t>}</w:t>
       </w:r>
       <w:r>
         <w:rPr>
           <w:rFonts w:ascii="Bookman Old Style" w:hAnsi="Bookman Old Style"/>
-          <w:color w:val="FF0000"/>
           <w:lang w:val="id-ID"/>
         </w:rPr>
         <w:t>;</w:t>
@@ -2988,7 +2928,6 @@
       <w:r>
         <w:rPr>
           <w:rFonts w:ascii="Bookman Old Style" w:hAnsi="Bookman Old Style"/>
-          <w:color w:val="FF0000"/>
         </w:rPr>
         <w:t>${</w:t>
       </w:r>
@@ -2997,7 +2936,6 @@
         <w:rPr>
           <w:rFonts w:ascii="Bookman Old Style" w:hAnsi="Bookman Old Style"/>
           <w:noProof/>
-          <w:color w:val="FF0000"/>
         </w:rPr>
         <w:t>kementerian_lembaga</w:t>
       </w:r>
@@ -3005,14 +2943,12 @@
       <w:r>
         <w:rPr>
           <w:rFonts w:ascii="Bookman Old Style" w:hAnsi="Bookman Old Style"/>
-          <w:color w:val="FF0000"/>
         </w:rPr>
         <w:t>}</w:t>
       </w:r>
       <w:r>
         <w:rPr>
           <w:rFonts w:ascii="Bookman Old Style" w:hAnsi="Bookman Old Style"/>
-          <w:color w:val="FF0000"/>
         </w:rPr>
         <w:t>.</w:t>
       </w:r>
@@ -3136,7 +3072,6 @@
       <w:r>
         <w:rPr>
           <w:rFonts w:ascii="Bookman Old Style" w:hAnsi="Bookman Old Style"/>
-          <w:color w:val="FF0000"/>
         </w:rPr>
         <w:t>${</w:t>
       </w:r>
@@ -3144,21 +3079,18 @@
       <w:r>
         <w:rPr>
           <w:rFonts w:ascii="Bookman Old Style" w:hAnsi="Bookman Old Style"/>
-          <w:color w:val="FF0000"/>
         </w:rPr>
         <w:t>j</w:t>
       </w:r>
       <w:r>
         <w:rPr>
           <w:rFonts w:ascii="Bookman Old Style" w:hAnsi="Bookman Old Style"/>
-          <w:color w:val="FF0000"/>
         </w:rPr>
         <w:t>enis</w:t>
       </w:r>
       <w:r>
         <w:rPr>
           <w:rFonts w:ascii="Bookman Old Style" w:hAnsi="Bookman Old Style"/>
-          <w:color w:val="FF0000"/>
         </w:rPr>
         <w:t>_bmn</w:t>
       </w:r>
@@ -3166,14 +3098,12 @@
       <w:r>
         <w:rPr>
           <w:rFonts w:ascii="Bookman Old Style" w:hAnsi="Bookman Old Style"/>
-          <w:color w:val="FF0000"/>
         </w:rPr>
         <w:t>}</w:t>
       </w:r>
       <w:r>
         <w:rPr>
           <w:rFonts w:ascii="Bookman Old Style" w:hAnsi="Bookman Old Style"/>
-          <w:color w:val="FF0000"/>
         </w:rPr>
         <w:t xml:space="preserve"> </w:t>
       </w:r>
@@ -3181,7 +3111,6 @@
       <w:r>
         <w:rPr>
           <w:rFonts w:ascii="Bookman Old Style" w:hAnsi="Bookman Old Style" w:cs="Arial"/>
-          <w:color w:val="00B050"/>
         </w:rPr>
         <w:t>sejumlah</w:t>
       </w:r>
@@ -3189,7 +3118,6 @@
       <w:r>
         <w:rPr>
           <w:rFonts w:ascii="Bookman Old Style" w:hAnsi="Bookman Old Style" w:cs="Arial"/>
-          <w:color w:val="00B050"/>
         </w:rPr>
         <w:t xml:space="preserve"> [</w:t>
       </w:r>
@@ -3197,7 +3125,6 @@
       <w:r>
         <w:rPr>
           <w:rFonts w:ascii="Bookman Old Style" w:hAnsi="Bookman Old Style" w:cs="Arial"/>
-          <w:color w:val="00B050"/>
         </w:rPr>
         <w:t>Jumlah</w:t>
       </w:r>
@@ -3205,7 +3132,6 @@
       <w:r>
         <w:rPr>
           <w:rFonts w:ascii="Bookman Old Style" w:hAnsi="Bookman Old Style" w:cs="Arial"/>
-          <w:color w:val="00B050"/>
         </w:rPr>
         <w:t xml:space="preserve"> Unit] unit</w:t>
       </w:r>
@@ -3219,15 +3145,8 @@
       <w:r>
         <w:rPr>
           <w:rFonts w:ascii="Bookman Old Style" w:hAnsi="Bookman Old Style"/>
-          <w:color w:val="00B050"/>
-        </w:rPr>
-        <w:t>s</w:t>
-      </w:r>
-      <w:r>
-        <w:rPr>
-          <w:rFonts w:ascii="Bookman Old Style" w:hAnsi="Bookman Old Style"/>
-        </w:rPr>
-        <w:t>ebagaimana</w:t>
+        </w:rPr>
+        <w:t>sebagaimana</w:t>
       </w:r>
       <w:proofErr w:type="spellEnd"/>
       <w:r>
@@ -3380,7 +3299,6 @@
       <w:r>
         <w:rPr>
           <w:rFonts w:ascii="Bookman Old Style" w:hAnsi="Bookman Old Style"/>
-          <w:color w:val="00B050"/>
         </w:rPr>
         <w:t>Keuangan</w:t>
       </w:r>
@@ -3459,21 +3377,13 @@
         <w:rPr>
           <w:rFonts w:ascii="Bookman Old Style" w:hAnsi="Bookman Old Style"/>
         </w:rPr>
-        <w:t xml:space="preserve"> </w:t>
-      </w:r>
-      <w:r>
-        <w:rPr>
-          <w:rFonts w:ascii="Bookman Old Style" w:hAnsi="Bookman Old Style"/>
-          <w:color w:val="FF0000"/>
-        </w:rPr>
-        <w:t>${</w:t>
+        <w:t xml:space="preserve"> ${</w:t>
       </w:r>
       <w:proofErr w:type="spellStart"/>
       <w:r>
         <w:rPr>
           <w:rFonts w:ascii="Bookman Old Style" w:hAnsi="Bookman Old Style"/>
           <w:noProof/>
-          <w:color w:val="FF0000"/>
         </w:rPr>
         <w:t>kementerian_lembaga</w:t>
       </w:r>
@@ -3481,7 +3391,6 @@
       <w:r>
         <w:rPr>
           <w:rFonts w:ascii="Bookman Old Style" w:hAnsi="Bookman Old Style"/>
-          <w:color w:val="FF0000"/>
         </w:rPr>
         <w:t>}</w:t>
       </w:r>
@@ -3682,7 +3591,6 @@
       <w:r>
         <w:rPr>
           <w:rFonts w:ascii="Bookman Old Style" w:hAnsi="Bookman Old Style"/>
-          <w:color w:val="FF0000"/>
           <w:lang w:val="id-ID"/>
         </w:rPr>
         <w:t>$</w:t>
@@ -3691,7 +3599,6 @@
       <w:r>
         <w:rPr>
           <w:rFonts w:ascii="Bookman Old Style" w:hAnsi="Bookman Old Style"/>
-          <w:color w:val="FF0000"/>
           <w:lang w:val="id-ID"/>
         </w:rPr>
         <w:t>{</w:t>
@@ -3699,7 +3606,6 @@
       <w:r>
         <w:rPr>
           <w:rFonts w:ascii="Bookman Old Style" w:hAnsi="Bookman Old Style"/>
-          <w:color w:val="FF0000"/>
           <w:lang w:val="id-ID"/>
         </w:rPr>
         <w:t>t</w:t>
@@ -3707,7 +3613,6 @@
       <w:r>
         <w:rPr>
           <w:rFonts w:ascii="Bookman Old Style" w:hAnsi="Bookman Old Style"/>
-          <w:color w:val="FF0000"/>
           <w:lang w:val="id-ID"/>
         </w:rPr>
         <w:t>otal</w:t>
@@ -3715,14 +3620,12 @@
       <w:r>
         <w:rPr>
           <w:rFonts w:ascii="Bookman Old Style" w:hAnsi="Bookman Old Style"/>
-          <w:color w:val="FF0000"/>
         </w:rPr>
         <w:t>_</w:t>
       </w:r>
       <w:r>
         <w:rPr>
           <w:rFonts w:ascii="Bookman Old Style" w:hAnsi="Bookman Old Style"/>
-          <w:color w:val="FF0000"/>
           <w:lang w:val="id-ID"/>
         </w:rPr>
         <w:t>n</w:t>
@@ -3730,7 +3633,6 @@
       <w:r>
         <w:rPr>
           <w:rFonts w:ascii="Bookman Old Style" w:hAnsi="Bookman Old Style"/>
-          <w:color w:val="FF0000"/>
           <w:lang w:val="id-ID"/>
         </w:rPr>
         <w:t>ilai</w:t>
@@ -3738,7 +3640,6 @@
       <w:r>
         <w:rPr>
           <w:rFonts w:ascii="Bookman Old Style" w:hAnsi="Bookman Old Style"/>
-          <w:color w:val="FF0000"/>
         </w:rPr>
         <w:t>_</w:t>
       </w:r>
@@ -3746,7 +3647,6 @@
       <w:r>
         <w:rPr>
           <w:rFonts w:ascii="Bookman Old Style" w:hAnsi="Bookman Old Style"/>
-          <w:color w:val="FF0000"/>
         </w:rPr>
         <w:t>bmn</w:t>
       </w:r>
@@ -3754,7 +3654,6 @@
       <w:r>
         <w:rPr>
           <w:rFonts w:ascii="Bookman Old Style" w:hAnsi="Bookman Old Style"/>
-          <w:color w:val="FF0000"/>
           <w:lang w:val="id-ID"/>
         </w:rPr>
         <w:t>}</w:t>
@@ -3762,7 +3661,6 @@
       <w:r>
         <w:rPr>
           <w:rFonts w:ascii="Bookman Old Style" w:hAnsi="Bookman Old Style"/>
-          <w:color w:val="FF0000"/>
           <w:lang w:val="id-ID"/>
         </w:rPr>
         <w:t xml:space="preserve"> </w:t>
@@ -3770,14 +3668,12 @@
       <w:r>
         <w:rPr>
           <w:rFonts w:ascii="Bookman Old Style" w:hAnsi="Bookman Old Style"/>
-          <w:color w:val="FF0000"/>
         </w:rPr>
         <w:t>(</w:t>
       </w:r>
       <w:r>
         <w:rPr>
           <w:rFonts w:ascii="Bookman Old Style" w:hAnsi="Bookman Old Style"/>
-          <w:color w:val="FF0000"/>
           <w:lang w:val="id-ID"/>
         </w:rPr>
         <w:t>${</w:t>
@@ -3785,7 +3681,6 @@
       <w:r>
         <w:rPr>
           <w:rFonts w:ascii="Bookman Old Style" w:hAnsi="Bookman Old Style"/>
-          <w:color w:val="FF0000"/>
           <w:lang w:val="id-ID"/>
         </w:rPr>
         <w:t>huruf_t</w:t>
@@ -3793,7 +3688,6 @@
       <w:r>
         <w:rPr>
           <w:rFonts w:ascii="Bookman Old Style" w:hAnsi="Bookman Old Style"/>
-          <w:color w:val="FF0000"/>
           <w:lang w:val="id-ID"/>
         </w:rPr>
         <w:t>otal</w:t>
@@ -3801,14 +3695,12 @@
       <w:r>
         <w:rPr>
           <w:rFonts w:ascii="Bookman Old Style" w:hAnsi="Bookman Old Style"/>
-          <w:color w:val="FF0000"/>
         </w:rPr>
         <w:t>_n</w:t>
       </w:r>
       <w:r>
         <w:rPr>
           <w:rFonts w:ascii="Bookman Old Style" w:hAnsi="Bookman Old Style"/>
-          <w:color w:val="FF0000"/>
           <w:lang w:val="id-ID"/>
         </w:rPr>
         <w:t>ilai</w:t>
@@ -3816,7 +3708,6 @@
       <w:r>
         <w:rPr>
           <w:rFonts w:ascii="Bookman Old Style" w:hAnsi="Bookman Old Style"/>
-          <w:color w:val="FF0000"/>
         </w:rPr>
         <w:t>_</w:t>
       </w:r>
@@ -3824,7 +3715,6 @@
       <w:r>
         <w:rPr>
           <w:rFonts w:ascii="Bookman Old Style" w:hAnsi="Bookman Old Style"/>
-          <w:color w:val="FF0000"/>
         </w:rPr>
         <w:t>bmn</w:t>
       </w:r>
@@ -3832,15 +3722,8 @@
       <w:r>
         <w:rPr>
           <w:rFonts w:ascii="Bookman Old Style" w:hAnsi="Bookman Old Style"/>
-          <w:color w:val="FF0000"/>
-        </w:rPr>
-        <w:t>}</w:t>
-      </w:r>
-      <w:r>
-        <w:rPr>
-          <w:rFonts w:ascii="Bookman Old Style" w:hAnsi="Bookman Old Style"/>
-        </w:rPr>
-        <w:t>)</w:t>
+        </w:rPr>
+        <w:t>})</w:t>
       </w:r>
       <w:r>
         <w:rPr>
@@ -4289,7 +4172,6 @@
       <w:r>
         <w:rPr>
           <w:rFonts w:ascii="Bookman Old Style" w:hAnsi="Bookman Old Style"/>
-          <w:color w:val="FF0000"/>
         </w:rPr>
         <w:t>${</w:t>
       </w:r>
@@ -4298,7 +4180,6 @@
         <w:rPr>
           <w:rFonts w:ascii="Bookman Old Style" w:hAnsi="Bookman Old Style"/>
           <w:noProof/>
-          <w:color w:val="FF0000"/>
         </w:rPr>
         <w:t>kementerian_lembaga</w:t>
       </w:r>
@@ -4306,7 +4187,6 @@
       <w:r>
         <w:rPr>
           <w:rFonts w:ascii="Bookman Old Style" w:hAnsi="Bookman Old Style"/>
-          <w:color w:val="FF0000"/>
         </w:rPr>
         <w:t xml:space="preserve">} </w:t>
       </w:r>
@@ -4916,7 +4796,6 @@
       <w:r>
         <w:rPr>
           <w:rFonts w:ascii="Bookman Old Style" w:hAnsi="Bookman Old Style"/>
-          <w:color w:val="FF0000"/>
         </w:rPr>
         <w:t>${</w:t>
       </w:r>
@@ -4925,7 +4804,6 @@
         <w:rPr>
           <w:rFonts w:ascii="Bookman Old Style" w:hAnsi="Bookman Old Style"/>
           <w:noProof/>
-          <w:color w:val="FF0000"/>
         </w:rPr>
         <w:t>kementerian_lembaga</w:t>
       </w:r>
@@ -4933,14 +4811,12 @@
       <w:r>
         <w:rPr>
           <w:rFonts w:ascii="Bookman Old Style" w:hAnsi="Bookman Old Style"/>
-          <w:color w:val="FF0000"/>
         </w:rPr>
         <w:t>}</w:t>
       </w:r>
       <w:r>
         <w:rPr>
           <w:rFonts w:ascii="Bookman Old Style" w:hAnsi="Bookman Old Style"/>
-          <w:color w:val="FF0000"/>
           <w:lang w:val="id-ID"/>
         </w:rPr>
         <w:t xml:space="preserve"> </w:t>
@@ -4991,7 +4867,6 @@
       <w:r>
         <w:rPr>
           <w:rFonts w:ascii="Bookman Old Style" w:hAnsi="Bookman Old Style"/>
-          <w:color w:val="FF0000"/>
         </w:rPr>
         <w:t>${</w:t>
       </w:r>
@@ -5000,7 +4875,6 @@
         <w:rPr>
           <w:rFonts w:ascii="Bookman Old Style" w:hAnsi="Bookman Old Style"/>
           <w:noProof/>
-          <w:color w:val="FF0000"/>
         </w:rPr>
         <w:t>kementerian_lembaga</w:t>
       </w:r>
@@ -5008,7 +4882,6 @@
       <w:r>
         <w:rPr>
           <w:rFonts w:ascii="Bookman Old Style" w:hAnsi="Bookman Old Style"/>
-          <w:color w:val="FF0000"/>
         </w:rPr>
         <w:t>}</w:t>
       </w:r>
@@ -5781,23 +5654,8 @@
             <w:r>
               <w:rPr>
                 <w:rFonts w:ascii="Bookman Old Style" w:hAnsi="Bookman Old Style"/>
-                <w:color w:val="FF0000"/>
               </w:rPr>
-              <w:t>${</w:t>
-            </w:r>
-            <w:r>
-              <w:rPr>
-                <w:rFonts w:ascii="Bookman Old Style" w:hAnsi="Bookman Old Style"/>
-                <w:color w:val="FF0000"/>
-              </w:rPr>
-              <w:t>no</w:t>
-            </w:r>
-            <w:r>
-              <w:rPr>
-                <w:rFonts w:ascii="Bookman Old Style" w:hAnsi="Bookman Old Style"/>
-                <w:color w:val="FF0000"/>
-              </w:rPr>
-              <w:t>}</w:t>
+              <w:t>${no}</w:t>
             </w:r>
           </w:p>
         </w:tc>
@@ -5821,7 +5679,6 @@
             <w:r>
               <w:rPr>
                 <w:rFonts w:ascii="Bookman Old Style" w:hAnsi="Bookman Old Style"/>
-                <w:color w:val="FF0000"/>
               </w:rPr>
               <w:t>${</w:t>
             </w:r>
@@ -5829,22 +5686,13 @@
             <w:r>
               <w:rPr>
                 <w:rFonts w:ascii="Bookman Old Style" w:hAnsi="Bookman Old Style"/>
-                <w:color w:val="FF0000"/>
               </w:rPr>
-              <w:t>nama</w:t>
-            </w:r>
-            <w:r>
-              <w:rPr>
-                <w:rFonts w:ascii="Bookman Old Style" w:hAnsi="Bookman Old Style"/>
-                <w:color w:val="FF0000"/>
-              </w:rPr>
-              <w:t>_tembusan</w:t>
+              <w:t>nama_tembusan</w:t>
             </w:r>
             <w:proofErr w:type="spellEnd"/>
             <w:r>
               <w:rPr>
                 <w:rFonts w:ascii="Bookman Old Style" w:hAnsi="Bookman Old Style"/>
-                <w:color w:val="FF0000"/>
               </w:rPr>
               <w:t>}</w:t>
             </w:r>
@@ -6050,7 +5898,6 @@
       <w:r>
         <w:rPr>
           <w:rFonts w:ascii="Bookman Old Style" w:hAnsi="Bookman Old Style"/>
-          <w:color w:val="FF0000"/>
         </w:rPr>
         <w:t>${</w:t>
       </w:r>
@@ -6058,14 +5905,12 @@
       <w:r>
         <w:rPr>
           <w:rFonts w:ascii="Bookman Old Style" w:hAnsi="Bookman Old Style"/>
-          <w:color w:val="FF0000"/>
         </w:rPr>
         <w:t>tanggal_c</w:t>
       </w:r>
       <w:r>
         <w:rPr>
           <w:rFonts w:ascii="Bookman Old Style" w:hAnsi="Bookman Old Style"/>
-          <w:color w:val="FF0000"/>
         </w:rPr>
         <w:t>etak</w:t>
       </w:r>
@@ -6073,7 +5918,6 @@
       <w:r>
         <w:rPr>
           <w:rFonts w:ascii="Bookman Old Style" w:hAnsi="Bookman Old Style"/>
-          <w:color w:val="FF0000"/>
         </w:rPr>
         <w:t>}</w:t>
       </w:r>
@@ -6157,7 +6001,6 @@
       <w:r>
         <w:rPr>
           <w:rFonts w:ascii="Arial" w:hAnsi="Arial" w:cs="Arial"/>
-          <w:color w:val="FF0000"/>
           <w:sz w:val="22"/>
           <w:szCs w:val="22"/>
         </w:rPr>
@@ -6167,7 +6010,6 @@
       <w:r>
         <w:rPr>
           <w:rFonts w:ascii="Arial" w:hAnsi="Arial" w:cs="Arial"/>
-          <w:color w:val="FF0000"/>
           <w:sz w:val="22"/>
           <w:szCs w:val="22"/>
         </w:rPr>
@@ -6177,7 +6019,6 @@
       <w:r>
         <w:rPr>
           <w:rFonts w:ascii="Arial" w:hAnsi="Arial" w:cs="Arial"/>
-          <w:color w:val="FF0000"/>
           <w:sz w:val="22"/>
           <w:szCs w:val="22"/>
         </w:rPr>
@@ -6186,7 +6027,6 @@
       <w:r>
         <w:rPr>
           <w:rFonts w:ascii="Arial" w:hAnsi="Arial" w:cs="Arial"/>
-          <w:color w:val="FF0000"/>
           <w:sz w:val="22"/>
           <w:szCs w:val="22"/>
         </w:rPr>
@@ -6392,7 +6232,6 @@
         <w:jc w:val="both"/>
         <w:rPr>
           <w:rFonts w:ascii="Bookman Old Style" w:hAnsi="Bookman Old Style"/>
-          <w:color w:val="FF0000"/>
         </w:rPr>
       </w:pPr>
       <w:r>
@@ -6416,7 +6255,6 @@
       <w:r>
         <w:rPr>
           <w:rFonts w:ascii="Bookman Old Style" w:hAnsi="Bookman Old Style"/>
-          <w:color w:val="FF0000"/>
         </w:rPr>
         <w:t>${</w:t>
       </w:r>
@@ -6424,14 +6262,12 @@
       <w:r>
         <w:rPr>
           <w:rFonts w:ascii="Bookman Old Style" w:hAnsi="Bookman Old Style"/>
-          <w:color w:val="FF0000"/>
         </w:rPr>
         <w:t>nama_kepala_k</w:t>
       </w:r>
       <w:r>
         <w:rPr>
           <w:rFonts w:ascii="Bookman Old Style" w:hAnsi="Bookman Old Style"/>
-          <w:color w:val="FF0000"/>
         </w:rPr>
         <w:t>antor</w:t>
       </w:r>
@@ -6439,7 +6275,6 @@
       <w:r>
         <w:rPr>
           <w:rFonts w:ascii="Bookman Old Style" w:hAnsi="Bookman Old Style"/>
-          <w:color w:val="FF0000"/>
         </w:rPr>
         <w:t>}</w:t>
       </w:r>
@@ -6620,127 +6455,81 @@
       </w:pPr>
       <w:r>
         <w:rPr>
+          <w:rFonts w:ascii="Bookman Old Style" w:hAnsi="Bookman Old Style"/>
+        </w:rPr>
+        <w:t>${</w:t>
+      </w:r>
+      <w:proofErr w:type="spellStart"/>
+      <w:r>
+        <w:rPr>
+          <w:rFonts w:ascii="Bookman Old Style" w:hAnsi="Bookman Old Style"/>
+        </w:rPr>
+        <w:t>jabatan</w:t>
+      </w:r>
+      <w:r>
+        <w:rPr>
+          <w:rFonts w:ascii="Bookman Old Style" w:hAnsi="Bookman Old Style"/>
+        </w:rPr>
+        <w:t>_</w:t>
+      </w:r>
+      <w:r>
+        <w:rPr>
+          <w:rFonts w:ascii="Bookman Old Style" w:hAnsi="Bookman Old Style"/>
+        </w:rPr>
+        <w:t>salinan</w:t>
+      </w:r>
+      <w:proofErr w:type="spellEnd"/>
+      <w:r>
+        <w:rPr>
+          <w:rFonts w:ascii="Bookman Old Style" w:hAnsi="Bookman Old Style"/>
+        </w:rPr>
+        <w:t>}</w:t>
+      </w:r>
+    </w:p>
+    <w:p>
+      <w:pPr>
+        <w:jc w:val="both"/>
+        <w:rPr>
           <w:rFonts w:ascii="Bookman Old Style" w:hAnsi="Bookman Old Style" w:cs="Tahoma"/>
           <w:color w:val="FF0000"/>
         </w:rPr>
-        <w:t>[</w:t>
-      </w:r>
-      <w:proofErr w:type="spellStart"/>
-      <w:r>
+      </w:pPr>
+    </w:p>
+    <w:p>
+      <w:pPr>
+        <w:jc w:val="both"/>
         <w:rPr>
           <w:rFonts w:ascii="Bookman Old Style" w:hAnsi="Bookman Old Style" w:cs="Tahoma"/>
           <w:color w:val="FF0000"/>
         </w:rPr>
-        <w:t>Jabatan</w:t>
-      </w:r>
-      <w:proofErr w:type="spellEnd"/>
-      <w:r>
+      </w:pPr>
+    </w:p>
+    <w:p>
+      <w:pPr>
+        <w:jc w:val="both"/>
         <w:rPr>
           <w:rFonts w:ascii="Bookman Old Style" w:hAnsi="Bookman Old Style" w:cs="Tahoma"/>
           <w:color w:val="FF0000"/>
         </w:rPr>
-        <w:t xml:space="preserve"> </w:t>
-      </w:r>
-      <w:proofErr w:type="spellStart"/>
-      <w:r>
+      </w:pPr>
+    </w:p>
+    <w:p>
+      <w:pPr>
+        <w:jc w:val="both"/>
         <w:rPr>
           <w:rFonts w:ascii="Bookman Old Style" w:hAnsi="Bookman Old Style" w:cs="Tahoma"/>
           <w:color w:val="FF0000"/>
         </w:rPr>
-        <w:t>Salinan</w:t>
-      </w:r>
-      <w:proofErr w:type="spellEnd"/>
-      <w:r>
+      </w:pPr>
+    </w:p>
+    <w:p>
+      <w:pPr>
+        <w:jc w:val="both"/>
         <w:rPr>
           <w:rFonts w:ascii="Bookman Old Style" w:hAnsi="Bookman Old Style" w:cs="Tahoma"/>
           <w:color w:val="FF0000"/>
         </w:rPr>
-        <w:t>]</w:t>
-      </w:r>
-    </w:p>
-    <w:p>
-      <w:pPr>
-        <w:jc w:val="both"/>
-        <w:rPr>
-          <w:rFonts w:ascii="Bookman Old Style" w:hAnsi="Bookman Old Style" w:cs="Tahoma"/>
-          <w:color w:val="FF0000"/>
-        </w:rPr>
-      </w:pPr>
-    </w:p>
-    <w:p>
-      <w:pPr>
-        <w:jc w:val="both"/>
-        <w:rPr>
-          <w:rFonts w:ascii="Bookman Old Style" w:hAnsi="Bookman Old Style" w:cs="Tahoma"/>
-          <w:color w:val="FF0000"/>
-        </w:rPr>
-      </w:pPr>
-    </w:p>
-    <w:p>
-      <w:pPr>
-        <w:jc w:val="both"/>
-        <w:rPr>
-          <w:rFonts w:ascii="Bookman Old Style" w:hAnsi="Bookman Old Style" w:cs="Tahoma"/>
-          <w:color w:val="FF0000"/>
-        </w:rPr>
-      </w:pPr>
-    </w:p>
-    <w:p>
-      <w:pPr>
-        <w:jc w:val="both"/>
-        <w:rPr>
-          <w:rFonts w:ascii="Bookman Old Style" w:hAnsi="Bookman Old Style" w:cs="Tahoma"/>
-          <w:color w:val="FF0000"/>
-        </w:rPr>
-      </w:pPr>
-    </w:p>
-    <w:p>
-      <w:pPr>
-        <w:jc w:val="both"/>
-        <w:rPr>
-          <w:rFonts w:ascii="Bookman Old Style" w:hAnsi="Bookman Old Style" w:cs="Tahoma"/>
-          <w:color w:val="FF0000"/>
-        </w:rPr>
-      </w:pPr>
-      <w:r>
-        <w:rPr>
-          <w:rFonts w:ascii="Bookman Old Style" w:hAnsi="Bookman Old Style" w:cs="Tahoma"/>
-          <w:color w:val="FF0000"/>
-        </w:rPr>
-        <w:t>[</w:t>
-      </w:r>
-      <w:proofErr w:type="spellStart"/>
-      <w:r>
-        <w:rPr>
-          <w:rFonts w:ascii="Bookman Old Style" w:hAnsi="Bookman Old Style" w:cs="Tahoma"/>
-          <w:color w:val="FF0000"/>
-        </w:rPr>
-        <w:t>Nama</w:t>
-      </w:r>
-      <w:proofErr w:type="spellEnd"/>
-      <w:r>
-        <w:rPr>
-          <w:rFonts w:ascii="Bookman Old Style" w:hAnsi="Bookman Old Style" w:cs="Tahoma"/>
-          <w:color w:val="FF0000"/>
-        </w:rPr>
-        <w:t xml:space="preserve"> </w:t>
-      </w:r>
-      <w:proofErr w:type="spellStart"/>
-      <w:r>
-        <w:rPr>
-          <w:rFonts w:ascii="Bookman Old Style" w:hAnsi="Bookman Old Style" w:cs="Tahoma"/>
-          <w:color w:val="FF0000"/>
-        </w:rPr>
-        <w:t>Salinan</w:t>
-      </w:r>
-      <w:proofErr w:type="spellEnd"/>
-      <w:r>
-        <w:rPr>
-          <w:rFonts w:ascii="Bookman Old Style" w:hAnsi="Bookman Old Style" w:cs="Tahoma"/>
-          <w:color w:val="FF0000"/>
-        </w:rPr>
-        <w:t>]</w:t>
-      </w:r>
+      </w:pPr>
     </w:p>
     <w:p>
       <w:pPr>
@@ -6753,37 +6542,40 @@
         <w:ind w:left="3544" w:hanging="3544"/>
         <w:jc w:val="both"/>
         <w:rPr>
-          <w:rFonts w:ascii="Book Antiqua" w:hAnsi="Book Antiqua"/>
-        </w:rPr>
-      </w:pPr>
-      <w:r>
-        <w:rPr>
-          <w:rFonts w:ascii="Bookman Old Style" w:hAnsi="Bookman Old Style" w:cs="Tahoma"/>
-        </w:rPr>
-        <w:t xml:space="preserve">NIP </w:t>
-      </w:r>
-      <w:r>
-        <w:rPr>
-          <w:rFonts w:ascii="Bookman Old Style" w:hAnsi="Bookman Old Style" w:cs="Tahoma"/>
-          <w:color w:val="FF0000"/>
-        </w:rPr>
-        <w:t xml:space="preserve">[NIP </w:t>
-      </w:r>
-      <w:proofErr w:type="spellStart"/>
-      <w:r>
-        <w:rPr>
-          <w:rFonts w:ascii="Bookman Old Style" w:hAnsi="Bookman Old Style" w:cs="Tahoma"/>
-          <w:color w:val="FF0000"/>
-        </w:rPr>
-        <w:t>Salinan</w:t>
-      </w:r>
-      <w:proofErr w:type="spellEnd"/>
-      <w:r>
-        <w:rPr>
-          <w:rFonts w:ascii="Bookman Old Style" w:hAnsi="Bookman Old Style" w:cs="Tahoma"/>
-          <w:color w:val="FF0000"/>
-        </w:rPr>
-        <w:t>]</w:t>
+          <w:rFonts w:ascii="Bookman Old Style" w:hAnsi="Bookman Old Style"/>
+        </w:rPr>
+      </w:pPr>
+      <w:r>
+        <w:rPr>
+          <w:rFonts w:ascii="Bookman Old Style" w:hAnsi="Bookman Old Style"/>
+        </w:rPr>
+        <w:t>${</w:t>
+      </w:r>
+      <w:proofErr w:type="spellStart"/>
+      <w:r>
+        <w:rPr>
+          <w:rFonts w:ascii="Bookman Old Style" w:hAnsi="Bookman Old Style"/>
+        </w:rPr>
+        <w:t>nama</w:t>
+      </w:r>
+      <w:r>
+        <w:rPr>
+          <w:rFonts w:ascii="Bookman Old Style" w:hAnsi="Bookman Old Style"/>
+        </w:rPr>
+        <w:t>_</w:t>
+      </w:r>
+      <w:r>
+        <w:rPr>
+          <w:rFonts w:ascii="Bookman Old Style" w:hAnsi="Bookman Old Style"/>
+        </w:rPr>
+        <w:t>salinan</w:t>
+      </w:r>
+      <w:proofErr w:type="spellEnd"/>
+      <w:r>
+        <w:rPr>
+          <w:rFonts w:ascii="Bookman Old Style" w:hAnsi="Bookman Old Style"/>
+        </w:rPr>
+        <w:t>}</w:t>
       </w:r>
     </w:p>
     <w:p>
@@ -6800,6 +6592,44 @@
           <w:rFonts w:ascii="Book Antiqua" w:hAnsi="Book Antiqua"/>
         </w:rPr>
       </w:pPr>
+      <w:r>
+        <w:rPr>
+          <w:rFonts w:ascii="Bookman Old Style" w:hAnsi="Bookman Old Style" w:cs="Tahoma"/>
+        </w:rPr>
+        <w:t xml:space="preserve">NIP </w:t>
+      </w:r>
+      <w:r>
+        <w:rPr>
+          <w:rFonts w:ascii="Bookman Old Style" w:hAnsi="Bookman Old Style"/>
+        </w:rPr>
+        <w:t>${</w:t>
+      </w:r>
+      <w:proofErr w:type="spellStart"/>
+      <w:r>
+        <w:rPr>
+          <w:rFonts w:ascii="Bookman Old Style" w:hAnsi="Bookman Old Style"/>
+        </w:rPr>
+        <w:t>nip</w:t>
+      </w:r>
+      <w:r>
+        <w:rPr>
+          <w:rFonts w:ascii="Bookman Old Style" w:hAnsi="Bookman Old Style"/>
+        </w:rPr>
+        <w:t>_</w:t>
+      </w:r>
+      <w:r>
+        <w:rPr>
+          <w:rFonts w:ascii="Bookman Old Style" w:hAnsi="Bookman Old Style"/>
+        </w:rPr>
+        <w:t>salinan</w:t>
+      </w:r>
+      <w:proofErr w:type="spellEnd"/>
+      <w:r>
+        <w:rPr>
+          <w:rFonts w:ascii="Bookman Old Style" w:hAnsi="Bookman Old Style"/>
+        </w:rPr>
+        <w:t>}</w:t>
+      </w:r>
     </w:p>
     <w:p>
       <w:pPr>
@@ -6809,6 +6639,7 @@
           <w:tab w:val="left" w:pos="5387"/>
           <w:tab w:val="left" w:pos="5670"/>
         </w:tabs>
+        <w:ind w:left="3544" w:hanging="3544"/>
         <w:jc w:val="both"/>
         <w:rPr>
           <w:rFonts w:ascii="Book Antiqua" w:hAnsi="Book Antiqua"/>
@@ -6816,6 +6647,20 @@
       </w:pPr>
       <w:bookmarkStart w:id="0" w:name="_GoBack"/>
       <w:bookmarkEnd w:id="0"/>
+    </w:p>
+    <w:p>
+      <w:pPr>
+        <w:tabs>
+          <w:tab w:val="left" w:pos="2977"/>
+          <w:tab w:val="left" w:pos="3960"/>
+          <w:tab w:val="left" w:pos="5387"/>
+          <w:tab w:val="left" w:pos="5670"/>
+        </w:tabs>
+        <w:jc w:val="both"/>
+        <w:rPr>
+          <w:rFonts w:ascii="Book Antiqua" w:hAnsi="Book Antiqua"/>
+        </w:rPr>
+      </w:pPr>
     </w:p>
     <w:p>
       <w:pPr>
@@ -7376,7 +7221,7 @@
       <w:rPr>
         <w:noProof/>
       </w:rPr>
-      <w:t>- 2 -</w:t>
+      <w:t>- 3 -</w:t>
     </w:r>
     <w:r>
       <w:rPr>
@@ -13901,7 +13746,7 @@
 </file>
 
 <file path=customXml/itemProps1.xml><?xml version="1.0" encoding="utf-8"?>
-<ds:datastoreItem xmlns:ds="http://schemas.openxmlformats.org/officeDocument/2006/customXml" ds:itemID="{432DF7B2-6FE8-437F-8E78-A2E2C3CD7EE1}">
+<ds:datastoreItem xmlns:ds="http://schemas.openxmlformats.org/officeDocument/2006/customXml" ds:itemID="{783C116D-55D5-400E-9FC8-68B7C725EA36}">
   <ds:schemaRefs>
     <ds:schemaRef ds:uri="http://schemas.openxmlformats.org/officeDocument/2006/bibliography"/>
   </ds:schemaRefs>

--- a/uploads/template/Kanwil 4 Salinan KMK1.docx
+++ b/uploads/template/Kanwil 4 Salinan KMK1.docx
@@ -186,7 +186,21 @@
           <w:rFonts w:ascii="Bookman Old Style" w:hAnsi="Bookman Old Style"/>
           <w:noProof/>
         </w:rPr>
-        <w:t>${kementerian_lembaga}</w:t>
+        <w:t>${kementerian_lembaga</w:t>
+      </w:r>
+      <w:r>
+        <w:rPr>
+          <w:rFonts w:ascii="Bookman Old Style" w:hAnsi="Bookman Old Style"/>
+          <w:noProof/>
+        </w:rPr>
+        <w:t>_besar</w:t>
+      </w:r>
+      <w:r>
+        <w:rPr>
+          <w:rFonts w:ascii="Bookman Old Style" w:hAnsi="Bookman Old Style"/>
+          <w:noProof/>
+        </w:rPr>
+        <w:t>}</w:t>
       </w:r>
     </w:p>
     <w:p>
@@ -245,14 +259,12 @@
           <w:rFonts w:ascii="Bookman Old Style" w:hAnsi="Bookman Old Style"/>
         </w:rPr>
       </w:pPr>
-      <w:proofErr w:type="spellStart"/>
       <w:r>
         <w:rPr>
           <w:rFonts w:ascii="Bookman Old Style" w:hAnsi="Bookman Old Style"/>
         </w:rPr>
         <w:t>Menimbang</w:t>
       </w:r>
-      <w:proofErr w:type="spellEnd"/>
       <w:r>
         <w:rPr>
           <w:rFonts w:ascii="Bookman Old Style" w:hAnsi="Bookman Old Style"/>
@@ -272,202 +284,13 @@
           <w:rFonts w:ascii="Bookman Old Style" w:hAnsi="Bookman Old Style"/>
         </w:rPr>
         <w:tab/>
-      </w:r>
-      <w:proofErr w:type="spellStart"/>
-      <w:r>
-        <w:rPr>
-          <w:rFonts w:ascii="Bookman Old Style" w:hAnsi="Bookman Old Style"/>
-        </w:rPr>
-        <w:t>bahwa</w:t>
-      </w:r>
-      <w:proofErr w:type="spellEnd"/>
-      <w:r>
-        <w:rPr>
-          <w:rFonts w:ascii="Bookman Old Style" w:hAnsi="Bookman Old Style"/>
-        </w:rPr>
-        <w:t xml:space="preserve"> </w:t>
-      </w:r>
-      <w:proofErr w:type="spellStart"/>
-      <w:r>
-        <w:rPr>
-          <w:rFonts w:ascii="Bookman Old Style" w:hAnsi="Bookman Old Style"/>
-        </w:rPr>
-        <w:t>penetapan</w:t>
-      </w:r>
-      <w:proofErr w:type="spellEnd"/>
-      <w:r>
-        <w:rPr>
-          <w:rFonts w:ascii="Bookman Old Style" w:hAnsi="Bookman Old Style"/>
-        </w:rPr>
-        <w:t xml:space="preserve"> status </w:t>
-      </w:r>
-      <w:proofErr w:type="spellStart"/>
-      <w:r>
-        <w:rPr>
-          <w:rFonts w:ascii="Bookman Old Style" w:hAnsi="Bookman Old Style"/>
-        </w:rPr>
-        <w:t>penggunaan</w:t>
-      </w:r>
-      <w:proofErr w:type="spellEnd"/>
-      <w:r>
-        <w:rPr>
-          <w:rFonts w:ascii="Bookman Old Style" w:hAnsi="Bookman Old Style"/>
-        </w:rPr>
-        <w:t xml:space="preserve"> </w:t>
-      </w:r>
-      <w:proofErr w:type="spellStart"/>
-      <w:r>
-        <w:rPr>
-          <w:rFonts w:ascii="Bookman Old Style" w:hAnsi="Bookman Old Style"/>
-        </w:rPr>
-        <w:t>Barang</w:t>
-      </w:r>
-      <w:proofErr w:type="spellEnd"/>
-      <w:r>
-        <w:rPr>
-          <w:rFonts w:ascii="Bookman Old Style" w:hAnsi="Bookman Old Style"/>
-        </w:rPr>
-        <w:t xml:space="preserve"> </w:t>
-      </w:r>
-      <w:proofErr w:type="spellStart"/>
-      <w:r>
-        <w:rPr>
-          <w:rFonts w:ascii="Bookman Old Style" w:hAnsi="Bookman Old Style"/>
-        </w:rPr>
-        <w:t>Milik</w:t>
-      </w:r>
-      <w:proofErr w:type="spellEnd"/>
-      <w:r>
-        <w:rPr>
-          <w:rFonts w:ascii="Bookman Old Style" w:hAnsi="Bookman Old Style"/>
-        </w:rPr>
-        <w:t xml:space="preserve"> Negara </w:t>
-      </w:r>
-      <w:proofErr w:type="spellStart"/>
-      <w:r>
-        <w:rPr>
-          <w:rFonts w:ascii="Bookman Old Style" w:hAnsi="Bookman Old Style"/>
-        </w:rPr>
-        <w:t>dilakukan</w:t>
-      </w:r>
-      <w:proofErr w:type="spellEnd"/>
-      <w:r>
-        <w:rPr>
-          <w:rFonts w:ascii="Bookman Old Style" w:hAnsi="Bookman Old Style"/>
-        </w:rPr>
-        <w:t xml:space="preserve"> </w:t>
-      </w:r>
-      <w:proofErr w:type="spellStart"/>
-      <w:r>
-        <w:rPr>
-          <w:rFonts w:ascii="Bookman Old Style" w:hAnsi="Bookman Old Style"/>
-        </w:rPr>
-        <w:t>untuk</w:t>
-      </w:r>
-      <w:proofErr w:type="spellEnd"/>
-      <w:r>
-        <w:rPr>
-          <w:rFonts w:ascii="Bookman Old Style" w:hAnsi="Bookman Old Style"/>
-        </w:rPr>
-        <w:t xml:space="preserve"> </w:t>
-      </w:r>
-      <w:proofErr w:type="spellStart"/>
-      <w:r>
-        <w:rPr>
-          <w:rFonts w:ascii="Bookman Old Style" w:hAnsi="Bookman Old Style"/>
-        </w:rPr>
-        <w:t>kepentingan</w:t>
-      </w:r>
-      <w:proofErr w:type="spellEnd"/>
-      <w:r>
-        <w:rPr>
-          <w:rFonts w:ascii="Bookman Old Style" w:hAnsi="Bookman Old Style"/>
-        </w:rPr>
-        <w:t xml:space="preserve"> </w:t>
-      </w:r>
-      <w:proofErr w:type="spellStart"/>
-      <w:r>
-        <w:rPr>
-          <w:rFonts w:ascii="Bookman Old Style" w:hAnsi="Bookman Old Style"/>
-        </w:rPr>
-        <w:t>penyelenggaraan</w:t>
-      </w:r>
-      <w:proofErr w:type="spellEnd"/>
-      <w:r>
-        <w:rPr>
-          <w:rFonts w:ascii="Bookman Old Style" w:hAnsi="Bookman Old Style"/>
-        </w:rPr>
-        <w:t xml:space="preserve"> </w:t>
-      </w:r>
-      <w:proofErr w:type="spellStart"/>
-      <w:r>
-        <w:rPr>
-          <w:rFonts w:ascii="Bookman Old Style" w:hAnsi="Bookman Old Style"/>
-        </w:rPr>
-        <w:t>tugas</w:t>
-      </w:r>
-      <w:proofErr w:type="spellEnd"/>
-      <w:r>
-        <w:rPr>
-          <w:rFonts w:ascii="Bookman Old Style" w:hAnsi="Bookman Old Style"/>
-        </w:rPr>
-        <w:t xml:space="preserve"> </w:t>
-      </w:r>
-      <w:proofErr w:type="spellStart"/>
-      <w:r>
-        <w:rPr>
-          <w:rFonts w:ascii="Bookman Old Style" w:hAnsi="Bookman Old Style"/>
-        </w:rPr>
-        <w:t>dan</w:t>
-      </w:r>
-      <w:proofErr w:type="spellEnd"/>
-      <w:r>
-        <w:rPr>
-          <w:rFonts w:ascii="Bookman Old Style" w:hAnsi="Bookman Old Style"/>
-        </w:rPr>
-        <w:t xml:space="preserve"> </w:t>
-      </w:r>
-      <w:proofErr w:type="spellStart"/>
-      <w:r>
-        <w:rPr>
-          <w:rFonts w:ascii="Bookman Old Style" w:hAnsi="Bookman Old Style"/>
-        </w:rPr>
-        <w:t>fungsi</w:t>
-      </w:r>
-      <w:proofErr w:type="spellEnd"/>
-      <w:r>
-        <w:rPr>
-          <w:rFonts w:ascii="Bookman Old Style" w:hAnsi="Bookman Old Style"/>
-        </w:rPr>
-        <w:t xml:space="preserve"> </w:t>
-      </w:r>
-      <w:proofErr w:type="spellStart"/>
-      <w:r>
-        <w:rPr>
-          <w:rFonts w:ascii="Bookman Old Style" w:hAnsi="Bookman Old Style"/>
-        </w:rPr>
-        <w:t>Pengguna</w:t>
-      </w:r>
-      <w:proofErr w:type="spellEnd"/>
-      <w:r>
-        <w:rPr>
-          <w:rFonts w:ascii="Bookman Old Style" w:hAnsi="Bookman Old Style"/>
-        </w:rPr>
-        <w:t xml:space="preserve"> </w:t>
-      </w:r>
-      <w:proofErr w:type="spellStart"/>
-      <w:r>
-        <w:rPr>
-          <w:rFonts w:ascii="Bookman Old Style" w:hAnsi="Bookman Old Style"/>
-        </w:rPr>
-        <w:t>Barang</w:t>
-      </w:r>
-      <w:proofErr w:type="spellEnd"/>
-      <w:r>
-        <w:rPr>
-          <w:rFonts w:ascii="Bookman Old Style" w:hAnsi="Bookman Old Style"/>
-        </w:rPr>
-        <w:t>;</w:t>
+        <w:t xml:space="preserve">bahwa </w:t>
+      </w:r>
+      <w:r>
+        <w:rPr>
+          <w:rFonts w:ascii="Bookman Old Style" w:hAnsi="Bookman Old Style"/>
+        </w:rPr>
+        <w:t>penetapan status penggunaan Barang Milik Negara dilakukan untuk kepentingan penyelenggaraan tugas dan fungsi Pengguna Barang;</w:t>
       </w:r>
     </w:p>
     <w:p>
@@ -488,180 +311,14 @@
           <w:rFonts w:ascii="Bookman Old Style" w:hAnsi="Bookman Old Style"/>
         </w:rPr>
         <w:tab/>
-      </w:r>
-      <w:proofErr w:type="gramStart"/>
-      <w:r>
-        <w:rPr>
-          <w:rFonts w:ascii="Bookman Old Style" w:hAnsi="Bookman Old Style"/>
-        </w:rPr>
-        <w:t>b</w:t>
-      </w:r>
-      <w:proofErr w:type="gramEnd"/>
-      <w:r>
-        <w:rPr>
-          <w:rFonts w:ascii="Bookman Old Style" w:hAnsi="Bookman Old Style"/>
-        </w:rPr>
-        <w:t>.</w:t>
+        <w:t>b.</w:t>
       </w:r>
       <w:r>
         <w:rPr>
           <w:rFonts w:ascii="Bookman Old Style" w:hAnsi="Bookman Old Style"/>
         </w:rPr>
         <w:tab/>
-      </w:r>
-      <w:proofErr w:type="spellStart"/>
-      <w:r>
-        <w:rPr>
-          <w:rFonts w:ascii="Bookman Old Style" w:hAnsi="Bookman Old Style"/>
-        </w:rPr>
-        <w:t>bahwa</w:t>
-      </w:r>
-      <w:proofErr w:type="spellEnd"/>
-      <w:r>
-        <w:rPr>
-          <w:rFonts w:ascii="Bookman Old Style" w:hAnsi="Bookman Old Style"/>
-        </w:rPr>
-        <w:t xml:space="preserve"> </w:t>
-      </w:r>
-      <w:proofErr w:type="spellStart"/>
-      <w:r>
-        <w:rPr>
-          <w:rFonts w:ascii="Bookman Old Style" w:hAnsi="Bookman Old Style"/>
-        </w:rPr>
-        <w:t>Pengelola</w:t>
-      </w:r>
-      <w:proofErr w:type="spellEnd"/>
-      <w:r>
-        <w:rPr>
-          <w:rFonts w:ascii="Bookman Old Style" w:hAnsi="Bookman Old Style"/>
-        </w:rPr>
-        <w:t xml:space="preserve"> </w:t>
-      </w:r>
-      <w:proofErr w:type="spellStart"/>
-      <w:r>
-        <w:rPr>
-          <w:rFonts w:ascii="Bookman Old Style" w:hAnsi="Bookman Old Style"/>
-        </w:rPr>
-        <w:t>Barang</w:t>
-      </w:r>
-      <w:proofErr w:type="spellEnd"/>
-      <w:r>
-        <w:rPr>
-          <w:rFonts w:ascii="Bookman Old Style" w:hAnsi="Bookman Old Style"/>
-        </w:rPr>
-        <w:t xml:space="preserve"> </w:t>
-      </w:r>
-      <w:proofErr w:type="spellStart"/>
-      <w:r>
-        <w:rPr>
-          <w:rFonts w:ascii="Bookman Old Style" w:hAnsi="Bookman Old Style"/>
-        </w:rPr>
-        <w:t>berwenang</w:t>
-      </w:r>
-      <w:proofErr w:type="spellEnd"/>
-      <w:r>
-        <w:rPr>
-          <w:rFonts w:ascii="Bookman Old Style" w:hAnsi="Bookman Old Style"/>
-        </w:rPr>
-        <w:t xml:space="preserve"> </w:t>
-      </w:r>
-      <w:proofErr w:type="spellStart"/>
-      <w:r>
-        <w:rPr>
-          <w:rFonts w:ascii="Bookman Old Style" w:hAnsi="Bookman Old Style"/>
-        </w:rPr>
-        <w:t>dan</w:t>
-      </w:r>
-      <w:proofErr w:type="spellEnd"/>
-      <w:r>
-        <w:rPr>
-          <w:rFonts w:ascii="Bookman Old Style" w:hAnsi="Bookman Old Style"/>
-        </w:rPr>
-        <w:t xml:space="preserve"> </w:t>
-      </w:r>
-      <w:proofErr w:type="spellStart"/>
-      <w:r>
-        <w:rPr>
-          <w:rFonts w:ascii="Bookman Old Style" w:hAnsi="Bookman Old Style"/>
-        </w:rPr>
-        <w:t>bertanggung</w:t>
-      </w:r>
-      <w:proofErr w:type="spellEnd"/>
-      <w:r>
-        <w:rPr>
-          <w:rFonts w:ascii="Bookman Old Style" w:hAnsi="Bookman Old Style"/>
-        </w:rPr>
-        <w:t xml:space="preserve"> </w:t>
-      </w:r>
-      <w:proofErr w:type="spellStart"/>
-      <w:r>
-        <w:rPr>
-          <w:rFonts w:ascii="Bookman Old Style" w:hAnsi="Bookman Old Style"/>
-        </w:rPr>
-        <w:t>jawab</w:t>
-      </w:r>
-      <w:proofErr w:type="spellEnd"/>
-      <w:r>
-        <w:rPr>
-          <w:rFonts w:ascii="Bookman Old Style" w:hAnsi="Bookman Old Style"/>
-        </w:rPr>
-        <w:t xml:space="preserve"> </w:t>
-      </w:r>
-      <w:proofErr w:type="spellStart"/>
-      <w:r>
-        <w:rPr>
-          <w:rFonts w:ascii="Bookman Old Style" w:hAnsi="Bookman Old Style"/>
-        </w:rPr>
-        <w:t>menetapkan</w:t>
-      </w:r>
-      <w:proofErr w:type="spellEnd"/>
-      <w:r>
-        <w:rPr>
-          <w:rFonts w:ascii="Bookman Old Style" w:hAnsi="Bookman Old Style"/>
-        </w:rPr>
-        <w:t xml:space="preserve"> status </w:t>
-      </w:r>
-      <w:proofErr w:type="spellStart"/>
-      <w:r>
-        <w:rPr>
-          <w:rFonts w:ascii="Bookman Old Style" w:hAnsi="Bookman Old Style"/>
-        </w:rPr>
-        <w:t>penggunaan</w:t>
-      </w:r>
-      <w:proofErr w:type="spellEnd"/>
-      <w:r>
-        <w:rPr>
-          <w:rFonts w:ascii="Bookman Old Style" w:hAnsi="Bookman Old Style"/>
-        </w:rPr>
-        <w:t xml:space="preserve"> </w:t>
-      </w:r>
-      <w:proofErr w:type="spellStart"/>
-      <w:r>
-        <w:rPr>
-          <w:rFonts w:ascii="Bookman Old Style" w:hAnsi="Bookman Old Style"/>
-        </w:rPr>
-        <w:t>Barang</w:t>
-      </w:r>
-      <w:proofErr w:type="spellEnd"/>
-      <w:r>
-        <w:rPr>
-          <w:rFonts w:ascii="Bookman Old Style" w:hAnsi="Bookman Old Style"/>
-        </w:rPr>
-        <w:t xml:space="preserve"> </w:t>
-      </w:r>
-      <w:proofErr w:type="spellStart"/>
-      <w:r>
-        <w:rPr>
-          <w:rFonts w:ascii="Bookman Old Style" w:hAnsi="Bookman Old Style"/>
-        </w:rPr>
-        <w:t>Milik</w:t>
-      </w:r>
-      <w:proofErr w:type="spellEnd"/>
-      <w:r>
-        <w:rPr>
-          <w:rFonts w:ascii="Bookman Old Style" w:hAnsi="Bookman Old Style"/>
-        </w:rPr>
-        <w:t xml:space="preserve"> Negara;</w:t>
+        <w:t>bahwa Pengelola Barang berwenang dan bertanggung jawab menetapkan status penggunaan Barang Milik Negara;</w:t>
       </w:r>
     </w:p>
     <w:p>
@@ -682,348 +339,53 @@
           <w:rFonts w:ascii="Bookman Old Style" w:hAnsi="Bookman Old Style"/>
         </w:rPr>
         <w:tab/>
-      </w:r>
-      <w:proofErr w:type="gramStart"/>
-      <w:r>
-        <w:rPr>
-          <w:rFonts w:ascii="Bookman Old Style" w:hAnsi="Bookman Old Style"/>
-        </w:rPr>
-        <w:t>c</w:t>
-      </w:r>
-      <w:proofErr w:type="gramEnd"/>
-      <w:r>
-        <w:rPr>
-          <w:rFonts w:ascii="Bookman Old Style" w:hAnsi="Bookman Old Style"/>
-        </w:rPr>
-        <w:t>.</w:t>
+        <w:t>c.</w:t>
       </w:r>
       <w:r>
         <w:rPr>
           <w:rFonts w:ascii="Bookman Old Style" w:hAnsi="Bookman Old Style"/>
         </w:rPr>
         <w:tab/>
-      </w:r>
-      <w:proofErr w:type="spellStart"/>
-      <w:r>
-        <w:rPr>
-          <w:rFonts w:ascii="Bookman Old Style" w:hAnsi="Bookman Old Style"/>
-        </w:rPr>
-        <w:t>bahwa</w:t>
-      </w:r>
-      <w:proofErr w:type="spellEnd"/>
-      <w:r>
-        <w:rPr>
-          <w:rFonts w:ascii="Bookman Old Style" w:hAnsi="Bookman Old Style"/>
+        <w:t>bahwa berdasarkan pertimbangan sebagaimana dim</w:t>
+      </w:r>
+      <w:r>
+        <w:rPr>
+          <w:rFonts w:ascii="Bookman Old Style" w:hAnsi="Bookman Old Style"/>
+        </w:rPr>
+        <w:t>aksud pada huruf a dan huruf b,</w:t>
+      </w:r>
+      <w:r>
+        <w:rPr>
+          <w:rFonts w:ascii="Bookman Old Style" w:hAnsi="Bookman Old Style"/>
+          <w:lang w:val="id-ID"/>
         </w:rPr>
         <w:t xml:space="preserve"> </w:t>
       </w:r>
-      <w:proofErr w:type="spellStart"/>
-      <w:r>
-        <w:rPr>
-          <w:rFonts w:ascii="Bookman Old Style" w:hAnsi="Bookman Old Style"/>
-        </w:rPr>
-        <w:t>berdasarkan</w:t>
-      </w:r>
-      <w:proofErr w:type="spellEnd"/>
-      <w:r>
-        <w:rPr>
-          <w:rFonts w:ascii="Bookman Old Style" w:hAnsi="Bookman Old Style"/>
+      <w:r>
+        <w:rPr>
+          <w:rFonts w:ascii="Bookman Old Style" w:hAnsi="Bookman Old Style"/>
+        </w:rPr>
+        <w:t>perlu menetapkan Keputusan Menteri Keuangan tentang Penetapan Status Penggunaan Barang Milik Negara pada</w:t>
+      </w:r>
+      <w:r>
+        <w:rPr>
+          <w:rFonts w:ascii="Bookman Old Style" w:hAnsi="Bookman Old Style"/>
+          <w:lang w:val="id-ID"/>
         </w:rPr>
         <w:t xml:space="preserve"> </w:t>
       </w:r>
-      <w:proofErr w:type="spellStart"/>
-      <w:r>
-        <w:rPr>
-          <w:rFonts w:ascii="Bookman Old Style" w:hAnsi="Bookman Old Style"/>
-        </w:rPr>
-        <w:t>pertimbangan</w:t>
-      </w:r>
-      <w:proofErr w:type="spellEnd"/>
-      <w:r>
-        <w:rPr>
-          <w:rFonts w:ascii="Bookman Old Style" w:hAnsi="Bookman Old Style"/>
-        </w:rPr>
-        <w:t xml:space="preserve"> </w:t>
-      </w:r>
-      <w:proofErr w:type="spellStart"/>
-      <w:r>
-        <w:rPr>
-          <w:rFonts w:ascii="Bookman Old Style" w:hAnsi="Bookman Old Style"/>
-        </w:rPr>
-        <w:t>sebagaimana</w:t>
-      </w:r>
-      <w:proofErr w:type="spellEnd"/>
-      <w:r>
-        <w:rPr>
-          <w:rFonts w:ascii="Bookman Old Style" w:hAnsi="Bookman Old Style"/>
-        </w:rPr>
-        <w:t xml:space="preserve"> </w:t>
-      </w:r>
-      <w:proofErr w:type="spellStart"/>
-      <w:r>
-        <w:rPr>
-          <w:rFonts w:ascii="Bookman Old Style" w:hAnsi="Bookman Old Style"/>
-        </w:rPr>
-        <w:t>dim</w:t>
-      </w:r>
-      <w:r>
-        <w:rPr>
-          <w:rFonts w:ascii="Bookman Old Style" w:hAnsi="Bookman Old Style"/>
-        </w:rPr>
-        <w:t>aksud</w:t>
-      </w:r>
-      <w:proofErr w:type="spellEnd"/>
-      <w:r>
-        <w:rPr>
-          <w:rFonts w:ascii="Bookman Old Style" w:hAnsi="Bookman Old Style"/>
-        </w:rPr>
-        <w:t xml:space="preserve"> </w:t>
-      </w:r>
-      <w:proofErr w:type="spellStart"/>
-      <w:r>
-        <w:rPr>
-          <w:rFonts w:ascii="Bookman Old Style" w:hAnsi="Bookman Old Style"/>
-        </w:rPr>
-        <w:t>pada</w:t>
-      </w:r>
-      <w:proofErr w:type="spellEnd"/>
-      <w:r>
-        <w:rPr>
-          <w:rFonts w:ascii="Bookman Old Style" w:hAnsi="Bookman Old Style"/>
-        </w:rPr>
-        <w:t xml:space="preserve"> </w:t>
-      </w:r>
-      <w:proofErr w:type="spellStart"/>
-      <w:r>
-        <w:rPr>
-          <w:rFonts w:ascii="Bookman Old Style" w:hAnsi="Bookman Old Style"/>
-        </w:rPr>
-        <w:t>huruf</w:t>
-      </w:r>
-      <w:proofErr w:type="spellEnd"/>
-      <w:r>
-        <w:rPr>
-          <w:rFonts w:ascii="Bookman Old Style" w:hAnsi="Bookman Old Style"/>
-        </w:rPr>
-        <w:t xml:space="preserve"> a </w:t>
-      </w:r>
-      <w:proofErr w:type="spellStart"/>
-      <w:r>
-        <w:rPr>
-          <w:rFonts w:ascii="Bookman Old Style" w:hAnsi="Bookman Old Style"/>
-        </w:rPr>
-        <w:t>dan</w:t>
-      </w:r>
-      <w:proofErr w:type="spellEnd"/>
-      <w:r>
-        <w:rPr>
-          <w:rFonts w:ascii="Bookman Old Style" w:hAnsi="Bookman Old Style"/>
-        </w:rPr>
-        <w:t xml:space="preserve"> </w:t>
-      </w:r>
-      <w:proofErr w:type="spellStart"/>
-      <w:r>
-        <w:rPr>
-          <w:rFonts w:ascii="Bookman Old Style" w:hAnsi="Bookman Old Style"/>
-        </w:rPr>
-        <w:t>huruf</w:t>
-      </w:r>
-      <w:proofErr w:type="spellEnd"/>
-      <w:r>
-        <w:rPr>
-          <w:rFonts w:ascii="Bookman Old Style" w:hAnsi="Bookman Old Style"/>
-        </w:rPr>
-        <w:t xml:space="preserve"> b,</w:t>
-      </w:r>
-      <w:r>
-        <w:rPr>
-          <w:rFonts w:ascii="Bookman Old Style" w:hAnsi="Bookman Old Style"/>
-          <w:lang w:val="id-ID"/>
-        </w:rPr>
-        <w:t xml:space="preserve"> </w:t>
-      </w:r>
-      <w:proofErr w:type="spellStart"/>
-      <w:r>
-        <w:rPr>
-          <w:rFonts w:ascii="Bookman Old Style" w:hAnsi="Bookman Old Style"/>
-        </w:rPr>
-        <w:t>perlu</w:t>
-      </w:r>
-      <w:proofErr w:type="spellEnd"/>
-      <w:r>
-        <w:rPr>
-          <w:rFonts w:ascii="Bookman Old Style" w:hAnsi="Bookman Old Style"/>
-        </w:rPr>
-        <w:t xml:space="preserve"> </w:t>
-      </w:r>
-      <w:proofErr w:type="spellStart"/>
-      <w:r>
-        <w:rPr>
-          <w:rFonts w:ascii="Bookman Old Style" w:hAnsi="Bookman Old Style"/>
-        </w:rPr>
-        <w:t>menetapkan</w:t>
-      </w:r>
-      <w:proofErr w:type="spellEnd"/>
-      <w:r>
-        <w:rPr>
-          <w:rFonts w:ascii="Bookman Old Style" w:hAnsi="Bookman Old Style"/>
-        </w:rPr>
-        <w:t xml:space="preserve"> </w:t>
-      </w:r>
-      <w:proofErr w:type="spellStart"/>
-      <w:r>
-        <w:rPr>
-          <w:rFonts w:ascii="Bookman Old Style" w:hAnsi="Bookman Old Style"/>
-        </w:rPr>
-        <w:t>Keputusan</w:t>
-      </w:r>
-      <w:proofErr w:type="spellEnd"/>
-      <w:r>
-        <w:rPr>
-          <w:rFonts w:ascii="Bookman Old Style" w:hAnsi="Bookman Old Style"/>
-        </w:rPr>
-        <w:t xml:space="preserve"> </w:t>
-      </w:r>
-      <w:proofErr w:type="spellStart"/>
-      <w:r>
-        <w:rPr>
-          <w:rFonts w:ascii="Bookman Old Style" w:hAnsi="Bookman Old Style"/>
-        </w:rPr>
-        <w:t>Menteri</w:t>
-      </w:r>
-      <w:proofErr w:type="spellEnd"/>
-      <w:r>
-        <w:rPr>
-          <w:rFonts w:ascii="Bookman Old Style" w:hAnsi="Bookman Old Style"/>
-        </w:rPr>
-        <w:t xml:space="preserve"> </w:t>
-      </w:r>
-      <w:proofErr w:type="spellStart"/>
-      <w:r>
-        <w:rPr>
-          <w:rFonts w:ascii="Bookman Old Style" w:hAnsi="Bookman Old Style"/>
-        </w:rPr>
-        <w:t>Keuangan</w:t>
-      </w:r>
-      <w:proofErr w:type="spellEnd"/>
-      <w:r>
-        <w:rPr>
-          <w:rFonts w:ascii="Bookman Old Style" w:hAnsi="Bookman Old Style"/>
-        </w:rPr>
-        <w:t xml:space="preserve"> </w:t>
-      </w:r>
-      <w:proofErr w:type="spellStart"/>
-      <w:r>
-        <w:rPr>
-          <w:rFonts w:ascii="Bookman Old Style" w:hAnsi="Bookman Old Style"/>
-        </w:rPr>
-        <w:t>tentang</w:t>
-      </w:r>
-      <w:proofErr w:type="spellEnd"/>
-      <w:r>
-        <w:rPr>
-          <w:rFonts w:ascii="Bookman Old Style" w:hAnsi="Bookman Old Style"/>
-        </w:rPr>
-        <w:t xml:space="preserve"> </w:t>
-      </w:r>
-      <w:proofErr w:type="spellStart"/>
-      <w:r>
-        <w:rPr>
-          <w:rFonts w:ascii="Bookman Old Style" w:hAnsi="Bookman Old Style"/>
-        </w:rPr>
-        <w:t>Penetapan</w:t>
-      </w:r>
-      <w:proofErr w:type="spellEnd"/>
-      <w:r>
-        <w:rPr>
-          <w:rFonts w:ascii="Bookman Old Style" w:hAnsi="Bookman Old Style"/>
-        </w:rPr>
-        <w:t xml:space="preserve"> Status </w:t>
-      </w:r>
-      <w:proofErr w:type="spellStart"/>
-      <w:r>
-        <w:rPr>
-          <w:rFonts w:ascii="Bookman Old Style" w:hAnsi="Bookman Old Style"/>
-        </w:rPr>
-        <w:t>Penggunaan</w:t>
-      </w:r>
-      <w:proofErr w:type="spellEnd"/>
-      <w:r>
-        <w:rPr>
-          <w:rFonts w:ascii="Bookman Old Style" w:hAnsi="Bookman Old Style"/>
-        </w:rPr>
-        <w:t xml:space="preserve"> </w:t>
-      </w:r>
-      <w:proofErr w:type="spellStart"/>
-      <w:r>
-        <w:rPr>
-          <w:rFonts w:ascii="Bookman Old Style" w:hAnsi="Bookman Old Style"/>
-        </w:rPr>
-        <w:t>Barang</w:t>
-      </w:r>
-      <w:proofErr w:type="spellEnd"/>
-      <w:r>
-        <w:rPr>
-          <w:rFonts w:ascii="Bookman Old Style" w:hAnsi="Bookman Old Style"/>
-        </w:rPr>
-        <w:t xml:space="preserve"> </w:t>
-      </w:r>
-      <w:proofErr w:type="spellStart"/>
-      <w:r>
-        <w:rPr>
-          <w:rFonts w:ascii="Bookman Old Style" w:hAnsi="Bookman Old Style"/>
-        </w:rPr>
-        <w:t>Milik</w:t>
-      </w:r>
-      <w:proofErr w:type="spellEnd"/>
-      <w:r>
-        <w:rPr>
-          <w:rFonts w:ascii="Bookman Old Style" w:hAnsi="Bookman Old Style"/>
-        </w:rPr>
-        <w:t xml:space="preserve"> Negara </w:t>
-      </w:r>
-      <w:proofErr w:type="spellStart"/>
-      <w:r>
-        <w:rPr>
-          <w:rFonts w:ascii="Bookman Old Style" w:hAnsi="Bookman Old Style"/>
-        </w:rPr>
-        <w:t>pada</w:t>
-      </w:r>
-      <w:proofErr w:type="spellEnd"/>
-      <w:r>
-        <w:rPr>
-          <w:rFonts w:ascii="Bookman Old Style" w:hAnsi="Bookman Old Style"/>
-          <w:lang w:val="id-ID"/>
-        </w:rPr>
-        <w:t xml:space="preserve"> </w:t>
-      </w:r>
       <w:r>
         <w:rPr>
           <w:rFonts w:ascii="Bookman Old Style" w:hAnsi="Bookman Old Style"/>
           <w:noProof/>
         </w:rPr>
-        <w:t>${</w:t>
-      </w:r>
-      <w:proofErr w:type="spellStart"/>
-      <w:r>
-        <w:rPr>
-          <w:rFonts w:ascii="Bookman Old Style" w:hAnsi="Bookman Old Style"/>
-          <w:noProof/>
-        </w:rPr>
-        <w:t>kementerian</w:t>
-      </w:r>
-      <w:r>
-        <w:rPr>
-          <w:rFonts w:ascii="Bookman Old Style" w:hAnsi="Bookman Old Style"/>
-        </w:rPr>
-        <w:t>_pemohon</w:t>
-      </w:r>
-      <w:proofErr w:type="spellEnd"/>
-      <w:r>
-        <w:rPr>
-          <w:rFonts w:ascii="Bookman Old Style" w:hAnsi="Bookman Old Style"/>
-        </w:rPr>
-        <w:t>}</w:t>
+        <w:t>${kementerian</w:t>
+      </w:r>
+      <w:r>
+        <w:rPr>
+          <w:rFonts w:ascii="Bookman Old Style" w:hAnsi="Bookman Old Style"/>
+        </w:rPr>
+        <w:t>_pemohon}</w:t>
       </w:r>
       <w:r>
         <w:rPr>
@@ -1058,14 +420,12 @@
           <w:rFonts w:ascii="Bookman Old Style" w:hAnsi="Bookman Old Style"/>
         </w:rPr>
       </w:pPr>
-      <w:proofErr w:type="spellStart"/>
       <w:r>
         <w:rPr>
           <w:rFonts w:ascii="Bookman Old Style" w:hAnsi="Bookman Old Style"/>
         </w:rPr>
         <w:t>Mengingat</w:t>
       </w:r>
-      <w:proofErr w:type="spellEnd"/>
       <w:r>
         <w:rPr>
           <w:rFonts w:ascii="Bookman Old Style" w:hAnsi="Bookman Old Style"/>
@@ -1085,200 +445,19 @@
           <w:rFonts w:ascii="Bookman Old Style" w:hAnsi="Bookman Old Style"/>
         </w:rPr>
         <w:tab/>
-      </w:r>
-      <w:proofErr w:type="spellStart"/>
-      <w:r>
-        <w:rPr>
-          <w:rFonts w:ascii="Bookman Old Style" w:hAnsi="Bookman Old Style"/>
-        </w:rPr>
-        <w:t>Undang-Undang</w:t>
-      </w:r>
-      <w:proofErr w:type="spellEnd"/>
-      <w:r>
-        <w:rPr>
-          <w:rFonts w:ascii="Bookman Old Style" w:hAnsi="Bookman Old Style"/>
-        </w:rPr>
-        <w:t xml:space="preserve"> </w:t>
-      </w:r>
-      <w:proofErr w:type="spellStart"/>
-      <w:r>
-        <w:rPr>
-          <w:rFonts w:ascii="Bookman Old Style" w:hAnsi="Bookman Old Style"/>
-        </w:rPr>
-        <w:t>Nomor</w:t>
-      </w:r>
-      <w:proofErr w:type="spellEnd"/>
-      <w:r>
-        <w:rPr>
-          <w:rFonts w:ascii="Bookman Old Style" w:hAnsi="Bookman Old Style"/>
-        </w:rPr>
-        <w:t xml:space="preserve"> 17 </w:t>
-      </w:r>
-      <w:proofErr w:type="spellStart"/>
-      <w:r>
-        <w:rPr>
-          <w:rFonts w:ascii="Bookman Old Style" w:hAnsi="Bookman Old Style"/>
-        </w:rPr>
-        <w:t>Tahun</w:t>
-      </w:r>
-      <w:proofErr w:type="spellEnd"/>
-      <w:r>
-        <w:rPr>
-          <w:rFonts w:ascii="Bookman Old Style" w:hAnsi="Bookman Old Style"/>
-        </w:rPr>
-        <w:t xml:space="preserve"> 2003 </w:t>
-      </w:r>
-      <w:proofErr w:type="spellStart"/>
-      <w:r>
-        <w:rPr>
-          <w:rFonts w:ascii="Bookman Old Style" w:hAnsi="Bookman Old Style"/>
-        </w:rPr>
-        <w:t>tentang</w:t>
-      </w:r>
-      <w:proofErr w:type="spellEnd"/>
-      <w:r>
-        <w:rPr>
-          <w:rFonts w:ascii="Bookman Old Style" w:hAnsi="Bookman Old Style"/>
-        </w:rPr>
-        <w:t xml:space="preserve"> </w:t>
-      </w:r>
-      <w:proofErr w:type="spellStart"/>
-      <w:r>
-        <w:rPr>
-          <w:rFonts w:ascii="Bookman Old Style" w:hAnsi="Bookman Old Style"/>
-        </w:rPr>
-        <w:t>Keuangan</w:t>
-      </w:r>
-      <w:proofErr w:type="spellEnd"/>
-      <w:r>
-        <w:rPr>
-          <w:rFonts w:ascii="Bookman Old Style" w:hAnsi="Bookman Old Style"/>
-        </w:rPr>
-        <w:t xml:space="preserve"> Negara (</w:t>
-      </w:r>
-      <w:proofErr w:type="spellStart"/>
-      <w:r>
-        <w:rPr>
-          <w:rFonts w:ascii="Bookman Old Style" w:hAnsi="Bookman Old Style"/>
-        </w:rPr>
-        <w:t>Lembaran</w:t>
-      </w:r>
-      <w:proofErr w:type="spellEnd"/>
-      <w:r>
-        <w:rPr>
-          <w:rFonts w:ascii="Bookman Old Style" w:hAnsi="Bookman Old Style"/>
-        </w:rPr>
-        <w:t xml:space="preserve"> Negara </w:t>
-      </w:r>
-      <w:proofErr w:type="spellStart"/>
-      <w:r>
-        <w:rPr>
-          <w:rFonts w:ascii="Bookman Old Style" w:hAnsi="Bookman Old Style"/>
-        </w:rPr>
-        <w:t>Republik</w:t>
-      </w:r>
-      <w:proofErr w:type="spellEnd"/>
-      <w:r>
-        <w:rPr>
-          <w:rFonts w:ascii="Bookman Old Style" w:hAnsi="Bookman Old Style"/>
-        </w:rPr>
-        <w:t xml:space="preserve"> Indonesia</w:t>
-      </w:r>
-      <w:r>
-        <w:rPr>
-          <w:rFonts w:ascii="Bookman Old Style" w:hAnsi="Bookman Old Style"/>
-        </w:rPr>
-        <w:t xml:space="preserve"> </w:t>
-      </w:r>
-      <w:proofErr w:type="spellStart"/>
-      <w:r>
-        <w:rPr>
-          <w:rFonts w:ascii="Bookman Old Style" w:hAnsi="Bookman Old Style"/>
-        </w:rPr>
-        <w:t>Tahun</w:t>
-      </w:r>
-      <w:proofErr w:type="spellEnd"/>
-      <w:r>
-        <w:rPr>
-          <w:rFonts w:ascii="Bookman Old Style" w:hAnsi="Bookman Old Style"/>
-        </w:rPr>
-        <w:t xml:space="preserve"> 2003 </w:t>
-      </w:r>
-      <w:proofErr w:type="spellStart"/>
-      <w:r>
-        <w:rPr>
-          <w:rFonts w:ascii="Bookman Old Style" w:hAnsi="Bookman Old Style"/>
-        </w:rPr>
-        <w:t>Nomor</w:t>
-      </w:r>
-      <w:proofErr w:type="spellEnd"/>
-      <w:r>
-        <w:rPr>
-          <w:rFonts w:ascii="Bookman Old Style" w:hAnsi="Bookman Old Style"/>
-        </w:rPr>
-        <w:t xml:space="preserve"> 47, </w:t>
-      </w:r>
-      <w:proofErr w:type="spellStart"/>
-      <w:r>
-        <w:rPr>
-          <w:rFonts w:ascii="Bookman Old Style" w:hAnsi="Bookman Old Style"/>
-        </w:rPr>
-        <w:t>Tambahan</w:t>
-      </w:r>
-      <w:proofErr w:type="spellEnd"/>
-      <w:r>
-        <w:rPr>
-          <w:rFonts w:ascii="Bookman Old Style" w:hAnsi="Bookman Old Style"/>
-        </w:rPr>
-        <w:t xml:space="preserve"> </w:t>
-      </w:r>
-      <w:proofErr w:type="spellStart"/>
-      <w:r>
-        <w:rPr>
-          <w:rFonts w:ascii="Bookman Old Style" w:hAnsi="Bookman Old Style"/>
-        </w:rPr>
-        <w:t>L</w:t>
-      </w:r>
-      <w:r>
-        <w:rPr>
-          <w:rFonts w:ascii="Bookman Old Style" w:hAnsi="Bookman Old Style"/>
-        </w:rPr>
-        <w:t>embaran</w:t>
-      </w:r>
-      <w:proofErr w:type="spellEnd"/>
-      <w:r>
-        <w:rPr>
-          <w:rFonts w:ascii="Bookman Old Style" w:hAnsi="Bookman Old Style"/>
-        </w:rPr>
-        <w:t xml:space="preserve"> Negara </w:t>
-      </w:r>
-      <w:proofErr w:type="spellStart"/>
-      <w:r>
-        <w:rPr>
-          <w:rFonts w:ascii="Bookman Old Style" w:hAnsi="Bookman Old Style"/>
-        </w:rPr>
-        <w:t>Republik</w:t>
-      </w:r>
-      <w:proofErr w:type="spellEnd"/>
-      <w:r>
-        <w:rPr>
-          <w:rFonts w:ascii="Bookman Old Style" w:hAnsi="Bookman Old Style"/>
-        </w:rPr>
-        <w:t xml:space="preserve"> Indonesia </w:t>
-      </w:r>
-      <w:proofErr w:type="spellStart"/>
-      <w:r>
-        <w:rPr>
-          <w:rFonts w:ascii="Bookman Old Style" w:hAnsi="Bookman Old Style"/>
-        </w:rPr>
-        <w:t>Nomor</w:t>
-      </w:r>
-      <w:proofErr w:type="spellEnd"/>
-      <w:r>
-        <w:rPr>
-          <w:rFonts w:ascii="Bookman Old Style" w:hAnsi="Bookman Old Style"/>
-        </w:rPr>
-        <w:t xml:space="preserve"> 4286);</w:t>
+        <w:t>Undang-Undang Nomor 17 Tahun 2003 tentang Keuangan Negara (Lembaran Negara Republik Indonesia</w:t>
+      </w:r>
+      <w:r>
+        <w:rPr>
+          <w:rFonts w:ascii="Bookman Old Style" w:hAnsi="Bookman Old Style"/>
+        </w:rPr>
+        <w:t xml:space="preserve"> Tahun 2003 Nomor 47, Tambahan L</w:t>
+      </w:r>
+      <w:r>
+        <w:rPr>
+          <w:rFonts w:ascii="Bookman Old Style" w:hAnsi="Bookman Old Style"/>
+        </w:rPr>
+        <w:t>embaran Negara Republik Indonesia Nomor 4286);</w:t>
       </w:r>
     </w:p>
     <w:p>
@@ -1313,89 +492,13 @@
           <w:rFonts w:ascii="Bookman Old Style" w:hAnsi="Bookman Old Style"/>
         </w:rPr>
         <w:tab/>
-      </w:r>
-      <w:proofErr w:type="spellStart"/>
-      <w:r>
-        <w:rPr>
-          <w:rFonts w:ascii="Bookman Old Style" w:hAnsi="Bookman Old Style"/>
-        </w:rPr>
-        <w:t>Undang-Undang</w:t>
-      </w:r>
-      <w:proofErr w:type="spellEnd"/>
-      <w:r>
-        <w:rPr>
-          <w:rFonts w:ascii="Bookman Old Style" w:hAnsi="Bookman Old Style"/>
-        </w:rPr>
-        <w:t xml:space="preserve"> </w:t>
-      </w:r>
-      <w:proofErr w:type="spellStart"/>
-      <w:r>
-        <w:rPr>
-          <w:rFonts w:ascii="Bookman Old Style" w:hAnsi="Bookman Old Style"/>
-        </w:rPr>
-        <w:t>Nomor</w:t>
-      </w:r>
-      <w:proofErr w:type="spellEnd"/>
-      <w:r>
-        <w:rPr>
-          <w:rFonts w:ascii="Bookman Old Style" w:hAnsi="Bookman Old Style"/>
-        </w:rPr>
-        <w:t xml:space="preserve"> 1 </w:t>
-      </w:r>
-      <w:proofErr w:type="spellStart"/>
-      <w:r>
-        <w:rPr>
-          <w:rFonts w:ascii="Bookman Old Style" w:hAnsi="Bookman Old Style"/>
-        </w:rPr>
-        <w:t>Tahun</w:t>
-      </w:r>
-      <w:proofErr w:type="spellEnd"/>
-      <w:r>
-        <w:rPr>
-          <w:rFonts w:ascii="Bookman Old Style" w:hAnsi="Bookman Old Style"/>
-        </w:rPr>
-        <w:t xml:space="preserve"> 2004 </w:t>
-      </w:r>
-      <w:proofErr w:type="spellStart"/>
-      <w:r>
-        <w:rPr>
-          <w:rFonts w:ascii="Bookman Old Style" w:hAnsi="Bookman Old Style"/>
-        </w:rPr>
-        <w:t>tentang</w:t>
-      </w:r>
-      <w:proofErr w:type="spellEnd"/>
-      <w:r>
-        <w:rPr>
-          <w:rFonts w:ascii="Bookman Old Style" w:hAnsi="Bookman Old Style"/>
-        </w:rPr>
-        <w:t xml:space="preserve"> </w:t>
-      </w:r>
-      <w:proofErr w:type="spellStart"/>
-      <w:r>
-        <w:rPr>
-          <w:rFonts w:ascii="Bookman Old Style" w:hAnsi="Bookman Old Style"/>
-        </w:rPr>
-        <w:t>Perbendaharaan</w:t>
-      </w:r>
-      <w:proofErr w:type="spellEnd"/>
-      <w:r>
-        <w:rPr>
-          <w:rFonts w:ascii="Bookman Old Style" w:hAnsi="Bookman Old Style"/>
-        </w:rPr>
-        <w:t xml:space="preserve"> Negara </w:t>
-      </w:r>
-      <w:r>
-        <w:rPr>
-          <w:rFonts w:ascii="Bookman Old Style" w:hAnsi="Bookman Old Style"/>
-        </w:rPr>
-        <w:t>(</w:t>
-      </w:r>
-      <w:proofErr w:type="spellStart"/>
-      <w:r>
-        <w:rPr>
-          <w:rFonts w:ascii="Bookman Old Style" w:hAnsi="Bookman Old Style"/>
-        </w:rPr>
-        <w:t>Lem</w:t>
+        <w:t xml:space="preserve">Undang-Undang Nomor 1 Tahun 2004 tentang Perbendaharaan Negara </w:t>
+      </w:r>
+      <w:r>
+        <w:rPr>
+          <w:rFonts w:ascii="Bookman Old Style" w:hAnsi="Bookman Old Style"/>
+        </w:rPr>
+        <w:t>(Lem</w:t>
       </w:r>
       <w:r>
         <w:rPr>
@@ -1413,112 +516,7 @@
         <w:rPr>
           <w:rFonts w:ascii="Bookman Old Style" w:hAnsi="Bookman Old Style"/>
         </w:rPr>
-        <w:t>ran</w:t>
-      </w:r>
-      <w:proofErr w:type="spellEnd"/>
-      <w:r>
-        <w:rPr>
-          <w:rFonts w:ascii="Bookman Old Style" w:hAnsi="Bookman Old Style"/>
-        </w:rPr>
-        <w:t xml:space="preserve"> Negara </w:t>
-      </w:r>
-      <w:proofErr w:type="spellStart"/>
-      <w:r>
-        <w:rPr>
-          <w:rFonts w:ascii="Bookman Old Style" w:hAnsi="Bookman Old Style"/>
-        </w:rPr>
-        <w:t>Republik</w:t>
-      </w:r>
-      <w:proofErr w:type="spellEnd"/>
-      <w:r>
-        <w:rPr>
-          <w:rFonts w:ascii="Bookman Old Style" w:hAnsi="Bookman Old Style"/>
-        </w:rPr>
-        <w:t xml:space="preserve"> Indonesia </w:t>
-      </w:r>
-      <w:proofErr w:type="spellStart"/>
-      <w:r>
-        <w:rPr>
-          <w:rFonts w:ascii="Bookman Old Style" w:hAnsi="Bookman Old Style"/>
-        </w:rPr>
-        <w:t>Tahun</w:t>
-      </w:r>
-      <w:proofErr w:type="spellEnd"/>
-      <w:r>
-        <w:rPr>
-          <w:rFonts w:ascii="Bookman Old Style" w:hAnsi="Bookman Old Style"/>
-        </w:rPr>
-        <w:t xml:space="preserve"> 2004 </w:t>
-      </w:r>
-      <w:proofErr w:type="spellStart"/>
-      <w:r>
-        <w:rPr>
-          <w:rFonts w:ascii="Bookman Old Style" w:hAnsi="Bookman Old Style"/>
-        </w:rPr>
-        <w:t>Nomor</w:t>
-      </w:r>
-      <w:proofErr w:type="spellEnd"/>
-      <w:r>
-        <w:rPr>
-          <w:rFonts w:ascii="Bookman Old Style" w:hAnsi="Bookman Old Style"/>
-        </w:rPr>
-        <w:t xml:space="preserve"> 5, </w:t>
-      </w:r>
-      <w:proofErr w:type="spellStart"/>
-      <w:r>
-        <w:rPr>
-          <w:rFonts w:ascii="Bookman Old Style" w:hAnsi="Bookman Old Style"/>
-        </w:rPr>
-        <w:t>Tambahan</w:t>
-      </w:r>
-      <w:proofErr w:type="spellEnd"/>
-      <w:r>
-        <w:rPr>
-          <w:rFonts w:ascii="Bookman Old Style" w:hAnsi="Bookman Old Style"/>
-        </w:rPr>
-        <w:t xml:space="preserve"> </w:t>
-      </w:r>
-      <w:proofErr w:type="spellStart"/>
-      <w:r>
-        <w:rPr>
-          <w:rFonts w:ascii="Bookman Old Style" w:hAnsi="Bookman Old Style"/>
-        </w:rPr>
-        <w:t>Lembaran</w:t>
-      </w:r>
-      <w:proofErr w:type="spellEnd"/>
-      <w:r>
-        <w:rPr>
-          <w:rFonts w:ascii="Bookman Old Style" w:hAnsi="Bookman Old Style"/>
-        </w:rPr>
-        <w:t xml:space="preserve"> Negara </w:t>
-      </w:r>
-      <w:proofErr w:type="spellStart"/>
-      <w:r>
-        <w:rPr>
-          <w:rFonts w:ascii="Bookman Old Style" w:hAnsi="Bookman Old Style"/>
-        </w:rPr>
-        <w:t>Republik</w:t>
-      </w:r>
-      <w:proofErr w:type="spellEnd"/>
-      <w:r>
-        <w:rPr>
-          <w:rFonts w:ascii="Bookman Old Style" w:hAnsi="Bookman Old Style"/>
-        </w:rPr>
-        <w:t xml:space="preserve"> Indonesia </w:t>
-      </w:r>
-      <w:proofErr w:type="spellStart"/>
-      <w:r>
-        <w:rPr>
-          <w:rFonts w:ascii="Bookman Old Style" w:hAnsi="Bookman Old Style"/>
-        </w:rPr>
-        <w:t>Nomor</w:t>
-      </w:r>
-      <w:proofErr w:type="spellEnd"/>
-      <w:r>
-        <w:rPr>
-          <w:rFonts w:ascii="Bookman Old Style" w:hAnsi="Bookman Old Style"/>
-        </w:rPr>
-        <w:t xml:space="preserve"> 4355);</w:t>
+        <w:t>ran Negara Republik Indonesia Tahun 2004 Nomor 5, Tambahan Lembaran Negara Republik Indonesia Nomor 4355);</w:t>
       </w:r>
     </w:p>
     <w:p>
@@ -1553,48 +551,7 @@
           <w:rFonts w:ascii="Bookman Old Style" w:hAnsi="Bookman Old Style"/>
         </w:rPr>
         <w:tab/>
-      </w:r>
-      <w:proofErr w:type="spellStart"/>
-      <w:r>
-        <w:rPr>
-          <w:rFonts w:ascii="Bookman Old Style" w:hAnsi="Bookman Old Style"/>
-        </w:rPr>
-        <w:t>Peraturan</w:t>
-      </w:r>
-      <w:proofErr w:type="spellEnd"/>
-      <w:r>
-        <w:rPr>
-          <w:rFonts w:ascii="Bookman Old Style" w:hAnsi="Bookman Old Style"/>
-        </w:rPr>
-        <w:t xml:space="preserve"> </w:t>
-      </w:r>
-      <w:proofErr w:type="spellStart"/>
-      <w:r>
-        <w:rPr>
-          <w:rFonts w:ascii="Bookman Old Style" w:hAnsi="Bookman Old Style"/>
-        </w:rPr>
-        <w:t>Pemerintah</w:t>
-      </w:r>
-      <w:proofErr w:type="spellEnd"/>
-      <w:r>
-        <w:rPr>
-          <w:rFonts w:ascii="Bookman Old Style" w:hAnsi="Bookman Old Style"/>
-        </w:rPr>
-        <w:t xml:space="preserve"> </w:t>
-      </w:r>
-      <w:proofErr w:type="spellStart"/>
-      <w:r>
-        <w:rPr>
-          <w:rFonts w:ascii="Bookman Old Style" w:hAnsi="Bookman Old Style"/>
-        </w:rPr>
-        <w:t>Nomor</w:t>
-      </w:r>
-      <w:proofErr w:type="spellEnd"/>
-      <w:r>
-        <w:rPr>
-          <w:rFonts w:ascii="Bookman Old Style" w:hAnsi="Bookman Old Style"/>
-        </w:rPr>
-        <w:t xml:space="preserve"> </w:t>
+        <w:t xml:space="preserve">Peraturan Pemerintah Nomor </w:t>
       </w:r>
       <w:r>
         <w:rPr>
@@ -1606,21 +563,7 @@
         <w:rPr>
           <w:rFonts w:ascii="Bookman Old Style" w:hAnsi="Bookman Old Style"/>
         </w:rPr>
-        <w:t xml:space="preserve"> </w:t>
-      </w:r>
-      <w:proofErr w:type="spellStart"/>
-      <w:r>
-        <w:rPr>
-          <w:rFonts w:ascii="Bookman Old Style" w:hAnsi="Bookman Old Style"/>
-        </w:rPr>
-        <w:t>Tahun</w:t>
-      </w:r>
-      <w:proofErr w:type="spellEnd"/>
-      <w:r>
-        <w:rPr>
-          <w:rFonts w:ascii="Bookman Old Style" w:hAnsi="Bookman Old Style"/>
-        </w:rPr>
-        <w:t xml:space="preserve"> </w:t>
+        <w:t xml:space="preserve"> Tahun </w:t>
       </w:r>
       <w:r>
         <w:rPr>
@@ -1632,187 +575,31 @@
         <w:rPr>
           <w:rFonts w:ascii="Bookman Old Style" w:hAnsi="Bookman Old Style"/>
         </w:rPr>
-        <w:t xml:space="preserve"> </w:t>
-      </w:r>
-      <w:proofErr w:type="spellStart"/>
-      <w:r>
-        <w:rPr>
-          <w:rFonts w:ascii="Bookman Old Style" w:hAnsi="Bookman Old Style"/>
-        </w:rPr>
-        <w:t>tentang</w:t>
-      </w:r>
-      <w:proofErr w:type="spellEnd"/>
-      <w:r>
-        <w:rPr>
-          <w:rFonts w:ascii="Bookman Old Style" w:hAnsi="Bookman Old Style"/>
-        </w:rPr>
-        <w:t xml:space="preserve"> </w:t>
-      </w:r>
-      <w:proofErr w:type="spellStart"/>
-      <w:r>
-        <w:rPr>
-          <w:rFonts w:ascii="Bookman Old Style" w:hAnsi="Bookman Old Style"/>
-        </w:rPr>
-        <w:t>Pengelolaan</w:t>
-      </w:r>
-      <w:proofErr w:type="spellEnd"/>
-      <w:r>
-        <w:rPr>
-          <w:rFonts w:ascii="Bookman Old Style" w:hAnsi="Bookman Old Style"/>
-        </w:rPr>
-        <w:t xml:space="preserve"> </w:t>
-      </w:r>
-      <w:proofErr w:type="spellStart"/>
-      <w:r>
-        <w:rPr>
-          <w:rFonts w:ascii="Bookman Old Style" w:hAnsi="Bookman Old Style"/>
-        </w:rPr>
-        <w:t>Barang</w:t>
-      </w:r>
-      <w:proofErr w:type="spellEnd"/>
-      <w:r>
-        <w:rPr>
-          <w:rFonts w:ascii="Bookman Old Style" w:hAnsi="Bookman Old Style"/>
-        </w:rPr>
-        <w:t xml:space="preserve"> </w:t>
-      </w:r>
-      <w:proofErr w:type="spellStart"/>
-      <w:r>
-        <w:rPr>
-          <w:rFonts w:ascii="Bookman Old Style" w:hAnsi="Bookman Old Style"/>
-        </w:rPr>
-        <w:t>Milik</w:t>
-      </w:r>
-      <w:proofErr w:type="spellEnd"/>
-      <w:r>
-        <w:rPr>
-          <w:rFonts w:ascii="Bookman Old Style" w:hAnsi="Bookman Old Style"/>
-        </w:rPr>
-        <w:t xml:space="preserve"> Negara/Daerah (</w:t>
-      </w:r>
-      <w:proofErr w:type="spellStart"/>
-      <w:r>
-        <w:rPr>
-          <w:rFonts w:ascii="Bookman Old Style" w:hAnsi="Bookman Old Style"/>
-        </w:rPr>
-        <w:t>Lembaran</w:t>
-      </w:r>
-      <w:proofErr w:type="spellEnd"/>
-      <w:r>
-        <w:rPr>
-          <w:rFonts w:ascii="Bookman Old Style" w:hAnsi="Bookman Old Style"/>
-        </w:rPr>
-        <w:t xml:space="preserve"> Negara </w:t>
-      </w:r>
-      <w:proofErr w:type="spellStart"/>
-      <w:r>
-        <w:rPr>
-          <w:rFonts w:ascii="Bookman Old Style" w:hAnsi="Bookman Old Style"/>
-        </w:rPr>
-        <w:t>Republik</w:t>
-      </w:r>
-      <w:proofErr w:type="spellEnd"/>
-      <w:r>
-        <w:rPr>
-          <w:rFonts w:ascii="Bookman Old Style" w:hAnsi="Bookman Old Style"/>
-        </w:rPr>
-        <w:t xml:space="preserve"> Indonesia </w:t>
-      </w:r>
-      <w:proofErr w:type="spellStart"/>
-      <w:r>
-        <w:rPr>
-          <w:rFonts w:ascii="Bookman Old Style" w:hAnsi="Bookman Old Style"/>
-        </w:rPr>
-        <w:t>Tahun</w:t>
-      </w:r>
-      <w:proofErr w:type="spellEnd"/>
-      <w:r>
-        <w:rPr>
-          <w:rFonts w:ascii="Bookman Old Style" w:hAnsi="Bookman Old Style"/>
-        </w:rPr>
-        <w:t xml:space="preserve"> 2014 </w:t>
-      </w:r>
-      <w:proofErr w:type="spellStart"/>
-      <w:r>
-        <w:rPr>
-          <w:rFonts w:ascii="Bookman Old Style" w:hAnsi="Bookman Old Style"/>
-        </w:rPr>
-        <w:t>Nomor</w:t>
-      </w:r>
-      <w:proofErr w:type="spellEnd"/>
-      <w:r>
-        <w:rPr>
-          <w:rFonts w:ascii="Bookman Old Style" w:hAnsi="Bookman Old Style"/>
-        </w:rPr>
-        <w:t xml:space="preserve"> 92</w:t>
-      </w:r>
-      <w:r>
-        <w:rPr>
-          <w:rFonts w:ascii="Bookman Old Style" w:hAnsi="Bookman Old Style"/>
-        </w:rPr>
-        <w:t xml:space="preserve">, </w:t>
-      </w:r>
-      <w:proofErr w:type="spellStart"/>
-      <w:r>
-        <w:rPr>
-          <w:rFonts w:ascii="Bookman Old Style" w:hAnsi="Bookman Old Style"/>
-        </w:rPr>
-        <w:t>Tambahan</w:t>
-      </w:r>
-      <w:proofErr w:type="spellEnd"/>
-      <w:r>
-        <w:rPr>
-          <w:rFonts w:ascii="Bookman Old Style" w:hAnsi="Bookman Old Style"/>
-        </w:rPr>
-        <w:t xml:space="preserve"> </w:t>
-      </w:r>
-      <w:proofErr w:type="spellStart"/>
-      <w:r>
-        <w:rPr>
-          <w:rFonts w:ascii="Bookman Old Style" w:hAnsi="Bookman Old Style"/>
-        </w:rPr>
-        <w:t>Lembaran</w:t>
-      </w:r>
-      <w:proofErr w:type="spellEnd"/>
-      <w:r>
-        <w:rPr>
-          <w:rFonts w:ascii="Bookman Old Style" w:hAnsi="Bookman Old Style"/>
-        </w:rPr>
-        <w:t xml:space="preserve"> Nega</w:t>
-      </w:r>
-      <w:r>
-        <w:rPr>
-          <w:rFonts w:ascii="Bookman Old Style" w:hAnsi="Bookman Old Style"/>
-        </w:rPr>
-        <w:t xml:space="preserve">ra </w:t>
-      </w:r>
-      <w:proofErr w:type="spellStart"/>
-      <w:r>
-        <w:rPr>
-          <w:rFonts w:ascii="Bookman Old Style" w:hAnsi="Bookman Old Style"/>
-        </w:rPr>
-        <w:t>Republik</w:t>
-      </w:r>
-      <w:proofErr w:type="spellEnd"/>
-      <w:r>
-        <w:rPr>
-          <w:rFonts w:ascii="Bookman Old Style" w:hAnsi="Bookman Old Style"/>
-        </w:rPr>
-        <w:t xml:space="preserve"> Indonesia </w:t>
-      </w:r>
-      <w:proofErr w:type="spellStart"/>
-      <w:r>
-        <w:rPr>
-          <w:rFonts w:ascii="Bookman Old Style" w:hAnsi="Bookman Old Style"/>
-        </w:rPr>
-        <w:t>Nomor</w:t>
-      </w:r>
-      <w:proofErr w:type="spellEnd"/>
-      <w:r>
-        <w:rPr>
-          <w:rFonts w:ascii="Bookman Old Style" w:hAnsi="Bookman Old Style"/>
-        </w:rPr>
-        <w:t xml:space="preserve"> 5533</w:t>
+        <w:t xml:space="preserve"> tentang Pengelolaan Barang Milik Negara/Daerah (</w:t>
+      </w:r>
+      <w:r>
+        <w:rPr>
+          <w:rFonts w:ascii="Bookman Old Style" w:hAnsi="Bookman Old Style"/>
+        </w:rPr>
+        <w:t>Lembaran Negara Republik Indonesia Tahun 2014 Nomor 92</w:t>
+      </w:r>
+      <w:r>
+        <w:rPr>
+          <w:rFonts w:ascii="Bookman Old Style" w:hAnsi="Bookman Old Style"/>
+        </w:rPr>
+        <w:t>, Tambahan</w:t>
+      </w:r>
+      <w:r>
+        <w:rPr>
+          <w:rFonts w:ascii="Bookman Old Style" w:hAnsi="Bookman Old Style"/>
+        </w:rPr>
+        <w:t xml:space="preserve"> Lembaran Nega</w:t>
+      </w:r>
+      <w:r>
+        <w:rPr>
+          <w:rFonts w:ascii="Bookman Old Style" w:hAnsi="Bookman Old Style"/>
+        </w:rPr>
+        <w:t>ra Republik Indonesia Nomor 5533</w:t>
       </w:r>
       <w:r>
         <w:rPr>
@@ -1854,159 +641,11 @@
         </w:rPr>
         <w:tab/>
       </w:r>
-      <w:proofErr w:type="spellStart"/>
-      <w:r>
-        <w:rPr>
-          <w:rFonts w:ascii="Bookman Old Style" w:hAnsi="Bookman Old Style"/>
-        </w:rPr>
-        <w:t>Peraturan</w:t>
-      </w:r>
-      <w:proofErr w:type="spellEnd"/>
-      <w:r>
-        <w:rPr>
-          <w:rFonts w:ascii="Bookman Old Style" w:hAnsi="Bookman Old Style"/>
-        </w:rPr>
-        <w:t xml:space="preserve"> </w:t>
-      </w:r>
-      <w:proofErr w:type="spellStart"/>
-      <w:r>
-        <w:rPr>
-          <w:rFonts w:ascii="Bookman Old Style" w:hAnsi="Bookman Old Style"/>
-        </w:rPr>
-        <w:t>Presiden</w:t>
-      </w:r>
-      <w:proofErr w:type="spellEnd"/>
-      <w:r>
-        <w:rPr>
-          <w:rFonts w:ascii="Bookman Old Style" w:hAnsi="Bookman Old Style"/>
-        </w:rPr>
-        <w:t xml:space="preserve"> </w:t>
-      </w:r>
-      <w:proofErr w:type="spellStart"/>
-      <w:r>
-        <w:rPr>
-          <w:rFonts w:ascii="Bookman Old Style" w:hAnsi="Bookman Old Style"/>
-        </w:rPr>
-        <w:t>Nomor</w:t>
-      </w:r>
-      <w:proofErr w:type="spellEnd"/>
-      <w:r>
-        <w:rPr>
-          <w:rFonts w:ascii="Bookman Old Style" w:hAnsi="Bookman Old Style"/>
-        </w:rPr>
-        <w:t xml:space="preserve"> 28 </w:t>
-      </w:r>
-      <w:proofErr w:type="spellStart"/>
-      <w:r>
-        <w:rPr>
-          <w:rFonts w:ascii="Bookman Old Style" w:hAnsi="Bookman Old Style"/>
-        </w:rPr>
-        <w:t>Tahun</w:t>
-      </w:r>
-      <w:proofErr w:type="spellEnd"/>
-      <w:r>
-        <w:rPr>
-          <w:rFonts w:ascii="Bookman Old Style" w:hAnsi="Bookman Old Style"/>
-        </w:rPr>
-        <w:t xml:space="preserve"> 2015 </w:t>
-      </w:r>
-      <w:proofErr w:type="spellStart"/>
-      <w:r>
-        <w:rPr>
-          <w:rFonts w:ascii="Bookman Old Style" w:hAnsi="Bookman Old Style"/>
-        </w:rPr>
-        <w:t>tentang</w:t>
-      </w:r>
-      <w:proofErr w:type="spellEnd"/>
-      <w:r>
-        <w:rPr>
-          <w:rFonts w:ascii="Bookman Old Style" w:hAnsi="Bookman Old Style"/>
-        </w:rPr>
-        <w:t xml:space="preserve"> </w:t>
-      </w:r>
-      <w:proofErr w:type="spellStart"/>
-      <w:r>
-        <w:rPr>
-          <w:rFonts w:ascii="Bookman Old Style" w:hAnsi="Bookman Old Style"/>
-        </w:rPr>
-        <w:t>Kementerian</w:t>
-      </w:r>
-      <w:proofErr w:type="spellEnd"/>
-      <w:r>
-        <w:rPr>
-          <w:rFonts w:ascii="Bookman Old Style" w:hAnsi="Bookman Old Style"/>
-        </w:rPr>
-        <w:t xml:space="preserve"> </w:t>
-      </w:r>
-      <w:proofErr w:type="spellStart"/>
-      <w:r>
-        <w:rPr>
-          <w:rFonts w:ascii="Bookman Old Style" w:hAnsi="Bookman Old Style"/>
-        </w:rPr>
-        <w:t>Keuangan</w:t>
-      </w:r>
-      <w:proofErr w:type="spellEnd"/>
-      <w:r>
-        <w:rPr>
-          <w:rFonts w:ascii="Bookman Old Style" w:hAnsi="Bookman Old Style"/>
-        </w:rPr>
-        <w:t xml:space="preserve"> (</w:t>
-      </w:r>
-      <w:proofErr w:type="spellStart"/>
-      <w:r>
-        <w:rPr>
-          <w:rFonts w:ascii="Bookman Old Style" w:hAnsi="Bookman Old Style"/>
-        </w:rPr>
-        <w:t>Lembaran</w:t>
-      </w:r>
-      <w:proofErr w:type="spellEnd"/>
-      <w:r>
-        <w:rPr>
-          <w:rFonts w:ascii="Bookman Old Style" w:hAnsi="Bookman Old Style"/>
-        </w:rPr>
-        <w:t xml:space="preserve"> Negara </w:t>
-      </w:r>
-      <w:proofErr w:type="spellStart"/>
-      <w:r>
-        <w:rPr>
-          <w:rFonts w:ascii="Bookman Old Style" w:hAnsi="Bookman Old Style"/>
-        </w:rPr>
-        <w:t>Republik</w:t>
-      </w:r>
-      <w:proofErr w:type="spellEnd"/>
-      <w:r>
-        <w:rPr>
-          <w:rFonts w:ascii="Bookman Old Style" w:hAnsi="Bookman Old Style"/>
-        </w:rPr>
-        <w:t xml:space="preserve"> Indonesia </w:t>
-      </w:r>
-      <w:proofErr w:type="spellStart"/>
-      <w:r>
-        <w:rPr>
-          <w:rFonts w:ascii="Bookman Old Style" w:hAnsi="Bookman Old Style"/>
-        </w:rPr>
-        <w:t>Tahun</w:t>
-      </w:r>
-      <w:proofErr w:type="spellEnd"/>
-      <w:r>
-        <w:rPr>
-          <w:rFonts w:ascii="Bookman Old Style" w:hAnsi="Bookman Old Style"/>
-        </w:rPr>
-        <w:t xml:space="preserve"> 2015 </w:t>
-      </w:r>
-      <w:proofErr w:type="spellStart"/>
-      <w:r>
-        <w:rPr>
-          <w:rFonts w:ascii="Bookman Old Style" w:hAnsi="Bookman Old Style"/>
-        </w:rPr>
-        <w:t>Nomor</w:t>
-      </w:r>
-      <w:proofErr w:type="spellEnd"/>
-      <w:r>
-        <w:rPr>
-          <w:rFonts w:ascii="Bookman Old Style" w:hAnsi="Bookman Old Style"/>
-        </w:rPr>
-        <w:t xml:space="preserve"> 51);</w:t>
+      <w:r>
+        <w:rPr>
+          <w:rFonts w:ascii="Bookman Old Style" w:hAnsi="Bookman Old Style"/>
+        </w:rPr>
+        <w:t>Peraturan Presiden Nomor 28 Tahun 2015 tentang Kementerian Keuangan (Lembaran Negara Republik Indonesia Tahun 2015 Nomor 51);</w:t>
       </w:r>
     </w:p>
     <w:p>
@@ -2126,86 +765,8 @@
         <w:rPr>
           <w:rFonts w:ascii="Bookman Old Style" w:hAnsi="Bookman Old Style" w:cs="Arial"/>
         </w:rPr>
-        <w:t xml:space="preserve"> </w:t>
-      </w:r>
-      <w:proofErr w:type="spellStart"/>
-      <w:r>
-        <w:rPr>
-          <w:rFonts w:ascii="Bookman Old Style" w:hAnsi="Bookman Old Style" w:cs="Arial"/>
-        </w:rPr>
-        <w:t>dengan</w:t>
-      </w:r>
-      <w:proofErr w:type="spellEnd"/>
-      <w:r>
-        <w:rPr>
-          <w:rFonts w:ascii="Bookman Old Style" w:hAnsi="Bookman Old Style" w:cs="Arial"/>
-        </w:rPr>
-        <w:t xml:space="preserve"> </w:t>
-      </w:r>
-      <w:proofErr w:type="spellStart"/>
-      <w:r>
-        <w:rPr>
-          <w:rFonts w:ascii="Bookman Old Style" w:hAnsi="Bookman Old Style" w:cs="Arial"/>
-        </w:rPr>
-        <w:t>Peraturan</w:t>
-      </w:r>
-      <w:proofErr w:type="spellEnd"/>
-      <w:r>
-        <w:rPr>
-          <w:rFonts w:ascii="Bookman Old Style" w:hAnsi="Bookman Old Style" w:cs="Arial"/>
-        </w:rPr>
-        <w:t xml:space="preserve"> </w:t>
-      </w:r>
-      <w:proofErr w:type="spellStart"/>
-      <w:r>
-        <w:rPr>
-          <w:rFonts w:ascii="Bookman Old Style" w:hAnsi="Bookman Old Style" w:cs="Arial"/>
-        </w:rPr>
-        <w:t>Menteri</w:t>
-      </w:r>
-      <w:proofErr w:type="spellEnd"/>
-      <w:r>
-        <w:rPr>
-          <w:rFonts w:ascii="Bookman Old Style" w:hAnsi="Bookman Old Style" w:cs="Arial"/>
-        </w:rPr>
-        <w:t xml:space="preserve"> </w:t>
-      </w:r>
-      <w:proofErr w:type="spellStart"/>
-      <w:r>
-        <w:rPr>
-          <w:rFonts w:ascii="Bookman Old Style" w:hAnsi="Bookman Old Style" w:cs="Arial"/>
-        </w:rPr>
-        <w:t>Keuangan</w:t>
-      </w:r>
-      <w:proofErr w:type="spellEnd"/>
-      <w:r>
-        <w:rPr>
-          <w:rFonts w:ascii="Bookman Old Style" w:hAnsi="Bookman Old Style" w:cs="Arial"/>
-        </w:rPr>
-        <w:t xml:space="preserve"> </w:t>
-      </w:r>
-      <w:proofErr w:type="spellStart"/>
-      <w:r>
-        <w:rPr>
-          <w:rFonts w:ascii="Bookman Old Style" w:hAnsi="Bookman Old Style" w:cs="Arial"/>
-        </w:rPr>
-        <w:t>Nomor</w:t>
-      </w:r>
-      <w:proofErr w:type="spellEnd"/>
-      <w:r>
-        <w:rPr>
-          <w:rFonts w:ascii="Bookman Old Style" w:hAnsi="Bookman Old Style" w:cs="Arial"/>
-        </w:rPr>
-        <w:t xml:space="preserve"> 87/PMK.06/2016 </w:t>
-      </w:r>
-      <w:proofErr w:type="spellStart"/>
-      <w:r>
-        <w:rPr>
-          <w:rFonts w:ascii="Bookman Old Style" w:hAnsi="Bookman Old Style" w:cs="Arial"/>
-        </w:rPr>
-        <w:t>dan</w:t>
-      </w:r>
-      <w:proofErr w:type="spellEnd"/>
+        <w:t xml:space="preserve"> dengan Peraturan Menteri Keuangan Nomor 87/PMK.06/2016 dan</w:t>
+      </w:r>
       <w:r>
         <w:rPr>
           <w:rFonts w:ascii="Bookman Old Style" w:hAnsi="Bookman Old Style" w:cs="Arial"/>
@@ -2213,19 +774,11 @@
         </w:rPr>
         <w:t xml:space="preserve"> terakhir </w:t>
       </w:r>
-      <w:proofErr w:type="spellStart"/>
       <w:r>
         <w:rPr>
           <w:rFonts w:ascii="Bookman Old Style" w:hAnsi="Bookman Old Style" w:cs="Arial"/>
         </w:rPr>
-        <w:t>diubah</w:t>
-      </w:r>
-      <w:proofErr w:type="spellEnd"/>
-      <w:r>
-        <w:rPr>
-          <w:rFonts w:ascii="Bookman Old Style" w:hAnsi="Bookman Old Style" w:cs="Arial"/>
-        </w:rPr>
-        <w:t xml:space="preserve"> </w:t>
+        <w:t xml:space="preserve">diubah </w:t>
       </w:r>
       <w:r>
         <w:rPr>
@@ -2360,7 +913,6 @@
         </w:rPr>
         <w:tab/>
       </w:r>
-      <w:proofErr w:type="spellStart"/>
       <w:r>
         <w:rPr>
           <w:rFonts w:ascii="Bookman Old Style" w:hAnsi="Bookman Old Style"/>
@@ -2371,62 +923,14 @@
         <w:rPr>
           <w:rFonts w:ascii="Bookman Old Style" w:hAnsi="Bookman Old Style"/>
         </w:rPr>
-        <w:t>eputusan</w:t>
-      </w:r>
-      <w:proofErr w:type="spellEnd"/>
-      <w:r>
-        <w:rPr>
-          <w:rFonts w:ascii="Bookman Old Style" w:hAnsi="Bookman Old Style"/>
-        </w:rPr>
-        <w:t xml:space="preserve"> </w:t>
-      </w:r>
-      <w:proofErr w:type="spellStart"/>
+        <w:t xml:space="preserve">eputusan </w:t>
+      </w:r>
       <w:r>
         <w:rPr>
           <w:rFonts w:ascii="Bookman Old Style" w:hAnsi="Bookman Old Style" w:cs="Arial"/>
           <w:szCs w:val="22"/>
         </w:rPr>
-        <w:t>Menteri</w:t>
-      </w:r>
-      <w:proofErr w:type="spellEnd"/>
-      <w:r>
-        <w:rPr>
-          <w:rFonts w:ascii="Bookman Old Style" w:hAnsi="Bookman Old Style" w:cs="Arial"/>
-          <w:szCs w:val="22"/>
-        </w:rPr>
-        <w:t xml:space="preserve"> </w:t>
-      </w:r>
-      <w:proofErr w:type="spellStart"/>
-      <w:r>
-        <w:rPr>
-          <w:rFonts w:ascii="Bookman Old Style" w:hAnsi="Bookman Old Style" w:cs="Arial"/>
-          <w:szCs w:val="22"/>
-        </w:rPr>
-        <w:t>Keuangan</w:t>
-      </w:r>
-      <w:proofErr w:type="spellEnd"/>
-      <w:r>
-        <w:rPr>
-          <w:rFonts w:ascii="Bookman Old Style" w:hAnsi="Bookman Old Style" w:cs="Arial"/>
-          <w:szCs w:val="22"/>
-        </w:rPr>
-        <w:t xml:space="preserve"> </w:t>
-      </w:r>
-      <w:proofErr w:type="spellStart"/>
-      <w:r>
-        <w:rPr>
-          <w:rFonts w:ascii="Bookman Old Style" w:hAnsi="Bookman Old Style" w:cs="Arial"/>
-          <w:szCs w:val="22"/>
-        </w:rPr>
-        <w:t>Nomor</w:t>
-      </w:r>
-      <w:proofErr w:type="spellEnd"/>
-      <w:r>
-        <w:rPr>
-          <w:rFonts w:ascii="Bookman Old Style" w:hAnsi="Bookman Old Style" w:cs="Arial"/>
-          <w:szCs w:val="22"/>
-        </w:rPr>
-        <w:t xml:space="preserve"> </w:t>
+        <w:t xml:space="preserve">Menteri Keuangan Nomor </w:t>
       </w:r>
       <w:r>
         <w:rPr>
@@ -2471,39 +975,7 @@
           <w:rFonts w:ascii="Bookman Old Style" w:hAnsi="Bookman Old Style" w:cs="Arial"/>
           <w:szCs w:val="22"/>
         </w:rPr>
-        <w:t xml:space="preserve"> </w:t>
-      </w:r>
-      <w:proofErr w:type="spellStart"/>
-      <w:r>
-        <w:rPr>
-          <w:rFonts w:ascii="Bookman Old Style" w:hAnsi="Bookman Old Style" w:cs="Arial"/>
-          <w:szCs w:val="22"/>
-        </w:rPr>
-        <w:t>tentang</w:t>
-      </w:r>
-      <w:proofErr w:type="spellEnd"/>
-      <w:r>
-        <w:rPr>
-          <w:rFonts w:ascii="Bookman Old Style" w:hAnsi="Bookman Old Style" w:cs="Arial"/>
-          <w:szCs w:val="22"/>
-        </w:rPr>
-        <w:t xml:space="preserve"> </w:t>
-      </w:r>
-      <w:proofErr w:type="spellStart"/>
-      <w:r>
-        <w:rPr>
-          <w:rFonts w:ascii="Bookman Old Style" w:hAnsi="Bookman Old Style" w:cs="Arial"/>
-          <w:szCs w:val="22"/>
-        </w:rPr>
-        <w:t>Pelimpahan</w:t>
-      </w:r>
-      <w:proofErr w:type="spellEnd"/>
-      <w:r>
-        <w:rPr>
-          <w:rFonts w:ascii="Bookman Old Style" w:hAnsi="Bookman Old Style" w:cs="Arial"/>
-          <w:szCs w:val="22"/>
-        </w:rPr>
-        <w:t xml:space="preserve"> </w:t>
+        <w:t xml:space="preserve"> tentang Pelimpahan </w:t>
       </w:r>
       <w:r>
         <w:rPr>
@@ -2569,14 +1041,12 @@
           <w:lang w:val="id-ID"/>
         </w:rPr>
       </w:pPr>
-      <w:proofErr w:type="spellStart"/>
       <w:r>
         <w:rPr>
           <w:rFonts w:ascii="Bookman Old Style" w:hAnsi="Bookman Old Style"/>
         </w:rPr>
         <w:t>Memperhatikan</w:t>
       </w:r>
-      <w:proofErr w:type="spellEnd"/>
       <w:r>
         <w:rPr>
           <w:rFonts w:ascii="Bookman Old Style" w:hAnsi="Bookman Old Style"/>
@@ -2591,14 +1061,18 @@
         </w:rPr>
         <w:tab/>
       </w:r>
-      <w:proofErr w:type="spellStart"/>
-      <w:r>
-        <w:rPr>
-          <w:rFonts w:ascii="Bookman Old Style" w:hAnsi="Bookman Old Style"/>
-        </w:rPr>
-        <w:t>Surat</w:t>
-      </w:r>
-      <w:proofErr w:type="spellEnd"/>
+      <w:r>
+        <w:rPr>
+          <w:rFonts w:ascii="Bookman Old Style" w:hAnsi="Bookman Old Style"/>
+        </w:rPr>
+        <w:t xml:space="preserve">Surat </w:t>
+      </w:r>
+      <w:r>
+        <w:rPr>
+          <w:rFonts w:ascii="Bookman Old Style" w:hAnsi="Bookman Old Style"/>
+        </w:rPr>
+        <w:t>${jabatan_pemohon}</w:t>
+      </w:r>
       <w:r>
         <w:rPr>
           <w:rFonts w:ascii="Bookman Old Style" w:hAnsi="Bookman Old Style"/>
@@ -2609,16 +1083,56 @@
         <w:rPr>
           <w:rFonts w:ascii="Bookman Old Style" w:hAnsi="Bookman Old Style"/>
         </w:rPr>
+        <w:t xml:space="preserve">Nomor </w:t>
+      </w:r>
+      <w:r>
+        <w:rPr>
+          <w:rFonts w:ascii="Bookman Old Style" w:hAnsi="Bookman Old Style"/>
+        </w:rPr>
+        <w:t>${nomor_surat_permohonan}</w:t>
+      </w:r>
+      <w:r>
+        <w:rPr>
+          <w:rFonts w:ascii="Bookman Old Style" w:hAnsi="Bookman Old Style"/>
+        </w:rPr>
+        <w:t xml:space="preserve"> tanggal </w:t>
+      </w:r>
+      <w:r>
+        <w:rPr>
+          <w:rFonts w:ascii="Bookman Old Style" w:hAnsi="Bookman Old Style"/>
+        </w:rPr>
         <w:t>${</w:t>
       </w:r>
-      <w:proofErr w:type="spellStart"/>
-      <w:r>
-        <w:rPr>
-          <w:rFonts w:ascii="Bookman Old Style" w:hAnsi="Bookman Old Style"/>
-        </w:rPr>
-        <w:t>jabatan_pemohon</w:t>
-      </w:r>
-      <w:proofErr w:type="spellEnd"/>
+      <w:r>
+        <w:rPr>
+          <w:rFonts w:ascii="Bookman Old Style" w:hAnsi="Bookman Old Style"/>
+        </w:rPr>
+        <w:t>tanggal</w:t>
+      </w:r>
+      <w:r>
+        <w:rPr>
+          <w:rFonts w:ascii="Bookman Old Style" w:hAnsi="Bookman Old Style"/>
+        </w:rPr>
+        <w:t>_</w:t>
+      </w:r>
+      <w:r>
+        <w:rPr>
+          <w:rFonts w:ascii="Bookman Old Style" w:hAnsi="Bookman Old Style"/>
+        </w:rPr>
+        <w:t>surat</w:t>
+      </w:r>
+      <w:r>
+        <w:rPr>
+          <w:rFonts w:ascii="Bookman Old Style" w:hAnsi="Bookman Old Style"/>
+        </w:rPr>
+        <w:t>_p</w:t>
+      </w:r>
+      <w:r>
+        <w:rPr>
+          <w:rFonts w:ascii="Bookman Old Style" w:hAnsi="Bookman Old Style"/>
+        </w:rPr>
+        <w:t>ermohonan</w:t>
+      </w:r>
       <w:r>
         <w:rPr>
           <w:rFonts w:ascii="Bookman Old Style" w:hAnsi="Bookman Old Style"/>
@@ -2629,86 +1143,37 @@
         <w:rPr>
           <w:rFonts w:ascii="Bookman Old Style" w:hAnsi="Bookman Old Style"/>
         </w:rPr>
+        <w:t xml:space="preserve"> hal </w:t>
+      </w:r>
+      <w:r>
+        <w:rPr>
+          <w:rFonts w:ascii="Bookman Old Style" w:hAnsi="Bookman Old Style"/>
+        </w:rPr>
         <w:t xml:space="preserve"> </w:t>
       </w:r>
-      <w:proofErr w:type="spellStart"/>
-      <w:r>
-        <w:rPr>
-          <w:rFonts w:ascii="Bookman Old Style" w:hAnsi="Bookman Old Style"/>
-        </w:rPr>
-        <w:t>Nomor</w:t>
-      </w:r>
-      <w:proofErr w:type="spellEnd"/>
-      <w:r>
-        <w:rPr>
-          <w:rFonts w:ascii="Bookman Old Style" w:hAnsi="Bookman Old Style"/>
-        </w:rPr>
-        <w:t xml:space="preserve"> </w:t>
-      </w:r>
-      <w:r>
-        <w:rPr>
-          <w:rFonts w:ascii="Bookman Old Style" w:hAnsi="Bookman Old Style"/>
-        </w:rPr>
-        <w:t>${</w:t>
-      </w:r>
-      <w:proofErr w:type="spellStart"/>
-      <w:r>
-        <w:rPr>
-          <w:rFonts w:ascii="Bookman Old Style" w:hAnsi="Bookman Old Style"/>
-        </w:rPr>
-        <w:t>nomor_surat_permohonan</w:t>
-      </w:r>
-      <w:proofErr w:type="spellEnd"/>
-      <w:r>
-        <w:rPr>
-          <w:rFonts w:ascii="Bookman Old Style" w:hAnsi="Bookman Old Style"/>
-        </w:rPr>
-        <w:t>}</w:t>
-      </w:r>
-      <w:r>
-        <w:rPr>
-          <w:rFonts w:ascii="Bookman Old Style" w:hAnsi="Bookman Old Style"/>
-        </w:rPr>
-        <w:t xml:space="preserve"> </w:t>
-      </w:r>
-      <w:proofErr w:type="spellStart"/>
-      <w:r>
-        <w:rPr>
-          <w:rFonts w:ascii="Bookman Old Style" w:hAnsi="Bookman Old Style"/>
-        </w:rPr>
-        <w:t>tanggal</w:t>
-      </w:r>
-      <w:proofErr w:type="spellEnd"/>
-      <w:r>
-        <w:rPr>
-          <w:rFonts w:ascii="Bookman Old Style" w:hAnsi="Bookman Old Style"/>
-        </w:rPr>
-        <w:t xml:space="preserve"> </w:t>
-      </w:r>
-      <w:r>
-        <w:rPr>
-          <w:rFonts w:ascii="Bookman Old Style" w:hAnsi="Bookman Old Style"/>
-        </w:rPr>
-        <w:t>${</w:t>
-      </w:r>
-      <w:proofErr w:type="spellStart"/>
-      <w:r>
-        <w:rPr>
-          <w:rFonts w:ascii="Bookman Old Style" w:hAnsi="Bookman Old Style"/>
-        </w:rPr>
-        <w:t>tanggal</w:t>
-      </w:r>
-      <w:r>
-        <w:rPr>
-          <w:rFonts w:ascii="Bookman Old Style" w:hAnsi="Bookman Old Style"/>
-        </w:rPr>
-        <w:t>_</w:t>
-      </w:r>
-      <w:r>
-        <w:rPr>
-          <w:rFonts w:ascii="Bookman Old Style" w:hAnsi="Bookman Old Style"/>
-        </w:rPr>
-        <w:t>surat</w:t>
+      <w:r>
+        <w:rPr>
+          <w:rFonts w:ascii="Bookman Old Style" w:hAnsi="Bookman Old Style"/>
+        </w:rPr>
+        <w:t>${p</w:t>
+      </w:r>
+      <w:r>
+        <w:rPr>
+          <w:rFonts w:ascii="Bookman Old Style" w:hAnsi="Bookman Old Style"/>
+        </w:rPr>
+        <w:t>erihal</w:t>
+      </w:r>
+      <w:r>
+        <w:rPr>
+          <w:rFonts w:ascii="Bookman Old Style" w:hAnsi="Bookman Old Style"/>
+        </w:rPr>
+        <w:t>_s</w:t>
+      </w:r>
+      <w:r>
+        <w:rPr>
+          <w:rFonts w:ascii="Bookman Old Style" w:hAnsi="Bookman Old Style"/>
+        </w:rPr>
+        <w:t>urat</w:t>
       </w:r>
       <w:r>
         <w:rPr>
@@ -2722,91 +1187,6 @@
         </w:rPr>
         <w:t>ermohonan</w:t>
       </w:r>
-      <w:proofErr w:type="spellEnd"/>
-      <w:r>
-        <w:rPr>
-          <w:rFonts w:ascii="Bookman Old Style" w:hAnsi="Bookman Old Style"/>
-        </w:rPr>
-        <w:t>}</w:t>
-      </w:r>
-      <w:r>
-        <w:rPr>
-          <w:rFonts w:ascii="Bookman Old Style" w:hAnsi="Bookman Old Style"/>
-        </w:rPr>
-        <w:t xml:space="preserve"> </w:t>
-      </w:r>
-      <w:proofErr w:type="spellStart"/>
-      <w:proofErr w:type="gramStart"/>
-      <w:r>
-        <w:rPr>
-          <w:rFonts w:ascii="Bookman Old Style" w:hAnsi="Bookman Old Style"/>
-        </w:rPr>
-        <w:t>hal</w:t>
-      </w:r>
-      <w:proofErr w:type="spellEnd"/>
-      <w:r>
-        <w:rPr>
-          <w:rFonts w:ascii="Bookman Old Style" w:hAnsi="Bookman Old Style"/>
-        </w:rPr>
-        <w:t xml:space="preserve"> </w:t>
-      </w:r>
-      <w:r>
-        <w:rPr>
-          <w:rFonts w:ascii="Bookman Old Style" w:hAnsi="Bookman Old Style"/>
-        </w:rPr>
-        <w:t xml:space="preserve"> </w:t>
-      </w:r>
-      <w:r>
-        <w:rPr>
-          <w:rFonts w:ascii="Bookman Old Style" w:hAnsi="Bookman Old Style"/>
-        </w:rPr>
-        <w:t>$</w:t>
-      </w:r>
-      <w:proofErr w:type="gramEnd"/>
-      <w:r>
-        <w:rPr>
-          <w:rFonts w:ascii="Bookman Old Style" w:hAnsi="Bookman Old Style"/>
-        </w:rPr>
-        <w:t>{</w:t>
-      </w:r>
-      <w:proofErr w:type="spellStart"/>
-      <w:r>
-        <w:rPr>
-          <w:rFonts w:ascii="Bookman Old Style" w:hAnsi="Bookman Old Style"/>
-        </w:rPr>
-        <w:t>p</w:t>
-      </w:r>
-      <w:r>
-        <w:rPr>
-          <w:rFonts w:ascii="Bookman Old Style" w:hAnsi="Bookman Old Style"/>
-        </w:rPr>
-        <w:t>erihal</w:t>
-      </w:r>
-      <w:r>
-        <w:rPr>
-          <w:rFonts w:ascii="Bookman Old Style" w:hAnsi="Bookman Old Style"/>
-        </w:rPr>
-        <w:t>_s</w:t>
-      </w:r>
-      <w:r>
-        <w:rPr>
-          <w:rFonts w:ascii="Bookman Old Style" w:hAnsi="Bookman Old Style"/>
-        </w:rPr>
-        <w:t>urat</w:t>
-      </w:r>
-      <w:r>
-        <w:rPr>
-          <w:rFonts w:ascii="Bookman Old Style" w:hAnsi="Bookman Old Style"/>
-        </w:rPr>
-        <w:t>_p</w:t>
-      </w:r>
-      <w:r>
-        <w:rPr>
-          <w:rFonts w:ascii="Bookman Old Style" w:hAnsi="Bookman Old Style"/>
-        </w:rPr>
-        <w:t>ermohonan</w:t>
-      </w:r>
-      <w:proofErr w:type="spellEnd"/>
       <w:r>
         <w:rPr>
           <w:rFonts w:ascii="Bookman Old Style" w:hAnsi="Bookman Old Style"/>
@@ -2884,14 +1264,12 @@
           <w:rFonts w:ascii="Bookman Old Style" w:hAnsi="Bookman Old Style"/>
         </w:rPr>
       </w:pPr>
-      <w:proofErr w:type="spellStart"/>
       <w:r>
         <w:rPr>
           <w:rFonts w:ascii="Bookman Old Style" w:hAnsi="Bookman Old Style"/>
         </w:rPr>
         <w:t>Menetapkan</w:t>
       </w:r>
-      <w:proofErr w:type="spellEnd"/>
       <w:r>
         <w:rPr>
           <w:rFonts w:ascii="Bookman Old Style" w:hAnsi="Bookman Old Style"/>
@@ -2931,7 +1309,6 @@
         </w:rPr>
         <w:t>${</w:t>
       </w:r>
-      <w:proofErr w:type="spellStart"/>
       <w:r>
         <w:rPr>
           <w:rFonts w:ascii="Bookman Old Style" w:hAnsi="Bookman Old Style"/>
@@ -2939,7 +1316,20 @@
         </w:rPr>
         <w:t>kementerian_lembaga</w:t>
       </w:r>
-      <w:proofErr w:type="spellEnd"/>
+      <w:r>
+        <w:rPr>
+          <w:rFonts w:ascii="Bookman Old Style" w:hAnsi="Bookman Old Style"/>
+          <w:noProof/>
+        </w:rPr>
+        <w:t>_</w:t>
+      </w:r>
+      <w:r>
+        <w:rPr>
+          <w:rFonts w:ascii="Bookman Old Style" w:hAnsi="Bookman Old Style"/>
+          <w:noProof/>
+        </w:rPr>
+        <w:t>besar</w:t>
+      </w:r>
       <w:r>
         <w:rPr>
           <w:rFonts w:ascii="Bookman Old Style" w:hAnsi="Bookman Old Style"/>
@@ -2985,401 +1375,87 @@
           <w:rFonts w:ascii="Bookman Old Style" w:hAnsi="Bookman Old Style"/>
         </w:rPr>
         <w:tab/>
-      </w:r>
-      <w:proofErr w:type="spellStart"/>
-      <w:r>
-        <w:rPr>
-          <w:rFonts w:ascii="Bookman Old Style" w:hAnsi="Bookman Old Style"/>
-        </w:rPr>
-        <w:t>Menetapkan</w:t>
-      </w:r>
-      <w:proofErr w:type="spellEnd"/>
-      <w:r>
-        <w:rPr>
-          <w:rFonts w:ascii="Bookman Old Style" w:hAnsi="Bookman Old Style"/>
-        </w:rPr>
-        <w:t xml:space="preserve"> status </w:t>
-      </w:r>
-      <w:proofErr w:type="spellStart"/>
-      <w:r>
-        <w:rPr>
-          <w:rFonts w:ascii="Bookman Old Style" w:hAnsi="Bookman Old Style"/>
-        </w:rPr>
-        <w:t>penggunaan</w:t>
-      </w:r>
-      <w:proofErr w:type="spellEnd"/>
-      <w:r>
-        <w:rPr>
-          <w:rFonts w:ascii="Bookman Old Style" w:hAnsi="Bookman Old Style"/>
+        <w:t>Menetapkan status penggunaan Barang Mili</w:t>
+      </w:r>
+      <w:r>
+        <w:rPr>
+          <w:rFonts w:ascii="Bookman Old Style" w:hAnsi="Bookman Old Style"/>
+        </w:rPr>
+        <w:t>k Negara</w:t>
+      </w:r>
+      <w:r>
+        <w:rPr>
+          <w:rFonts w:ascii="Bookman Old Style" w:hAnsi="Bookman Old Style"/>
+          <w:lang w:val="id-ID"/>
         </w:rPr>
         <w:t xml:space="preserve"> </w:t>
       </w:r>
-      <w:proofErr w:type="spellStart"/>
-      <w:r>
-        <w:rPr>
-          <w:rFonts w:ascii="Bookman Old Style" w:hAnsi="Bookman Old Style"/>
-        </w:rPr>
-        <w:t>Barang</w:t>
-      </w:r>
-      <w:proofErr w:type="spellEnd"/>
+      <w:r>
+        <w:rPr>
+          <w:rFonts w:ascii="Bookman Old Style" w:hAnsi="Bookman Old Style"/>
+        </w:rPr>
+        <w:t xml:space="preserve">berupa </w:t>
+      </w:r>
+      <w:r>
+        <w:rPr>
+          <w:rFonts w:ascii="Bookman Old Style" w:hAnsi="Bookman Old Style"/>
+        </w:rPr>
+        <w:t>${</w:t>
+      </w:r>
+      <w:r>
+        <w:rPr>
+          <w:rFonts w:ascii="Bookman Old Style" w:hAnsi="Bookman Old Style"/>
+        </w:rPr>
+        <w:t>j</w:t>
+      </w:r>
+      <w:r>
+        <w:rPr>
+          <w:rFonts w:ascii="Bookman Old Style" w:hAnsi="Bookman Old Style"/>
+        </w:rPr>
+        <w:t>enis</w:t>
+      </w:r>
+      <w:r>
+        <w:rPr>
+          <w:rFonts w:ascii="Bookman Old Style" w:hAnsi="Bookman Old Style"/>
+        </w:rPr>
+        <w:t>_bmn</w:t>
+      </w:r>
+      <w:r>
+        <w:rPr>
+          <w:rFonts w:ascii="Bookman Old Style" w:hAnsi="Bookman Old Style"/>
+        </w:rPr>
+        <w:t>}</w:t>
+      </w:r>
       <w:r>
         <w:rPr>
           <w:rFonts w:ascii="Bookman Old Style" w:hAnsi="Bookman Old Style"/>
         </w:rPr>
         <w:t xml:space="preserve"> </w:t>
       </w:r>
-      <w:proofErr w:type="spellStart"/>
-      <w:r>
-        <w:rPr>
-          <w:rFonts w:ascii="Bookman Old Style" w:hAnsi="Bookman Old Style"/>
-        </w:rPr>
-        <w:t>Mili</w:t>
-      </w:r>
-      <w:r>
-        <w:rPr>
-          <w:rFonts w:ascii="Bookman Old Style" w:hAnsi="Bookman Old Style"/>
-        </w:rPr>
-        <w:t>k</w:t>
-      </w:r>
-      <w:proofErr w:type="spellEnd"/>
-      <w:r>
-        <w:rPr>
-          <w:rFonts w:ascii="Bookman Old Style" w:hAnsi="Bookman Old Style"/>
-        </w:rPr>
-        <w:t xml:space="preserve"> Negara</w:t>
-      </w:r>
-      <w:r>
-        <w:rPr>
-          <w:rFonts w:ascii="Bookman Old Style" w:hAnsi="Bookman Old Style"/>
-          <w:lang w:val="id-ID"/>
+      <w:r>
+        <w:rPr>
+          <w:rFonts w:ascii="Bookman Old Style" w:hAnsi="Bookman Old Style" w:cs="Arial"/>
+        </w:rPr>
+        <w:t>sejumlah [Jumlah Unit] unit</w:t>
+      </w:r>
+      <w:r>
+        <w:rPr>
+          <w:rFonts w:ascii="Arial" w:hAnsi="Arial" w:cs="Arial"/>
         </w:rPr>
         <w:t xml:space="preserve"> </w:t>
       </w:r>
-      <w:proofErr w:type="spellStart"/>
-      <w:r>
-        <w:rPr>
-          <w:rFonts w:ascii="Bookman Old Style" w:hAnsi="Bookman Old Style"/>
-        </w:rPr>
-        <w:t>berupa</w:t>
-      </w:r>
-      <w:proofErr w:type="spellEnd"/>
-      <w:r>
-        <w:rPr>
-          <w:rFonts w:ascii="Bookman Old Style" w:hAnsi="Bookman Old Style"/>
-        </w:rPr>
-        <w:t xml:space="preserve"> </w:t>
-      </w:r>
-      <w:r>
-        <w:rPr>
-          <w:rFonts w:ascii="Bookman Old Style" w:hAnsi="Bookman Old Style"/>
-        </w:rPr>
-        <w:t>${</w:t>
-      </w:r>
-      <w:proofErr w:type="spellStart"/>
-      <w:r>
-        <w:rPr>
-          <w:rFonts w:ascii="Bookman Old Style" w:hAnsi="Bookman Old Style"/>
-        </w:rPr>
-        <w:t>j</w:t>
-      </w:r>
-      <w:r>
-        <w:rPr>
-          <w:rFonts w:ascii="Bookman Old Style" w:hAnsi="Bookman Old Style"/>
-        </w:rPr>
-        <w:t>enis</w:t>
-      </w:r>
-      <w:r>
-        <w:rPr>
-          <w:rFonts w:ascii="Bookman Old Style" w:hAnsi="Bookman Old Style"/>
-        </w:rPr>
-        <w:t>_bmn</w:t>
-      </w:r>
-      <w:proofErr w:type="spellEnd"/>
-      <w:r>
-        <w:rPr>
-          <w:rFonts w:ascii="Bookman Old Style" w:hAnsi="Bookman Old Style"/>
-        </w:rPr>
-        <w:t>}</w:t>
-      </w:r>
-      <w:r>
-        <w:rPr>
-          <w:rFonts w:ascii="Bookman Old Style" w:hAnsi="Bookman Old Style"/>
-        </w:rPr>
-        <w:t xml:space="preserve"> </w:t>
-      </w:r>
-      <w:proofErr w:type="spellStart"/>
-      <w:r>
-        <w:rPr>
-          <w:rFonts w:ascii="Bookman Old Style" w:hAnsi="Bookman Old Style" w:cs="Arial"/>
-        </w:rPr>
-        <w:t>sejumlah</w:t>
-      </w:r>
-      <w:proofErr w:type="spellEnd"/>
-      <w:r>
-        <w:rPr>
-          <w:rFonts w:ascii="Bookman Old Style" w:hAnsi="Bookman Old Style" w:cs="Arial"/>
-        </w:rPr>
-        <w:t xml:space="preserve"> [</w:t>
-      </w:r>
-      <w:proofErr w:type="spellStart"/>
-      <w:r>
-        <w:rPr>
-          <w:rFonts w:ascii="Bookman Old Style" w:hAnsi="Bookman Old Style" w:cs="Arial"/>
-        </w:rPr>
-        <w:t>Jumlah</w:t>
-      </w:r>
-      <w:proofErr w:type="spellEnd"/>
-      <w:r>
-        <w:rPr>
-          <w:rFonts w:ascii="Bookman Old Style" w:hAnsi="Bookman Old Style" w:cs="Arial"/>
-        </w:rPr>
-        <w:t xml:space="preserve"> Unit] unit</w:t>
-      </w:r>
-      <w:r>
-        <w:rPr>
-          <w:rFonts w:ascii="Arial" w:hAnsi="Arial" w:cs="Arial"/>
-        </w:rPr>
-        <w:t xml:space="preserve"> </w:t>
-      </w:r>
-      <w:proofErr w:type="spellStart"/>
-      <w:r>
-        <w:rPr>
-          <w:rFonts w:ascii="Bookman Old Style" w:hAnsi="Bookman Old Style"/>
-        </w:rPr>
-        <w:t>sebagaimana</w:t>
-      </w:r>
-      <w:proofErr w:type="spellEnd"/>
-      <w:r>
-        <w:rPr>
-          <w:rFonts w:ascii="Bookman Old Style" w:hAnsi="Bookman Old Style"/>
-        </w:rPr>
-        <w:t xml:space="preserve"> </w:t>
-      </w:r>
-      <w:proofErr w:type="spellStart"/>
-      <w:r>
-        <w:rPr>
-          <w:rFonts w:ascii="Bookman Old Style" w:hAnsi="Bookman Old Style"/>
-        </w:rPr>
-        <w:t>tercantum</w:t>
-      </w:r>
-      <w:proofErr w:type="spellEnd"/>
-      <w:r>
-        <w:rPr>
-          <w:rFonts w:ascii="Bookman Old Style" w:hAnsi="Bookman Old Style"/>
-        </w:rPr>
-        <w:t xml:space="preserve"> </w:t>
-      </w:r>
-      <w:proofErr w:type="spellStart"/>
-      <w:r>
-        <w:rPr>
-          <w:rFonts w:ascii="Bookman Old Style" w:hAnsi="Bookman Old Style"/>
-        </w:rPr>
-        <w:t>dalam</w:t>
-      </w:r>
-      <w:proofErr w:type="spellEnd"/>
-      <w:r>
-        <w:rPr>
-          <w:rFonts w:ascii="Bookman Old Style" w:hAnsi="Bookman Old Style"/>
-        </w:rPr>
-        <w:t xml:space="preserve"> </w:t>
-      </w:r>
-      <w:proofErr w:type="spellStart"/>
-      <w:r>
-        <w:rPr>
-          <w:rFonts w:ascii="Bookman Old Style" w:hAnsi="Bookman Old Style"/>
-        </w:rPr>
-        <w:t>Lampiran</w:t>
-      </w:r>
-      <w:proofErr w:type="spellEnd"/>
-      <w:r>
-        <w:rPr>
-          <w:rFonts w:ascii="Bookman Old Style" w:hAnsi="Bookman Old Style"/>
-        </w:rPr>
-        <w:t xml:space="preserve"> yang </w:t>
-      </w:r>
-      <w:proofErr w:type="spellStart"/>
-      <w:r>
-        <w:rPr>
-          <w:rFonts w:ascii="Bookman Old Style" w:hAnsi="Bookman Old Style"/>
-        </w:rPr>
-        <w:t>merupakan</w:t>
-      </w:r>
-      <w:proofErr w:type="spellEnd"/>
-      <w:r>
-        <w:rPr>
-          <w:rFonts w:ascii="Bookman Old Style" w:hAnsi="Bookman Old Style"/>
-        </w:rPr>
-        <w:t xml:space="preserve"> </w:t>
-      </w:r>
-      <w:proofErr w:type="spellStart"/>
-      <w:r>
-        <w:rPr>
-          <w:rFonts w:ascii="Bookman Old Style" w:hAnsi="Bookman Old Style"/>
-        </w:rPr>
-        <w:t>bagian</w:t>
-      </w:r>
-      <w:proofErr w:type="spellEnd"/>
-      <w:r>
-        <w:rPr>
-          <w:rFonts w:ascii="Bookman Old Style" w:hAnsi="Bookman Old Style"/>
-        </w:rPr>
-        <w:t xml:space="preserve"> </w:t>
-      </w:r>
-      <w:proofErr w:type="spellStart"/>
-      <w:r>
-        <w:rPr>
-          <w:rFonts w:ascii="Bookman Old Style" w:hAnsi="Bookman Old Style"/>
-        </w:rPr>
-        <w:t>tidak</w:t>
-      </w:r>
-      <w:proofErr w:type="spellEnd"/>
-      <w:r>
-        <w:rPr>
-          <w:rFonts w:ascii="Bookman Old Style" w:hAnsi="Bookman Old Style"/>
-        </w:rPr>
-        <w:t xml:space="preserve"> </w:t>
-      </w:r>
-      <w:proofErr w:type="spellStart"/>
-      <w:r>
-        <w:rPr>
-          <w:rFonts w:ascii="Bookman Old Style" w:hAnsi="Bookman Old Style"/>
-        </w:rPr>
-        <w:t>terpisahkan</w:t>
-      </w:r>
-      <w:proofErr w:type="spellEnd"/>
-      <w:r>
-        <w:rPr>
-          <w:rFonts w:ascii="Bookman Old Style" w:hAnsi="Bookman Old Style"/>
-        </w:rPr>
-        <w:t xml:space="preserve"> </w:t>
-      </w:r>
-      <w:proofErr w:type="spellStart"/>
-      <w:r>
-        <w:rPr>
-          <w:rFonts w:ascii="Bookman Old Style" w:hAnsi="Bookman Old Style"/>
-        </w:rPr>
-        <w:t>dari</w:t>
-      </w:r>
-      <w:proofErr w:type="spellEnd"/>
-      <w:r>
-        <w:rPr>
-          <w:rFonts w:ascii="Bookman Old Style" w:hAnsi="Bookman Old Style"/>
-        </w:rPr>
-        <w:t xml:space="preserve"> </w:t>
-      </w:r>
-      <w:proofErr w:type="spellStart"/>
-      <w:r>
-        <w:rPr>
-          <w:rFonts w:ascii="Bookman Old Style" w:hAnsi="Bookman Old Style"/>
-        </w:rPr>
-        <w:t>Keputusan</w:t>
-      </w:r>
-      <w:proofErr w:type="spellEnd"/>
-      <w:r>
-        <w:rPr>
-          <w:rFonts w:ascii="Bookman Old Style" w:hAnsi="Bookman Old Style"/>
-        </w:rPr>
-        <w:t xml:space="preserve"> </w:t>
-      </w:r>
-      <w:proofErr w:type="spellStart"/>
-      <w:r>
-        <w:rPr>
-          <w:rFonts w:ascii="Bookman Old Style" w:hAnsi="Bookman Old Style"/>
-        </w:rPr>
-        <w:t>Menteri</w:t>
-      </w:r>
-      <w:proofErr w:type="spellEnd"/>
-      <w:r>
-        <w:rPr>
-          <w:rFonts w:ascii="Bookman Old Style" w:hAnsi="Bookman Old Style"/>
-        </w:rPr>
-        <w:t xml:space="preserve"> </w:t>
-      </w:r>
-      <w:proofErr w:type="spellStart"/>
-      <w:r>
-        <w:rPr>
-          <w:rFonts w:ascii="Bookman Old Style" w:hAnsi="Bookman Old Style"/>
-        </w:rPr>
-        <w:t>Keuangan</w:t>
-      </w:r>
-      <w:proofErr w:type="spellEnd"/>
-      <w:r>
-        <w:rPr>
-          <w:rFonts w:ascii="Bookman Old Style" w:hAnsi="Bookman Old Style"/>
-        </w:rPr>
-        <w:t xml:space="preserve"> </w:t>
-      </w:r>
-      <w:proofErr w:type="spellStart"/>
-      <w:r>
-        <w:rPr>
-          <w:rFonts w:ascii="Bookman Old Style" w:hAnsi="Bookman Old Style"/>
-        </w:rPr>
-        <w:t>ini</w:t>
-      </w:r>
-      <w:proofErr w:type="spellEnd"/>
-      <w:r>
-        <w:rPr>
-          <w:rFonts w:ascii="Bookman Old Style" w:hAnsi="Bookman Old Style"/>
-        </w:rPr>
-        <w:t xml:space="preserve"> </w:t>
-      </w:r>
-      <w:proofErr w:type="spellStart"/>
-      <w:r>
-        <w:rPr>
-          <w:rFonts w:ascii="Bookman Old Style" w:hAnsi="Bookman Old Style"/>
-        </w:rPr>
-        <w:t>sebagai</w:t>
-      </w:r>
-      <w:proofErr w:type="spellEnd"/>
-      <w:r>
-        <w:rPr>
-          <w:rFonts w:ascii="Bookman Old Style" w:hAnsi="Bookman Old Style"/>
-        </w:rPr>
-        <w:t xml:space="preserve"> </w:t>
-      </w:r>
-      <w:proofErr w:type="spellStart"/>
-      <w:r>
-        <w:rPr>
-          <w:rFonts w:ascii="Bookman Old Style" w:hAnsi="Bookman Old Style"/>
-        </w:rPr>
-        <w:t>Barang</w:t>
-      </w:r>
-      <w:proofErr w:type="spellEnd"/>
-      <w:r>
-        <w:rPr>
-          <w:rFonts w:ascii="Bookman Old Style" w:hAnsi="Bookman Old Style"/>
-        </w:rPr>
-        <w:t xml:space="preserve"> </w:t>
-      </w:r>
-      <w:proofErr w:type="spellStart"/>
-      <w:r>
-        <w:rPr>
-          <w:rFonts w:ascii="Bookman Old Style" w:hAnsi="Bookman Old Style"/>
-        </w:rPr>
-        <w:t>Milik</w:t>
-      </w:r>
-      <w:proofErr w:type="spellEnd"/>
-      <w:r>
-        <w:rPr>
-          <w:rFonts w:ascii="Bookman Old Style" w:hAnsi="Bookman Old Style"/>
-        </w:rPr>
-        <w:t xml:space="preserve"> Negara </w:t>
-      </w:r>
-      <w:proofErr w:type="spellStart"/>
-      <w:r>
-        <w:rPr>
-          <w:rFonts w:ascii="Bookman Old Style" w:hAnsi="Bookman Old Style"/>
-        </w:rPr>
-        <w:t>pada</w:t>
-      </w:r>
-      <w:proofErr w:type="spellEnd"/>
+      <w:r>
+        <w:rPr>
+          <w:rFonts w:ascii="Bookman Old Style" w:hAnsi="Bookman Old Style"/>
+        </w:rPr>
+        <w:t>sebagaimana tercantum dalam Lampiran yang merupakan bagian tidak terpisahkan dari Keputusan Menteri Keuangan ini sebagai Barang Milik Negara pada</w:t>
+      </w:r>
       <w:r>
         <w:rPr>
           <w:rFonts w:ascii="Bookman Old Style" w:hAnsi="Bookman Old Style"/>
         </w:rPr>
         <w:t xml:space="preserve"> ${</w:t>
       </w:r>
-      <w:proofErr w:type="spellStart"/>
       <w:r>
         <w:rPr>
           <w:rFonts w:ascii="Bookman Old Style" w:hAnsi="Bookman Old Style"/>
@@ -3387,7 +1463,6 @@
         </w:rPr>
         <w:t>kementerian_lembaga</w:t>
       </w:r>
-      <w:proofErr w:type="spellEnd"/>
       <w:r>
         <w:rPr>
           <w:rFonts w:ascii="Bookman Old Style" w:hAnsi="Bookman Old Style"/>
@@ -3427,303 +1502,151 @@
           <w:rFonts w:ascii="Bookman Old Style" w:hAnsi="Bookman Old Style"/>
         </w:rPr>
         <w:tab/>
-      </w:r>
-      <w:proofErr w:type="spellStart"/>
-      <w:r>
-        <w:rPr>
-          <w:rFonts w:ascii="Bookman Old Style" w:hAnsi="Bookman Old Style"/>
-        </w:rPr>
         <w:t>Nilai</w:t>
       </w:r>
-      <w:proofErr w:type="spellEnd"/>
-      <w:r>
-        <w:rPr>
-          <w:rFonts w:ascii="Bookman Old Style" w:hAnsi="Bookman Old Style"/>
+      <w:r>
+        <w:rPr>
+          <w:rFonts w:ascii="Bookman Old Style" w:hAnsi="Bookman Old Style"/>
+        </w:rPr>
+        <w:t xml:space="preserve"> Perolehan </w:t>
+      </w:r>
+      <w:r>
+        <w:rPr>
+          <w:rFonts w:ascii="Bookman Old Style" w:hAnsi="Bookman Old Style"/>
+        </w:rPr>
+        <w:t>Barang Milik Nega</w:t>
+      </w:r>
+      <w:r>
+        <w:rPr>
+          <w:rFonts w:ascii="Bookman Old Style" w:hAnsi="Bookman Old Style"/>
+        </w:rPr>
+        <w:t>ra sebagaimana dimaksud pada dik</w:t>
+      </w:r>
+      <w:r>
+        <w:rPr>
+          <w:rFonts w:ascii="Bookman Old Style" w:hAnsi="Bookman Old Style"/>
+        </w:rPr>
+        <w:t>tum PERTAMA seluruhnya sebesar</w:t>
+      </w:r>
+      <w:r>
+        <w:rPr>
+          <w:rFonts w:ascii="Bookman Old Style" w:hAnsi="Bookman Old Style"/>
+          <w:lang w:val="id-ID"/>
         </w:rPr>
         <w:t xml:space="preserve"> </w:t>
       </w:r>
-      <w:proofErr w:type="spellStart"/>
-      <w:r>
-        <w:rPr>
-          <w:rFonts w:ascii="Bookman Old Style" w:hAnsi="Bookman Old Style"/>
-        </w:rPr>
-        <w:t>Perolehan</w:t>
-      </w:r>
-      <w:proofErr w:type="spellEnd"/>
       <w:r>
         <w:rPr>
           <w:rFonts w:ascii="Bookman Old Style" w:hAnsi="Bookman Old Style"/>
         </w:rPr>
         <w:t xml:space="preserve"> </w:t>
       </w:r>
-      <w:proofErr w:type="spellStart"/>
-      <w:r>
-        <w:rPr>
-          <w:rFonts w:ascii="Bookman Old Style" w:hAnsi="Bookman Old Style"/>
-        </w:rPr>
-        <w:t>Barang</w:t>
-      </w:r>
-      <w:proofErr w:type="spellEnd"/>
-      <w:r>
-        <w:rPr>
-          <w:rFonts w:ascii="Bookman Old Style" w:hAnsi="Bookman Old Style"/>
+      <w:r>
+        <w:rPr>
+          <w:rFonts w:ascii="Bookman Old Style" w:hAnsi="Bookman Old Style"/>
+          <w:lang w:val="id-ID"/>
+        </w:rPr>
+        <w:t>${</w:t>
+      </w:r>
+      <w:r>
+        <w:rPr>
+          <w:rFonts w:ascii="Bookman Old Style" w:hAnsi="Bookman Old Style"/>
+          <w:lang w:val="id-ID"/>
+        </w:rPr>
+        <w:t>t</w:t>
+      </w:r>
+      <w:r>
+        <w:rPr>
+          <w:rFonts w:ascii="Bookman Old Style" w:hAnsi="Bookman Old Style"/>
+          <w:lang w:val="id-ID"/>
+        </w:rPr>
+        <w:t>otal</w:t>
+      </w:r>
+      <w:r>
+        <w:rPr>
+          <w:rFonts w:ascii="Bookman Old Style" w:hAnsi="Bookman Old Style"/>
+        </w:rPr>
+        <w:t>_</w:t>
+      </w:r>
+      <w:r>
+        <w:rPr>
+          <w:rFonts w:ascii="Bookman Old Style" w:hAnsi="Bookman Old Style"/>
+          <w:lang w:val="id-ID"/>
+        </w:rPr>
+        <w:t>n</w:t>
+      </w:r>
+      <w:r>
+        <w:rPr>
+          <w:rFonts w:ascii="Bookman Old Style" w:hAnsi="Bookman Old Style"/>
+          <w:lang w:val="id-ID"/>
+        </w:rPr>
+        <w:t>ilai</w:t>
+      </w:r>
+      <w:r>
+        <w:rPr>
+          <w:rFonts w:ascii="Bookman Old Style" w:hAnsi="Bookman Old Style"/>
+        </w:rPr>
+        <w:t>_bmn</w:t>
+      </w:r>
+      <w:r>
+        <w:rPr>
+          <w:rFonts w:ascii="Bookman Old Style" w:hAnsi="Bookman Old Style"/>
+          <w:lang w:val="id-ID"/>
+        </w:rPr>
+        <w:t>}</w:t>
+      </w:r>
+      <w:r>
+        <w:rPr>
+          <w:rFonts w:ascii="Bookman Old Style" w:hAnsi="Bookman Old Style"/>
+          <w:lang w:val="id-ID"/>
         </w:rPr>
         <w:t xml:space="preserve"> </w:t>
       </w:r>
-      <w:proofErr w:type="spellStart"/>
-      <w:r>
-        <w:rPr>
-          <w:rFonts w:ascii="Bookman Old Style" w:hAnsi="Bookman Old Style"/>
-        </w:rPr>
-        <w:t>Milik</w:t>
-      </w:r>
-      <w:proofErr w:type="spellEnd"/>
-      <w:r>
-        <w:rPr>
-          <w:rFonts w:ascii="Bookman Old Style" w:hAnsi="Bookman Old Style"/>
-        </w:rPr>
-        <w:t xml:space="preserve"> Nega</w:t>
-      </w:r>
-      <w:r>
-        <w:rPr>
-          <w:rFonts w:ascii="Bookman Old Style" w:hAnsi="Bookman Old Style"/>
-        </w:rPr>
-        <w:t xml:space="preserve">ra </w:t>
-      </w:r>
-      <w:proofErr w:type="spellStart"/>
-      <w:r>
-        <w:rPr>
-          <w:rFonts w:ascii="Bookman Old Style" w:hAnsi="Bookman Old Style"/>
-        </w:rPr>
-        <w:t>sebagaimana</w:t>
-      </w:r>
-      <w:proofErr w:type="spellEnd"/>
-      <w:r>
-        <w:rPr>
-          <w:rFonts w:ascii="Bookman Old Style" w:hAnsi="Bookman Old Style"/>
-        </w:rPr>
-        <w:t xml:space="preserve"> </w:t>
-      </w:r>
-      <w:proofErr w:type="spellStart"/>
-      <w:r>
-        <w:rPr>
-          <w:rFonts w:ascii="Bookman Old Style" w:hAnsi="Bookman Old Style"/>
-        </w:rPr>
-        <w:t>dimaksud</w:t>
-      </w:r>
-      <w:proofErr w:type="spellEnd"/>
-      <w:r>
-        <w:rPr>
-          <w:rFonts w:ascii="Bookman Old Style" w:hAnsi="Bookman Old Style"/>
-        </w:rPr>
-        <w:t xml:space="preserve"> </w:t>
-      </w:r>
-      <w:proofErr w:type="spellStart"/>
-      <w:r>
-        <w:rPr>
-          <w:rFonts w:ascii="Bookman Old Style" w:hAnsi="Bookman Old Style"/>
-        </w:rPr>
-        <w:t>pada</w:t>
-      </w:r>
-      <w:proofErr w:type="spellEnd"/>
-      <w:r>
-        <w:rPr>
-          <w:rFonts w:ascii="Bookman Old Style" w:hAnsi="Bookman Old Style"/>
-        </w:rPr>
-        <w:t xml:space="preserve"> </w:t>
-      </w:r>
-      <w:proofErr w:type="spellStart"/>
-      <w:r>
-        <w:rPr>
-          <w:rFonts w:ascii="Bookman Old Style" w:hAnsi="Bookman Old Style"/>
-        </w:rPr>
-        <w:t>dik</w:t>
-      </w:r>
-      <w:r>
-        <w:rPr>
-          <w:rFonts w:ascii="Bookman Old Style" w:hAnsi="Bookman Old Style"/>
-        </w:rPr>
-        <w:t>tum</w:t>
-      </w:r>
-      <w:proofErr w:type="spellEnd"/>
-      <w:r>
-        <w:rPr>
-          <w:rFonts w:ascii="Bookman Old Style" w:hAnsi="Bookman Old Style"/>
-        </w:rPr>
-        <w:t xml:space="preserve"> PERTAMA </w:t>
-      </w:r>
-      <w:proofErr w:type="spellStart"/>
-      <w:r>
-        <w:rPr>
-          <w:rFonts w:ascii="Bookman Old Style" w:hAnsi="Bookman Old Style"/>
-        </w:rPr>
-        <w:t>seluruhnya</w:t>
-      </w:r>
-      <w:proofErr w:type="spellEnd"/>
-      <w:r>
-        <w:rPr>
-          <w:rFonts w:ascii="Bookman Old Style" w:hAnsi="Bookman Old Style"/>
-        </w:rPr>
-        <w:t xml:space="preserve"> </w:t>
-      </w:r>
-      <w:proofErr w:type="spellStart"/>
-      <w:proofErr w:type="gramStart"/>
-      <w:r>
-        <w:rPr>
-          <w:rFonts w:ascii="Bookman Old Style" w:hAnsi="Bookman Old Style"/>
-        </w:rPr>
-        <w:t>sebesar</w:t>
-      </w:r>
-      <w:proofErr w:type="spellEnd"/>
+      <w:r>
+        <w:rPr>
+          <w:rFonts w:ascii="Bookman Old Style" w:hAnsi="Bookman Old Style"/>
+        </w:rPr>
+        <w:t>(</w:t>
+      </w:r>
       <w:r>
         <w:rPr>
           <w:rFonts w:ascii="Bookman Old Style" w:hAnsi="Bookman Old Style"/>
           <w:lang w:val="id-ID"/>
         </w:rPr>
-        <w:t xml:space="preserve"> </w:t>
-      </w:r>
-      <w:r>
-        <w:rPr>
-          <w:rFonts w:ascii="Bookman Old Style" w:hAnsi="Bookman Old Style"/>
-        </w:rPr>
-        <w:t xml:space="preserve"> </w:t>
+        <w:t>${</w:t>
       </w:r>
       <w:r>
         <w:rPr>
           <w:rFonts w:ascii="Bookman Old Style" w:hAnsi="Bookman Old Style"/>
           <w:lang w:val="id-ID"/>
         </w:rPr>
-        <w:t>$</w:t>
-      </w:r>
-      <w:proofErr w:type="gramEnd"/>
+        <w:t>huruf_t</w:t>
+      </w:r>
       <w:r>
         <w:rPr>
           <w:rFonts w:ascii="Bookman Old Style" w:hAnsi="Bookman Old Style"/>
           <w:lang w:val="id-ID"/>
         </w:rPr>
-        <w:t>{</w:t>
+        <w:t>otal</w:t>
+      </w:r>
+      <w:r>
+        <w:rPr>
+          <w:rFonts w:ascii="Bookman Old Style" w:hAnsi="Bookman Old Style"/>
+        </w:rPr>
+        <w:t>_n</w:t>
       </w:r>
       <w:r>
         <w:rPr>
           <w:rFonts w:ascii="Bookman Old Style" w:hAnsi="Bookman Old Style"/>
           <w:lang w:val="id-ID"/>
         </w:rPr>
-        <w:t>t</w:t>
-      </w:r>
-      <w:r>
-        <w:rPr>
-          <w:rFonts w:ascii="Bookman Old Style" w:hAnsi="Bookman Old Style"/>
-          <w:lang w:val="id-ID"/>
-        </w:rPr>
-        <w:t>otal</w:t>
-      </w:r>
-      <w:r>
-        <w:rPr>
-          <w:rFonts w:ascii="Bookman Old Style" w:hAnsi="Bookman Old Style"/>
-        </w:rPr>
-        <w:t>_</w:t>
-      </w:r>
-      <w:r>
-        <w:rPr>
-          <w:rFonts w:ascii="Bookman Old Style" w:hAnsi="Bookman Old Style"/>
-          <w:lang w:val="id-ID"/>
-        </w:rPr>
-        <w:t>n</w:t>
-      </w:r>
-      <w:r>
-        <w:rPr>
-          <w:rFonts w:ascii="Bookman Old Style" w:hAnsi="Bookman Old Style"/>
-          <w:lang w:val="id-ID"/>
-        </w:rPr>
         <w:t>ilai</w:t>
       </w:r>
       <w:r>
         <w:rPr>
           <w:rFonts w:ascii="Bookman Old Style" w:hAnsi="Bookman Old Style"/>
         </w:rPr>
-        <w:t>_</w:t>
-      </w:r>
-      <w:proofErr w:type="spellStart"/>
-      <w:r>
-        <w:rPr>
-          <w:rFonts w:ascii="Bookman Old Style" w:hAnsi="Bookman Old Style"/>
-        </w:rPr>
-        <w:t>bmn</w:t>
-      </w:r>
-      <w:proofErr w:type="spellEnd"/>
-      <w:r>
-        <w:rPr>
-          <w:rFonts w:ascii="Bookman Old Style" w:hAnsi="Bookman Old Style"/>
-          <w:lang w:val="id-ID"/>
-        </w:rPr>
-        <w:t>}</w:t>
-      </w:r>
-      <w:r>
-        <w:rPr>
-          <w:rFonts w:ascii="Bookman Old Style" w:hAnsi="Bookman Old Style"/>
-          <w:lang w:val="id-ID"/>
-        </w:rPr>
-        <w:t xml:space="preserve"> </w:t>
-      </w:r>
-      <w:r>
-        <w:rPr>
-          <w:rFonts w:ascii="Bookman Old Style" w:hAnsi="Bookman Old Style"/>
-        </w:rPr>
-        <w:t>(</w:t>
-      </w:r>
-      <w:r>
-        <w:rPr>
-          <w:rFonts w:ascii="Bookman Old Style" w:hAnsi="Bookman Old Style"/>
-          <w:lang w:val="id-ID"/>
-        </w:rPr>
-        <w:t>${</w:t>
-      </w:r>
-      <w:r>
-        <w:rPr>
-          <w:rFonts w:ascii="Bookman Old Style" w:hAnsi="Bookman Old Style"/>
-          <w:lang w:val="id-ID"/>
-        </w:rPr>
-        <w:t>huruf_t</w:t>
-      </w:r>
-      <w:r>
-        <w:rPr>
-          <w:rFonts w:ascii="Bookman Old Style" w:hAnsi="Bookman Old Style"/>
-          <w:lang w:val="id-ID"/>
-        </w:rPr>
-        <w:t>otal</w:t>
-      </w:r>
-      <w:r>
-        <w:rPr>
-          <w:rFonts w:ascii="Bookman Old Style" w:hAnsi="Bookman Old Style"/>
-        </w:rPr>
-        <w:t>_n</w:t>
-      </w:r>
-      <w:r>
-        <w:rPr>
-          <w:rFonts w:ascii="Bookman Old Style" w:hAnsi="Bookman Old Style"/>
-          <w:lang w:val="id-ID"/>
-        </w:rPr>
-        <w:t>ilai</w:t>
-      </w:r>
-      <w:r>
-        <w:rPr>
-          <w:rFonts w:ascii="Bookman Old Style" w:hAnsi="Bookman Old Style"/>
-        </w:rPr>
-        <w:t>_</w:t>
-      </w:r>
-      <w:proofErr w:type="spellStart"/>
-      <w:r>
-        <w:rPr>
-          <w:rFonts w:ascii="Bookman Old Style" w:hAnsi="Bookman Old Style"/>
-        </w:rPr>
-        <w:t>bmn</w:t>
-      </w:r>
-      <w:proofErr w:type="spellEnd"/>
-      <w:r>
-        <w:rPr>
-          <w:rFonts w:ascii="Bookman Old Style" w:hAnsi="Bookman Old Style"/>
-        </w:rPr>
-        <w:t>})</w:t>
+        <w:t>_bmn})</w:t>
       </w:r>
       <w:r>
         <w:rPr>
@@ -3764,376 +1687,19 @@
           <w:rFonts w:ascii="Bookman Old Style" w:hAnsi="Bookman Old Style"/>
         </w:rPr>
         <w:tab/>
-      </w:r>
-      <w:proofErr w:type="spellStart"/>
-      <w:r>
-        <w:rPr>
-          <w:rFonts w:ascii="Bookman Old Style" w:hAnsi="Bookman Old Style"/>
-        </w:rPr>
-        <w:t>Barang</w:t>
-      </w:r>
-      <w:proofErr w:type="spellEnd"/>
-      <w:r>
-        <w:rPr>
-          <w:rFonts w:ascii="Bookman Old Style" w:hAnsi="Bookman Old Style"/>
-        </w:rPr>
-        <w:t xml:space="preserve"> </w:t>
-      </w:r>
-      <w:proofErr w:type="spellStart"/>
-      <w:r>
-        <w:rPr>
-          <w:rFonts w:ascii="Bookman Old Style" w:hAnsi="Bookman Old Style"/>
-        </w:rPr>
-        <w:t>Milik</w:t>
-      </w:r>
-      <w:proofErr w:type="spellEnd"/>
-      <w:r>
-        <w:rPr>
-          <w:rFonts w:ascii="Bookman Old Style" w:hAnsi="Bookman Old Style"/>
-        </w:rPr>
-        <w:t xml:space="preserve"> Negara </w:t>
-      </w:r>
-      <w:proofErr w:type="spellStart"/>
-      <w:r>
-        <w:rPr>
-          <w:rFonts w:ascii="Bookman Old Style" w:hAnsi="Bookman Old Style"/>
-        </w:rPr>
-        <w:t>dimaksud</w:t>
-      </w:r>
-      <w:proofErr w:type="spellEnd"/>
-      <w:r>
-        <w:rPr>
-          <w:rFonts w:ascii="Bookman Old Style" w:hAnsi="Bookman Old Style"/>
-        </w:rPr>
-        <w:t xml:space="preserve"> agar </w:t>
-      </w:r>
-      <w:proofErr w:type="spellStart"/>
-      <w:r>
-        <w:rPr>
-          <w:rFonts w:ascii="Bookman Old Style" w:hAnsi="Bookman Old Style"/>
-        </w:rPr>
-        <w:t>dicatat</w:t>
-      </w:r>
-      <w:proofErr w:type="spellEnd"/>
-      <w:r>
-        <w:rPr>
-          <w:rFonts w:ascii="Bookman Old Style" w:hAnsi="Bookman Old Style"/>
-        </w:rPr>
-        <w:t xml:space="preserve"> </w:t>
-      </w:r>
-      <w:proofErr w:type="spellStart"/>
-      <w:r>
-        <w:rPr>
-          <w:rFonts w:ascii="Bookman Old Style" w:hAnsi="Bookman Old Style"/>
-        </w:rPr>
-        <w:t>dalam</w:t>
-      </w:r>
-      <w:proofErr w:type="spellEnd"/>
-      <w:r>
-        <w:rPr>
-          <w:rFonts w:ascii="Bookman Old Style" w:hAnsi="Bookman Old Style"/>
-        </w:rPr>
-        <w:t xml:space="preserve"> </w:t>
-      </w:r>
-      <w:proofErr w:type="spellStart"/>
-      <w:r>
-        <w:rPr>
-          <w:rFonts w:ascii="Bookman Old Style" w:hAnsi="Bookman Old Style"/>
-        </w:rPr>
-        <w:t>Daftar</w:t>
-      </w:r>
-      <w:proofErr w:type="spellEnd"/>
-      <w:r>
-        <w:rPr>
-          <w:rFonts w:ascii="Bookman Old Style" w:hAnsi="Bookman Old Style"/>
-        </w:rPr>
-        <w:t xml:space="preserve"> </w:t>
-      </w:r>
-      <w:proofErr w:type="spellStart"/>
-      <w:r>
-        <w:rPr>
-          <w:rFonts w:ascii="Bookman Old Style" w:hAnsi="Bookman Old Style"/>
-        </w:rPr>
-        <w:t>Barang</w:t>
-      </w:r>
-      <w:proofErr w:type="spellEnd"/>
-      <w:r>
-        <w:rPr>
-          <w:rFonts w:ascii="Bookman Old Style" w:hAnsi="Bookman Old Style"/>
-        </w:rPr>
-        <w:t xml:space="preserve"> </w:t>
-      </w:r>
-      <w:proofErr w:type="spellStart"/>
-      <w:r>
-        <w:rPr>
-          <w:rFonts w:ascii="Bookman Old Style" w:hAnsi="Bookman Old Style"/>
-        </w:rPr>
-        <w:t>Kuasa</w:t>
-      </w:r>
-      <w:proofErr w:type="spellEnd"/>
-      <w:r>
-        <w:rPr>
-          <w:rFonts w:ascii="Bookman Old Style" w:hAnsi="Bookman Old Style"/>
-        </w:rPr>
-        <w:t xml:space="preserve"> </w:t>
-      </w:r>
-      <w:proofErr w:type="spellStart"/>
-      <w:r>
-        <w:rPr>
-          <w:rFonts w:ascii="Bookman Old Style" w:hAnsi="Bookman Old Style"/>
-        </w:rPr>
-        <w:t>Pengguna</w:t>
-      </w:r>
-      <w:proofErr w:type="spellEnd"/>
-      <w:r>
-        <w:rPr>
-          <w:rFonts w:ascii="Bookman Old Style" w:hAnsi="Bookman Old Style"/>
-        </w:rPr>
-        <w:t xml:space="preserve"> </w:t>
-      </w:r>
-      <w:proofErr w:type="spellStart"/>
-      <w:r>
-        <w:rPr>
-          <w:rFonts w:ascii="Bookman Old Style" w:hAnsi="Bookman Old Style"/>
-        </w:rPr>
-        <w:t>pada</w:t>
-      </w:r>
-      <w:proofErr w:type="spellEnd"/>
-      <w:r>
-        <w:rPr>
-          <w:rFonts w:ascii="Bookman Old Style" w:hAnsi="Bookman Old Style"/>
-        </w:rPr>
-        <w:t xml:space="preserve"> </w:t>
-      </w:r>
-      <w:proofErr w:type="spellStart"/>
-      <w:r>
-        <w:rPr>
-          <w:rFonts w:ascii="Bookman Old Style" w:hAnsi="Bookman Old Style"/>
-        </w:rPr>
-        <w:t>Kuasa</w:t>
-      </w:r>
-      <w:proofErr w:type="spellEnd"/>
-      <w:r>
-        <w:rPr>
-          <w:rFonts w:ascii="Bookman Old Style" w:hAnsi="Bookman Old Style"/>
-        </w:rPr>
-        <w:t xml:space="preserve"> </w:t>
-      </w:r>
-      <w:proofErr w:type="spellStart"/>
-      <w:r>
-        <w:rPr>
-          <w:rFonts w:ascii="Bookman Old Style" w:hAnsi="Bookman Old Style"/>
-        </w:rPr>
-        <w:t>Pengguna</w:t>
-      </w:r>
-      <w:proofErr w:type="spellEnd"/>
-      <w:r>
-        <w:rPr>
-          <w:rFonts w:ascii="Bookman Old Style" w:hAnsi="Bookman Old Style"/>
-        </w:rPr>
-        <w:t xml:space="preserve"> </w:t>
-      </w:r>
-      <w:proofErr w:type="spellStart"/>
-      <w:r>
-        <w:rPr>
-          <w:rFonts w:ascii="Bookman Old Style" w:hAnsi="Bookman Old Style"/>
-        </w:rPr>
-        <w:t>Barang</w:t>
-      </w:r>
-      <w:proofErr w:type="spellEnd"/>
-      <w:r>
-        <w:rPr>
-          <w:rFonts w:ascii="Bookman Old Style" w:hAnsi="Bookman Old Style"/>
-        </w:rPr>
-        <w:t xml:space="preserve">, </w:t>
-      </w:r>
-      <w:proofErr w:type="spellStart"/>
-      <w:r>
-        <w:rPr>
-          <w:rFonts w:ascii="Bookman Old Style" w:hAnsi="Bookman Old Style"/>
-        </w:rPr>
-        <w:t>Daftar</w:t>
-      </w:r>
-      <w:proofErr w:type="spellEnd"/>
-      <w:r>
-        <w:rPr>
-          <w:rFonts w:ascii="Bookman Old Style" w:hAnsi="Bookman Old Style"/>
-        </w:rPr>
-        <w:t xml:space="preserve"> </w:t>
-      </w:r>
-      <w:proofErr w:type="spellStart"/>
-      <w:r>
-        <w:rPr>
-          <w:rFonts w:ascii="Bookman Old Style" w:hAnsi="Bookman Old Style"/>
-        </w:rPr>
-        <w:t>Barang</w:t>
-      </w:r>
-      <w:proofErr w:type="spellEnd"/>
-      <w:r>
-        <w:rPr>
-          <w:rFonts w:ascii="Bookman Old Style" w:hAnsi="Bookman Old Style"/>
-        </w:rPr>
-        <w:t xml:space="preserve"> </w:t>
-      </w:r>
-      <w:proofErr w:type="spellStart"/>
-      <w:r>
-        <w:rPr>
-          <w:rFonts w:ascii="Bookman Old Style" w:hAnsi="Bookman Old Style"/>
-        </w:rPr>
-        <w:t>Pengguna</w:t>
-      </w:r>
-      <w:proofErr w:type="spellEnd"/>
-      <w:r>
-        <w:rPr>
-          <w:rFonts w:ascii="Bookman Old Style" w:hAnsi="Bookman Old Style"/>
-        </w:rPr>
-        <w:t xml:space="preserve"> </w:t>
-      </w:r>
-      <w:proofErr w:type="spellStart"/>
-      <w:r>
-        <w:rPr>
-          <w:rFonts w:ascii="Bookman Old Style" w:hAnsi="Bookman Old Style"/>
-        </w:rPr>
-        <w:t>pada</w:t>
-      </w:r>
-      <w:proofErr w:type="spellEnd"/>
-      <w:r>
-        <w:rPr>
-          <w:rFonts w:ascii="Bookman Old Style" w:hAnsi="Bookman Old Style"/>
-        </w:rPr>
-        <w:t xml:space="preserve"> </w:t>
-      </w:r>
-      <w:proofErr w:type="spellStart"/>
-      <w:r>
-        <w:rPr>
-          <w:rFonts w:ascii="Bookman Old Style" w:hAnsi="Bookman Old Style"/>
-        </w:rPr>
-        <w:t>Pengguna</w:t>
-      </w:r>
-      <w:proofErr w:type="spellEnd"/>
-      <w:r>
-        <w:rPr>
-          <w:rFonts w:ascii="Bookman Old Style" w:hAnsi="Bookman Old Style"/>
-        </w:rPr>
-        <w:t xml:space="preserve"> </w:t>
-      </w:r>
-      <w:proofErr w:type="spellStart"/>
-      <w:r>
-        <w:rPr>
-          <w:rFonts w:ascii="Bookman Old Style" w:hAnsi="Bookman Old Style"/>
-        </w:rPr>
-        <w:t>Barang</w:t>
-      </w:r>
-      <w:proofErr w:type="spellEnd"/>
-      <w:r>
-        <w:rPr>
-          <w:rFonts w:ascii="Bookman Old Style" w:hAnsi="Bookman Old Style"/>
-        </w:rPr>
-        <w:t xml:space="preserve"> </w:t>
-      </w:r>
-      <w:proofErr w:type="spellStart"/>
-      <w:r>
-        <w:rPr>
-          <w:rFonts w:ascii="Bookman Old Style" w:hAnsi="Bookman Old Style"/>
-        </w:rPr>
-        <w:t>dan</w:t>
-      </w:r>
-      <w:proofErr w:type="spellEnd"/>
-      <w:r>
-        <w:rPr>
-          <w:rFonts w:ascii="Bookman Old Style" w:hAnsi="Bookman Old Style"/>
-        </w:rPr>
-        <w:t xml:space="preserve"> </w:t>
-      </w:r>
-      <w:proofErr w:type="spellStart"/>
-      <w:r>
-        <w:rPr>
-          <w:rFonts w:ascii="Bookman Old Style" w:hAnsi="Bookman Old Style"/>
-        </w:rPr>
-        <w:t>Daftar</w:t>
-      </w:r>
-      <w:proofErr w:type="spellEnd"/>
-      <w:r>
-        <w:rPr>
-          <w:rFonts w:ascii="Bookman Old Style" w:hAnsi="Bookman Old Style"/>
-        </w:rPr>
-        <w:t xml:space="preserve"> </w:t>
-      </w:r>
-      <w:proofErr w:type="spellStart"/>
-      <w:r>
-        <w:rPr>
-          <w:rFonts w:ascii="Bookman Old Style" w:hAnsi="Bookman Old Style"/>
-        </w:rPr>
-        <w:t>Barang</w:t>
-      </w:r>
-      <w:proofErr w:type="spellEnd"/>
-      <w:r>
-        <w:rPr>
-          <w:rFonts w:ascii="Bookman Old Style" w:hAnsi="Bookman Old Style"/>
-        </w:rPr>
-        <w:t xml:space="preserve"> </w:t>
-      </w:r>
-      <w:proofErr w:type="spellStart"/>
-      <w:r>
-        <w:rPr>
-          <w:rFonts w:ascii="Bookman Old Style" w:hAnsi="Bookman Old Style"/>
-        </w:rPr>
-        <w:t>Milik</w:t>
-      </w:r>
-      <w:proofErr w:type="spellEnd"/>
-      <w:r>
-        <w:rPr>
-          <w:rFonts w:ascii="Bookman Old Style" w:hAnsi="Bookman Old Style"/>
-        </w:rPr>
-        <w:t xml:space="preserve"> </w:t>
-      </w:r>
-      <w:r>
-        <w:rPr>
-          <w:rFonts w:ascii="Bookman Old Style" w:hAnsi="Bookman Old Style"/>
-        </w:rPr>
-        <w:t xml:space="preserve">Negara </w:t>
-      </w:r>
-      <w:proofErr w:type="spellStart"/>
-      <w:r>
-        <w:rPr>
-          <w:rFonts w:ascii="Bookman Old Style" w:hAnsi="Bookman Old Style"/>
-        </w:rPr>
-        <w:t>pada</w:t>
-      </w:r>
-      <w:proofErr w:type="spellEnd"/>
-      <w:r>
-        <w:rPr>
-          <w:rFonts w:ascii="Bookman Old Style" w:hAnsi="Bookman Old Style"/>
-        </w:rPr>
-        <w:t xml:space="preserve"> </w:t>
-      </w:r>
-      <w:proofErr w:type="spellStart"/>
-      <w:r>
-        <w:rPr>
-          <w:rFonts w:ascii="Bookman Old Style" w:hAnsi="Bookman Old Style"/>
-        </w:rPr>
-        <w:t>Pengelola</w:t>
-      </w:r>
-      <w:proofErr w:type="spellEnd"/>
-      <w:r>
-        <w:rPr>
-          <w:rFonts w:ascii="Bookman Old Style" w:hAnsi="Bookman Old Style"/>
-        </w:rPr>
-        <w:t xml:space="preserve"> </w:t>
-      </w:r>
-      <w:proofErr w:type="spellStart"/>
-      <w:r>
-        <w:rPr>
-          <w:rFonts w:ascii="Bookman Old Style" w:hAnsi="Bookman Old Style"/>
-        </w:rPr>
-        <w:t>Barang</w:t>
-      </w:r>
-      <w:proofErr w:type="spellEnd"/>
-      <w:r>
-        <w:rPr>
-          <w:rFonts w:ascii="Bookman Old Style" w:hAnsi="Bookman Old Style"/>
-        </w:rPr>
-        <w:t>.</w:t>
+        <w:t xml:space="preserve">Barang Milik Negara dimaksud agar dicatat dalam Daftar Barang Kuasa Pengguna pada Kuasa Pengguna Barang, Daftar Barang Pengguna pada Pengguna </w:t>
+      </w:r>
+      <w:r>
+        <w:rPr>
+          <w:rFonts w:ascii="Bookman Old Style" w:hAnsi="Bookman Old Style"/>
+        </w:rPr>
+        <w:t xml:space="preserve">Barang dan Daftar Barang Milik </w:t>
+      </w:r>
+      <w:r>
+        <w:rPr>
+          <w:rFonts w:ascii="Bookman Old Style" w:hAnsi="Bookman Old Style"/>
+        </w:rPr>
+        <w:t>Negara pada Pengelola Barang.</w:t>
       </w:r>
     </w:p>
     <w:p>
@@ -4175,7 +1741,6 @@
         </w:rPr>
         <w:t>${</w:t>
       </w:r>
-      <w:proofErr w:type="spellStart"/>
       <w:r>
         <w:rPr>
           <w:rFonts w:ascii="Bookman Old Style" w:hAnsi="Bookman Old Style"/>
@@ -4183,242 +1748,35 @@
         </w:rPr>
         <w:t>kementerian_lembaga</w:t>
       </w:r>
-      <w:proofErr w:type="spellEnd"/>
-      <w:r>
-        <w:rPr>
-          <w:rFonts w:ascii="Bookman Old Style" w:hAnsi="Bookman Old Style"/>
-        </w:rPr>
-        <w:t xml:space="preserve">} </w:t>
-      </w:r>
-      <w:proofErr w:type="spellStart"/>
-      <w:r>
-        <w:rPr>
-          <w:rFonts w:ascii="Bookman Old Style" w:hAnsi="Bookman Old Style"/>
-        </w:rPr>
-        <w:t>dapat</w:t>
-      </w:r>
-      <w:proofErr w:type="spellEnd"/>
+      <w:r>
+        <w:rPr>
+          <w:rFonts w:ascii="Bookman Old Style" w:hAnsi="Bookman Old Style"/>
+        </w:rPr>
+        <w:t>}</w:t>
+      </w:r>
       <w:r>
         <w:rPr>
           <w:rFonts w:ascii="Bookman Old Style" w:hAnsi="Bookman Old Style"/>
         </w:rPr>
         <w:t xml:space="preserve"> </w:t>
       </w:r>
-      <w:proofErr w:type="spellStart"/>
-      <w:r>
-        <w:rPr>
-          <w:rFonts w:ascii="Bookman Old Style" w:hAnsi="Bookman Old Style"/>
-        </w:rPr>
-        <w:t>melakukan</w:t>
-      </w:r>
-      <w:proofErr w:type="spellEnd"/>
       <w:r>
         <w:rPr>
           <w:rFonts w:ascii="Bookman Old Style" w:hAnsi="Bookman Old Style"/>
         </w:rPr>
         <w:t xml:space="preserve"> </w:t>
       </w:r>
-      <w:proofErr w:type="spellStart"/>
-      <w:r>
-        <w:rPr>
-          <w:rFonts w:ascii="Bookman Old Style" w:hAnsi="Bookman Old Style"/>
-        </w:rPr>
-        <w:t>pemanfaatan</w:t>
-      </w:r>
-      <w:proofErr w:type="spellEnd"/>
-      <w:r>
-        <w:rPr>
-          <w:rFonts w:ascii="Bookman Old Style" w:hAnsi="Bookman Old Style"/>
-        </w:rPr>
-        <w:t xml:space="preserve"> </w:t>
-      </w:r>
-      <w:proofErr w:type="spellStart"/>
-      <w:r>
-        <w:rPr>
-          <w:rFonts w:ascii="Bookman Old Style" w:hAnsi="Bookman Old Style"/>
-        </w:rPr>
-        <w:t>atau</w:t>
-      </w:r>
-      <w:proofErr w:type="spellEnd"/>
-      <w:r>
-        <w:rPr>
-          <w:rFonts w:ascii="Bookman Old Style" w:hAnsi="Bookman Old Style"/>
-        </w:rPr>
-        <w:t xml:space="preserve"> </w:t>
-      </w:r>
-      <w:proofErr w:type="spellStart"/>
-      <w:r>
-        <w:rPr>
-          <w:rFonts w:ascii="Bookman Old Style" w:hAnsi="Bookman Old Style"/>
-        </w:rPr>
-        <w:t>pemindahtanganan</w:t>
-      </w:r>
-      <w:proofErr w:type="spellEnd"/>
-      <w:r>
-        <w:rPr>
-          <w:rFonts w:ascii="Bookman Old Style" w:hAnsi="Bookman Old Style"/>
-        </w:rPr>
-        <w:t xml:space="preserve"> </w:t>
-      </w:r>
-      <w:proofErr w:type="spellStart"/>
-      <w:r>
-        <w:rPr>
-          <w:rFonts w:ascii="Bookman Old Style" w:hAnsi="Bookman Old Style"/>
-        </w:rPr>
-        <w:t>kepada</w:t>
-      </w:r>
-      <w:proofErr w:type="spellEnd"/>
-      <w:r>
-        <w:rPr>
-          <w:rFonts w:ascii="Bookman Old Style" w:hAnsi="Bookman Old Style"/>
-        </w:rPr>
-        <w:t xml:space="preserve"> </w:t>
-      </w:r>
-      <w:proofErr w:type="spellStart"/>
-      <w:r>
-        <w:rPr>
-          <w:rFonts w:ascii="Bookman Old Style" w:hAnsi="Bookman Old Style"/>
-        </w:rPr>
-        <w:t>pihak</w:t>
-      </w:r>
-      <w:proofErr w:type="spellEnd"/>
-      <w:r>
-        <w:rPr>
-          <w:rFonts w:ascii="Bookman Old Style" w:hAnsi="Bookman Old Style"/>
-        </w:rPr>
-        <w:t xml:space="preserve"> lain </w:t>
-      </w:r>
-      <w:proofErr w:type="spellStart"/>
-      <w:r>
-        <w:rPr>
-          <w:rFonts w:ascii="Bookman Old Style" w:hAnsi="Bookman Old Style"/>
-        </w:rPr>
-        <w:t>setelah</w:t>
-      </w:r>
-      <w:proofErr w:type="spellEnd"/>
-      <w:r>
-        <w:rPr>
-          <w:rFonts w:ascii="Bookman Old Style" w:hAnsi="Bookman Old Style"/>
-        </w:rPr>
-        <w:t xml:space="preserve"> </w:t>
-      </w:r>
-      <w:proofErr w:type="spellStart"/>
-      <w:r>
-        <w:rPr>
-          <w:rFonts w:ascii="Bookman Old Style" w:hAnsi="Bookman Old Style"/>
-        </w:rPr>
-        <w:t>mendapat</w:t>
-      </w:r>
-      <w:proofErr w:type="spellEnd"/>
-      <w:r>
-        <w:rPr>
-          <w:rFonts w:ascii="Bookman Old Style" w:hAnsi="Bookman Old Style"/>
-        </w:rPr>
-        <w:t xml:space="preserve"> </w:t>
-      </w:r>
-      <w:proofErr w:type="spellStart"/>
-      <w:r>
-        <w:rPr>
-          <w:rFonts w:ascii="Bookman Old Style" w:hAnsi="Bookman Old Style"/>
-        </w:rPr>
-        <w:t>persetujuan</w:t>
-      </w:r>
-      <w:proofErr w:type="spellEnd"/>
-      <w:r>
-        <w:rPr>
-          <w:rFonts w:ascii="Bookman Old Style" w:hAnsi="Bookman Old Style"/>
-        </w:rPr>
-        <w:t xml:space="preserve"> </w:t>
-      </w:r>
-      <w:proofErr w:type="spellStart"/>
-      <w:r>
-        <w:rPr>
-          <w:rFonts w:ascii="Bookman Old Style" w:hAnsi="Bookman Old Style"/>
-        </w:rPr>
-        <w:t>Pengelola</w:t>
-      </w:r>
-      <w:proofErr w:type="spellEnd"/>
-      <w:r>
-        <w:rPr>
-          <w:rFonts w:ascii="Bookman Old Style" w:hAnsi="Bookman Old Style"/>
-        </w:rPr>
-        <w:t xml:space="preserve"> </w:t>
-      </w:r>
-      <w:proofErr w:type="spellStart"/>
-      <w:r>
-        <w:rPr>
-          <w:rFonts w:ascii="Bookman Old Style" w:hAnsi="Bookman Old Style"/>
-        </w:rPr>
-        <w:t>Barang</w:t>
-      </w:r>
-      <w:proofErr w:type="spellEnd"/>
-      <w:r>
-        <w:rPr>
-          <w:rFonts w:ascii="Bookman Old Style" w:hAnsi="Bookman Old Style"/>
-        </w:rPr>
-        <w:t xml:space="preserve"> </w:t>
-      </w:r>
-      <w:proofErr w:type="spellStart"/>
-      <w:r>
-        <w:rPr>
-          <w:rFonts w:ascii="Bookman Old Style" w:hAnsi="Bookman Old Style"/>
-        </w:rPr>
-        <w:t>sesuai</w:t>
-      </w:r>
-      <w:proofErr w:type="spellEnd"/>
-      <w:r>
-        <w:rPr>
-          <w:rFonts w:ascii="Bookman Old Style" w:hAnsi="Bookman Old Style"/>
-        </w:rPr>
-        <w:t xml:space="preserve"> </w:t>
-      </w:r>
-      <w:proofErr w:type="spellStart"/>
-      <w:r>
-        <w:rPr>
-          <w:rFonts w:ascii="Bookman Old Style" w:hAnsi="Bookman Old Style"/>
-        </w:rPr>
-        <w:t>ketentu</w:t>
-      </w:r>
-      <w:r>
-        <w:rPr>
-          <w:rFonts w:ascii="Bookman Old Style" w:hAnsi="Bookman Old Style"/>
-        </w:rPr>
-        <w:t>an</w:t>
-      </w:r>
-      <w:proofErr w:type="spellEnd"/>
-      <w:r>
-        <w:rPr>
-          <w:rFonts w:ascii="Bookman Old Style" w:hAnsi="Bookman Old Style"/>
-        </w:rPr>
-        <w:t xml:space="preserve"> </w:t>
-      </w:r>
-      <w:proofErr w:type="spellStart"/>
-      <w:r>
-        <w:rPr>
-          <w:rFonts w:ascii="Bookman Old Style" w:hAnsi="Bookman Old Style"/>
-        </w:rPr>
-        <w:t>peraturan</w:t>
-      </w:r>
-      <w:proofErr w:type="spellEnd"/>
-      <w:r>
-        <w:rPr>
-          <w:rFonts w:ascii="Bookman Old Style" w:hAnsi="Bookman Old Style"/>
-        </w:rPr>
-        <w:t xml:space="preserve"> </w:t>
-      </w:r>
-      <w:proofErr w:type="spellStart"/>
-      <w:r>
-        <w:rPr>
-          <w:rFonts w:ascii="Bookman Old Style" w:hAnsi="Bookman Old Style"/>
-        </w:rPr>
-        <w:t>perundang-undangan</w:t>
-      </w:r>
-      <w:proofErr w:type="spellEnd"/>
-      <w:r>
-        <w:rPr>
-          <w:rFonts w:ascii="Bookman Old Style" w:hAnsi="Bookman Old Style"/>
-        </w:rPr>
-        <w:t>.</w:t>
+      <w:r>
+        <w:rPr>
+          <w:rFonts w:ascii="Bookman Old Style" w:hAnsi="Bookman Old Style"/>
+        </w:rPr>
+        <w:t>dapat melakukan pemanfaatan atau pemindahtanganan kepada pihak lain setelah mendapat persetujuan Pengelola Barang sesuai ketentu</w:t>
+      </w:r>
+      <w:r>
+        <w:rPr>
+          <w:rFonts w:ascii="Bookman Old Style" w:hAnsi="Bookman Old Style"/>
+        </w:rPr>
+        <w:t>an peraturan perundang-undangan.</w:t>
       </w:r>
       <w:r>
         <w:rPr>
@@ -4472,160 +1830,7 @@
           <w:rFonts w:ascii="Bookman Old Style" w:hAnsi="Bookman Old Style"/>
         </w:rPr>
         <w:tab/>
-      </w:r>
-      <w:proofErr w:type="spellStart"/>
-      <w:r>
-        <w:rPr>
-          <w:rFonts w:ascii="Bookman Old Style" w:hAnsi="Bookman Old Style"/>
-        </w:rPr>
-        <w:t>Pengguna</w:t>
-      </w:r>
-      <w:proofErr w:type="spellEnd"/>
-      <w:r>
-        <w:rPr>
-          <w:rFonts w:ascii="Bookman Old Style" w:hAnsi="Bookman Old Style"/>
-        </w:rPr>
-        <w:t xml:space="preserve"> </w:t>
-      </w:r>
-      <w:proofErr w:type="spellStart"/>
-      <w:r>
-        <w:rPr>
-          <w:rFonts w:ascii="Bookman Old Style" w:hAnsi="Bookman Old Style"/>
-        </w:rPr>
-        <w:t>Barang</w:t>
-      </w:r>
-      <w:proofErr w:type="spellEnd"/>
-      <w:r>
-        <w:rPr>
-          <w:rFonts w:ascii="Bookman Old Style" w:hAnsi="Bookman Old Style"/>
-        </w:rPr>
-        <w:t xml:space="preserve"> </w:t>
-      </w:r>
-      <w:proofErr w:type="spellStart"/>
-      <w:r>
-        <w:rPr>
-          <w:rFonts w:ascii="Bookman Old Style" w:hAnsi="Bookman Old Style"/>
-        </w:rPr>
-        <w:t>wajib</w:t>
-      </w:r>
-      <w:proofErr w:type="spellEnd"/>
-      <w:r>
-        <w:rPr>
-          <w:rFonts w:ascii="Bookman Old Style" w:hAnsi="Bookman Old Style"/>
-        </w:rPr>
-        <w:t xml:space="preserve"> </w:t>
-      </w:r>
-      <w:proofErr w:type="spellStart"/>
-      <w:r>
-        <w:rPr>
-          <w:rFonts w:ascii="Bookman Old Style" w:hAnsi="Bookman Old Style"/>
-        </w:rPr>
-        <w:t>melakukan</w:t>
-      </w:r>
-      <w:proofErr w:type="spellEnd"/>
-      <w:r>
-        <w:rPr>
-          <w:rFonts w:ascii="Bookman Old Style" w:hAnsi="Bookman Old Style"/>
-        </w:rPr>
-        <w:t xml:space="preserve"> monitoring </w:t>
-      </w:r>
-      <w:proofErr w:type="spellStart"/>
-      <w:r>
-        <w:rPr>
-          <w:rFonts w:ascii="Bookman Old Style" w:hAnsi="Bookman Old Style"/>
-        </w:rPr>
-        <w:t>dan</w:t>
-      </w:r>
-      <w:proofErr w:type="spellEnd"/>
-      <w:r>
-        <w:rPr>
-          <w:rFonts w:ascii="Bookman Old Style" w:hAnsi="Bookman Old Style"/>
-        </w:rPr>
-        <w:t xml:space="preserve"> </w:t>
-      </w:r>
-      <w:proofErr w:type="spellStart"/>
-      <w:r>
-        <w:rPr>
-          <w:rFonts w:ascii="Bookman Old Style" w:hAnsi="Bookman Old Style"/>
-        </w:rPr>
-        <w:t>evaluasi</w:t>
-      </w:r>
-      <w:proofErr w:type="spellEnd"/>
-      <w:r>
-        <w:rPr>
-          <w:rFonts w:ascii="Bookman Old Style" w:hAnsi="Bookman Old Style"/>
-        </w:rPr>
-        <w:t xml:space="preserve"> </w:t>
-      </w:r>
-      <w:proofErr w:type="spellStart"/>
-      <w:r>
-        <w:rPr>
-          <w:rFonts w:ascii="Bookman Old Style" w:hAnsi="Bookman Old Style"/>
-        </w:rPr>
-        <w:t>atas</w:t>
-      </w:r>
-      <w:proofErr w:type="spellEnd"/>
-      <w:r>
-        <w:rPr>
-          <w:rFonts w:ascii="Bookman Old Style" w:hAnsi="Bookman Old Style"/>
-        </w:rPr>
-        <w:t xml:space="preserve"> </w:t>
-      </w:r>
-      <w:proofErr w:type="spellStart"/>
-      <w:r>
-        <w:rPr>
-          <w:rFonts w:ascii="Bookman Old Style" w:hAnsi="Bookman Old Style"/>
-        </w:rPr>
-        <w:t>optimalisasi</w:t>
-      </w:r>
-      <w:proofErr w:type="spellEnd"/>
-      <w:r>
-        <w:rPr>
-          <w:rFonts w:ascii="Bookman Old Style" w:hAnsi="Bookman Old Style"/>
-        </w:rPr>
-        <w:t xml:space="preserve"> </w:t>
-      </w:r>
-      <w:proofErr w:type="spellStart"/>
-      <w:r>
-        <w:rPr>
-          <w:rFonts w:ascii="Bookman Old Style" w:hAnsi="Bookman Old Style"/>
-        </w:rPr>
-        <w:t>penggunaan</w:t>
-      </w:r>
-      <w:proofErr w:type="spellEnd"/>
-      <w:r>
-        <w:rPr>
-          <w:rFonts w:ascii="Bookman Old Style" w:hAnsi="Bookman Old Style"/>
-        </w:rPr>
-        <w:t xml:space="preserve"> </w:t>
-      </w:r>
-      <w:proofErr w:type="spellStart"/>
-      <w:r>
-        <w:rPr>
-          <w:rFonts w:ascii="Bookman Old Style" w:hAnsi="Bookman Old Style"/>
-        </w:rPr>
-        <w:t>Barang</w:t>
-      </w:r>
-      <w:proofErr w:type="spellEnd"/>
-      <w:r>
-        <w:rPr>
-          <w:rFonts w:ascii="Bookman Old Style" w:hAnsi="Bookman Old Style"/>
-        </w:rPr>
-        <w:t xml:space="preserve"> </w:t>
-      </w:r>
-      <w:proofErr w:type="spellStart"/>
-      <w:r>
-        <w:rPr>
-          <w:rFonts w:ascii="Bookman Old Style" w:hAnsi="Bookman Old Style"/>
-        </w:rPr>
-        <w:t>Milik</w:t>
-      </w:r>
-      <w:proofErr w:type="spellEnd"/>
-      <w:r>
-        <w:rPr>
-          <w:rFonts w:ascii="Bookman Old Style" w:hAnsi="Bookman Old Style"/>
-        </w:rPr>
-        <w:t xml:space="preserve"> Negara.</w:t>
+        <w:t>Pengguna Barang wajib melakukan monitoring dan evaluasi atas optimalisasi penggunaan Barang Milik Negara.</w:t>
       </w:r>
     </w:p>
     <w:p>
@@ -4660,146 +1865,65 @@
           <w:rFonts w:ascii="Bookman Old Style" w:hAnsi="Bookman Old Style"/>
         </w:rPr>
         <w:tab/>
-      </w:r>
-      <w:proofErr w:type="spellStart"/>
-      <w:r>
-        <w:rPr>
-          <w:rFonts w:ascii="Bookman Old Style" w:hAnsi="Bookman Old Style"/>
-        </w:rPr>
-        <w:t>Segala</w:t>
-      </w:r>
-      <w:proofErr w:type="spellEnd"/>
-      <w:r>
-        <w:rPr>
-          <w:rFonts w:ascii="Bookman Old Style" w:hAnsi="Bookman Old Style"/>
+        <w:t>Segala biaya pengamanan</w:t>
+      </w:r>
+      <w:r>
+        <w:rPr>
+          <w:rFonts w:ascii="Bookman Old Style" w:hAnsi="Bookman Old Style"/>
+        </w:rPr>
+        <w:t xml:space="preserve"> dan pemeliharaan Barang Milik </w:t>
+      </w:r>
+      <w:r>
+        <w:rPr>
+          <w:rFonts w:ascii="Bookman Old Style" w:hAnsi="Bookman Old Style"/>
+        </w:rPr>
+        <w:t xml:space="preserve">Negara yang digunakan oleh </w:t>
+      </w:r>
+      <w:r>
+        <w:rPr>
+          <w:rFonts w:ascii="Bookman Old Style" w:hAnsi="Bookman Old Style"/>
+        </w:rPr>
+        <w:t>${</w:t>
+      </w:r>
+      <w:r>
+        <w:rPr>
+          <w:rFonts w:ascii="Bookman Old Style" w:hAnsi="Bookman Old Style"/>
+          <w:noProof/>
+        </w:rPr>
+        <w:t>kementerian_lembaga</w:t>
+      </w:r>
+      <w:r>
+        <w:rPr>
+          <w:rFonts w:ascii="Bookman Old Style" w:hAnsi="Bookman Old Style"/>
+        </w:rPr>
+        <w:t>}</w:t>
+      </w:r>
+      <w:r>
+        <w:rPr>
+          <w:rFonts w:ascii="Bookman Old Style" w:hAnsi="Bookman Old Style"/>
+          <w:lang w:val="id-ID"/>
         </w:rPr>
         <w:t xml:space="preserve"> </w:t>
       </w:r>
-      <w:proofErr w:type="spellStart"/>
-      <w:r>
-        <w:rPr>
-          <w:rFonts w:ascii="Bookman Old Style" w:hAnsi="Bookman Old Style"/>
-        </w:rPr>
-        <w:t>biaya</w:t>
-      </w:r>
-      <w:proofErr w:type="spellEnd"/>
-      <w:r>
-        <w:rPr>
-          <w:rFonts w:ascii="Bookman Old Style" w:hAnsi="Bookman Old Style"/>
+      <w:r>
+        <w:rPr>
+          <w:rFonts w:ascii="Bookman Old Style" w:hAnsi="Bookman Old Style"/>
+        </w:rPr>
+        <w:t>menjadi tanggung jawab</w:t>
+      </w:r>
+      <w:r>
+        <w:rPr>
+          <w:rFonts w:ascii="Bookman Old Style" w:hAnsi="Bookman Old Style"/>
+          <w:lang w:val="id-ID"/>
         </w:rPr>
         <w:t xml:space="preserve"> </w:t>
       </w:r>
-      <w:proofErr w:type="spellStart"/>
-      <w:r>
-        <w:rPr>
-          <w:rFonts w:ascii="Bookman Old Style" w:hAnsi="Bookman Old Style"/>
-        </w:rPr>
-        <w:t>pengamanan</w:t>
-      </w:r>
-      <w:proofErr w:type="spellEnd"/>
-      <w:r>
-        <w:rPr>
-          <w:rFonts w:ascii="Bookman Old Style" w:hAnsi="Bookman Old Style"/>
-        </w:rPr>
-        <w:t xml:space="preserve"> </w:t>
-      </w:r>
-      <w:proofErr w:type="spellStart"/>
-      <w:r>
-        <w:rPr>
-          <w:rFonts w:ascii="Bookman Old Style" w:hAnsi="Bookman Old Style"/>
-        </w:rPr>
-        <w:t>dan</w:t>
-      </w:r>
-      <w:proofErr w:type="spellEnd"/>
-      <w:r>
-        <w:rPr>
-          <w:rFonts w:ascii="Bookman Old Style" w:hAnsi="Bookman Old Style"/>
-        </w:rPr>
-        <w:t xml:space="preserve"> </w:t>
-      </w:r>
-      <w:proofErr w:type="spellStart"/>
-      <w:r>
-        <w:rPr>
-          <w:rFonts w:ascii="Bookman Old Style" w:hAnsi="Bookman Old Style"/>
-        </w:rPr>
-        <w:t>pemeliharaan</w:t>
-      </w:r>
-      <w:proofErr w:type="spellEnd"/>
-      <w:r>
-        <w:rPr>
-          <w:rFonts w:ascii="Bookman Old Style" w:hAnsi="Bookman Old Style"/>
-        </w:rPr>
-        <w:t xml:space="preserve"> </w:t>
-      </w:r>
-      <w:proofErr w:type="spellStart"/>
-      <w:r>
-        <w:rPr>
-          <w:rFonts w:ascii="Bookman Old Style" w:hAnsi="Bookman Old Style"/>
-        </w:rPr>
-        <w:t>Barang</w:t>
-      </w:r>
-      <w:proofErr w:type="spellEnd"/>
-      <w:r>
-        <w:rPr>
-          <w:rFonts w:ascii="Bookman Old Style" w:hAnsi="Bookman Old Style"/>
-        </w:rPr>
-        <w:t xml:space="preserve"> </w:t>
-      </w:r>
-      <w:proofErr w:type="spellStart"/>
-      <w:r>
-        <w:rPr>
-          <w:rFonts w:ascii="Bookman Old Style" w:hAnsi="Bookman Old Style"/>
-        </w:rPr>
-        <w:t>Milik</w:t>
-      </w:r>
-      <w:proofErr w:type="spellEnd"/>
-      <w:r>
-        <w:rPr>
-          <w:rFonts w:ascii="Bookman Old Style" w:hAnsi="Bookman Old Style"/>
-        </w:rPr>
-        <w:t xml:space="preserve"> </w:t>
-      </w:r>
-      <w:r>
-        <w:rPr>
-          <w:rFonts w:ascii="Bookman Old Style" w:hAnsi="Bookman Old Style"/>
-        </w:rPr>
-        <w:t xml:space="preserve">Negara yang </w:t>
-      </w:r>
-      <w:proofErr w:type="spellStart"/>
-      <w:r>
-        <w:rPr>
-          <w:rFonts w:ascii="Bookman Old Style" w:hAnsi="Bookman Old Style"/>
-        </w:rPr>
-        <w:t>digunakan</w:t>
-      </w:r>
-      <w:proofErr w:type="spellEnd"/>
-      <w:r>
-        <w:rPr>
-          <w:rFonts w:ascii="Bookman Old Style" w:hAnsi="Bookman Old Style"/>
-        </w:rPr>
-        <w:t xml:space="preserve"> </w:t>
-      </w:r>
-      <w:proofErr w:type="spellStart"/>
-      <w:r>
-        <w:rPr>
-          <w:rFonts w:ascii="Bookman Old Style" w:hAnsi="Bookman Old Style"/>
-        </w:rPr>
-        <w:t>oleh</w:t>
-      </w:r>
-      <w:proofErr w:type="spellEnd"/>
-      <w:r>
-        <w:rPr>
-          <w:rFonts w:ascii="Bookman Old Style" w:hAnsi="Bookman Old Style"/>
-        </w:rPr>
-        <w:t xml:space="preserve"> </w:t>
-      </w:r>
       <w:r>
         <w:rPr>
           <w:rFonts w:ascii="Bookman Old Style" w:hAnsi="Bookman Old Style"/>
         </w:rPr>
         <w:t>${</w:t>
       </w:r>
-      <w:proofErr w:type="spellStart"/>
       <w:r>
         <w:rPr>
           <w:rFonts w:ascii="Bookman Old Style" w:hAnsi="Bookman Old Style"/>
@@ -4807,78 +1931,6 @@
         </w:rPr>
         <w:t>kementerian_lembaga</w:t>
       </w:r>
-      <w:proofErr w:type="spellEnd"/>
-      <w:r>
-        <w:rPr>
-          <w:rFonts w:ascii="Bookman Old Style" w:hAnsi="Bookman Old Style"/>
-        </w:rPr>
-        <w:t>}</w:t>
-      </w:r>
-      <w:r>
-        <w:rPr>
-          <w:rFonts w:ascii="Bookman Old Style" w:hAnsi="Bookman Old Style"/>
-          <w:lang w:val="id-ID"/>
-        </w:rPr>
-        <w:t xml:space="preserve"> </w:t>
-      </w:r>
-      <w:proofErr w:type="spellStart"/>
-      <w:r>
-        <w:rPr>
-          <w:rFonts w:ascii="Bookman Old Style" w:hAnsi="Bookman Old Style"/>
-        </w:rPr>
-        <w:t>menjadi</w:t>
-      </w:r>
-      <w:proofErr w:type="spellEnd"/>
-      <w:r>
-        <w:rPr>
-          <w:rFonts w:ascii="Bookman Old Style" w:hAnsi="Bookman Old Style"/>
-        </w:rPr>
-        <w:t xml:space="preserve"> </w:t>
-      </w:r>
-      <w:proofErr w:type="spellStart"/>
-      <w:r>
-        <w:rPr>
-          <w:rFonts w:ascii="Bookman Old Style" w:hAnsi="Bookman Old Style"/>
-        </w:rPr>
-        <w:t>tanggung</w:t>
-      </w:r>
-      <w:proofErr w:type="spellEnd"/>
-      <w:r>
-        <w:rPr>
-          <w:rFonts w:ascii="Bookman Old Style" w:hAnsi="Bookman Old Style"/>
-        </w:rPr>
-        <w:t xml:space="preserve"> </w:t>
-      </w:r>
-      <w:proofErr w:type="spellStart"/>
-      <w:r>
-        <w:rPr>
-          <w:rFonts w:ascii="Bookman Old Style" w:hAnsi="Bookman Old Style"/>
-        </w:rPr>
-        <w:t>jawab</w:t>
-      </w:r>
-      <w:proofErr w:type="spellEnd"/>
-      <w:r>
-        <w:rPr>
-          <w:rFonts w:ascii="Bookman Old Style" w:hAnsi="Bookman Old Style"/>
-          <w:lang w:val="id-ID"/>
-        </w:rPr>
-        <w:t xml:space="preserve"> </w:t>
-      </w:r>
-      <w:r>
-        <w:rPr>
-          <w:rFonts w:ascii="Bookman Old Style" w:hAnsi="Bookman Old Style"/>
-        </w:rPr>
-        <w:t>${</w:t>
-      </w:r>
-      <w:proofErr w:type="spellStart"/>
-      <w:r>
-        <w:rPr>
-          <w:rFonts w:ascii="Bookman Old Style" w:hAnsi="Bookman Old Style"/>
-          <w:noProof/>
-        </w:rPr>
-        <w:t>kementerian_lembaga</w:t>
-      </w:r>
-      <w:proofErr w:type="spellEnd"/>
       <w:r>
         <w:rPr>
           <w:rFonts w:ascii="Bookman Old Style" w:hAnsi="Bookman Old Style"/>
@@ -5148,222 +2200,19 @@
           <w:rFonts w:ascii="Bookman Old Style" w:hAnsi="Bookman Old Style"/>
         </w:rPr>
         <w:tab/>
-      </w:r>
-      <w:proofErr w:type="spellStart"/>
-      <w:r>
-        <w:rPr>
-          <w:rFonts w:ascii="Bookman Old Style" w:hAnsi="Bookman Old Style"/>
-        </w:rPr>
-        <w:t>Keputusan</w:t>
-      </w:r>
-      <w:proofErr w:type="spellEnd"/>
+        <w:t>Keputusan Menteri Keuangan ini mulai berlaku pada tanggal ditetapkan. Apabila di</w:t>
+      </w:r>
       <w:r>
         <w:rPr>
           <w:rFonts w:ascii="Bookman Old Style" w:hAnsi="Bookman Old Style"/>
         </w:rPr>
         <w:t xml:space="preserve"> </w:t>
       </w:r>
-      <w:proofErr w:type="spellStart"/>
-      <w:r>
-        <w:rPr>
-          <w:rFonts w:ascii="Bookman Old Style" w:hAnsi="Bookman Old Style"/>
-        </w:rPr>
-        <w:t>Menteri</w:t>
-      </w:r>
-      <w:proofErr w:type="spellEnd"/>
-      <w:r>
-        <w:rPr>
-          <w:rFonts w:ascii="Bookman Old Style" w:hAnsi="Bookman Old Style"/>
-        </w:rPr>
-        <w:t xml:space="preserve"> </w:t>
-      </w:r>
-      <w:proofErr w:type="spellStart"/>
-      <w:r>
-        <w:rPr>
-          <w:rFonts w:ascii="Bookman Old Style" w:hAnsi="Bookman Old Style"/>
-        </w:rPr>
-        <w:t>Keuangan</w:t>
-      </w:r>
-      <w:proofErr w:type="spellEnd"/>
-      <w:r>
-        <w:rPr>
-          <w:rFonts w:ascii="Bookman Old Style" w:hAnsi="Bookman Old Style"/>
-        </w:rPr>
-        <w:t xml:space="preserve"> </w:t>
-      </w:r>
-      <w:proofErr w:type="spellStart"/>
-      <w:r>
-        <w:rPr>
-          <w:rFonts w:ascii="Bookman Old Style" w:hAnsi="Bookman Old Style"/>
-        </w:rPr>
-        <w:t>ini</w:t>
-      </w:r>
-      <w:proofErr w:type="spellEnd"/>
-      <w:r>
-        <w:rPr>
-          <w:rFonts w:ascii="Bookman Old Style" w:hAnsi="Bookman Old Style"/>
-        </w:rPr>
-        <w:t xml:space="preserve"> </w:t>
-      </w:r>
-      <w:proofErr w:type="spellStart"/>
-      <w:r>
-        <w:rPr>
-          <w:rFonts w:ascii="Bookman Old Style" w:hAnsi="Bookman Old Style"/>
-        </w:rPr>
-        <w:t>mulai</w:t>
-      </w:r>
-      <w:proofErr w:type="spellEnd"/>
-      <w:r>
-        <w:rPr>
-          <w:rFonts w:ascii="Bookman Old Style" w:hAnsi="Bookman Old Style"/>
-        </w:rPr>
-        <w:t xml:space="preserve"> </w:t>
-      </w:r>
-      <w:proofErr w:type="spellStart"/>
-      <w:r>
-        <w:rPr>
-          <w:rFonts w:ascii="Bookman Old Style" w:hAnsi="Bookman Old Style"/>
-        </w:rPr>
-        <w:t>berlaku</w:t>
-      </w:r>
-      <w:proofErr w:type="spellEnd"/>
-      <w:r>
-        <w:rPr>
-          <w:rFonts w:ascii="Bookman Old Style" w:hAnsi="Bookman Old Style"/>
-        </w:rPr>
-        <w:t xml:space="preserve"> </w:t>
-      </w:r>
-      <w:proofErr w:type="spellStart"/>
-      <w:r>
-        <w:rPr>
-          <w:rFonts w:ascii="Bookman Old Style" w:hAnsi="Bookman Old Style"/>
-        </w:rPr>
-        <w:t>pada</w:t>
-      </w:r>
-      <w:proofErr w:type="spellEnd"/>
-      <w:r>
-        <w:rPr>
-          <w:rFonts w:ascii="Bookman Old Style" w:hAnsi="Bookman Old Style"/>
-        </w:rPr>
-        <w:t xml:space="preserve"> </w:t>
-      </w:r>
-      <w:proofErr w:type="spellStart"/>
-      <w:r>
-        <w:rPr>
-          <w:rFonts w:ascii="Bookman Old Style" w:hAnsi="Bookman Old Style"/>
-        </w:rPr>
-        <w:t>tanggal</w:t>
-      </w:r>
-      <w:proofErr w:type="spellEnd"/>
-      <w:r>
-        <w:rPr>
-          <w:rFonts w:ascii="Bookman Old Style" w:hAnsi="Bookman Old Style"/>
-        </w:rPr>
-        <w:t xml:space="preserve"> </w:t>
-      </w:r>
-      <w:proofErr w:type="spellStart"/>
-      <w:r>
-        <w:rPr>
-          <w:rFonts w:ascii="Bookman Old Style" w:hAnsi="Bookman Old Style"/>
-        </w:rPr>
-        <w:t>ditetapkan</w:t>
-      </w:r>
-      <w:proofErr w:type="spellEnd"/>
-      <w:r>
-        <w:rPr>
-          <w:rFonts w:ascii="Bookman Old Style" w:hAnsi="Bookman Old Style"/>
-        </w:rPr>
-        <w:t xml:space="preserve">. </w:t>
-      </w:r>
-      <w:proofErr w:type="spellStart"/>
-      <w:r>
-        <w:rPr>
-          <w:rFonts w:ascii="Bookman Old Style" w:hAnsi="Bookman Old Style"/>
-        </w:rPr>
-        <w:t>Apabila</w:t>
-      </w:r>
-      <w:proofErr w:type="spellEnd"/>
-      <w:r>
-        <w:rPr>
-          <w:rFonts w:ascii="Bookman Old Style" w:hAnsi="Bookman Old Style"/>
-        </w:rPr>
-        <w:t xml:space="preserve"> di</w:t>
-      </w:r>
-      <w:r>
-        <w:rPr>
-          <w:rFonts w:ascii="Bookman Old Style" w:hAnsi="Bookman Old Style"/>
-        </w:rPr>
-        <w:t xml:space="preserve"> </w:t>
-      </w:r>
-      <w:proofErr w:type="spellStart"/>
-      <w:r>
-        <w:rPr>
-          <w:rFonts w:ascii="Bookman Old Style" w:hAnsi="Bookman Old Style"/>
-        </w:rPr>
-        <w:t>kemudian</w:t>
-      </w:r>
-      <w:proofErr w:type="spellEnd"/>
-      <w:r>
-        <w:rPr>
-          <w:rFonts w:ascii="Bookman Old Style" w:hAnsi="Bookman Old Style"/>
-        </w:rPr>
-        <w:t xml:space="preserve"> </w:t>
-      </w:r>
-      <w:proofErr w:type="spellStart"/>
-      <w:r>
-        <w:rPr>
-          <w:rFonts w:ascii="Bookman Old Style" w:hAnsi="Bookman Old Style"/>
-        </w:rPr>
-        <w:t>hari</w:t>
-      </w:r>
-      <w:proofErr w:type="spellEnd"/>
-      <w:r>
-        <w:rPr>
-          <w:rFonts w:ascii="Bookman Old Style" w:hAnsi="Bookman Old Style"/>
-        </w:rPr>
-        <w:t xml:space="preserve"> </w:t>
-      </w:r>
-      <w:proofErr w:type="spellStart"/>
-      <w:r>
-        <w:rPr>
-          <w:rFonts w:ascii="Bookman Old Style" w:hAnsi="Bookman Old Style"/>
-        </w:rPr>
-        <w:t>terdapat</w:t>
-      </w:r>
-      <w:proofErr w:type="spellEnd"/>
-      <w:r>
-        <w:rPr>
-          <w:rFonts w:ascii="Bookman Old Style" w:hAnsi="Bookman Old Style"/>
-        </w:rPr>
-        <w:t xml:space="preserve"> </w:t>
-      </w:r>
-      <w:proofErr w:type="spellStart"/>
-      <w:r>
-        <w:rPr>
-          <w:rFonts w:ascii="Bookman Old Style" w:hAnsi="Bookman Old Style"/>
-        </w:rPr>
-        <w:t>kekeliruan</w:t>
-      </w:r>
-      <w:proofErr w:type="spellEnd"/>
-      <w:r>
-        <w:rPr>
-          <w:rFonts w:ascii="Bookman Old Style" w:hAnsi="Bookman Old Style"/>
-        </w:rPr>
-        <w:t xml:space="preserve"> </w:t>
-      </w:r>
-      <w:proofErr w:type="spellStart"/>
-      <w:r>
-        <w:rPr>
-          <w:rFonts w:ascii="Bookman Old Style" w:hAnsi="Bookman Old Style"/>
-        </w:rPr>
-        <w:t>dalam</w:t>
-      </w:r>
-      <w:proofErr w:type="spellEnd"/>
-      <w:r>
-        <w:rPr>
-          <w:rFonts w:ascii="Bookman Old Style" w:hAnsi="Bookman Old Style"/>
-        </w:rPr>
-        <w:t xml:space="preserve"> </w:t>
+      <w:r>
+        <w:rPr>
+          <w:rFonts w:ascii="Bookman Old Style" w:hAnsi="Bookman Old Style"/>
+        </w:rPr>
+        <w:t xml:space="preserve">kemudian hari terdapat kekeliruan dalam </w:t>
       </w:r>
       <w:r>
         <w:rPr>
@@ -5376,107 +2225,13 @@
         <w:rPr>
           <w:rFonts w:ascii="Bookman Old Style" w:hAnsi="Bookman Old Style"/>
         </w:rPr>
-        <w:t xml:space="preserve"> </w:t>
-      </w:r>
-      <w:proofErr w:type="spellStart"/>
-      <w:r>
-        <w:rPr>
-          <w:rFonts w:ascii="Bookman Old Style" w:hAnsi="Bookman Old Style"/>
-        </w:rPr>
-        <w:t>Keuangan</w:t>
-      </w:r>
-      <w:proofErr w:type="spellEnd"/>
-      <w:r>
-        <w:rPr>
-          <w:rFonts w:ascii="Bookman Old Style" w:hAnsi="Bookman Old Style"/>
-        </w:rPr>
-        <w:t xml:space="preserve"> </w:t>
-      </w:r>
-      <w:proofErr w:type="spellStart"/>
-      <w:r>
-        <w:rPr>
-          <w:rFonts w:ascii="Bookman Old Style" w:hAnsi="Bookman Old Style"/>
-        </w:rPr>
-        <w:t>ini</w:t>
-      </w:r>
-      <w:proofErr w:type="spellEnd"/>
-      <w:r>
-        <w:rPr>
-          <w:rFonts w:ascii="Bookman Old Style" w:hAnsi="Bookman Old Style"/>
-        </w:rPr>
-        <w:t xml:space="preserve">, </w:t>
-      </w:r>
-      <w:proofErr w:type="spellStart"/>
-      <w:proofErr w:type="gramStart"/>
-      <w:r>
-        <w:rPr>
-          <w:rFonts w:ascii="Bookman Old Style" w:hAnsi="Bookman Old Style"/>
-        </w:rPr>
-        <w:t>akan</w:t>
-      </w:r>
-      <w:proofErr w:type="spellEnd"/>
-      <w:proofErr w:type="gramEnd"/>
-      <w:r>
-        <w:rPr>
-          <w:rFonts w:ascii="Bookman Old Style" w:hAnsi="Bookman Old Style"/>
-        </w:rPr>
-        <w:t xml:space="preserve"> </w:t>
-      </w:r>
-      <w:proofErr w:type="spellStart"/>
-      <w:r>
-        <w:rPr>
-          <w:rFonts w:ascii="Bookman Old Style" w:hAnsi="Bookman Old Style"/>
-        </w:rPr>
-        <w:t>diadakan</w:t>
-      </w:r>
-      <w:proofErr w:type="spellEnd"/>
-      <w:r>
-        <w:rPr>
-          <w:rFonts w:ascii="Bookman Old Style" w:hAnsi="Bookman Old Style"/>
-        </w:rPr>
-        <w:t xml:space="preserve"> </w:t>
-      </w:r>
-      <w:proofErr w:type="spellStart"/>
-      <w:r>
-        <w:rPr>
-          <w:rFonts w:ascii="Bookman Old Style" w:hAnsi="Bookman Old Style"/>
-        </w:rPr>
-        <w:t>perbaikan</w:t>
-      </w:r>
-      <w:proofErr w:type="spellEnd"/>
-      <w:r>
-        <w:rPr>
-          <w:rFonts w:ascii="Bookman Old Style" w:hAnsi="Bookman Old Style"/>
-        </w:rPr>
-        <w:t xml:space="preserve"> </w:t>
-      </w:r>
-      <w:proofErr w:type="spellStart"/>
-      <w:r>
-        <w:rPr>
-          <w:rFonts w:ascii="Bookman Old Style" w:hAnsi="Bookman Old Style"/>
-        </w:rPr>
-        <w:t>sebagaimana</w:t>
-      </w:r>
-      <w:proofErr w:type="spellEnd"/>
-      <w:r>
-        <w:rPr>
-          <w:rFonts w:ascii="Bookman Old Style" w:hAnsi="Bookman Old Style"/>
-        </w:rPr>
-        <w:t xml:space="preserve"> </w:t>
-      </w:r>
-      <w:proofErr w:type="spellStart"/>
-      <w:r>
-        <w:rPr>
-          <w:rFonts w:ascii="Bookman Old Style" w:hAnsi="Bookman Old Style"/>
-        </w:rPr>
-        <w:t>mestinya</w:t>
-      </w:r>
-      <w:proofErr w:type="spellEnd"/>
-      <w:r>
-        <w:rPr>
-          <w:rFonts w:ascii="Bookman Old Style" w:hAnsi="Bookman Old Style"/>
-        </w:rPr>
-        <w:t>.</w:t>
+        <w:t xml:space="preserve"> Keuangan</w:t>
+      </w:r>
+      <w:r>
+        <w:rPr>
+          <w:rFonts w:ascii="Bookman Old Style" w:hAnsi="Bookman Old Style"/>
+        </w:rPr>
+        <w:t xml:space="preserve"> ini, akan diadakan perbaikan sebagaimana mestinya.</w:t>
       </w:r>
     </w:p>
     <w:p>
@@ -5505,103 +2260,11 @@
         </w:rPr>
         <w:tab/>
       </w:r>
-      <w:proofErr w:type="spellStart"/>
-      <w:r>
-        <w:rPr>
-          <w:rFonts w:ascii="Bookman Old Style" w:hAnsi="Bookman Old Style"/>
-        </w:rPr>
-        <w:t>Salinan</w:t>
-      </w:r>
-      <w:proofErr w:type="spellEnd"/>
-      <w:r>
-        <w:rPr>
-          <w:rFonts w:ascii="Bookman Old Style" w:hAnsi="Bookman Old Style"/>
-        </w:rPr>
-        <w:t xml:space="preserve"> </w:t>
-      </w:r>
-      <w:proofErr w:type="spellStart"/>
-      <w:r>
-        <w:rPr>
-          <w:rFonts w:ascii="Bookman Old Style" w:hAnsi="Bookman Old Style"/>
-        </w:rPr>
-        <w:t>Keputusan</w:t>
-      </w:r>
-      <w:proofErr w:type="spellEnd"/>
-      <w:r>
-        <w:rPr>
-          <w:rFonts w:ascii="Bookman Old Style" w:hAnsi="Bookman Old Style"/>
-        </w:rPr>
-        <w:t xml:space="preserve"> </w:t>
-      </w:r>
-      <w:proofErr w:type="spellStart"/>
-      <w:r>
-        <w:rPr>
-          <w:rFonts w:ascii="Bookman Old Style" w:hAnsi="Bookman Old Style"/>
-        </w:rPr>
-        <w:t>Menteri</w:t>
-      </w:r>
-      <w:proofErr w:type="spellEnd"/>
-      <w:r>
-        <w:rPr>
-          <w:rFonts w:ascii="Bookman Old Style" w:hAnsi="Bookman Old Style"/>
-        </w:rPr>
-        <w:t xml:space="preserve"> </w:t>
-      </w:r>
-      <w:proofErr w:type="spellStart"/>
-      <w:r>
-        <w:rPr>
-          <w:rFonts w:ascii="Bookman Old Style" w:hAnsi="Bookman Old Style"/>
-        </w:rPr>
-        <w:t>Keuangan</w:t>
-      </w:r>
-      <w:proofErr w:type="spellEnd"/>
-      <w:r>
-        <w:rPr>
-          <w:rFonts w:ascii="Bookman Old Style" w:hAnsi="Bookman Old Style"/>
-        </w:rPr>
-        <w:t xml:space="preserve"> </w:t>
-      </w:r>
-      <w:proofErr w:type="spellStart"/>
-      <w:r>
-        <w:rPr>
-          <w:rFonts w:ascii="Bookman Old Style" w:hAnsi="Bookman Old Style"/>
-        </w:rPr>
-        <w:t>ini</w:t>
-      </w:r>
-      <w:proofErr w:type="spellEnd"/>
-      <w:r>
-        <w:rPr>
-          <w:rFonts w:ascii="Bookman Old Style" w:hAnsi="Bookman Old Style"/>
-        </w:rPr>
-        <w:t xml:space="preserve"> </w:t>
-      </w:r>
-      <w:proofErr w:type="spellStart"/>
-      <w:r>
-        <w:rPr>
-          <w:rFonts w:ascii="Bookman Old Style" w:hAnsi="Bookman Old Style"/>
-        </w:rPr>
-        <w:t>disampaikan</w:t>
-      </w:r>
-      <w:proofErr w:type="spellEnd"/>
-      <w:r>
-        <w:rPr>
-          <w:rFonts w:ascii="Bookman Old Style" w:hAnsi="Bookman Old Style"/>
-        </w:rPr>
-        <w:t xml:space="preserve"> </w:t>
-      </w:r>
-      <w:proofErr w:type="spellStart"/>
-      <w:r>
-        <w:rPr>
-          <w:rFonts w:ascii="Bookman Old Style" w:hAnsi="Bookman Old Style"/>
-        </w:rPr>
-        <w:t>kepada</w:t>
-      </w:r>
-      <w:proofErr w:type="spellEnd"/>
-      <w:r>
-        <w:rPr>
-          <w:rFonts w:ascii="Bookman Old Style" w:hAnsi="Bookman Old Style"/>
-        </w:rPr>
-        <w:t>:</w:t>
+      <w:r>
+        <w:rPr>
+          <w:rFonts w:ascii="Bookman Old Style" w:hAnsi="Bookman Old Style"/>
+        </w:rPr>
+        <w:t>Salinan Keputusan Menteri Keuangan ini disampaikan kepada:</w:t>
       </w:r>
       <w:r>
         <w:rPr>
@@ -5680,21 +2343,7 @@
               <w:rPr>
                 <w:rFonts w:ascii="Bookman Old Style" w:hAnsi="Bookman Old Style"/>
               </w:rPr>
-              <w:t>${</w:t>
-            </w:r>
-            <w:proofErr w:type="spellStart"/>
-            <w:r>
-              <w:rPr>
-                <w:rFonts w:ascii="Bookman Old Style" w:hAnsi="Bookman Old Style"/>
-              </w:rPr>
-              <w:t>nama_tembusan</w:t>
-            </w:r>
-            <w:proofErr w:type="spellEnd"/>
-            <w:r>
-              <w:rPr>
-                <w:rFonts w:ascii="Bookman Old Style" w:hAnsi="Bookman Old Style"/>
-              </w:rPr>
-              <w:t>}</w:t>
+              <w:t>${nama_tembusan}</w:t>
             </w:r>
           </w:p>
         </w:tc>
@@ -5766,28 +2415,18 @@
         </w:rPr>
         <w:tab/>
       </w:r>
-      <w:proofErr w:type="spellStart"/>
-      <w:r>
-        <w:rPr>
-          <w:rFonts w:ascii="Bookman Old Style" w:hAnsi="Bookman Old Style"/>
-        </w:rPr>
-        <w:t>Ditetapkan</w:t>
-      </w:r>
-      <w:proofErr w:type="spellEnd"/>
-      <w:r>
-        <w:rPr>
-          <w:rFonts w:ascii="Bookman Old Style" w:hAnsi="Bookman Old Style"/>
-        </w:rPr>
-        <w:t xml:space="preserve"> di </w:t>
-      </w:r>
-      <w:proofErr w:type="spellStart"/>
+      <w:r>
+        <w:rPr>
+          <w:rFonts w:ascii="Bookman Old Style" w:hAnsi="Bookman Old Style"/>
+        </w:rPr>
+        <w:t xml:space="preserve">Ditetapkan di </w:t>
+      </w:r>
       <w:r>
         <w:rPr>
           <w:rFonts w:ascii="Bookman Old Style" w:hAnsi="Bookman Old Style"/>
         </w:rPr>
         <w:t>Jayapura</w:t>
       </w:r>
-      <w:proofErr w:type="spellEnd"/>
     </w:p>
     <w:p>
       <w:pPr>
@@ -5821,30 +2460,12 @@
         </w:rPr>
         <w:tab/>
       </w:r>
-      <w:proofErr w:type="spellStart"/>
-      <w:proofErr w:type="gramStart"/>
-      <w:r>
-        <w:rPr>
-          <w:rFonts w:ascii="Bookman Old Style" w:hAnsi="Bookman Old Style"/>
-        </w:rPr>
-        <w:t>pada</w:t>
-      </w:r>
-      <w:proofErr w:type="spellEnd"/>
-      <w:proofErr w:type="gramEnd"/>
-      <w:r>
-        <w:rPr>
-          <w:rFonts w:ascii="Bookman Old Style" w:hAnsi="Bookman Old Style"/>
-        </w:rPr>
-        <w:t xml:space="preserve"> </w:t>
-      </w:r>
-      <w:proofErr w:type="spellStart"/>
-      <w:r>
-        <w:rPr>
-          <w:rFonts w:ascii="Bookman Old Style" w:hAnsi="Bookman Old Style"/>
-        </w:rPr>
-        <w:t>tanggal</w:t>
-      </w:r>
-      <w:proofErr w:type="spellEnd"/>
+      <w:r>
+        <w:rPr>
+          <w:rFonts w:ascii="Bookman Old Style" w:hAnsi="Bookman Old Style"/>
+        </w:rPr>
+        <w:t>pada tanggal</w:t>
+      </w:r>
       <w:r>
         <w:rPr>
           <w:rFonts w:ascii="Bookman Old Style" w:hAnsi="Bookman Old Style"/>
@@ -5901,7 +2522,6 @@
         </w:rPr>
         <w:t>${</w:t>
       </w:r>
-      <w:proofErr w:type="spellStart"/>
       <w:r>
         <w:rPr>
           <w:rFonts w:ascii="Bookman Old Style" w:hAnsi="Bookman Old Style"/>
@@ -5914,7 +2534,6 @@
         </w:rPr>
         <w:t>etak</w:t>
       </w:r>
-      <w:proofErr w:type="spellEnd"/>
       <w:r>
         <w:rPr>
           <w:rFonts w:ascii="Bookman Old Style" w:hAnsi="Bookman Old Style"/>
@@ -5941,21 +2560,11 @@
         </w:rPr>
         <w:tab/>
       </w:r>
-      <w:proofErr w:type="spellStart"/>
-      <w:proofErr w:type="gramStart"/>
-      <w:r>
-        <w:rPr>
-          <w:rFonts w:ascii="Bookman Old Style" w:hAnsi="Bookman Old Style"/>
-        </w:rPr>
-        <w:t>a.n</w:t>
-      </w:r>
-      <w:proofErr w:type="spellEnd"/>
-      <w:proofErr w:type="gramEnd"/>
-      <w:r>
-        <w:rPr>
-          <w:rFonts w:ascii="Bookman Old Style" w:hAnsi="Bookman Old Style"/>
-        </w:rPr>
-        <w:t>.</w:t>
+      <w:r>
+        <w:rPr>
+          <w:rFonts w:ascii="Bookman Old Style" w:hAnsi="Bookman Old Style"/>
+        </w:rPr>
+        <w:t>a.n.</w:t>
       </w:r>
       <w:r>
         <w:rPr>
@@ -6006,7 +2615,6 @@
         </w:rPr>
         <w:t>${</w:t>
       </w:r>
-      <w:proofErr w:type="spellStart"/>
       <w:r>
         <w:rPr>
           <w:rFonts w:ascii="Arial" w:hAnsi="Arial" w:cs="Arial"/>
@@ -6015,7 +2623,16 @@
         </w:rPr>
         <w:t>plh_plt</w:t>
       </w:r>
-      <w:proofErr w:type="spellEnd"/>
+      <w:r>
+        <w:rPr>
+          <w:rFonts w:ascii="Arial" w:hAnsi="Arial" w:cs="Arial"/>
+          <w:sz w:val="22"/>
+          <w:szCs w:val="22"/>
+        </w:rPr>
+        <w:t>_kanwil</w:t>
+      </w:r>
+      <w:bookmarkStart w:id="0" w:name="_GoBack"/>
+      <w:bookmarkEnd w:id="0"/>
       <w:r>
         <w:rPr>
           <w:rFonts w:ascii="Arial" w:hAnsi="Arial" w:cs="Arial"/>
@@ -6258,7 +2875,6 @@
         </w:rPr>
         <w:t>${</w:t>
       </w:r>
-      <w:proofErr w:type="spellStart"/>
       <w:r>
         <w:rPr>
           <w:rFonts w:ascii="Bookman Old Style" w:hAnsi="Bookman Old Style"/>
@@ -6271,7 +2887,6 @@
         </w:rPr>
         <w:t>antor</w:t>
       </w:r>
-      <w:proofErr w:type="spellEnd"/>
       <w:r>
         <w:rPr>
           <w:rFonts w:ascii="Bookman Old Style" w:hAnsi="Bookman Old Style"/>
@@ -6394,56 +3009,12 @@
           <w:rFonts w:ascii="Bookman Old Style" w:hAnsi="Bookman Old Style" w:cs="Tahoma"/>
         </w:rPr>
       </w:pPr>
-      <w:proofErr w:type="spellStart"/>
       <w:r>
         <w:rPr>
           <w:rFonts w:ascii="Bookman Old Style" w:hAnsi="Bookman Old Style" w:cs="Tahoma"/>
         </w:rPr>
-        <w:t>Salinan</w:t>
-      </w:r>
-      <w:proofErr w:type="spellEnd"/>
-      <w:r>
-        <w:rPr>
-          <w:rFonts w:ascii="Bookman Old Style" w:hAnsi="Bookman Old Style" w:cs="Tahoma"/>
-        </w:rPr>
-        <w:t xml:space="preserve"> </w:t>
-      </w:r>
-      <w:proofErr w:type="spellStart"/>
-      <w:r>
-        <w:rPr>
-          <w:rFonts w:ascii="Bookman Old Style" w:hAnsi="Bookman Old Style" w:cs="Tahoma"/>
-        </w:rPr>
-        <w:t>Sesuai</w:t>
-      </w:r>
-      <w:proofErr w:type="spellEnd"/>
-      <w:r>
-        <w:rPr>
-          <w:rFonts w:ascii="Bookman Old Style" w:hAnsi="Bookman Old Style" w:cs="Tahoma"/>
-        </w:rPr>
-        <w:t xml:space="preserve"> </w:t>
-      </w:r>
-      <w:proofErr w:type="spellStart"/>
-      <w:r>
-        <w:rPr>
-          <w:rFonts w:ascii="Bookman Old Style" w:hAnsi="Bookman Old Style" w:cs="Tahoma"/>
-        </w:rPr>
-        <w:t>Dengan</w:t>
-      </w:r>
-      <w:proofErr w:type="spellEnd"/>
-      <w:r>
-        <w:rPr>
-          <w:rFonts w:ascii="Bookman Old Style" w:hAnsi="Bookman Old Style" w:cs="Tahoma"/>
-        </w:rPr>
-        <w:t xml:space="preserve"> </w:t>
-      </w:r>
-      <w:proofErr w:type="spellStart"/>
-      <w:r>
-        <w:rPr>
-          <w:rFonts w:ascii="Bookman Old Style" w:hAnsi="Bookman Old Style" w:cs="Tahoma"/>
-        </w:rPr>
-        <w:t>Aslinya</w:t>
-      </w:r>
-      <w:proofErr w:type="spellEnd"/>
+        <w:t>Salinan Sesuai Dengan Aslinya</w:t>
+      </w:r>
     </w:p>
     <w:p>
       <w:pPr>
@@ -6459,7 +3030,6 @@
         </w:rPr>
         <w:t>${</w:t>
       </w:r>
-      <w:proofErr w:type="spellStart"/>
       <w:r>
         <w:rPr>
           <w:rFonts w:ascii="Bookman Old Style" w:hAnsi="Bookman Old Style"/>
@@ -6478,7 +3048,6 @@
         </w:rPr>
         <w:t>salinan</w:t>
       </w:r>
-      <w:proofErr w:type="spellEnd"/>
       <w:r>
         <w:rPr>
           <w:rFonts w:ascii="Bookman Old Style" w:hAnsi="Bookman Old Style"/>
@@ -6551,7 +3120,6 @@
         </w:rPr>
         <w:t>${</w:t>
       </w:r>
-      <w:proofErr w:type="spellStart"/>
       <w:r>
         <w:rPr>
           <w:rFonts w:ascii="Bookman Old Style" w:hAnsi="Bookman Old Style"/>
@@ -6570,7 +3138,6 @@
         </w:rPr>
         <w:t>salinan</w:t>
       </w:r>
-      <w:proofErr w:type="spellEnd"/>
       <w:r>
         <w:rPr>
           <w:rFonts w:ascii="Bookman Old Style" w:hAnsi="Bookman Old Style"/>
@@ -6604,7 +3171,6 @@
         </w:rPr>
         <w:t>${</w:t>
       </w:r>
-      <w:proofErr w:type="spellStart"/>
       <w:r>
         <w:rPr>
           <w:rFonts w:ascii="Bookman Old Style" w:hAnsi="Bookman Old Style"/>
@@ -6623,7 +3189,6 @@
         </w:rPr>
         <w:t>salinan</w:t>
       </w:r>
-      <w:proofErr w:type="spellEnd"/>
       <w:r>
         <w:rPr>
           <w:rFonts w:ascii="Bookman Old Style" w:hAnsi="Bookman Old Style"/>
@@ -6645,8 +3210,6 @@
           <w:rFonts w:ascii="Book Antiqua" w:hAnsi="Book Antiqua"/>
         </w:rPr>
       </w:pPr>
-      <w:bookmarkStart w:id="0" w:name="_GoBack"/>
-      <w:bookmarkEnd w:id="0"/>
     </w:p>
     <w:p>
       <w:pPr>
@@ -7047,16 +3610,8 @@
                             <w:rPr>
                               <w:rFonts w:ascii="Bookman Old Style" w:hAnsi="Bookman Old Style"/>
                             </w:rPr>
-                            <w:t xml:space="preserve">7. </w:t>
+                            <w:t>7. Keputusan</w:t>
                           </w:r>
-                          <w:proofErr w:type="spellStart"/>
-                          <w:r>
-                            <w:rPr>
-                              <w:rFonts w:ascii="Bookman Old Style" w:hAnsi="Bookman Old Style"/>
-                            </w:rPr>
-                            <w:t>Keputusan</w:t>
-                          </w:r>
-                          <w:proofErr w:type="spellEnd"/>
                           <w:r>
                             <w:rPr>
                               <w:rFonts w:ascii="Bookman Old Style" w:hAnsi="Bookman Old Style"/>
@@ -7221,7 +3776,7 @@
       <w:rPr>
         <w:noProof/>
       </w:rPr>
-      <w:t>- 3 -</w:t>
+      <w:t>- 2 -</w:t>
     </w:r>
     <w:r>
       <w:rPr>
@@ -13746,7 +10301,7 @@
 </file>
 
 <file path=customXml/itemProps1.xml><?xml version="1.0" encoding="utf-8"?>
-<ds:datastoreItem xmlns:ds="http://schemas.openxmlformats.org/officeDocument/2006/customXml" ds:itemID="{783C116D-55D5-400E-9FC8-68B7C725EA36}">
+<ds:datastoreItem xmlns:ds="http://schemas.openxmlformats.org/officeDocument/2006/customXml" ds:itemID="{5DC918A0-216E-4808-91F8-D71553ADED4E}">
   <ds:schemaRefs>
     <ds:schemaRef ds:uri="http://schemas.openxmlformats.org/officeDocument/2006/bibliography"/>
   </ds:schemaRefs>
